--- a/fuentes/contenidos/grado08/guion02/CS_08_02_REC20.docx
+++ b/fuentes/contenidos/grado08/guion02/CS_08_02_REC20.docx
@@ -112,7 +112,7 @@
           <w:color w:val="000000"/>
           <w:lang w:val="es-CO"/>
         </w:rPr>
-        <w:t>CS_09_0</w:t>
+        <w:t>CS_</w:t>
       </w:r>
       <w:r>
         <w:rPr>
@@ -120,7 +120,7 @@
           <w:color w:val="000000"/>
           <w:lang w:val="es-CO"/>
         </w:rPr>
-        <w:t>2</w:t>
+        <w:t>0</w:t>
       </w:r>
       <w:r>
         <w:rPr>
@@ -128,7 +128,7 @@
           <w:color w:val="000000"/>
           <w:lang w:val="es-CO"/>
         </w:rPr>
-        <w:t>_</w:t>
+        <w:t>8</w:t>
       </w:r>
       <w:r>
         <w:rPr>
@@ -136,7 +136,7 @@
           <w:color w:val="000000"/>
           <w:lang w:val="es-CO"/>
         </w:rPr>
-        <w:t>CO</w:t>
+        <w:t>_0</w:t>
       </w:r>
       <w:r>
         <w:rPr>
@@ -144,6 +144,30 @@
           <w:color w:val="000000"/>
           <w:lang w:val="es-CO"/>
         </w:rPr>
+        <w:t>2</w:t>
+      </w:r>
+      <w:r>
+        <w:rPr>
+          <w:rFonts w:ascii="Times New Roman" w:hAnsi="Times New Roman" w:cs="Times New Roman"/>
+          <w:color w:val="000000"/>
+          <w:lang w:val="es-CO"/>
+        </w:rPr>
+        <w:t>_</w:t>
+      </w:r>
+      <w:r>
+        <w:rPr>
+          <w:rFonts w:ascii="Times New Roman" w:hAnsi="Times New Roman" w:cs="Times New Roman"/>
+          <w:color w:val="000000"/>
+          <w:lang w:val="es-CO"/>
+        </w:rPr>
+        <w:t>CO</w:t>
+      </w:r>
+      <w:r>
+        <w:rPr>
+          <w:rFonts w:ascii="Times New Roman" w:hAnsi="Times New Roman" w:cs="Times New Roman"/>
+          <w:color w:val="000000"/>
+          <w:lang w:val="es-CO"/>
+        </w:rPr>
         <w:t xml:space="preserve">    </w:t>
       </w:r>
     </w:p>
@@ -166,8 +190,6 @@
           <w:lang w:val="es-ES_tradnl"/>
         </w:rPr>
       </w:pPr>
-      <w:bookmarkStart w:id="0" w:name="_GoBack"/>
-      <w:bookmarkEnd w:id="0"/>
     </w:p>
     <w:p>
       <w:pPr>
@@ -483,7 +505,27 @@
           <w:szCs w:val="18"/>
           <w:lang w:val="es-ES_tradnl"/>
         </w:rPr>
-        <w:t xml:space="preserve"> virreinatos, </w:t>
+        <w:t xml:space="preserve"> </w:t>
+      </w:r>
+      <w:proofErr w:type="spellStart"/>
+      <w:r>
+        <w:rPr>
+          <w:rFonts w:ascii="Arial" w:hAnsi="Arial"/>
+          <w:sz w:val="18"/>
+          <w:szCs w:val="18"/>
+          <w:lang w:val="es-ES_tradnl"/>
+        </w:rPr>
+        <w:t>virreinatos</w:t>
+      </w:r>
+      <w:proofErr w:type="gramStart"/>
+      <w:r>
+        <w:rPr>
+          <w:rFonts w:ascii="Arial" w:hAnsi="Arial"/>
+          <w:sz w:val="18"/>
+          <w:szCs w:val="18"/>
+          <w:lang w:val="es-ES_tradnl"/>
+        </w:rPr>
+        <w:t>,</w:t>
       </w:r>
       <w:r>
         <w:rPr>
@@ -501,8 +543,10 @@
           <w:szCs w:val="18"/>
           <w:lang w:val="es-ES_tradnl"/>
         </w:rPr>
-        <w:t>, España, América</w:t>
-      </w:r>
+        <w:t>,España,América</w:t>
+      </w:r>
+      <w:proofErr w:type="spellEnd"/>
+      <w:proofErr w:type="gramEnd"/>
     </w:p>
     <w:p>
       <w:pPr>
@@ -2406,7 +2450,7 @@
           <w:szCs w:val="18"/>
           <w:lang w:val="es-ES_tradnl"/>
         </w:rPr>
-        <w:t>Los virreinatos españoles en América.</w:t>
+        <w:t>Los virreinatos españoles en América</w:t>
       </w:r>
     </w:p>
     <w:p>
@@ -2614,7 +2658,25 @@
           <w:szCs w:val="18"/>
           <w:lang w:val="es-CO"/>
         </w:rPr>
-        <w:t>administrativas creadas por la Corona española para asegurar el control de las colonias americanas. Su creación ocurrió en distintos momentos. Establece el orden según el video.</w:t>
+        <w:t>administrativas creadas por la Corona española para asegurar el control de las colonias americanas. Su creación ocurrió en distintos momentos. Establece el orden</w:t>
+      </w:r>
+      <w:r>
+        <w:rPr>
+          <w:rFonts w:ascii="Georgia" w:hAnsi="Georgia"/>
+          <w:sz w:val="18"/>
+          <w:szCs w:val="18"/>
+          <w:lang w:val="es-CO"/>
+        </w:rPr>
+        <w:t xml:space="preserve"> en que se crearon,</w:t>
+      </w:r>
+      <w:r>
+        <w:rPr>
+          <w:rFonts w:ascii="Georgia" w:hAnsi="Georgia"/>
+          <w:sz w:val="18"/>
+          <w:szCs w:val="18"/>
+          <w:lang w:val="es-CO"/>
+        </w:rPr>
+        <w:t xml:space="preserve"> según el video.</w:t>
       </w:r>
     </w:p>
     <w:p>
@@ -3349,45 +3411,45 @@
           <w:szCs w:val="18"/>
           <w:lang w:val="es-ES_tradnl"/>
         </w:rPr>
-        <w:t>1535 se creó el virreinato de Nueva España.</w:t>
-      </w:r>
-    </w:p>
-    <w:p>
-      <w:pPr>
-        <w:rPr>
-          <w:rFonts w:ascii="Arial" w:hAnsi="Arial" w:cs="Arial"/>
-          <w:sz w:val="18"/>
-          <w:szCs w:val="18"/>
-          <w:lang w:val="es-ES_tradnl"/>
-        </w:rPr>
-      </w:pPr>
-      <w:r>
-        <w:rPr>
-          <w:rFonts w:ascii="Arial" w:hAnsi="Arial" w:cs="Arial"/>
-          <w:sz w:val="18"/>
-          <w:szCs w:val="18"/>
-          <w:lang w:val="es-ES_tradnl"/>
-        </w:rPr>
-        <w:t>1542 se creó virreinato de Perú.</w:t>
-      </w:r>
-    </w:p>
-    <w:p>
-      <w:pPr>
-        <w:rPr>
-          <w:rFonts w:ascii="Arial" w:hAnsi="Arial" w:cs="Arial"/>
-          <w:sz w:val="18"/>
-          <w:szCs w:val="18"/>
-          <w:lang w:val="es-ES_tradnl"/>
-        </w:rPr>
-      </w:pPr>
-      <w:r>
-        <w:rPr>
-          <w:rFonts w:ascii="Arial" w:hAnsi="Arial" w:cs="Arial"/>
-          <w:sz w:val="18"/>
-          <w:szCs w:val="18"/>
-          <w:lang w:val="es-ES_tradnl"/>
-        </w:rPr>
-        <w:t>1717 se desprendió del virreinato del Perú, el de la Nueva Granada.</w:t>
+        <w:t>1535 se creó el virreinato de Nueva España</w:t>
+      </w:r>
+    </w:p>
+    <w:p>
+      <w:pPr>
+        <w:rPr>
+          <w:rFonts w:ascii="Arial" w:hAnsi="Arial" w:cs="Arial"/>
+          <w:sz w:val="18"/>
+          <w:szCs w:val="18"/>
+          <w:lang w:val="es-ES_tradnl"/>
+        </w:rPr>
+      </w:pPr>
+      <w:r>
+        <w:rPr>
+          <w:rFonts w:ascii="Arial" w:hAnsi="Arial" w:cs="Arial"/>
+          <w:sz w:val="18"/>
+          <w:szCs w:val="18"/>
+          <w:lang w:val="es-ES_tradnl"/>
+        </w:rPr>
+        <w:t>1542 se creó virreinato de Perú</w:t>
+      </w:r>
+    </w:p>
+    <w:p>
+      <w:pPr>
+        <w:rPr>
+          <w:rFonts w:ascii="Arial" w:hAnsi="Arial" w:cs="Arial"/>
+          <w:sz w:val="18"/>
+          <w:szCs w:val="18"/>
+          <w:lang w:val="es-ES_tradnl"/>
+        </w:rPr>
+      </w:pPr>
+      <w:r>
+        <w:rPr>
+          <w:rFonts w:ascii="Arial" w:hAnsi="Arial" w:cs="Arial"/>
+          <w:sz w:val="18"/>
+          <w:szCs w:val="18"/>
+          <w:lang w:val="es-ES_tradnl"/>
+        </w:rPr>
+        <w:t>1717 se desprendió del virreinato del Perú, el de la Nueva Granada</w:t>
       </w:r>
     </w:p>
     <w:p>
@@ -3424,7 +3486,7 @@
           <w:szCs w:val="18"/>
           <w:lang w:val="es-ES_tradnl"/>
         </w:rPr>
-        <w:t>Granada.</w:t>
+        <w:t>Granada</w:t>
       </w:r>
     </w:p>
     <w:p>
@@ -3461,26 +3523,44 @@
           <w:szCs w:val="18"/>
           <w:lang w:val="es-ES_tradnl"/>
         </w:rPr>
-        <w:t xml:space="preserve">Granada. </w:t>
-      </w:r>
-    </w:p>
-    <w:p>
-      <w:pPr>
-        <w:rPr>
-          <w:rFonts w:ascii="Arial" w:hAnsi="Arial" w:cs="Arial"/>
-          <w:sz w:val="18"/>
-          <w:szCs w:val="18"/>
-          <w:lang w:val="es-ES_tradnl"/>
-        </w:rPr>
-      </w:pPr>
-      <w:r>
-        <w:rPr>
-          <w:rFonts w:ascii="Arial" w:hAnsi="Arial" w:cs="Arial"/>
-          <w:sz w:val="18"/>
-          <w:szCs w:val="18"/>
-          <w:lang w:val="es-ES_tradnl"/>
-        </w:rPr>
-        <w:t xml:space="preserve">1777 se creó el Virreinato de </w:t>
+        <w:t xml:space="preserve">Granada </w:t>
+      </w:r>
+    </w:p>
+    <w:p>
+      <w:pPr>
+        <w:rPr>
+          <w:rFonts w:ascii="Arial" w:hAnsi="Arial" w:cs="Arial"/>
+          <w:sz w:val="18"/>
+          <w:szCs w:val="18"/>
+          <w:lang w:val="es-ES_tradnl"/>
+        </w:rPr>
+      </w:pPr>
+      <w:r>
+        <w:rPr>
+          <w:rFonts w:ascii="Arial" w:hAnsi="Arial" w:cs="Arial"/>
+          <w:sz w:val="18"/>
+          <w:szCs w:val="18"/>
+          <w:lang w:val="es-ES_tradnl"/>
+        </w:rPr>
+        <w:t xml:space="preserve">1777 se creó el </w:t>
+      </w:r>
+      <w:r>
+        <w:rPr>
+          <w:rFonts w:ascii="Arial" w:hAnsi="Arial" w:cs="Arial"/>
+          <w:sz w:val="18"/>
+          <w:szCs w:val="18"/>
+          <w:lang w:val="es-ES_tradnl"/>
+        </w:rPr>
+        <w:t xml:space="preserve">virreinato </w:t>
+      </w:r>
+      <w:r>
+        <w:rPr>
+          <w:rFonts w:ascii="Arial" w:hAnsi="Arial" w:cs="Arial"/>
+          <w:sz w:val="18"/>
+          <w:szCs w:val="18"/>
+          <w:lang w:val="es-ES_tradnl"/>
+        </w:rPr>
+        <w:t xml:space="preserve">de </w:t>
       </w:r>
       <w:r>
         <w:rPr>
@@ -3498,23 +3578,24 @@
           <w:szCs w:val="18"/>
           <w:lang w:val="es-ES_tradnl"/>
         </w:rPr>
-        <w:t>de la Plata.</w:t>
-      </w:r>
-    </w:p>
-    <w:p>
-      <w:pPr>
-        <w:rPr>
-          <w:rFonts w:ascii="Arial" w:hAnsi="Arial" w:cs="Arial"/>
-          <w:sz w:val="18"/>
-          <w:szCs w:val="18"/>
-          <w:lang w:val="es-ES_tradnl"/>
-        </w:rPr>
-      </w:pPr>
-    </w:p>
-    <w:p>
-      <w:pPr>
-        <w:rPr>
-          <w:rFonts w:ascii="Arial" w:hAnsi="Arial"/>
+        <w:t>de la Plata</w:t>
+      </w:r>
+    </w:p>
+    <w:p>
+      <w:pPr>
+        <w:rPr>
+          <w:rFonts w:ascii="Arial" w:hAnsi="Arial" w:cs="Arial"/>
+          <w:sz w:val="18"/>
+          <w:szCs w:val="18"/>
+          <w:lang w:val="es-ES_tradnl"/>
+        </w:rPr>
+      </w:pPr>
+    </w:p>
+    <w:p>
+      <w:pPr>
+        <w:rPr>
+          <w:rFonts w:ascii="Arial" w:hAnsi="Arial"/>
+          <w:color w:val="000000" w:themeColor="text1"/>
           <w:sz w:val="18"/>
           <w:szCs w:val="18"/>
           <w:lang w:val="es-ES_tradnl"/>
@@ -3568,14 +3649,20 @@
           <w:highlight w:val="green"/>
           <w:lang w:val="es-ES_tradnl"/>
         </w:rPr>
-        <w:t>nombre del archivo .</w:t>
+        <w:t xml:space="preserve">nombre del </w:t>
+      </w:r>
+      <w:r>
+        <w:rPr>
+          <w:rFonts w:asciiTheme="majorHAnsi" w:hAnsiTheme="majorHAnsi" w:cs="Times New Roman"/>
+          <w:highlight w:val="green"/>
+          <w:lang w:val="es-ES_tradnl"/>
+        </w:rPr>
+        <w:t>archivo .</w:t>
       </w:r>
       <w:proofErr w:type="spellStart"/>
       <w:r>
         <w:rPr>
-          <w:rFonts w:ascii="Arial" w:hAnsi="Arial"/>
-          <w:sz w:val="18"/>
-          <w:szCs w:val="18"/>
+          <w:rFonts w:asciiTheme="majorHAnsi" w:hAnsiTheme="majorHAnsi" w:cs="Times New Roman"/>
           <w:highlight w:val="green"/>
           <w:lang w:val="es-ES_tradnl"/>
         </w:rPr>
@@ -3584,9 +3671,7 @@
       <w:proofErr w:type="spellEnd"/>
       <w:r>
         <w:rPr>
-          <w:rFonts w:ascii="Arial" w:hAnsi="Arial"/>
-          <w:sz w:val="18"/>
-          <w:szCs w:val="18"/>
+          <w:rFonts w:asciiTheme="majorHAnsi" w:hAnsiTheme="majorHAnsi" w:cs="Times New Roman"/>
           <w:highlight w:val="green"/>
           <w:lang w:val="es-ES_tradnl"/>
         </w:rPr>
@@ -3594,12 +3679,78 @@
       </w:r>
       <w:r>
         <w:rPr>
-          <w:rFonts w:ascii="Arial" w:hAnsi="Arial"/>
-          <w:sz w:val="18"/>
-          <w:szCs w:val="18"/>
-          <w:lang w:val="es-ES_tradnl"/>
-        </w:rPr>
-        <w:t xml:space="preserve"> Banco de contenidos </w:t>
+          <w:rFonts w:asciiTheme="majorHAnsi" w:hAnsiTheme="majorHAnsi" w:cs="Times New Roman"/>
+          <w:lang w:val="es-ES_tradnl"/>
+        </w:rPr>
+        <w:t xml:space="preserve"> Banco de contenidos</w:t>
+      </w:r>
+      <w:r>
+        <w:rPr>
+          <w:rFonts w:asciiTheme="majorHAnsi" w:hAnsiTheme="majorHAnsi" w:cs="Times New Roman"/>
+          <w:color w:val="000000" w:themeColor="text1"/>
+          <w:lang w:val="es-ES_tradnl"/>
+        </w:rPr>
+        <w:t xml:space="preserve">. </w:t>
+      </w:r>
+      <w:proofErr w:type="spellStart"/>
+      <w:r>
+        <w:rPr>
+          <w:rFonts w:asciiTheme="majorHAnsi" w:hAnsiTheme="majorHAnsi" w:cs="Times New Roman"/>
+          <w:b/>
+          <w:bCs/>
+          <w:color w:val="000000" w:themeColor="text1"/>
+        </w:rPr>
+        <w:t>Virreinatos</w:t>
+      </w:r>
+      <w:proofErr w:type="spellEnd"/>
+      <w:r>
+        <w:rPr>
+          <w:rFonts w:asciiTheme="majorHAnsi" w:hAnsiTheme="majorHAnsi" w:cs="Times New Roman"/>
+          <w:b/>
+          <w:bCs/>
+          <w:color w:val="000000" w:themeColor="text1"/>
+        </w:rPr>
+        <w:t xml:space="preserve"> </w:t>
+      </w:r>
+      <w:proofErr w:type="spellStart"/>
+      <w:r>
+        <w:rPr>
+          <w:rFonts w:asciiTheme="majorHAnsi" w:hAnsiTheme="majorHAnsi" w:cs="Times New Roman"/>
+          <w:b/>
+          <w:bCs/>
+          <w:color w:val="000000" w:themeColor="text1"/>
+        </w:rPr>
+        <w:t>en</w:t>
+      </w:r>
+      <w:proofErr w:type="spellEnd"/>
+      <w:r>
+        <w:rPr>
+          <w:rFonts w:asciiTheme="majorHAnsi" w:hAnsiTheme="majorHAnsi" w:cs="Times New Roman"/>
+          <w:b/>
+          <w:bCs/>
+          <w:color w:val="000000" w:themeColor="text1"/>
+        </w:rPr>
+        <w:t xml:space="preserve"> la </w:t>
+      </w:r>
+      <w:proofErr w:type="spellStart"/>
+      <w:r>
+        <w:rPr>
+          <w:rFonts w:asciiTheme="majorHAnsi" w:hAnsiTheme="majorHAnsi" w:cs="Times New Roman"/>
+          <w:b/>
+          <w:bCs/>
+          <w:color w:val="000000" w:themeColor="text1"/>
+        </w:rPr>
+        <w:t>América</w:t>
+      </w:r>
+      <w:proofErr w:type="spellEnd"/>
+      <w:r>
+        <w:rPr>
+          <w:rFonts w:asciiTheme="majorHAnsi" w:hAnsiTheme="majorHAnsi" w:cs="Times New Roman"/>
+          <w:b/>
+          <w:bCs/>
+          <w:color w:val="000000" w:themeColor="text1"/>
+        </w:rPr>
+        <w:t xml:space="preserve"> colonial</w:t>
       </w:r>
     </w:p>
     <w:p>
@@ -3640,6 +3791,8 @@
           <w:lang w:val="es-ES_tradnl"/>
         </w:rPr>
       </w:pPr>
+      <w:bookmarkStart w:id="0" w:name="_GoBack"/>
+      <w:bookmarkEnd w:id="0"/>
     </w:p>
     <w:p>
       <w:pPr>
@@ -3931,7 +4084,25 @@
           <w:szCs w:val="18"/>
           <w:lang w:val="es-ES_tradnl"/>
         </w:rPr>
-        <w:t xml:space="preserve">1777 se creó el Virreinato de </w:t>
+        <w:t xml:space="preserve">1777 se creó el </w:t>
+      </w:r>
+      <w:r>
+        <w:rPr>
+          <w:rFonts w:ascii="Arial" w:hAnsi="Arial" w:cs="Arial"/>
+          <w:sz w:val="18"/>
+          <w:szCs w:val="18"/>
+          <w:lang w:val="es-ES_tradnl"/>
+        </w:rPr>
+        <w:t xml:space="preserve">virreinato </w:t>
+      </w:r>
+      <w:r>
+        <w:rPr>
+          <w:rFonts w:ascii="Arial" w:hAnsi="Arial" w:cs="Arial"/>
+          <w:sz w:val="18"/>
+          <w:szCs w:val="18"/>
+          <w:lang w:val="es-ES_tradnl"/>
+        </w:rPr>
+        <w:t xml:space="preserve">de </w:t>
       </w:r>
       <w:r>
         <w:rPr>

--- a/fuentes/contenidos/grado08/guion02/CS_08_02_REC20.docx
+++ b/fuentes/contenidos/grado08/guion02/CS_08_02_REC20.docx
@@ -112,7 +112,7 @@
           <w:color w:val="000000"/>
           <w:lang w:val="es-CO"/>
         </w:rPr>
-        <w:t>CS_</w:t>
+        <w:t>CS_09_0</w:t>
       </w:r>
       <w:r>
         <w:rPr>
@@ -120,7 +120,7 @@
           <w:color w:val="000000"/>
           <w:lang w:val="es-CO"/>
         </w:rPr>
-        <w:t>0</w:t>
+        <w:t>2</w:t>
       </w:r>
       <w:r>
         <w:rPr>
@@ -128,7 +128,7 @@
           <w:color w:val="000000"/>
           <w:lang w:val="es-CO"/>
         </w:rPr>
-        <w:t>8</w:t>
+        <w:t>_</w:t>
       </w:r>
       <w:r>
         <w:rPr>
@@ -136,7 +136,7 @@
           <w:color w:val="000000"/>
           <w:lang w:val="es-CO"/>
         </w:rPr>
-        <w:t>_0</w:t>
+        <w:t>CO</w:t>
       </w:r>
       <w:r>
         <w:rPr>
@@ -144,30 +144,6 @@
           <w:color w:val="000000"/>
           <w:lang w:val="es-CO"/>
         </w:rPr>
-        <w:t>2</w:t>
-      </w:r>
-      <w:r>
-        <w:rPr>
-          <w:rFonts w:ascii="Times New Roman" w:hAnsi="Times New Roman" w:cs="Times New Roman"/>
-          <w:color w:val="000000"/>
-          <w:lang w:val="es-CO"/>
-        </w:rPr>
-        <w:t>_</w:t>
-      </w:r>
-      <w:r>
-        <w:rPr>
-          <w:rFonts w:ascii="Times New Roman" w:hAnsi="Times New Roman" w:cs="Times New Roman"/>
-          <w:color w:val="000000"/>
-          <w:lang w:val="es-CO"/>
-        </w:rPr>
-        <w:t>CO</w:t>
-      </w:r>
-      <w:r>
-        <w:rPr>
-          <w:rFonts w:ascii="Times New Roman" w:hAnsi="Times New Roman" w:cs="Times New Roman"/>
-          <w:color w:val="000000"/>
-          <w:lang w:val="es-CO"/>
-        </w:rPr>
         <w:t xml:space="preserve">    </w:t>
       </w:r>
     </w:p>
@@ -190,6 +166,8 @@
           <w:lang w:val="es-ES_tradnl"/>
         </w:rPr>
       </w:pPr>
+      <w:bookmarkStart w:id="0" w:name="_GoBack"/>
+      <w:bookmarkEnd w:id="0"/>
     </w:p>
     <w:p>
       <w:pPr>
@@ -505,27 +483,7 @@
           <w:szCs w:val="18"/>
           <w:lang w:val="es-ES_tradnl"/>
         </w:rPr>
-        <w:t xml:space="preserve"> </w:t>
-      </w:r>
-      <w:proofErr w:type="spellStart"/>
-      <w:r>
-        <w:rPr>
-          <w:rFonts w:ascii="Arial" w:hAnsi="Arial"/>
-          <w:sz w:val="18"/>
-          <w:szCs w:val="18"/>
-          <w:lang w:val="es-ES_tradnl"/>
-        </w:rPr>
-        <w:t>virreinatos</w:t>
-      </w:r>
-      <w:proofErr w:type="gramStart"/>
-      <w:r>
-        <w:rPr>
-          <w:rFonts w:ascii="Arial" w:hAnsi="Arial"/>
-          <w:sz w:val="18"/>
-          <w:szCs w:val="18"/>
-          <w:lang w:val="es-ES_tradnl"/>
-        </w:rPr>
-        <w:t>,</w:t>
+        <w:t xml:space="preserve"> virreinatos, </w:t>
       </w:r>
       <w:r>
         <w:rPr>
@@ -543,10 +501,8 @@
           <w:szCs w:val="18"/>
           <w:lang w:val="es-ES_tradnl"/>
         </w:rPr>
-        <w:t>,España,América</w:t>
-      </w:r>
-      <w:proofErr w:type="spellEnd"/>
-      <w:proofErr w:type="gramEnd"/>
+        <w:t>, España, América</w:t>
+      </w:r>
     </w:p>
     <w:p>
       <w:pPr>
@@ -2450,7 +2406,7 @@
           <w:szCs w:val="18"/>
           <w:lang w:val="es-ES_tradnl"/>
         </w:rPr>
-        <w:t>Los virreinatos españoles en América</w:t>
+        <w:t>Los virreinatos españoles en América.</w:t>
       </w:r>
     </w:p>
     <w:p>
@@ -2658,25 +2614,7 @@
           <w:szCs w:val="18"/>
           <w:lang w:val="es-CO"/>
         </w:rPr>
-        <w:t>administrativas creadas por la Corona española para asegurar el control de las colonias americanas. Su creación ocurrió en distintos momentos. Establece el orden</w:t>
-      </w:r>
-      <w:r>
-        <w:rPr>
-          <w:rFonts w:ascii="Georgia" w:hAnsi="Georgia"/>
-          <w:sz w:val="18"/>
-          <w:szCs w:val="18"/>
-          <w:lang w:val="es-CO"/>
-        </w:rPr>
-        <w:t xml:space="preserve"> en que se crearon,</w:t>
-      </w:r>
-      <w:r>
-        <w:rPr>
-          <w:rFonts w:ascii="Georgia" w:hAnsi="Georgia"/>
-          <w:sz w:val="18"/>
-          <w:szCs w:val="18"/>
-          <w:lang w:val="es-CO"/>
-        </w:rPr>
-        <w:t xml:space="preserve"> según el video.</w:t>
+        <w:t>administrativas creadas por la Corona española para asegurar el control de las colonias americanas. Su creación ocurrió en distintos momentos. Establece el orden según el video.</w:t>
       </w:r>
     </w:p>
     <w:p>
@@ -3411,45 +3349,45 @@
           <w:szCs w:val="18"/>
           <w:lang w:val="es-ES_tradnl"/>
         </w:rPr>
-        <w:t>1535 se creó el virreinato de Nueva España</w:t>
-      </w:r>
-    </w:p>
-    <w:p>
-      <w:pPr>
-        <w:rPr>
-          <w:rFonts w:ascii="Arial" w:hAnsi="Arial" w:cs="Arial"/>
-          <w:sz w:val="18"/>
-          <w:szCs w:val="18"/>
-          <w:lang w:val="es-ES_tradnl"/>
-        </w:rPr>
-      </w:pPr>
-      <w:r>
-        <w:rPr>
-          <w:rFonts w:ascii="Arial" w:hAnsi="Arial" w:cs="Arial"/>
-          <w:sz w:val="18"/>
-          <w:szCs w:val="18"/>
-          <w:lang w:val="es-ES_tradnl"/>
-        </w:rPr>
-        <w:t>1542 se creó virreinato de Perú</w:t>
-      </w:r>
-    </w:p>
-    <w:p>
-      <w:pPr>
-        <w:rPr>
-          <w:rFonts w:ascii="Arial" w:hAnsi="Arial" w:cs="Arial"/>
-          <w:sz w:val="18"/>
-          <w:szCs w:val="18"/>
-          <w:lang w:val="es-ES_tradnl"/>
-        </w:rPr>
-      </w:pPr>
-      <w:r>
-        <w:rPr>
-          <w:rFonts w:ascii="Arial" w:hAnsi="Arial" w:cs="Arial"/>
-          <w:sz w:val="18"/>
-          <w:szCs w:val="18"/>
-          <w:lang w:val="es-ES_tradnl"/>
-        </w:rPr>
-        <w:t>1717 se desprendió del virreinato del Perú, el de la Nueva Granada</w:t>
+        <w:t>1535 se creó el virreinato de Nueva España.</w:t>
+      </w:r>
+    </w:p>
+    <w:p>
+      <w:pPr>
+        <w:rPr>
+          <w:rFonts w:ascii="Arial" w:hAnsi="Arial" w:cs="Arial"/>
+          <w:sz w:val="18"/>
+          <w:szCs w:val="18"/>
+          <w:lang w:val="es-ES_tradnl"/>
+        </w:rPr>
+      </w:pPr>
+      <w:r>
+        <w:rPr>
+          <w:rFonts w:ascii="Arial" w:hAnsi="Arial" w:cs="Arial"/>
+          <w:sz w:val="18"/>
+          <w:szCs w:val="18"/>
+          <w:lang w:val="es-ES_tradnl"/>
+        </w:rPr>
+        <w:t>1542 se creó virreinato de Perú.</w:t>
+      </w:r>
+    </w:p>
+    <w:p>
+      <w:pPr>
+        <w:rPr>
+          <w:rFonts w:ascii="Arial" w:hAnsi="Arial" w:cs="Arial"/>
+          <w:sz w:val="18"/>
+          <w:szCs w:val="18"/>
+          <w:lang w:val="es-ES_tradnl"/>
+        </w:rPr>
+      </w:pPr>
+      <w:r>
+        <w:rPr>
+          <w:rFonts w:ascii="Arial" w:hAnsi="Arial" w:cs="Arial"/>
+          <w:sz w:val="18"/>
+          <w:szCs w:val="18"/>
+          <w:lang w:val="es-ES_tradnl"/>
+        </w:rPr>
+        <w:t>1717 se desprendió del virreinato del Perú, el de la Nueva Granada.</w:t>
       </w:r>
     </w:p>
     <w:p>
@@ -3486,7 +3424,7 @@
           <w:szCs w:val="18"/>
           <w:lang w:val="es-ES_tradnl"/>
         </w:rPr>
-        <w:t>Granada</w:t>
+        <w:t>Granada.</w:t>
       </w:r>
     </w:p>
     <w:p>
@@ -3523,44 +3461,26 @@
           <w:szCs w:val="18"/>
           <w:lang w:val="es-ES_tradnl"/>
         </w:rPr>
-        <w:t xml:space="preserve">Granada </w:t>
-      </w:r>
-    </w:p>
-    <w:p>
-      <w:pPr>
-        <w:rPr>
-          <w:rFonts w:ascii="Arial" w:hAnsi="Arial" w:cs="Arial"/>
-          <w:sz w:val="18"/>
-          <w:szCs w:val="18"/>
-          <w:lang w:val="es-ES_tradnl"/>
-        </w:rPr>
-      </w:pPr>
-      <w:r>
-        <w:rPr>
-          <w:rFonts w:ascii="Arial" w:hAnsi="Arial" w:cs="Arial"/>
-          <w:sz w:val="18"/>
-          <w:szCs w:val="18"/>
-          <w:lang w:val="es-ES_tradnl"/>
-        </w:rPr>
-        <w:t xml:space="preserve">1777 se creó el </w:t>
-      </w:r>
-      <w:r>
-        <w:rPr>
-          <w:rFonts w:ascii="Arial" w:hAnsi="Arial" w:cs="Arial"/>
-          <w:sz w:val="18"/>
-          <w:szCs w:val="18"/>
-          <w:lang w:val="es-ES_tradnl"/>
-        </w:rPr>
-        <w:t xml:space="preserve">virreinato </w:t>
-      </w:r>
-      <w:r>
-        <w:rPr>
-          <w:rFonts w:ascii="Arial" w:hAnsi="Arial" w:cs="Arial"/>
-          <w:sz w:val="18"/>
-          <w:szCs w:val="18"/>
-          <w:lang w:val="es-ES_tradnl"/>
-        </w:rPr>
-        <w:t xml:space="preserve">de </w:t>
+        <w:t xml:space="preserve">Granada. </w:t>
+      </w:r>
+    </w:p>
+    <w:p>
+      <w:pPr>
+        <w:rPr>
+          <w:rFonts w:ascii="Arial" w:hAnsi="Arial" w:cs="Arial"/>
+          <w:sz w:val="18"/>
+          <w:szCs w:val="18"/>
+          <w:lang w:val="es-ES_tradnl"/>
+        </w:rPr>
+      </w:pPr>
+      <w:r>
+        <w:rPr>
+          <w:rFonts w:ascii="Arial" w:hAnsi="Arial" w:cs="Arial"/>
+          <w:sz w:val="18"/>
+          <w:szCs w:val="18"/>
+          <w:lang w:val="es-ES_tradnl"/>
+        </w:rPr>
+        <w:t xml:space="preserve">1777 se creó el Virreinato de </w:t>
       </w:r>
       <w:r>
         <w:rPr>
@@ -3578,24 +3498,23 @@
           <w:szCs w:val="18"/>
           <w:lang w:val="es-ES_tradnl"/>
         </w:rPr>
-        <w:t>de la Plata</w:t>
-      </w:r>
-    </w:p>
-    <w:p>
-      <w:pPr>
-        <w:rPr>
-          <w:rFonts w:ascii="Arial" w:hAnsi="Arial" w:cs="Arial"/>
-          <w:sz w:val="18"/>
-          <w:szCs w:val="18"/>
-          <w:lang w:val="es-ES_tradnl"/>
-        </w:rPr>
-      </w:pPr>
-    </w:p>
-    <w:p>
-      <w:pPr>
-        <w:rPr>
-          <w:rFonts w:ascii="Arial" w:hAnsi="Arial"/>
-          <w:color w:val="000000" w:themeColor="text1"/>
+        <w:t>de la Plata.</w:t>
+      </w:r>
+    </w:p>
+    <w:p>
+      <w:pPr>
+        <w:rPr>
+          <w:rFonts w:ascii="Arial" w:hAnsi="Arial" w:cs="Arial"/>
+          <w:sz w:val="18"/>
+          <w:szCs w:val="18"/>
+          <w:lang w:val="es-ES_tradnl"/>
+        </w:rPr>
+      </w:pPr>
+    </w:p>
+    <w:p>
+      <w:pPr>
+        <w:rPr>
+          <w:rFonts w:ascii="Arial" w:hAnsi="Arial"/>
           <w:sz w:val="18"/>
           <w:szCs w:val="18"/>
           <w:lang w:val="es-ES_tradnl"/>
@@ -3649,20 +3568,14 @@
           <w:highlight w:val="green"/>
           <w:lang w:val="es-ES_tradnl"/>
         </w:rPr>
-        <w:t xml:space="preserve">nombre del </w:t>
-      </w:r>
-      <w:r>
-        <w:rPr>
-          <w:rFonts w:asciiTheme="majorHAnsi" w:hAnsiTheme="majorHAnsi" w:cs="Times New Roman"/>
-          <w:highlight w:val="green"/>
-          <w:lang w:val="es-ES_tradnl"/>
-        </w:rPr>
-        <w:t>archivo .</w:t>
+        <w:t>nombre del archivo .</w:t>
       </w:r>
       <w:proofErr w:type="spellStart"/>
       <w:r>
         <w:rPr>
-          <w:rFonts w:asciiTheme="majorHAnsi" w:hAnsiTheme="majorHAnsi" w:cs="Times New Roman"/>
+          <w:rFonts w:ascii="Arial" w:hAnsi="Arial"/>
+          <w:sz w:val="18"/>
+          <w:szCs w:val="18"/>
           <w:highlight w:val="green"/>
           <w:lang w:val="es-ES_tradnl"/>
         </w:rPr>
@@ -3671,7 +3584,9 @@
       <w:proofErr w:type="spellEnd"/>
       <w:r>
         <w:rPr>
-          <w:rFonts w:asciiTheme="majorHAnsi" w:hAnsiTheme="majorHAnsi" w:cs="Times New Roman"/>
+          <w:rFonts w:ascii="Arial" w:hAnsi="Arial"/>
+          <w:sz w:val="18"/>
+          <w:szCs w:val="18"/>
           <w:highlight w:val="green"/>
           <w:lang w:val="es-ES_tradnl"/>
         </w:rPr>
@@ -3679,78 +3594,12 @@
       </w:r>
       <w:r>
         <w:rPr>
-          <w:rFonts w:asciiTheme="majorHAnsi" w:hAnsiTheme="majorHAnsi" w:cs="Times New Roman"/>
-          <w:lang w:val="es-ES_tradnl"/>
-        </w:rPr>
-        <w:t xml:space="preserve"> Banco de contenidos</w:t>
-      </w:r>
-      <w:r>
-        <w:rPr>
-          <w:rFonts w:asciiTheme="majorHAnsi" w:hAnsiTheme="majorHAnsi" w:cs="Times New Roman"/>
-          <w:color w:val="000000" w:themeColor="text1"/>
-          <w:lang w:val="es-ES_tradnl"/>
-        </w:rPr>
-        <w:t xml:space="preserve">. </w:t>
-      </w:r>
-      <w:proofErr w:type="spellStart"/>
-      <w:r>
-        <w:rPr>
-          <w:rFonts w:asciiTheme="majorHAnsi" w:hAnsiTheme="majorHAnsi" w:cs="Times New Roman"/>
-          <w:b/>
-          <w:bCs/>
-          <w:color w:val="000000" w:themeColor="text1"/>
-        </w:rPr>
-        <w:t>Virreinatos</w:t>
-      </w:r>
-      <w:proofErr w:type="spellEnd"/>
-      <w:r>
-        <w:rPr>
-          <w:rFonts w:asciiTheme="majorHAnsi" w:hAnsiTheme="majorHAnsi" w:cs="Times New Roman"/>
-          <w:b/>
-          <w:bCs/>
-          <w:color w:val="000000" w:themeColor="text1"/>
-        </w:rPr>
-        <w:t xml:space="preserve"> </w:t>
-      </w:r>
-      <w:proofErr w:type="spellStart"/>
-      <w:r>
-        <w:rPr>
-          <w:rFonts w:asciiTheme="majorHAnsi" w:hAnsiTheme="majorHAnsi" w:cs="Times New Roman"/>
-          <w:b/>
-          <w:bCs/>
-          <w:color w:val="000000" w:themeColor="text1"/>
-        </w:rPr>
-        <w:t>en</w:t>
-      </w:r>
-      <w:proofErr w:type="spellEnd"/>
-      <w:r>
-        <w:rPr>
-          <w:rFonts w:asciiTheme="majorHAnsi" w:hAnsiTheme="majorHAnsi" w:cs="Times New Roman"/>
-          <w:b/>
-          <w:bCs/>
-          <w:color w:val="000000" w:themeColor="text1"/>
-        </w:rPr>
-        <w:t xml:space="preserve"> la </w:t>
-      </w:r>
-      <w:proofErr w:type="spellStart"/>
-      <w:r>
-        <w:rPr>
-          <w:rFonts w:asciiTheme="majorHAnsi" w:hAnsiTheme="majorHAnsi" w:cs="Times New Roman"/>
-          <w:b/>
-          <w:bCs/>
-          <w:color w:val="000000" w:themeColor="text1"/>
-        </w:rPr>
-        <w:t>América</w:t>
-      </w:r>
-      <w:proofErr w:type="spellEnd"/>
-      <w:r>
-        <w:rPr>
-          <w:rFonts w:asciiTheme="majorHAnsi" w:hAnsiTheme="majorHAnsi" w:cs="Times New Roman"/>
-          <w:b/>
-          <w:bCs/>
-          <w:color w:val="000000" w:themeColor="text1"/>
-        </w:rPr>
-        <w:t xml:space="preserve"> colonial</w:t>
+          <w:rFonts w:ascii="Arial" w:hAnsi="Arial"/>
+          <w:sz w:val="18"/>
+          <w:szCs w:val="18"/>
+          <w:lang w:val="es-ES_tradnl"/>
+        </w:rPr>
+        <w:t xml:space="preserve"> Banco de contenidos </w:t>
       </w:r>
     </w:p>
     <w:p>
@@ -3791,8 +3640,6 @@
           <w:lang w:val="es-ES_tradnl"/>
         </w:rPr>
       </w:pPr>
-      <w:bookmarkStart w:id="0" w:name="_GoBack"/>
-      <w:bookmarkEnd w:id="0"/>
     </w:p>
     <w:p>
       <w:pPr>
@@ -4084,25 +3931,7 @@
           <w:szCs w:val="18"/>
           <w:lang w:val="es-ES_tradnl"/>
         </w:rPr>
-        <w:t xml:space="preserve">1777 se creó el </w:t>
-      </w:r>
-      <w:r>
-        <w:rPr>
-          <w:rFonts w:ascii="Arial" w:hAnsi="Arial" w:cs="Arial"/>
-          <w:sz w:val="18"/>
-          <w:szCs w:val="18"/>
-          <w:lang w:val="es-ES_tradnl"/>
-        </w:rPr>
-        <w:t xml:space="preserve">virreinato </w:t>
-      </w:r>
-      <w:r>
-        <w:rPr>
-          <w:rFonts w:ascii="Arial" w:hAnsi="Arial" w:cs="Arial"/>
-          <w:sz w:val="18"/>
-          <w:szCs w:val="18"/>
-          <w:lang w:val="es-ES_tradnl"/>
-        </w:rPr>
-        <w:t xml:space="preserve">de </w:t>
+        <w:t xml:space="preserve">1777 se creó el Virreinato de </w:t>
       </w:r>
       <w:r>
         <w:rPr>

--- a/fuentes/contenidos/grado08/guion02/CS_08_02_REC20.docx
+++ b/fuentes/contenidos/grado08/guion02/CS_08_02_REC20.docx
@@ -1,7 +1,18 @@
 
 <file path=word/document.xml><?xml version="1.0" encoding="utf-8"?>
-<w:document xmlns:wpc="http://schemas.microsoft.com/office/word/2010/wordprocessingCanvas" xmlns:mc="http://schemas.openxmlformats.org/markup-compatibility/2006" xmlns:o="urn:schemas-microsoft-com:office:office" xmlns:r="http://schemas.openxmlformats.org/officeDocument/2006/relationships" xmlns:m="http://schemas.openxmlformats.org/officeDocument/2006/math" xmlns:v="urn:schemas-microsoft-com:vml" xmlns:wp14="http://schemas.microsoft.com/office/word/2010/wordprocessingDrawing" xmlns:wp="http://schemas.openxmlformats.org/drawingml/2006/wordprocessingDrawing" xmlns:w10="urn:schemas-microsoft-com:office:word" xmlns:w="http://schemas.openxmlformats.org/wordprocessingml/2006/main" xmlns:w14="http://schemas.microsoft.com/office/word/2010/wordml" xmlns:wpg="http://schemas.microsoft.com/office/word/2010/wordprocessingGroup" xmlns:wpi="http://schemas.microsoft.com/office/word/2010/wordprocessingInk" xmlns:wne="http://schemas.microsoft.com/office/word/2006/wordml" xmlns:wps="http://schemas.microsoft.com/office/word/2010/wordprocessingShape" mc:Ignorable="w14 wp14">
+<w:document xmlns:wpc="http://schemas.microsoft.com/office/word/2010/wordprocessingCanvas" xmlns:mc="http://schemas.openxmlformats.org/markup-compatibility/2006" xmlns:o="urn:schemas-microsoft-com:office:office" xmlns:r="http://schemas.openxmlformats.org/officeDocument/2006/relationships" xmlns:m="http://schemas.openxmlformats.org/officeDocument/2006/math" xmlns:v="urn:schemas-microsoft-com:vml" xmlns:wp14="http://schemas.microsoft.com/office/word/2010/wordprocessingDrawing" xmlns:wp="http://schemas.openxmlformats.org/drawingml/2006/wordprocessingDrawing" xmlns:w10="urn:schemas-microsoft-com:office:word" xmlns:w="http://schemas.openxmlformats.org/wordprocessingml/2006/main" xmlns:w14="http://schemas.microsoft.com/office/word/2010/wordml" xmlns:w15="http://schemas.microsoft.com/office/word/2012/wordml" xmlns:wpg="http://schemas.microsoft.com/office/word/2010/wordprocessingGroup" xmlns:wpi="http://schemas.microsoft.com/office/word/2010/wordprocessingInk" xmlns:wne="http://schemas.microsoft.com/office/word/2006/wordml" xmlns:wps="http://schemas.microsoft.com/office/word/2010/wordprocessingShape" mc:Ignorable="w14 w15 wp14">
   <w:body>
+    <w:p>
+      <w:pPr>
+        <w:jc w:val="center"/>
+        <w:rPr>
+          <w:ins w:id="0" w:author="MCMarquez" w:date="2015-03-30T10:17:00Z"/>
+          <w:rFonts w:asciiTheme="majorHAnsi" w:hAnsiTheme="majorHAnsi"/>
+          <w:b/>
+          <w:lang w:val="es-ES_tradnl"/>
+        </w:rPr>
+      </w:pPr>
+    </w:p>
     <w:p>
       <w:pPr>
         <w:jc w:val="center"/>
@@ -2178,6 +2189,7 @@
         </w:rPr>
         <w:t xml:space="preserve">Medio </w:t>
       </w:r>
+      <w:proofErr w:type="spellStart"/>
       <w:r>
         <w:rPr>
           <w:rFonts w:ascii="Arial" w:hAnsi="Arial"/>
@@ -2188,6 +2200,7 @@
         </w:rPr>
         <w:t>ó</w:t>
       </w:r>
+      <w:proofErr w:type="spellEnd"/>
       <w:r>
         <w:rPr>
           <w:rFonts w:ascii="Arial" w:hAnsi="Arial"/>
@@ -2208,6 +2221,7 @@
         </w:rPr>
         <w:t>-</w:t>
       </w:r>
+      <w:commentRangeStart w:id="1"/>
       <w:r>
         <w:rPr>
           <w:rFonts w:ascii="Arial" w:hAnsi="Arial"/>
@@ -2217,6 +2231,13 @@
           <w:lang w:val="es-ES_tradnl"/>
         </w:rPr>
         <w:t>Difícil</w:t>
+      </w:r>
+      <w:commentRangeEnd w:id="1"/>
+      <w:r>
+        <w:rPr>
+          <w:rStyle w:val="Refdecomentario"/>
+        </w:rPr>
+        <w:commentReference w:id="1"/>
       </w:r>
     </w:p>
     <w:p>
@@ -2520,7 +2541,24 @@
           <w:szCs w:val="18"/>
           <w:lang w:val="es-ES_tradnl"/>
         </w:rPr>
-        <w:t xml:space="preserve"> S</w:t>
+        <w:t xml:space="preserve"> </w:t>
+      </w:r>
+      <w:commentRangeStart w:id="2"/>
+      <w:r>
+        <w:rPr>
+          <w:rFonts w:ascii="Arial" w:hAnsi="Arial"/>
+          <w:sz w:val="18"/>
+          <w:szCs w:val="18"/>
+          <w:lang w:val="es-ES_tradnl"/>
+        </w:rPr>
+        <w:t>S</w:t>
+      </w:r>
+      <w:commentRangeEnd w:id="2"/>
+      <w:r>
+        <w:rPr>
+          <w:rStyle w:val="Refdecomentario"/>
+        </w:rPr>
+        <w:commentReference w:id="2"/>
       </w:r>
     </w:p>
     <w:p>
@@ -3075,6 +3113,7 @@
           <w:szCs w:val="16"/>
           <w:lang w:val="es-ES_tradnl"/>
         </w:rPr>
+        <w:lastRenderedPageBreak/>
         <w:t>Lávate las manos</w:t>
       </w:r>
       <w:r>
@@ -3157,7 +3196,6 @@
           <w:szCs w:val="16"/>
           <w:lang w:val="es-ES_tradnl"/>
         </w:rPr>
-        <w:lastRenderedPageBreak/>
         <w:t>Toma la jeringa</w:t>
       </w:r>
     </w:p>
@@ -3791,8 +3829,6 @@
           <w:lang w:val="es-ES_tradnl"/>
         </w:rPr>
       </w:pPr>
-      <w:bookmarkStart w:id="0" w:name="_GoBack"/>
-      <w:bookmarkEnd w:id="0"/>
     </w:p>
     <w:p>
       <w:pPr>
@@ -3977,12 +4013,18 @@
     </w:p>
     <w:p>
       <w:pPr>
-        <w:rPr>
-          <w:rFonts w:ascii="Arial" w:hAnsi="Arial" w:cs="Arial"/>
-          <w:sz w:val="18"/>
-          <w:szCs w:val="18"/>
-          <w:lang w:val="es-ES_tradnl"/>
-        </w:rPr>
+        <w:tabs>
+          <w:tab w:val="left" w:pos="8250"/>
+        </w:tabs>
+        <w:rPr>
+          <w:rFonts w:ascii="Arial" w:hAnsi="Arial" w:cs="Arial"/>
+          <w:sz w:val="18"/>
+          <w:szCs w:val="18"/>
+          <w:lang w:val="es-ES_tradnl"/>
+        </w:rPr>
+        <w:pPrChange w:id="3" w:author="MCMarquez" w:date="2015-03-30T10:36:00Z">
+          <w:pPr/>
+        </w:pPrChange>
       </w:pPr>
       <w:r>
         <w:rPr>
@@ -3993,6 +4035,19 @@
         </w:rPr>
         <w:t>1717 se desprendió del virreinato del Perú, el de la Nueva Granada.</w:t>
       </w:r>
+      <w:ins w:id="4" w:author="MCMarquez" w:date="2015-03-30T10:36:00Z">
+        <w:r>
+          <w:rPr>
+            <w:rFonts w:ascii="Arial" w:hAnsi="Arial" w:cs="Arial"/>
+            <w:sz w:val="18"/>
+            <w:szCs w:val="18"/>
+            <w:lang w:val="es-ES_tradnl"/>
+          </w:rPr>
+          <w:tab/>
+        </w:r>
+      </w:ins>
+      <w:bookmarkStart w:id="5" w:name="_GoBack"/>
+      <w:bookmarkEnd w:id="5"/>
     </w:p>
     <w:p>
       <w:pPr>
@@ -4153,8 +4208,103 @@
 </w:document>
 </file>
 
+<file path=word/comments.xml><?xml version="1.0" encoding="utf-8"?>
+<w:comments xmlns:wpc="http://schemas.microsoft.com/office/word/2010/wordprocessingCanvas" xmlns:mc="http://schemas.openxmlformats.org/markup-compatibility/2006" xmlns:o="urn:schemas-microsoft-com:office:office" xmlns:r="http://schemas.openxmlformats.org/officeDocument/2006/relationships" xmlns:m="http://schemas.openxmlformats.org/officeDocument/2006/math" xmlns:v="urn:schemas-microsoft-com:vml" xmlns:wp14="http://schemas.microsoft.com/office/word/2010/wordprocessingDrawing" xmlns:wp="http://schemas.openxmlformats.org/drawingml/2006/wordprocessingDrawing" xmlns:w10="urn:schemas-microsoft-com:office:word" xmlns:w="http://schemas.openxmlformats.org/wordprocessingml/2006/main" xmlns:w14="http://schemas.microsoft.com/office/word/2010/wordml" xmlns:w15="http://schemas.microsoft.com/office/word/2012/wordml" xmlns:wpg="http://schemas.microsoft.com/office/word/2010/wordprocessingGroup" xmlns:wpi="http://schemas.microsoft.com/office/word/2010/wordprocessingInk" xmlns:wne="http://schemas.microsoft.com/office/word/2006/wordml" xmlns:wps="http://schemas.microsoft.com/office/word/2010/wordprocessingShape" mc:Ignorable="w14 w15 wp14">
+  <w:comment w:id="1" w:author="MCMarquez" w:date="2015-03-30T10:18:00Z" w:initials="M">
+    <w:p>
+      <w:pPr>
+        <w:pStyle w:val="Textocomentario"/>
+      </w:pPr>
+      <w:r>
+        <w:rPr>
+          <w:rStyle w:val="Refdecomentario"/>
+        </w:rPr>
+        <w:annotationRef/>
+      </w:r>
+      <w:r>
+        <w:t>¿????</w:t>
+      </w:r>
+    </w:p>
+  </w:comment>
+  <w:comment w:id="2" w:author="MCMarquez" w:date="2015-03-30T10:19:00Z" w:initials="M">
+    <w:p>
+      <w:pPr>
+        <w:pStyle w:val="Textocomentario"/>
+      </w:pPr>
+      <w:r>
+        <w:rPr>
+          <w:rStyle w:val="Refdecomentario"/>
+        </w:rPr>
+        <w:annotationRef/>
+      </w:r>
+      <w:r>
+        <w:t>¿???</w:t>
+      </w:r>
+    </w:p>
+    <w:p>
+      <w:pPr>
+        <w:pStyle w:val="Textocomentario"/>
+      </w:pPr>
+    </w:p>
+  </w:comment>
+</w:comments>
+</file>
+
+<file path=word/commentsExtended.xml><?xml version="1.0" encoding="utf-8"?>
+<w15:commentsEx xmlns:wpc="http://schemas.microsoft.com/office/word/2010/wordprocessingCanvas" xmlns:mc="http://schemas.openxmlformats.org/markup-compatibility/2006" xmlns:o="urn:schemas-microsoft-com:office:office" xmlns:r="http://schemas.openxmlformats.org/officeDocument/2006/relationships" xmlns:m="http://schemas.openxmlformats.org/officeDocument/2006/math" xmlns:v="urn:schemas-microsoft-com:vml" xmlns:wp14="http://schemas.microsoft.com/office/word/2010/wordprocessingDrawing" xmlns:wp="http://schemas.openxmlformats.org/drawingml/2006/wordprocessingDrawing" xmlns:w10="urn:schemas-microsoft-com:office:word" xmlns:w="http://schemas.openxmlformats.org/wordprocessingml/2006/main" xmlns:w14="http://schemas.microsoft.com/office/word/2010/wordml" xmlns:w15="http://schemas.microsoft.com/office/word/2012/wordml" xmlns:wpg="http://schemas.microsoft.com/office/word/2010/wordprocessingGroup" xmlns:wpi="http://schemas.microsoft.com/office/word/2010/wordprocessingInk" xmlns:wne="http://schemas.microsoft.com/office/word/2006/wordml" xmlns:wps="http://schemas.microsoft.com/office/word/2010/wordprocessingShape" mc:Ignorable="w14 w15 wp14">
+  <w15:commentEx w15:paraId="777617F7" w15:done="0"/>
+  <w15:commentEx w15:paraId="0BDFCFD1" w15:done="0"/>
+</w15:commentsEx>
+</file>
+
+<file path=word/endnotes.xml><?xml version="1.0" encoding="utf-8"?>
+<w:endnotes xmlns:wpc="http://schemas.microsoft.com/office/word/2010/wordprocessingCanvas" xmlns:mc="http://schemas.openxmlformats.org/markup-compatibility/2006" xmlns:o="urn:schemas-microsoft-com:office:office" xmlns:r="http://schemas.openxmlformats.org/officeDocument/2006/relationships" xmlns:m="http://schemas.openxmlformats.org/officeDocument/2006/math" xmlns:v="urn:schemas-microsoft-com:vml" xmlns:wp14="http://schemas.microsoft.com/office/word/2010/wordprocessingDrawing" xmlns:wp="http://schemas.openxmlformats.org/drawingml/2006/wordprocessingDrawing" xmlns:w10="urn:schemas-microsoft-com:office:word" xmlns:w="http://schemas.openxmlformats.org/wordprocessingml/2006/main" xmlns:w14="http://schemas.microsoft.com/office/word/2010/wordml" xmlns:w15="http://schemas.microsoft.com/office/word/2012/wordml" xmlns:wpg="http://schemas.microsoft.com/office/word/2010/wordprocessingGroup" xmlns:wpi="http://schemas.microsoft.com/office/word/2010/wordprocessingInk" xmlns:wne="http://schemas.microsoft.com/office/word/2006/wordml" xmlns:wps="http://schemas.microsoft.com/office/word/2010/wordprocessingShape" mc:Ignorable="w14 w15 wp14">
+  <w:endnote w:type="separator" w:id="-1">
+    <w:p>
+      <w:r>
+        <w:separator/>
+      </w:r>
+    </w:p>
+  </w:endnote>
+  <w:endnote w:type="continuationSeparator" w:id="0">
+    <w:p>
+      <w:r>
+        <w:continuationSeparator/>
+      </w:r>
+    </w:p>
+  </w:endnote>
+</w:endnotes>
+</file>
+
+<file path=word/footnotes.xml><?xml version="1.0" encoding="utf-8"?>
+<w:footnotes xmlns:wpc="http://schemas.microsoft.com/office/word/2010/wordprocessingCanvas" xmlns:mc="http://schemas.openxmlformats.org/markup-compatibility/2006" xmlns:o="urn:schemas-microsoft-com:office:office" xmlns:r="http://schemas.openxmlformats.org/officeDocument/2006/relationships" xmlns:m="http://schemas.openxmlformats.org/officeDocument/2006/math" xmlns:v="urn:schemas-microsoft-com:vml" xmlns:wp14="http://schemas.microsoft.com/office/word/2010/wordprocessingDrawing" xmlns:wp="http://schemas.openxmlformats.org/drawingml/2006/wordprocessingDrawing" xmlns:w10="urn:schemas-microsoft-com:office:word" xmlns:w="http://schemas.openxmlformats.org/wordprocessingml/2006/main" xmlns:w14="http://schemas.microsoft.com/office/word/2010/wordml" xmlns:w15="http://schemas.microsoft.com/office/word/2012/wordml" xmlns:wpg="http://schemas.microsoft.com/office/word/2010/wordprocessingGroup" xmlns:wpi="http://schemas.microsoft.com/office/word/2010/wordprocessingInk" xmlns:wne="http://schemas.microsoft.com/office/word/2006/wordml" xmlns:wps="http://schemas.microsoft.com/office/word/2010/wordprocessingShape" mc:Ignorable="w14 w15 wp14">
+  <w:footnote w:type="separator" w:id="-1">
+    <w:p>
+      <w:r>
+        <w:separator/>
+      </w:r>
+    </w:p>
+  </w:footnote>
+  <w:footnote w:type="continuationSeparator" w:id="0">
+    <w:p>
+      <w:r>
+        <w:continuationSeparator/>
+      </w:r>
+    </w:p>
+  </w:footnote>
+</w:footnotes>
+</file>
+
+<file path=word/people.xml><?xml version="1.0" encoding="utf-8"?>
+<w15:people xmlns:wpc="http://schemas.microsoft.com/office/word/2010/wordprocessingCanvas" xmlns:mc="http://schemas.openxmlformats.org/markup-compatibility/2006" xmlns:o="urn:schemas-microsoft-com:office:office" xmlns:r="http://schemas.openxmlformats.org/officeDocument/2006/relationships" xmlns:m="http://schemas.openxmlformats.org/officeDocument/2006/math" xmlns:v="urn:schemas-microsoft-com:vml" xmlns:wp14="http://schemas.microsoft.com/office/word/2010/wordprocessingDrawing" xmlns:wp="http://schemas.openxmlformats.org/drawingml/2006/wordprocessingDrawing" xmlns:w10="urn:schemas-microsoft-com:office:word" xmlns:w="http://schemas.openxmlformats.org/wordprocessingml/2006/main" xmlns:w14="http://schemas.microsoft.com/office/word/2010/wordml" xmlns:w15="http://schemas.microsoft.com/office/word/2012/wordml" xmlns:wpg="http://schemas.microsoft.com/office/word/2010/wordprocessingGroup" xmlns:wpi="http://schemas.microsoft.com/office/word/2010/wordprocessingInk" xmlns:wne="http://schemas.microsoft.com/office/word/2006/wordml" xmlns:wps="http://schemas.microsoft.com/office/word/2010/wordprocessingShape" mc:Ignorable="w14 w15 wp14">
+  <w15:person w15:author="MCMarquez">
+    <w15:presenceInfo w15:providerId="None" w15:userId="MCMarquez"/>
+  </w15:person>
+</w15:people>
+</file>
+
 <file path=word/styles.xml><?xml version="1.0" encoding="utf-8"?>
-<w:styles xmlns:mc="http://schemas.openxmlformats.org/markup-compatibility/2006" xmlns:r="http://schemas.openxmlformats.org/officeDocument/2006/relationships" xmlns:w="http://schemas.openxmlformats.org/wordprocessingml/2006/main" xmlns:w14="http://schemas.microsoft.com/office/word/2010/wordml" mc:Ignorable="w14">
+<w:styles xmlns:mc="http://schemas.openxmlformats.org/markup-compatibility/2006" xmlns:r="http://schemas.openxmlformats.org/officeDocument/2006/relationships" xmlns:w="http://schemas.openxmlformats.org/wordprocessingml/2006/main" xmlns:w14="http://schemas.microsoft.com/office/word/2010/wordml" xmlns:w15="http://schemas.microsoft.com/office/word/2012/wordml" mc:Ignorable="w14 w15">
   <w:docDefaults>
     <w:rPrDefault>
       <w:rPr>
@@ -4166,144 +4316,378 @@
     </w:rPrDefault>
     <w:pPrDefault/>
   </w:docDefaults>
-  <w:latentStyles w:defLockedState="0" w:defUIPriority="99" w:defSemiHidden="1" w:defUnhideWhenUsed="1" w:defQFormat="0" w:count="267">
-    <w:lsdException w:name="Normal" w:semiHidden="0" w:uiPriority="0" w:unhideWhenUsed="0" w:qFormat="1"/>
-    <w:lsdException w:name="heading 1" w:semiHidden="0" w:uiPriority="9" w:unhideWhenUsed="0" w:qFormat="1"/>
-    <w:lsdException w:name="heading 2" w:uiPriority="9" w:qFormat="1"/>
-    <w:lsdException w:name="heading 3" w:uiPriority="9" w:qFormat="1"/>
-    <w:lsdException w:name="heading 4" w:uiPriority="9" w:qFormat="1"/>
-    <w:lsdException w:name="heading 5" w:uiPriority="9" w:qFormat="1"/>
-    <w:lsdException w:name="heading 6" w:uiPriority="9" w:qFormat="1"/>
-    <w:lsdException w:name="heading 7" w:uiPriority="9" w:qFormat="1"/>
-    <w:lsdException w:name="heading 8" w:uiPriority="9" w:qFormat="1"/>
-    <w:lsdException w:name="heading 9" w:uiPriority="9" w:qFormat="1"/>
-    <w:lsdException w:name="toc 1" w:uiPriority="39"/>
-    <w:lsdException w:name="toc 2" w:uiPriority="39"/>
-    <w:lsdException w:name="toc 3" w:uiPriority="39"/>
-    <w:lsdException w:name="toc 4" w:uiPriority="39"/>
-    <w:lsdException w:name="toc 5" w:uiPriority="39"/>
-    <w:lsdException w:name="toc 6" w:uiPriority="39"/>
-    <w:lsdException w:name="toc 7" w:uiPriority="39"/>
-    <w:lsdException w:name="toc 8" w:uiPriority="39"/>
-    <w:lsdException w:name="toc 9" w:uiPriority="39"/>
-    <w:lsdException w:name="caption" w:uiPriority="35" w:qFormat="1"/>
-    <w:lsdException w:name="Title" w:semiHidden="0" w:uiPriority="10" w:unhideWhenUsed="0" w:qFormat="1"/>
-    <w:lsdException w:name="Default Paragraph Font" w:uiPriority="1"/>
-    <w:lsdException w:name="Subtitle" w:semiHidden="0" w:uiPriority="11" w:unhideWhenUsed="0" w:qFormat="1"/>
-    <w:lsdException w:name="Strong" w:semiHidden="0" w:uiPriority="22" w:unhideWhenUsed="0" w:qFormat="1"/>
-    <w:lsdException w:name="Emphasis" w:semiHidden="0" w:uiPriority="20" w:unhideWhenUsed="0" w:qFormat="1"/>
-    <w:lsdException w:name="Table Grid" w:semiHidden="0" w:uiPriority="59" w:unhideWhenUsed="0"/>
-    <w:lsdException w:name="Placeholder Text" w:unhideWhenUsed="0"/>
-    <w:lsdException w:name="No Spacing" w:semiHidden="0" w:uiPriority="1" w:unhideWhenUsed="0" w:qFormat="1"/>
-    <w:lsdException w:name="Light Shading" w:semiHidden="0" w:uiPriority="60" w:unhideWhenUsed="0"/>
-    <w:lsdException w:name="Light List" w:semiHidden="0" w:uiPriority="61" w:unhideWhenUsed="0"/>
-    <w:lsdException w:name="Light Grid" w:semiHidden="0" w:uiPriority="62" w:unhideWhenUsed="0"/>
-    <w:lsdException w:name="Medium Shading 1" w:semiHidden="0" w:uiPriority="63" w:unhideWhenUsed="0"/>
-    <w:lsdException w:name="Medium Shading 2" w:semiHidden="0" w:uiPriority="64" w:unhideWhenUsed="0"/>
-    <w:lsdException w:name="Medium List 1" w:semiHidden="0" w:uiPriority="65" w:unhideWhenUsed="0"/>
-    <w:lsdException w:name="Medium List 2" w:semiHidden="0" w:uiPriority="66" w:unhideWhenUsed="0"/>
-    <w:lsdException w:name="Medium Grid 1" w:semiHidden="0" w:uiPriority="67" w:unhideWhenUsed="0"/>
-    <w:lsdException w:name="Medium Grid 2" w:semiHidden="0" w:uiPriority="68" w:unhideWhenUsed="0"/>
-    <w:lsdException w:name="Medium Grid 3" w:semiHidden="0" w:uiPriority="69" w:unhideWhenUsed="0"/>
-    <w:lsdException w:name="Dark List" w:semiHidden="0" w:uiPriority="70" w:unhideWhenUsed="0"/>
-    <w:lsdException w:name="Colorful Shading" w:semiHidden="0" w:uiPriority="71" w:unhideWhenUsed="0"/>
-    <w:lsdException w:name="Colorful List" w:semiHidden="0" w:uiPriority="72" w:unhideWhenUsed="0"/>
-    <w:lsdException w:name="Colorful Grid" w:semiHidden="0" w:uiPriority="73" w:unhideWhenUsed="0"/>
-    <w:lsdException w:name="Light Shading Accent 1" w:semiHidden="0" w:uiPriority="60" w:unhideWhenUsed="0"/>
-    <w:lsdException w:name="Light List Accent 1" w:semiHidden="0" w:uiPriority="61" w:unhideWhenUsed="0"/>
-    <w:lsdException w:name="Light Grid Accent 1" w:semiHidden="0" w:uiPriority="62" w:unhideWhenUsed="0"/>
-    <w:lsdException w:name="Medium Shading 1 Accent 1" w:semiHidden="0" w:uiPriority="63" w:unhideWhenUsed="0"/>
-    <w:lsdException w:name="Medium Shading 2 Accent 1" w:semiHidden="0" w:uiPriority="64" w:unhideWhenUsed="0"/>
-    <w:lsdException w:name="Medium List 1 Accent 1" w:semiHidden="0" w:uiPriority="65" w:unhideWhenUsed="0"/>
-    <w:lsdException w:name="Revision" w:unhideWhenUsed="0"/>
-    <w:lsdException w:name="List Paragraph" w:semiHidden="0" w:uiPriority="34" w:unhideWhenUsed="0" w:qFormat="1"/>
-    <w:lsdException w:name="Quote" w:semiHidden="0" w:uiPriority="29" w:unhideWhenUsed="0" w:qFormat="1"/>
-    <w:lsdException w:name="Intense Quote" w:semiHidden="0" w:uiPriority="30" w:unhideWhenUsed="0" w:qFormat="1"/>
-    <w:lsdException w:name="Medium List 2 Accent 1" w:semiHidden="0" w:uiPriority="66" w:unhideWhenUsed="0"/>
-    <w:lsdException w:name="Medium Grid 1 Accent 1" w:semiHidden="0" w:uiPriority="67" w:unhideWhenUsed="0"/>
-    <w:lsdException w:name="Medium Grid 2 Accent 1" w:semiHidden="0" w:uiPriority="68" w:unhideWhenUsed="0"/>
-    <w:lsdException w:name="Medium Grid 3 Accent 1" w:semiHidden="0" w:uiPriority="69" w:unhideWhenUsed="0"/>
-    <w:lsdException w:name="Dark List Accent 1" w:semiHidden="0" w:uiPriority="70" w:unhideWhenUsed="0"/>
-    <w:lsdException w:name="Colorful Shading Accent 1" w:semiHidden="0" w:uiPriority="71" w:unhideWhenUsed="0"/>
-    <w:lsdException w:name="Colorful List Accent 1" w:semiHidden="0" w:uiPriority="72" w:unhideWhenUsed="0"/>
-    <w:lsdException w:name="Colorful Grid Accent 1" w:semiHidden="0" w:uiPriority="73" w:unhideWhenUsed="0"/>
-    <w:lsdException w:name="Light Shading Accent 2" w:semiHidden="0" w:uiPriority="60" w:unhideWhenUsed="0"/>
-    <w:lsdException w:name="Light List Accent 2" w:semiHidden="0" w:uiPriority="61" w:unhideWhenUsed="0"/>
-    <w:lsdException w:name="Light Grid Accent 2" w:semiHidden="0" w:uiPriority="62" w:unhideWhenUsed="0"/>
-    <w:lsdException w:name="Medium Shading 1 Accent 2" w:semiHidden="0" w:uiPriority="63" w:unhideWhenUsed="0"/>
-    <w:lsdException w:name="Medium Shading 2 Accent 2" w:semiHidden="0" w:uiPriority="64" w:unhideWhenUsed="0"/>
-    <w:lsdException w:name="Medium List 1 Accent 2" w:semiHidden="0" w:uiPriority="65" w:unhideWhenUsed="0"/>
-    <w:lsdException w:name="Medium List 2 Accent 2" w:semiHidden="0" w:uiPriority="66" w:unhideWhenUsed="0"/>
-    <w:lsdException w:name="Medium Grid 1 Accent 2" w:semiHidden="0" w:uiPriority="67" w:unhideWhenUsed="0"/>
-    <w:lsdException w:name="Medium Grid 2 Accent 2" w:semiHidden="0" w:uiPriority="68" w:unhideWhenUsed="0"/>
-    <w:lsdException w:name="Medium Grid 3 Accent 2" w:semiHidden="0" w:uiPriority="69" w:unhideWhenUsed="0"/>
-    <w:lsdException w:name="Dark List Accent 2" w:semiHidden="0" w:uiPriority="70" w:unhideWhenUsed="0"/>
-    <w:lsdException w:name="Colorful Shading Accent 2" w:semiHidden="0" w:uiPriority="71" w:unhideWhenUsed="0"/>
-    <w:lsdException w:name="Colorful List Accent 2" w:semiHidden="0" w:uiPriority="72" w:unhideWhenUsed="0"/>
-    <w:lsdException w:name="Colorful Grid Accent 2" w:semiHidden="0" w:uiPriority="73" w:unhideWhenUsed="0"/>
-    <w:lsdException w:name="Light Shading Accent 3" w:semiHidden="0" w:uiPriority="60" w:unhideWhenUsed="0"/>
-    <w:lsdException w:name="Light List Accent 3" w:semiHidden="0" w:uiPriority="61" w:unhideWhenUsed="0"/>
-    <w:lsdException w:name="Light Grid Accent 3" w:semiHidden="0" w:uiPriority="62" w:unhideWhenUsed="0"/>
-    <w:lsdException w:name="Medium Shading 1 Accent 3" w:semiHidden="0" w:uiPriority="63" w:unhideWhenUsed="0"/>
-    <w:lsdException w:name="Medium Shading 2 Accent 3" w:semiHidden="0" w:uiPriority="64" w:unhideWhenUsed="0"/>
-    <w:lsdException w:name="Medium List 1 Accent 3" w:semiHidden="0" w:uiPriority="65" w:unhideWhenUsed="0"/>
-    <w:lsdException w:name="Medium List 2 Accent 3" w:semiHidden="0" w:uiPriority="66" w:unhideWhenUsed="0"/>
-    <w:lsdException w:name="Medium Grid 1 Accent 3" w:semiHidden="0" w:uiPriority="67" w:unhideWhenUsed="0"/>
-    <w:lsdException w:name="Medium Grid 2 Accent 3" w:semiHidden="0" w:uiPriority="68" w:unhideWhenUsed="0"/>
-    <w:lsdException w:name="Medium Grid 3 Accent 3" w:semiHidden="0" w:uiPriority="69" w:unhideWhenUsed="0"/>
-    <w:lsdException w:name="Dark List Accent 3" w:semiHidden="0" w:uiPriority="70" w:unhideWhenUsed="0"/>
-    <w:lsdException w:name="Colorful Shading Accent 3" w:semiHidden="0" w:uiPriority="71" w:unhideWhenUsed="0"/>
-    <w:lsdException w:name="Colorful List Accent 3" w:semiHidden="0" w:uiPriority="72" w:unhideWhenUsed="0"/>
-    <w:lsdException w:name="Colorful Grid Accent 3" w:semiHidden="0" w:uiPriority="73" w:unhideWhenUsed="0"/>
-    <w:lsdException w:name="Light Shading Accent 4" w:semiHidden="0" w:uiPriority="60" w:unhideWhenUsed="0"/>
-    <w:lsdException w:name="Light List Accent 4" w:semiHidden="0" w:uiPriority="61" w:unhideWhenUsed="0"/>
-    <w:lsdException w:name="Light Grid Accent 4" w:semiHidden="0" w:uiPriority="62" w:unhideWhenUsed="0"/>
-    <w:lsdException w:name="Medium Shading 1 Accent 4" w:semiHidden="0" w:uiPriority="63" w:unhideWhenUsed="0"/>
-    <w:lsdException w:name="Medium Shading 2 Accent 4" w:semiHidden="0" w:uiPriority="64" w:unhideWhenUsed="0"/>
-    <w:lsdException w:name="Medium List 1 Accent 4" w:semiHidden="0" w:uiPriority="65" w:unhideWhenUsed="0"/>
-    <w:lsdException w:name="Medium List 2 Accent 4" w:semiHidden="0" w:uiPriority="66" w:unhideWhenUsed="0"/>
-    <w:lsdException w:name="Medium Grid 1 Accent 4" w:semiHidden="0" w:uiPriority="67" w:unhideWhenUsed="0"/>
-    <w:lsdException w:name="Medium Grid 2 Accent 4" w:semiHidden="0" w:uiPriority="68" w:unhideWhenUsed="0"/>
-    <w:lsdException w:name="Medium Grid 3 Accent 4" w:semiHidden="0" w:uiPriority="69" w:unhideWhenUsed="0"/>
-    <w:lsdException w:name="Dark List Accent 4" w:semiHidden="0" w:uiPriority="70" w:unhideWhenUsed="0"/>
-    <w:lsdException w:name="Colorful Shading Accent 4" w:semiHidden="0" w:uiPriority="71" w:unhideWhenUsed="0"/>
-    <w:lsdException w:name="Colorful List Accent 4" w:semiHidden="0" w:uiPriority="72" w:unhideWhenUsed="0"/>
-    <w:lsdException w:name="Colorful Grid Accent 4" w:semiHidden="0" w:uiPriority="73" w:unhideWhenUsed="0"/>
-    <w:lsdException w:name="Light Shading Accent 5" w:semiHidden="0" w:uiPriority="60" w:unhideWhenUsed="0"/>
-    <w:lsdException w:name="Light List Accent 5" w:semiHidden="0" w:uiPriority="61" w:unhideWhenUsed="0"/>
-    <w:lsdException w:name="Light Grid Accent 5" w:semiHidden="0" w:uiPriority="62" w:unhideWhenUsed="0"/>
-    <w:lsdException w:name="Medium Shading 1 Accent 5" w:semiHidden="0" w:uiPriority="63" w:unhideWhenUsed="0"/>
-    <w:lsdException w:name="Medium Shading 2 Accent 5" w:semiHidden="0" w:uiPriority="64" w:unhideWhenUsed="0"/>
-    <w:lsdException w:name="Medium List 1 Accent 5" w:semiHidden="0" w:uiPriority="65" w:unhideWhenUsed="0"/>
-    <w:lsdException w:name="Medium List 2 Accent 5" w:semiHidden="0" w:uiPriority="66" w:unhideWhenUsed="0"/>
-    <w:lsdException w:name="Medium Grid 1 Accent 5" w:semiHidden="0" w:uiPriority="67" w:unhideWhenUsed="0"/>
-    <w:lsdException w:name="Medium Grid 2 Accent 5" w:semiHidden="0" w:uiPriority="68" w:unhideWhenUsed="0"/>
-    <w:lsdException w:name="Medium Grid 3 Accent 5" w:semiHidden="0" w:uiPriority="69" w:unhideWhenUsed="0"/>
-    <w:lsdException w:name="Dark List Accent 5" w:semiHidden="0" w:uiPriority="70" w:unhideWhenUsed="0"/>
-    <w:lsdException w:name="Colorful Shading Accent 5" w:semiHidden="0" w:uiPriority="71" w:unhideWhenUsed="0"/>
-    <w:lsdException w:name="Colorful List Accent 5" w:semiHidden="0" w:uiPriority="72" w:unhideWhenUsed="0"/>
-    <w:lsdException w:name="Colorful Grid Accent 5" w:semiHidden="0" w:uiPriority="73" w:unhideWhenUsed="0"/>
-    <w:lsdException w:name="Light Shading Accent 6" w:semiHidden="0" w:uiPriority="60" w:unhideWhenUsed="0"/>
-    <w:lsdException w:name="Light List Accent 6" w:semiHidden="0" w:uiPriority="61" w:unhideWhenUsed="0"/>
-    <w:lsdException w:name="Light Grid Accent 6" w:semiHidden="0" w:uiPriority="62" w:unhideWhenUsed="0"/>
-    <w:lsdException w:name="Medium Shading 1 Accent 6" w:semiHidden="0" w:uiPriority="63" w:unhideWhenUsed="0"/>
-    <w:lsdException w:name="Medium Shading 2 Accent 6" w:semiHidden="0" w:uiPriority="64" w:unhideWhenUsed="0"/>
-    <w:lsdException w:name="Medium List 1 Accent 6" w:semiHidden="0" w:uiPriority="65" w:unhideWhenUsed="0"/>
-    <w:lsdException w:name="Medium List 2 Accent 6" w:semiHidden="0" w:uiPriority="66" w:unhideWhenUsed="0"/>
-    <w:lsdException w:name="Medium Grid 1 Accent 6" w:semiHidden="0" w:uiPriority="67" w:unhideWhenUsed="0"/>
-    <w:lsdException w:name="Medium Grid 2 Accent 6" w:semiHidden="0" w:uiPriority="68" w:unhideWhenUsed="0"/>
-    <w:lsdException w:name="Medium Grid 3 Accent 6" w:semiHidden="0" w:uiPriority="69" w:unhideWhenUsed="0"/>
-    <w:lsdException w:name="Dark List Accent 6" w:semiHidden="0" w:uiPriority="70" w:unhideWhenUsed="0"/>
-    <w:lsdException w:name="Colorful Shading Accent 6" w:semiHidden="0" w:uiPriority="71" w:unhideWhenUsed="0"/>
-    <w:lsdException w:name="Colorful List Accent 6" w:semiHidden="0" w:uiPriority="72" w:unhideWhenUsed="0"/>
-    <w:lsdException w:name="Colorful Grid Accent 6" w:semiHidden="0" w:uiPriority="73" w:unhideWhenUsed="0"/>
-    <w:lsdException w:name="Subtle Emphasis" w:semiHidden="0" w:uiPriority="19" w:unhideWhenUsed="0" w:qFormat="1"/>
-    <w:lsdException w:name="Intense Emphasis" w:semiHidden="0" w:uiPriority="21" w:unhideWhenUsed="0" w:qFormat="1"/>
-    <w:lsdException w:name="Subtle Reference" w:semiHidden="0" w:uiPriority="31" w:unhideWhenUsed="0" w:qFormat="1"/>
-    <w:lsdException w:name="Intense Reference" w:semiHidden="0" w:uiPriority="32" w:unhideWhenUsed="0" w:qFormat="1"/>
-    <w:lsdException w:name="Book Title" w:semiHidden="0" w:uiPriority="33" w:unhideWhenUsed="0" w:qFormat="1"/>
-    <w:lsdException w:name="Bibliography" w:uiPriority="37"/>
-    <w:lsdException w:name="TOC Heading" w:uiPriority="39" w:qFormat="1"/>
+  <w:latentStyles w:defLockedState="0" w:defUIPriority="99" w:defSemiHidden="0" w:defUnhideWhenUsed="0" w:defQFormat="0" w:count="371">
+    <w:lsdException w:name="Normal" w:uiPriority="0" w:qFormat="1"/>
+    <w:lsdException w:name="heading 1" w:uiPriority="9" w:qFormat="1"/>
+    <w:lsdException w:name="heading 2" w:semiHidden="1" w:uiPriority="9" w:unhideWhenUsed="1" w:qFormat="1"/>
+    <w:lsdException w:name="heading 3" w:semiHidden="1" w:uiPriority="9" w:unhideWhenUsed="1" w:qFormat="1"/>
+    <w:lsdException w:name="heading 4" w:semiHidden="1" w:uiPriority="9" w:unhideWhenUsed="1" w:qFormat="1"/>
+    <w:lsdException w:name="heading 5" w:semiHidden="1" w:uiPriority="9" w:unhideWhenUsed="1" w:qFormat="1"/>
+    <w:lsdException w:name="heading 6" w:semiHidden="1" w:uiPriority="9" w:unhideWhenUsed="1" w:qFormat="1"/>
+    <w:lsdException w:name="heading 7" w:semiHidden="1" w:uiPriority="9" w:unhideWhenUsed="1" w:qFormat="1"/>
+    <w:lsdException w:name="heading 8" w:semiHidden="1" w:uiPriority="9" w:unhideWhenUsed="1" w:qFormat="1"/>
+    <w:lsdException w:name="heading 9" w:semiHidden="1" w:uiPriority="9" w:unhideWhenUsed="1" w:qFormat="1"/>
+    <w:lsdException w:name="index 1" w:semiHidden="1" w:unhideWhenUsed="1"/>
+    <w:lsdException w:name="index 2" w:semiHidden="1" w:unhideWhenUsed="1"/>
+    <w:lsdException w:name="index 3" w:semiHidden="1" w:unhideWhenUsed="1"/>
+    <w:lsdException w:name="index 4" w:semiHidden="1" w:unhideWhenUsed="1"/>
+    <w:lsdException w:name="index 5" w:semiHidden="1" w:unhideWhenUsed="1"/>
+    <w:lsdException w:name="index 6" w:semiHidden="1" w:unhideWhenUsed="1"/>
+    <w:lsdException w:name="index 7" w:semiHidden="1" w:unhideWhenUsed="1"/>
+    <w:lsdException w:name="index 8" w:semiHidden="1" w:unhideWhenUsed="1"/>
+    <w:lsdException w:name="index 9" w:semiHidden="1" w:unhideWhenUsed="1"/>
+    <w:lsdException w:name="toc 1" w:semiHidden="1" w:uiPriority="39" w:unhideWhenUsed="1"/>
+    <w:lsdException w:name="toc 2" w:semiHidden="1" w:uiPriority="39" w:unhideWhenUsed="1"/>
+    <w:lsdException w:name="toc 3" w:semiHidden="1" w:uiPriority="39" w:unhideWhenUsed="1"/>
+    <w:lsdException w:name="toc 4" w:semiHidden="1" w:uiPriority="39" w:unhideWhenUsed="1"/>
+    <w:lsdException w:name="toc 5" w:semiHidden="1" w:uiPriority="39" w:unhideWhenUsed="1"/>
+    <w:lsdException w:name="toc 6" w:semiHidden="1" w:uiPriority="39" w:unhideWhenUsed="1"/>
+    <w:lsdException w:name="toc 7" w:semiHidden="1" w:uiPriority="39" w:unhideWhenUsed="1"/>
+    <w:lsdException w:name="toc 8" w:semiHidden="1" w:uiPriority="39" w:unhideWhenUsed="1"/>
+    <w:lsdException w:name="toc 9" w:semiHidden="1" w:uiPriority="39" w:unhideWhenUsed="1"/>
+    <w:lsdException w:name="Normal Indent" w:semiHidden="1" w:unhideWhenUsed="1"/>
+    <w:lsdException w:name="footnote text" w:semiHidden="1" w:unhideWhenUsed="1"/>
+    <w:lsdException w:name="annotation text" w:semiHidden="1" w:unhideWhenUsed="1"/>
+    <w:lsdException w:name="header" w:semiHidden="1" w:unhideWhenUsed="1"/>
+    <w:lsdException w:name="footer" w:semiHidden="1" w:unhideWhenUsed="1"/>
+    <w:lsdException w:name="index heading" w:semiHidden="1" w:unhideWhenUsed="1"/>
+    <w:lsdException w:name="caption" w:semiHidden="1" w:uiPriority="35" w:unhideWhenUsed="1" w:qFormat="1"/>
+    <w:lsdException w:name="table of figures" w:semiHidden="1" w:unhideWhenUsed="1"/>
+    <w:lsdException w:name="envelope address" w:semiHidden="1" w:unhideWhenUsed="1"/>
+    <w:lsdException w:name="envelope return" w:semiHidden="1" w:unhideWhenUsed="1"/>
+    <w:lsdException w:name="footnote reference" w:semiHidden="1" w:unhideWhenUsed="1"/>
+    <w:lsdException w:name="annotation reference" w:semiHidden="1" w:unhideWhenUsed="1"/>
+    <w:lsdException w:name="line number" w:semiHidden="1" w:unhideWhenUsed="1"/>
+    <w:lsdException w:name="page number" w:semiHidden="1" w:unhideWhenUsed="1"/>
+    <w:lsdException w:name="endnote reference" w:semiHidden="1" w:unhideWhenUsed="1"/>
+    <w:lsdException w:name="endnote text" w:semiHidden="1" w:unhideWhenUsed="1"/>
+    <w:lsdException w:name="table of authorities" w:semiHidden="1" w:unhideWhenUsed="1"/>
+    <w:lsdException w:name="macro" w:semiHidden="1" w:unhideWhenUsed="1"/>
+    <w:lsdException w:name="toa heading" w:semiHidden="1" w:unhideWhenUsed="1"/>
+    <w:lsdException w:name="List" w:semiHidden="1" w:unhideWhenUsed="1"/>
+    <w:lsdException w:name="List Bullet" w:semiHidden="1" w:unhideWhenUsed="1"/>
+    <w:lsdException w:name="List Number" w:semiHidden="1" w:unhideWhenUsed="1"/>
+    <w:lsdException w:name="List 2" w:semiHidden="1" w:unhideWhenUsed="1"/>
+    <w:lsdException w:name="List 3" w:semiHidden="1" w:unhideWhenUsed="1"/>
+    <w:lsdException w:name="List 4" w:semiHidden="1" w:unhideWhenUsed="1"/>
+    <w:lsdException w:name="List 5" w:semiHidden="1" w:unhideWhenUsed="1"/>
+    <w:lsdException w:name="List Bullet 2" w:semiHidden="1" w:unhideWhenUsed="1"/>
+    <w:lsdException w:name="List Bullet 3" w:semiHidden="1" w:unhideWhenUsed="1"/>
+    <w:lsdException w:name="List Bullet 4" w:semiHidden="1" w:unhideWhenUsed="1"/>
+    <w:lsdException w:name="List Bullet 5" w:semiHidden="1" w:unhideWhenUsed="1"/>
+    <w:lsdException w:name="List Number 2" w:semiHidden="1" w:unhideWhenUsed="1"/>
+    <w:lsdException w:name="List Number 3" w:semiHidden="1" w:unhideWhenUsed="1"/>
+    <w:lsdException w:name="List Number 4" w:semiHidden="1" w:unhideWhenUsed="1"/>
+    <w:lsdException w:name="List Number 5" w:semiHidden="1" w:unhideWhenUsed="1"/>
+    <w:lsdException w:name="Title" w:uiPriority="10" w:qFormat="1"/>
+    <w:lsdException w:name="Closing" w:semiHidden="1" w:unhideWhenUsed="1"/>
+    <w:lsdException w:name="Signature" w:semiHidden="1" w:unhideWhenUsed="1"/>
+    <w:lsdException w:name="Default Paragraph Font" w:semiHidden="1" w:uiPriority="1" w:unhideWhenUsed="1"/>
+    <w:lsdException w:name="Body Text" w:semiHidden="1" w:unhideWhenUsed="1"/>
+    <w:lsdException w:name="Body Text Indent" w:semiHidden="1" w:unhideWhenUsed="1"/>
+    <w:lsdException w:name="List Continue" w:semiHidden="1" w:unhideWhenUsed="1"/>
+    <w:lsdException w:name="List Continue 2" w:semiHidden="1" w:unhideWhenUsed="1"/>
+    <w:lsdException w:name="List Continue 3" w:semiHidden="1" w:unhideWhenUsed="1"/>
+    <w:lsdException w:name="List Continue 4" w:semiHidden="1" w:unhideWhenUsed="1"/>
+    <w:lsdException w:name="List Continue 5" w:semiHidden="1" w:unhideWhenUsed="1"/>
+    <w:lsdException w:name="Message Header" w:semiHidden="1" w:unhideWhenUsed="1"/>
+    <w:lsdException w:name="Subtitle" w:uiPriority="11" w:qFormat="1"/>
+    <w:lsdException w:name="Salutation" w:semiHidden="1" w:unhideWhenUsed="1"/>
+    <w:lsdException w:name="Date" w:semiHidden="1" w:unhideWhenUsed="1"/>
+    <w:lsdException w:name="Body Text First Indent" w:semiHidden="1" w:unhideWhenUsed="1"/>
+    <w:lsdException w:name="Body Text First Indent 2" w:semiHidden="1" w:unhideWhenUsed="1"/>
+    <w:lsdException w:name="Note Heading" w:semiHidden="1" w:unhideWhenUsed="1"/>
+    <w:lsdException w:name="Body Text 2" w:semiHidden="1" w:unhideWhenUsed="1"/>
+    <w:lsdException w:name="Body Text 3" w:semiHidden="1" w:unhideWhenUsed="1"/>
+    <w:lsdException w:name="Body Text Indent 2" w:semiHidden="1" w:unhideWhenUsed="1"/>
+    <w:lsdException w:name="Body Text Indent 3" w:semiHidden="1" w:unhideWhenUsed="1"/>
+    <w:lsdException w:name="Block Text" w:semiHidden="1" w:unhideWhenUsed="1"/>
+    <w:lsdException w:name="Hyperlink" w:semiHidden="1" w:unhideWhenUsed="1"/>
+    <w:lsdException w:name="FollowedHyperlink" w:semiHidden="1" w:unhideWhenUsed="1"/>
+    <w:lsdException w:name="Strong" w:uiPriority="22" w:qFormat="1"/>
+    <w:lsdException w:name="Emphasis" w:uiPriority="20" w:qFormat="1"/>
+    <w:lsdException w:name="Document Map" w:semiHidden="1" w:unhideWhenUsed="1"/>
+    <w:lsdException w:name="Plain Text" w:semiHidden="1" w:unhideWhenUsed="1"/>
+    <w:lsdException w:name="E-mail Signature" w:semiHidden="1" w:unhideWhenUsed="1"/>
+    <w:lsdException w:name="HTML Top of Form" w:semiHidden="1" w:unhideWhenUsed="1"/>
+    <w:lsdException w:name="HTML Bottom of Form" w:semiHidden="1" w:unhideWhenUsed="1"/>
+    <w:lsdException w:name="Normal (Web)" w:semiHidden="1" w:unhideWhenUsed="1"/>
+    <w:lsdException w:name="HTML Acronym" w:semiHidden="1" w:unhideWhenUsed="1"/>
+    <w:lsdException w:name="HTML Address" w:semiHidden="1" w:unhideWhenUsed="1"/>
+    <w:lsdException w:name="HTML Cite" w:semiHidden="1" w:unhideWhenUsed="1"/>
+    <w:lsdException w:name="HTML Code" w:semiHidden="1" w:unhideWhenUsed="1"/>
+    <w:lsdException w:name="HTML Definition" w:semiHidden="1" w:unhideWhenUsed="1"/>
+    <w:lsdException w:name="HTML Keyboard" w:semiHidden="1" w:unhideWhenUsed="1"/>
+    <w:lsdException w:name="HTML Preformatted" w:semiHidden="1" w:unhideWhenUsed="1"/>
+    <w:lsdException w:name="HTML Sample" w:semiHidden="1" w:unhideWhenUsed="1"/>
+    <w:lsdException w:name="HTML Typewriter" w:semiHidden="1" w:unhideWhenUsed="1"/>
+    <w:lsdException w:name="HTML Variable" w:semiHidden="1" w:unhideWhenUsed="1"/>
+    <w:lsdException w:name="Normal Table" w:semiHidden="1" w:unhideWhenUsed="1"/>
+    <w:lsdException w:name="annotation subject" w:semiHidden="1" w:unhideWhenUsed="1"/>
+    <w:lsdException w:name="No List" w:semiHidden="1" w:unhideWhenUsed="1"/>
+    <w:lsdException w:name="Outline List 1" w:semiHidden="1" w:unhideWhenUsed="1"/>
+    <w:lsdException w:name="Outline List 2" w:semiHidden="1" w:unhideWhenUsed="1"/>
+    <w:lsdException w:name="Outline List 3" w:semiHidden="1" w:unhideWhenUsed="1"/>
+    <w:lsdException w:name="Table Simple 1" w:semiHidden="1" w:unhideWhenUsed="1"/>
+    <w:lsdException w:name="Table Simple 2" w:semiHidden="1" w:unhideWhenUsed="1"/>
+    <w:lsdException w:name="Table Simple 3" w:semiHidden="1" w:unhideWhenUsed="1"/>
+    <w:lsdException w:name="Table Classic 1" w:semiHidden="1" w:unhideWhenUsed="1"/>
+    <w:lsdException w:name="Table Classic 2" w:semiHidden="1" w:unhideWhenUsed="1"/>
+    <w:lsdException w:name="Table Classic 3" w:semiHidden="1" w:unhideWhenUsed="1"/>
+    <w:lsdException w:name="Table Classic 4" w:semiHidden="1" w:unhideWhenUsed="1"/>
+    <w:lsdException w:name="Table Colorful 1" w:semiHidden="1" w:unhideWhenUsed="1"/>
+    <w:lsdException w:name="Table Colorful 2" w:semiHidden="1" w:unhideWhenUsed="1"/>
+    <w:lsdException w:name="Table Colorful 3" w:semiHidden="1" w:unhideWhenUsed="1"/>
+    <w:lsdException w:name="Table Columns 1" w:semiHidden="1" w:unhideWhenUsed="1"/>
+    <w:lsdException w:name="Table Columns 2" w:semiHidden="1" w:unhideWhenUsed="1"/>
+    <w:lsdException w:name="Table Columns 3" w:semiHidden="1" w:unhideWhenUsed="1"/>
+    <w:lsdException w:name="Table Columns 4" w:semiHidden="1" w:unhideWhenUsed="1"/>
+    <w:lsdException w:name="Table Columns 5" w:semiHidden="1" w:unhideWhenUsed="1"/>
+    <w:lsdException w:name="Table Grid 1" w:semiHidden="1" w:unhideWhenUsed="1"/>
+    <w:lsdException w:name="Table Grid 2" w:semiHidden="1" w:unhideWhenUsed="1"/>
+    <w:lsdException w:name="Table Grid 3" w:semiHidden="1" w:unhideWhenUsed="1"/>
+    <w:lsdException w:name="Table Grid 4" w:semiHidden="1" w:unhideWhenUsed="1"/>
+    <w:lsdException w:name="Table Grid 5" w:semiHidden="1" w:unhideWhenUsed="1"/>
+    <w:lsdException w:name="Table Grid 6" w:semiHidden="1" w:unhideWhenUsed="1"/>
+    <w:lsdException w:name="Table Grid 7" w:semiHidden="1" w:unhideWhenUsed="1"/>
+    <w:lsdException w:name="Table Grid 8" w:semiHidden="1" w:unhideWhenUsed="1"/>
+    <w:lsdException w:name="Table List 1" w:semiHidden="1" w:unhideWhenUsed="1"/>
+    <w:lsdException w:name="Table List 2" w:semiHidden="1" w:unhideWhenUsed="1"/>
+    <w:lsdException w:name="Table List 3" w:semiHidden="1" w:unhideWhenUsed="1"/>
+    <w:lsdException w:name="Table List 4" w:semiHidden="1" w:unhideWhenUsed="1"/>
+    <w:lsdException w:name="Table List 5" w:semiHidden="1" w:unhideWhenUsed="1"/>
+    <w:lsdException w:name="Table List 6" w:semiHidden="1" w:unhideWhenUsed="1"/>
+    <w:lsdException w:name="Table List 7" w:semiHidden="1" w:unhideWhenUsed="1"/>
+    <w:lsdException w:name="Table List 8" w:semiHidden="1" w:unhideWhenUsed="1"/>
+    <w:lsdException w:name="Table 3D effects 1" w:semiHidden="1" w:unhideWhenUsed="1"/>
+    <w:lsdException w:name="Table 3D effects 2" w:semiHidden="1" w:unhideWhenUsed="1"/>
+    <w:lsdException w:name="Table 3D effects 3" w:semiHidden="1" w:unhideWhenUsed="1"/>
+    <w:lsdException w:name="Table Contemporary" w:semiHidden="1" w:unhideWhenUsed="1"/>
+    <w:lsdException w:name="Table Elegant" w:semiHidden="1" w:unhideWhenUsed="1"/>
+    <w:lsdException w:name="Table Professional" w:semiHidden="1" w:unhideWhenUsed="1"/>
+    <w:lsdException w:name="Table Subtle 1" w:semiHidden="1" w:unhideWhenUsed="1"/>
+    <w:lsdException w:name="Table Subtle 2" w:semiHidden="1" w:unhideWhenUsed="1"/>
+    <w:lsdException w:name="Table Web 1" w:semiHidden="1" w:unhideWhenUsed="1"/>
+    <w:lsdException w:name="Table Web 2" w:semiHidden="1" w:unhideWhenUsed="1"/>
+    <w:lsdException w:name="Table Web 3" w:semiHidden="1" w:unhideWhenUsed="1"/>
+    <w:lsdException w:name="Balloon Text" w:semiHidden="1" w:unhideWhenUsed="1"/>
+    <w:lsdException w:name="Table Grid" w:uiPriority="59"/>
+    <w:lsdException w:name="Table Theme" w:semiHidden="1" w:unhideWhenUsed="1"/>
+    <w:lsdException w:name="Placeholder Text" w:semiHidden="1"/>
+    <w:lsdException w:name="No Spacing" w:uiPriority="1" w:qFormat="1"/>
+    <w:lsdException w:name="Light Shading" w:uiPriority="60"/>
+    <w:lsdException w:name="Light List" w:uiPriority="61"/>
+    <w:lsdException w:name="Light Grid" w:uiPriority="62"/>
+    <w:lsdException w:name="Medium Shading 1" w:uiPriority="63"/>
+    <w:lsdException w:name="Medium Shading 2" w:uiPriority="64"/>
+    <w:lsdException w:name="Medium List 1" w:uiPriority="65"/>
+    <w:lsdException w:name="Medium List 2" w:uiPriority="66"/>
+    <w:lsdException w:name="Medium Grid 1" w:uiPriority="67"/>
+    <w:lsdException w:name="Medium Grid 2" w:uiPriority="68"/>
+    <w:lsdException w:name="Medium Grid 3" w:uiPriority="69"/>
+    <w:lsdException w:name="Dark List" w:uiPriority="70"/>
+    <w:lsdException w:name="Colorful Shading" w:uiPriority="71"/>
+    <w:lsdException w:name="Colorful List" w:uiPriority="72"/>
+    <w:lsdException w:name="Colorful Grid" w:uiPriority="73"/>
+    <w:lsdException w:name="Light Shading Accent 1" w:uiPriority="60"/>
+    <w:lsdException w:name="Light List Accent 1" w:uiPriority="61"/>
+    <w:lsdException w:name="Light Grid Accent 1" w:uiPriority="62"/>
+    <w:lsdException w:name="Medium Shading 1 Accent 1" w:uiPriority="63"/>
+    <w:lsdException w:name="Medium Shading 2 Accent 1" w:uiPriority="64"/>
+    <w:lsdException w:name="Medium List 1 Accent 1" w:uiPriority="65"/>
+    <w:lsdException w:name="Revision" w:semiHidden="1"/>
+    <w:lsdException w:name="List Paragraph" w:uiPriority="34" w:qFormat="1"/>
+    <w:lsdException w:name="Quote" w:uiPriority="29" w:qFormat="1"/>
+    <w:lsdException w:name="Intense Quote" w:uiPriority="30" w:qFormat="1"/>
+    <w:lsdException w:name="Medium List 2 Accent 1" w:uiPriority="66"/>
+    <w:lsdException w:name="Medium Grid 1 Accent 1" w:uiPriority="67"/>
+    <w:lsdException w:name="Medium Grid 2 Accent 1" w:uiPriority="68"/>
+    <w:lsdException w:name="Medium Grid 3 Accent 1" w:uiPriority="69"/>
+    <w:lsdException w:name="Dark List Accent 1" w:uiPriority="70"/>
+    <w:lsdException w:name="Colorful Shading Accent 1" w:uiPriority="71"/>
+    <w:lsdException w:name="Colorful List Accent 1" w:uiPriority="72"/>
+    <w:lsdException w:name="Colorful Grid Accent 1" w:uiPriority="73"/>
+    <w:lsdException w:name="Light Shading Accent 2" w:uiPriority="60"/>
+    <w:lsdException w:name="Light List Accent 2" w:uiPriority="61"/>
+    <w:lsdException w:name="Light Grid Accent 2" w:uiPriority="62"/>
+    <w:lsdException w:name="Medium Shading 1 Accent 2" w:uiPriority="63"/>
+    <w:lsdException w:name="Medium Shading 2 Accent 2" w:uiPriority="64"/>
+    <w:lsdException w:name="Medium List 1 Accent 2" w:uiPriority="65"/>
+    <w:lsdException w:name="Medium List 2 Accent 2" w:uiPriority="66"/>
+    <w:lsdException w:name="Medium Grid 1 Accent 2" w:uiPriority="67"/>
+    <w:lsdException w:name="Medium Grid 2 Accent 2" w:uiPriority="68"/>
+    <w:lsdException w:name="Medium Grid 3 Accent 2" w:uiPriority="69"/>
+    <w:lsdException w:name="Dark List Accent 2" w:uiPriority="70"/>
+    <w:lsdException w:name="Colorful Shading Accent 2" w:uiPriority="71"/>
+    <w:lsdException w:name="Colorful List Accent 2" w:uiPriority="72"/>
+    <w:lsdException w:name="Colorful Grid Accent 2" w:uiPriority="73"/>
+    <w:lsdException w:name="Light Shading Accent 3" w:uiPriority="60"/>
+    <w:lsdException w:name="Light List Accent 3" w:uiPriority="61"/>
+    <w:lsdException w:name="Light Grid Accent 3" w:uiPriority="62"/>
+    <w:lsdException w:name="Medium Shading 1 Accent 3" w:uiPriority="63"/>
+    <w:lsdException w:name="Medium Shading 2 Accent 3" w:uiPriority="64"/>
+    <w:lsdException w:name="Medium List 1 Accent 3" w:uiPriority="65"/>
+    <w:lsdException w:name="Medium List 2 Accent 3" w:uiPriority="66"/>
+    <w:lsdException w:name="Medium Grid 1 Accent 3" w:uiPriority="67"/>
+    <w:lsdException w:name="Medium Grid 2 Accent 3" w:uiPriority="68"/>
+    <w:lsdException w:name="Medium Grid 3 Accent 3" w:uiPriority="69"/>
+    <w:lsdException w:name="Dark List Accent 3" w:uiPriority="70"/>
+    <w:lsdException w:name="Colorful Shading Accent 3" w:uiPriority="71"/>
+    <w:lsdException w:name="Colorful List Accent 3" w:uiPriority="72"/>
+    <w:lsdException w:name="Colorful Grid Accent 3" w:uiPriority="73"/>
+    <w:lsdException w:name="Light Shading Accent 4" w:uiPriority="60"/>
+    <w:lsdException w:name="Light List Accent 4" w:uiPriority="61"/>
+    <w:lsdException w:name="Light Grid Accent 4" w:uiPriority="62"/>
+    <w:lsdException w:name="Medium Shading 1 Accent 4" w:uiPriority="63"/>
+    <w:lsdException w:name="Medium Shading 2 Accent 4" w:uiPriority="64"/>
+    <w:lsdException w:name="Medium List 1 Accent 4" w:uiPriority="65"/>
+    <w:lsdException w:name="Medium List 2 Accent 4" w:uiPriority="66"/>
+    <w:lsdException w:name="Medium Grid 1 Accent 4" w:uiPriority="67"/>
+    <w:lsdException w:name="Medium Grid 2 Accent 4" w:uiPriority="68"/>
+    <w:lsdException w:name="Medium Grid 3 Accent 4" w:uiPriority="69"/>
+    <w:lsdException w:name="Dark List Accent 4" w:uiPriority="70"/>
+    <w:lsdException w:name="Colorful Shading Accent 4" w:uiPriority="71"/>
+    <w:lsdException w:name="Colorful List Accent 4" w:uiPriority="72"/>
+    <w:lsdException w:name="Colorful Grid Accent 4" w:uiPriority="73"/>
+    <w:lsdException w:name="Light Shading Accent 5" w:uiPriority="60"/>
+    <w:lsdException w:name="Light List Accent 5" w:uiPriority="61"/>
+    <w:lsdException w:name="Light Grid Accent 5" w:uiPriority="62"/>
+    <w:lsdException w:name="Medium Shading 1 Accent 5" w:uiPriority="63"/>
+    <w:lsdException w:name="Medium Shading 2 Accent 5" w:uiPriority="64"/>
+    <w:lsdException w:name="Medium List 1 Accent 5" w:uiPriority="65"/>
+    <w:lsdException w:name="Medium List 2 Accent 5" w:uiPriority="66"/>
+    <w:lsdException w:name="Medium Grid 1 Accent 5" w:uiPriority="67"/>
+    <w:lsdException w:name="Medium Grid 2 Accent 5" w:uiPriority="68"/>
+    <w:lsdException w:name="Medium Grid 3 Accent 5" w:uiPriority="69"/>
+    <w:lsdException w:name="Dark List Accent 5" w:uiPriority="70"/>
+    <w:lsdException w:name="Colorful Shading Accent 5" w:uiPriority="71"/>
+    <w:lsdException w:name="Colorful List Accent 5" w:uiPriority="72"/>
+    <w:lsdException w:name="Colorful Grid Accent 5" w:uiPriority="73"/>
+    <w:lsdException w:name="Light Shading Accent 6" w:uiPriority="60"/>
+    <w:lsdException w:name="Light List Accent 6" w:uiPriority="61"/>
+    <w:lsdException w:name="Light Grid Accent 6" w:uiPriority="62"/>
+    <w:lsdException w:name="Medium Shading 1 Accent 6" w:uiPriority="63"/>
+    <w:lsdException w:name="Medium Shading 2 Accent 6" w:uiPriority="64"/>
+    <w:lsdException w:name="Medium List 1 Accent 6" w:uiPriority="65"/>
+    <w:lsdException w:name="Medium List 2 Accent 6" w:uiPriority="66"/>
+    <w:lsdException w:name="Medium Grid 1 Accent 6" w:uiPriority="67"/>
+    <w:lsdException w:name="Medium Grid 2 Accent 6" w:uiPriority="68"/>
+    <w:lsdException w:name="Medium Grid 3 Accent 6" w:uiPriority="69"/>
+    <w:lsdException w:name="Dark List Accent 6" w:uiPriority="70"/>
+    <w:lsdException w:name="Colorful Shading Accent 6" w:uiPriority="71"/>
+    <w:lsdException w:name="Colorful List Accent 6" w:uiPriority="72"/>
+    <w:lsdException w:name="Colorful Grid Accent 6" w:uiPriority="73"/>
+    <w:lsdException w:name="Subtle Emphasis" w:uiPriority="19" w:qFormat="1"/>
+    <w:lsdException w:name="Intense Emphasis" w:uiPriority="21" w:qFormat="1"/>
+    <w:lsdException w:name="Subtle Reference" w:uiPriority="31" w:qFormat="1"/>
+    <w:lsdException w:name="Intense Reference" w:uiPriority="32" w:qFormat="1"/>
+    <w:lsdException w:name="Book Title" w:uiPriority="33" w:qFormat="1"/>
+    <w:lsdException w:name="Bibliography" w:semiHidden="1" w:uiPriority="37" w:unhideWhenUsed="1"/>
+    <w:lsdException w:name="TOC Heading" w:semiHidden="1" w:uiPriority="39" w:unhideWhenUsed="1" w:qFormat="1"/>
+    <w:lsdException w:name="Plain Table 1" w:uiPriority="41"/>
+    <w:lsdException w:name="Plain Table 2" w:uiPriority="42"/>
+    <w:lsdException w:name="Plain Table 3" w:uiPriority="43"/>
+    <w:lsdException w:name="Plain Table 4" w:uiPriority="44"/>
+    <w:lsdException w:name="Plain Table 5" w:uiPriority="45"/>
+    <w:lsdException w:name="Grid Table Light" w:uiPriority="40"/>
+    <w:lsdException w:name="Grid Table 1 Light" w:uiPriority="46"/>
+    <w:lsdException w:name="Grid Table 2" w:uiPriority="47"/>
+    <w:lsdException w:name="Grid Table 3" w:uiPriority="48"/>
+    <w:lsdException w:name="Grid Table 4" w:uiPriority="49"/>
+    <w:lsdException w:name="Grid Table 5 Dark" w:uiPriority="50"/>
+    <w:lsdException w:name="Grid Table 6 Colorful" w:uiPriority="51"/>
+    <w:lsdException w:name="Grid Table 7 Colorful" w:uiPriority="52"/>
+    <w:lsdException w:name="Grid Table 1 Light Accent 1" w:uiPriority="46"/>
+    <w:lsdException w:name="Grid Table 2 Accent 1" w:uiPriority="47"/>
+    <w:lsdException w:name="Grid Table 3 Accent 1" w:uiPriority="48"/>
+    <w:lsdException w:name="Grid Table 4 Accent 1" w:uiPriority="49"/>
+    <w:lsdException w:name="Grid Table 5 Dark Accent 1" w:uiPriority="50"/>
+    <w:lsdException w:name="Grid Table 6 Colorful Accent 1" w:uiPriority="51"/>
+    <w:lsdException w:name="Grid Table 7 Colorful Accent 1" w:uiPriority="52"/>
+    <w:lsdException w:name="Grid Table 1 Light Accent 2" w:uiPriority="46"/>
+    <w:lsdException w:name="Grid Table 2 Accent 2" w:uiPriority="47"/>
+    <w:lsdException w:name="Grid Table 3 Accent 2" w:uiPriority="48"/>
+    <w:lsdException w:name="Grid Table 4 Accent 2" w:uiPriority="49"/>
+    <w:lsdException w:name="Grid Table 5 Dark Accent 2" w:uiPriority="50"/>
+    <w:lsdException w:name="Grid Table 6 Colorful Accent 2" w:uiPriority="51"/>
+    <w:lsdException w:name="Grid Table 7 Colorful Accent 2" w:uiPriority="52"/>
+    <w:lsdException w:name="Grid Table 1 Light Accent 3" w:uiPriority="46"/>
+    <w:lsdException w:name="Grid Table 2 Accent 3" w:uiPriority="47"/>
+    <w:lsdException w:name="Grid Table 3 Accent 3" w:uiPriority="48"/>
+    <w:lsdException w:name="Grid Table 4 Accent 3" w:uiPriority="49"/>
+    <w:lsdException w:name="Grid Table 5 Dark Accent 3" w:uiPriority="50"/>
+    <w:lsdException w:name="Grid Table 6 Colorful Accent 3" w:uiPriority="51"/>
+    <w:lsdException w:name="Grid Table 7 Colorful Accent 3" w:uiPriority="52"/>
+    <w:lsdException w:name="Grid Table 1 Light Accent 4" w:uiPriority="46"/>
+    <w:lsdException w:name="Grid Table 2 Accent 4" w:uiPriority="47"/>
+    <w:lsdException w:name="Grid Table 3 Accent 4" w:uiPriority="48"/>
+    <w:lsdException w:name="Grid Table 4 Accent 4" w:uiPriority="49"/>
+    <w:lsdException w:name="Grid Table 5 Dark Accent 4" w:uiPriority="50"/>
+    <w:lsdException w:name="Grid Table 6 Colorful Accent 4" w:uiPriority="51"/>
+    <w:lsdException w:name="Grid Table 7 Colorful Accent 4" w:uiPriority="52"/>
+    <w:lsdException w:name="Grid Table 1 Light Accent 5" w:uiPriority="46"/>
+    <w:lsdException w:name="Grid Table 2 Accent 5" w:uiPriority="47"/>
+    <w:lsdException w:name="Grid Table 3 Accent 5" w:uiPriority="48"/>
+    <w:lsdException w:name="Grid Table 4 Accent 5" w:uiPriority="49"/>
+    <w:lsdException w:name="Grid Table 5 Dark Accent 5" w:uiPriority="50"/>
+    <w:lsdException w:name="Grid Table 6 Colorful Accent 5" w:uiPriority="51"/>
+    <w:lsdException w:name="Grid Table 7 Colorful Accent 5" w:uiPriority="52"/>
+    <w:lsdException w:name="Grid Table 1 Light Accent 6" w:uiPriority="46"/>
+    <w:lsdException w:name="Grid Table 2 Accent 6" w:uiPriority="47"/>
+    <w:lsdException w:name="Grid Table 3 Accent 6" w:uiPriority="48"/>
+    <w:lsdException w:name="Grid Table 4 Accent 6" w:uiPriority="49"/>
+    <w:lsdException w:name="Grid Table 5 Dark Accent 6" w:uiPriority="50"/>
+    <w:lsdException w:name="Grid Table 6 Colorful Accent 6" w:uiPriority="51"/>
+    <w:lsdException w:name="Grid Table 7 Colorful Accent 6" w:uiPriority="52"/>
+    <w:lsdException w:name="List Table 1 Light" w:uiPriority="46"/>
+    <w:lsdException w:name="List Table 2" w:uiPriority="47"/>
+    <w:lsdException w:name="List Table 3" w:uiPriority="48"/>
+    <w:lsdException w:name="List Table 4" w:uiPriority="49"/>
+    <w:lsdException w:name="List Table 5 Dark" w:uiPriority="50"/>
+    <w:lsdException w:name="List Table 6 Colorful" w:uiPriority="51"/>
+    <w:lsdException w:name="List Table 7 Colorful" w:uiPriority="52"/>
+    <w:lsdException w:name="List Table 1 Light Accent 1" w:uiPriority="46"/>
+    <w:lsdException w:name="List Table 2 Accent 1" w:uiPriority="47"/>
+    <w:lsdException w:name="List Table 3 Accent 1" w:uiPriority="48"/>
+    <w:lsdException w:name="List Table 4 Accent 1" w:uiPriority="49"/>
+    <w:lsdException w:name="List Table 5 Dark Accent 1" w:uiPriority="50"/>
+    <w:lsdException w:name="List Table 6 Colorful Accent 1" w:uiPriority="51"/>
+    <w:lsdException w:name="List Table 7 Colorful Accent 1" w:uiPriority="52"/>
+    <w:lsdException w:name="List Table 1 Light Accent 2" w:uiPriority="46"/>
+    <w:lsdException w:name="List Table 2 Accent 2" w:uiPriority="47"/>
+    <w:lsdException w:name="List Table 3 Accent 2" w:uiPriority="48"/>
+    <w:lsdException w:name="List Table 4 Accent 2" w:uiPriority="49"/>
+    <w:lsdException w:name="List Table 5 Dark Accent 2" w:uiPriority="50"/>
+    <w:lsdException w:name="List Table 6 Colorful Accent 2" w:uiPriority="51"/>
+    <w:lsdException w:name="List Table 7 Colorful Accent 2" w:uiPriority="52"/>
+    <w:lsdException w:name="List Table 1 Light Accent 3" w:uiPriority="46"/>
+    <w:lsdException w:name="List Table 2 Accent 3" w:uiPriority="47"/>
+    <w:lsdException w:name="List Table 3 Accent 3" w:uiPriority="48"/>
+    <w:lsdException w:name="List Table 4 Accent 3" w:uiPriority="49"/>
+    <w:lsdException w:name="List Table 5 Dark Accent 3" w:uiPriority="50"/>
+    <w:lsdException w:name="List Table 6 Colorful Accent 3" w:uiPriority="51"/>
+    <w:lsdException w:name="List Table 7 Colorful Accent 3" w:uiPriority="52"/>
+    <w:lsdException w:name="List Table 1 Light Accent 4" w:uiPriority="46"/>
+    <w:lsdException w:name="List Table 2 Accent 4" w:uiPriority="47"/>
+    <w:lsdException w:name="List Table 3 Accent 4" w:uiPriority="48"/>
+    <w:lsdException w:name="List Table 4 Accent 4" w:uiPriority="49"/>
+    <w:lsdException w:name="List Table 5 Dark Accent 4" w:uiPriority="50"/>
+    <w:lsdException w:name="List Table 6 Colorful Accent 4" w:uiPriority="51"/>
+    <w:lsdException w:name="List Table 7 Colorful Accent 4" w:uiPriority="52"/>
+    <w:lsdException w:name="List Table 1 Light Accent 5" w:uiPriority="46"/>
+    <w:lsdException w:name="List Table 2 Accent 5" w:uiPriority="47"/>
+    <w:lsdException w:name="List Table 3 Accent 5" w:uiPriority="48"/>
+    <w:lsdException w:name="List Table 4 Accent 5" w:uiPriority="49"/>
+    <w:lsdException w:name="List Table 5 Dark Accent 5" w:uiPriority="50"/>
+    <w:lsdException w:name="List Table 6 Colorful Accent 5" w:uiPriority="51"/>
+    <w:lsdException w:name="List Table 7 Colorful Accent 5" w:uiPriority="52"/>
+    <w:lsdException w:name="List Table 1 Light Accent 6" w:uiPriority="46"/>
+    <w:lsdException w:name="List Table 2 Accent 6" w:uiPriority="47"/>
+    <w:lsdException w:name="List Table 3 Accent 6" w:uiPriority="48"/>
+    <w:lsdException w:name="List Table 4 Accent 6" w:uiPriority="49"/>
+    <w:lsdException w:name="List Table 5 Dark Accent 6" w:uiPriority="50"/>
+    <w:lsdException w:name="List Table 6 Colorful Accent 6" w:uiPriority="51"/>
+    <w:lsdException w:name="List Table 7 Colorful Accent 6" w:uiPriority="52"/>
   </w:latentStyles>
   <w:style w:type="paragraph" w:default="1" w:styleId="Normal">
     <w:name w:val="Normal"/>
@@ -4391,218 +4775,112 @@
       <w:szCs w:val="16"/>
     </w:rPr>
   </w:style>
-</w:styles>
-</file>
-
-<file path=word/stylesWithEffects.xml><?xml version="1.0" encoding="utf-8"?>
-<w:styles xmlns:wpc="http://schemas.microsoft.com/office/word/2010/wordprocessingCanvas" xmlns:mc="http://schemas.openxmlformats.org/markup-compatibility/2006" xmlns:o="urn:schemas-microsoft-com:office:office" xmlns:r="http://schemas.openxmlformats.org/officeDocument/2006/relationships" xmlns:m="http://schemas.openxmlformats.org/officeDocument/2006/math" xmlns:v="urn:schemas-microsoft-com:vml" xmlns:wp14="http://schemas.microsoft.com/office/word/2010/wordprocessingDrawing" xmlns:wp="http://schemas.openxmlformats.org/drawingml/2006/wordprocessingDrawing" xmlns:w10="urn:schemas-microsoft-com:office:word" xmlns:w="http://schemas.openxmlformats.org/wordprocessingml/2006/main" xmlns:w14="http://schemas.microsoft.com/office/word/2010/wordml" xmlns:wpg="http://schemas.microsoft.com/office/word/2010/wordprocessingGroup" xmlns:wpi="http://schemas.microsoft.com/office/word/2010/wordprocessingInk" xmlns:wne="http://schemas.microsoft.com/office/word/2006/wordml" xmlns:wps="http://schemas.microsoft.com/office/word/2010/wordprocessingShape" mc:Ignorable="w14 wp14">
-  <w:docDefaults>
-    <w:rPrDefault>
-      <w:rPr>
-        <w:rFonts w:asciiTheme="minorHAnsi" w:eastAsiaTheme="minorEastAsia" w:hAnsiTheme="minorHAnsi" w:cstheme="minorBidi"/>
-        <w:sz w:val="24"/>
-        <w:szCs w:val="24"/>
-        <w:lang w:val="en-US" w:eastAsia="en-US" w:bidi="ar-SA"/>
-      </w:rPr>
-    </w:rPrDefault>
-    <w:pPrDefault/>
-  </w:docDefaults>
-  <w:latentStyles w:defLockedState="0" w:defUIPriority="99" w:defSemiHidden="1" w:defUnhideWhenUsed="1" w:defQFormat="0" w:count="267">
-    <w:lsdException w:name="Normal" w:semiHidden="0" w:uiPriority="0" w:unhideWhenUsed="0" w:qFormat="1"/>
-    <w:lsdException w:name="heading 1" w:semiHidden="0" w:uiPriority="9" w:unhideWhenUsed="0" w:qFormat="1"/>
-    <w:lsdException w:name="heading 2" w:uiPriority="9" w:qFormat="1"/>
-    <w:lsdException w:name="heading 3" w:uiPriority="9" w:qFormat="1"/>
-    <w:lsdException w:name="heading 4" w:uiPriority="9" w:qFormat="1"/>
-    <w:lsdException w:name="heading 5" w:uiPriority="9" w:qFormat="1"/>
-    <w:lsdException w:name="heading 6" w:uiPriority="9" w:qFormat="1"/>
-    <w:lsdException w:name="heading 7" w:uiPriority="9" w:qFormat="1"/>
-    <w:lsdException w:name="heading 8" w:uiPriority="9" w:qFormat="1"/>
-    <w:lsdException w:name="heading 9" w:uiPriority="9" w:qFormat="1"/>
-    <w:lsdException w:name="toc 1" w:uiPriority="39"/>
-    <w:lsdException w:name="toc 2" w:uiPriority="39"/>
-    <w:lsdException w:name="toc 3" w:uiPriority="39"/>
-    <w:lsdException w:name="toc 4" w:uiPriority="39"/>
-    <w:lsdException w:name="toc 5" w:uiPriority="39"/>
-    <w:lsdException w:name="toc 6" w:uiPriority="39"/>
-    <w:lsdException w:name="toc 7" w:uiPriority="39"/>
-    <w:lsdException w:name="toc 8" w:uiPriority="39"/>
-    <w:lsdException w:name="toc 9" w:uiPriority="39"/>
-    <w:lsdException w:name="caption" w:uiPriority="35" w:qFormat="1"/>
-    <w:lsdException w:name="Title" w:semiHidden="0" w:uiPriority="10" w:unhideWhenUsed="0" w:qFormat="1"/>
-    <w:lsdException w:name="Default Paragraph Font" w:uiPriority="1"/>
-    <w:lsdException w:name="Subtitle" w:semiHidden="0" w:uiPriority="11" w:unhideWhenUsed="0" w:qFormat="1"/>
-    <w:lsdException w:name="Strong" w:semiHidden="0" w:uiPriority="22" w:unhideWhenUsed="0" w:qFormat="1"/>
-    <w:lsdException w:name="Emphasis" w:semiHidden="0" w:uiPriority="20" w:unhideWhenUsed="0" w:qFormat="1"/>
-    <w:lsdException w:name="Table Grid" w:semiHidden="0" w:uiPriority="59" w:unhideWhenUsed="0"/>
-    <w:lsdException w:name="Placeholder Text" w:unhideWhenUsed="0"/>
-    <w:lsdException w:name="No Spacing" w:semiHidden="0" w:uiPriority="1" w:unhideWhenUsed="0" w:qFormat="1"/>
-    <w:lsdException w:name="Light Shading" w:semiHidden="0" w:uiPriority="60" w:unhideWhenUsed="0"/>
-    <w:lsdException w:name="Light List" w:semiHidden="0" w:uiPriority="61" w:unhideWhenUsed="0"/>
-    <w:lsdException w:name="Light Grid" w:semiHidden="0" w:uiPriority="62" w:unhideWhenUsed="0"/>
-    <w:lsdException w:name="Medium Shading 1" w:semiHidden="0" w:uiPriority="63" w:unhideWhenUsed="0"/>
-    <w:lsdException w:name="Medium Shading 2" w:semiHidden="0" w:uiPriority="64" w:unhideWhenUsed="0"/>
-    <w:lsdException w:name="Medium List 1" w:semiHidden="0" w:uiPriority="65" w:unhideWhenUsed="0"/>
-    <w:lsdException w:name="Medium List 2" w:semiHidden="0" w:uiPriority="66" w:unhideWhenUsed="0"/>
-    <w:lsdException w:name="Medium Grid 1" w:semiHidden="0" w:uiPriority="67" w:unhideWhenUsed="0"/>
-    <w:lsdException w:name="Medium Grid 2" w:semiHidden="0" w:uiPriority="68" w:unhideWhenUsed="0"/>
-    <w:lsdException w:name="Medium Grid 3" w:semiHidden="0" w:uiPriority="69" w:unhideWhenUsed="0"/>
-    <w:lsdException w:name="Dark List" w:semiHidden="0" w:uiPriority="70" w:unhideWhenUsed="0"/>
-    <w:lsdException w:name="Colorful Shading" w:semiHidden="0" w:uiPriority="71" w:unhideWhenUsed="0"/>
-    <w:lsdException w:name="Colorful List" w:semiHidden="0" w:uiPriority="72" w:unhideWhenUsed="0"/>
-    <w:lsdException w:name="Colorful Grid" w:semiHidden="0" w:uiPriority="73" w:unhideWhenUsed="0"/>
-    <w:lsdException w:name="Light Shading Accent 1" w:semiHidden="0" w:uiPriority="60" w:unhideWhenUsed="0"/>
-    <w:lsdException w:name="Light List Accent 1" w:semiHidden="0" w:uiPriority="61" w:unhideWhenUsed="0"/>
-    <w:lsdException w:name="Light Grid Accent 1" w:semiHidden="0" w:uiPriority="62" w:unhideWhenUsed="0"/>
-    <w:lsdException w:name="Medium Shading 1 Accent 1" w:semiHidden="0" w:uiPriority="63" w:unhideWhenUsed="0"/>
-    <w:lsdException w:name="Medium Shading 2 Accent 1" w:semiHidden="0" w:uiPriority="64" w:unhideWhenUsed="0"/>
-    <w:lsdException w:name="Medium List 1 Accent 1" w:semiHidden="0" w:uiPriority="65" w:unhideWhenUsed="0"/>
-    <w:lsdException w:name="Revision" w:unhideWhenUsed="0"/>
-    <w:lsdException w:name="List Paragraph" w:semiHidden="0" w:uiPriority="34" w:unhideWhenUsed="0" w:qFormat="1"/>
-    <w:lsdException w:name="Quote" w:semiHidden="0" w:uiPriority="29" w:unhideWhenUsed="0" w:qFormat="1"/>
-    <w:lsdException w:name="Intense Quote" w:semiHidden="0" w:uiPriority="30" w:unhideWhenUsed="0" w:qFormat="1"/>
-    <w:lsdException w:name="Medium List 2 Accent 1" w:semiHidden="0" w:uiPriority="66" w:unhideWhenUsed="0"/>
-    <w:lsdException w:name="Medium Grid 1 Accent 1" w:semiHidden="0" w:uiPriority="67" w:unhideWhenUsed="0"/>
-    <w:lsdException w:name="Medium Grid 2 Accent 1" w:semiHidden="0" w:uiPriority="68" w:unhideWhenUsed="0"/>
-    <w:lsdException w:name="Medium Grid 3 Accent 1" w:semiHidden="0" w:uiPriority="69" w:unhideWhenUsed="0"/>
-    <w:lsdException w:name="Dark List Accent 1" w:semiHidden="0" w:uiPriority="70" w:unhideWhenUsed="0"/>
-    <w:lsdException w:name="Colorful Shading Accent 1" w:semiHidden="0" w:uiPriority="71" w:unhideWhenUsed="0"/>
-    <w:lsdException w:name="Colorful List Accent 1" w:semiHidden="0" w:uiPriority="72" w:unhideWhenUsed="0"/>
-    <w:lsdException w:name="Colorful Grid Accent 1" w:semiHidden="0" w:uiPriority="73" w:unhideWhenUsed="0"/>
-    <w:lsdException w:name="Light Shading Accent 2" w:semiHidden="0" w:uiPriority="60" w:unhideWhenUsed="0"/>
-    <w:lsdException w:name="Light List Accent 2" w:semiHidden="0" w:uiPriority="61" w:unhideWhenUsed="0"/>
-    <w:lsdException w:name="Light Grid Accent 2" w:semiHidden="0" w:uiPriority="62" w:unhideWhenUsed="0"/>
-    <w:lsdException w:name="Medium Shading 1 Accent 2" w:semiHidden="0" w:uiPriority="63" w:unhideWhenUsed="0"/>
-    <w:lsdException w:name="Medium Shading 2 Accent 2" w:semiHidden="0" w:uiPriority="64" w:unhideWhenUsed="0"/>
-    <w:lsdException w:name="Medium List 1 Accent 2" w:semiHidden="0" w:uiPriority="65" w:unhideWhenUsed="0"/>
-    <w:lsdException w:name="Medium List 2 Accent 2" w:semiHidden="0" w:uiPriority="66" w:unhideWhenUsed="0"/>
-    <w:lsdException w:name="Medium Grid 1 Accent 2" w:semiHidden="0" w:uiPriority="67" w:unhideWhenUsed="0"/>
-    <w:lsdException w:name="Medium Grid 2 Accent 2" w:semiHidden="0" w:uiPriority="68" w:unhideWhenUsed="0"/>
-    <w:lsdException w:name="Medium Grid 3 Accent 2" w:semiHidden="0" w:uiPriority="69" w:unhideWhenUsed="0"/>
-    <w:lsdException w:name="Dark List Accent 2" w:semiHidden="0" w:uiPriority="70" w:unhideWhenUsed="0"/>
-    <w:lsdException w:name="Colorful Shading Accent 2" w:semiHidden="0" w:uiPriority="71" w:unhideWhenUsed="0"/>
-    <w:lsdException w:name="Colorful List Accent 2" w:semiHidden="0" w:uiPriority="72" w:unhideWhenUsed="0"/>
-    <w:lsdException w:name="Colorful Grid Accent 2" w:semiHidden="0" w:uiPriority="73" w:unhideWhenUsed="0"/>
-    <w:lsdException w:name="Light Shading Accent 3" w:semiHidden="0" w:uiPriority="60" w:unhideWhenUsed="0"/>
-    <w:lsdException w:name="Light List Accent 3" w:semiHidden="0" w:uiPriority="61" w:unhideWhenUsed="0"/>
-    <w:lsdException w:name="Light Grid Accent 3" w:semiHidden="0" w:uiPriority="62" w:unhideWhenUsed="0"/>
-    <w:lsdException w:name="Medium Shading 1 Accent 3" w:semiHidden="0" w:uiPriority="63" w:unhideWhenUsed="0"/>
-    <w:lsdException w:name="Medium Shading 2 Accent 3" w:semiHidden="0" w:uiPriority="64" w:unhideWhenUsed="0"/>
-    <w:lsdException w:name="Medium List 1 Accent 3" w:semiHidden="0" w:uiPriority="65" w:unhideWhenUsed="0"/>
-    <w:lsdException w:name="Medium List 2 Accent 3" w:semiHidden="0" w:uiPriority="66" w:unhideWhenUsed="0"/>
-    <w:lsdException w:name="Medium Grid 1 Accent 3" w:semiHidden="0" w:uiPriority="67" w:unhideWhenUsed="0"/>
-    <w:lsdException w:name="Medium Grid 2 Accent 3" w:semiHidden="0" w:uiPriority="68" w:unhideWhenUsed="0"/>
-    <w:lsdException w:name="Medium Grid 3 Accent 3" w:semiHidden="0" w:uiPriority="69" w:unhideWhenUsed="0"/>
-    <w:lsdException w:name="Dark List Accent 3" w:semiHidden="0" w:uiPriority="70" w:unhideWhenUsed="0"/>
-    <w:lsdException w:name="Colorful Shading Accent 3" w:semiHidden="0" w:uiPriority="71" w:unhideWhenUsed="0"/>
-    <w:lsdException w:name="Colorful List Accent 3" w:semiHidden="0" w:uiPriority="72" w:unhideWhenUsed="0"/>
-    <w:lsdException w:name="Colorful Grid Accent 3" w:semiHidden="0" w:uiPriority="73" w:unhideWhenUsed="0"/>
-    <w:lsdException w:name="Light Shading Accent 4" w:semiHidden="0" w:uiPriority="60" w:unhideWhenUsed="0"/>
-    <w:lsdException w:name="Light List Accent 4" w:semiHidden="0" w:uiPriority="61" w:unhideWhenUsed="0"/>
-    <w:lsdException w:name="Light Grid Accent 4" w:semiHidden="0" w:uiPriority="62" w:unhideWhenUsed="0"/>
-    <w:lsdException w:name="Medium Shading 1 Accent 4" w:semiHidden="0" w:uiPriority="63" w:unhideWhenUsed="0"/>
-    <w:lsdException w:name="Medium Shading 2 Accent 4" w:semiHidden="0" w:uiPriority="64" w:unhideWhenUsed="0"/>
-    <w:lsdException w:name="Medium List 1 Accent 4" w:semiHidden="0" w:uiPriority="65" w:unhideWhenUsed="0"/>
-    <w:lsdException w:name="Medium List 2 Accent 4" w:semiHidden="0" w:uiPriority="66" w:unhideWhenUsed="0"/>
-    <w:lsdException w:name="Medium Grid 1 Accent 4" w:semiHidden="0" w:uiPriority="67" w:unhideWhenUsed="0"/>
-    <w:lsdException w:name="Medium Grid 2 Accent 4" w:semiHidden="0" w:uiPriority="68" w:unhideWhenUsed="0"/>
-    <w:lsdException w:name="Medium Grid 3 Accent 4" w:semiHidden="0" w:uiPriority="69" w:unhideWhenUsed="0"/>
-    <w:lsdException w:name="Dark List Accent 4" w:semiHidden="0" w:uiPriority="70" w:unhideWhenUsed="0"/>
-    <w:lsdException w:name="Colorful Shading Accent 4" w:semiHidden="0" w:uiPriority="71" w:unhideWhenUsed="0"/>
-    <w:lsdException w:name="Colorful List Accent 4" w:semiHidden="0" w:uiPriority="72" w:unhideWhenUsed="0"/>
-    <w:lsdException w:name="Colorful Grid Accent 4" w:semiHidden="0" w:uiPriority="73" w:unhideWhenUsed="0"/>
-    <w:lsdException w:name="Light Shading Accent 5" w:semiHidden="0" w:uiPriority="60" w:unhideWhenUsed="0"/>
-    <w:lsdException w:name="Light List Accent 5" w:semiHidden="0" w:uiPriority="61" w:unhideWhenUsed="0"/>
-    <w:lsdException w:name="Light Grid Accent 5" w:semiHidden="0" w:uiPriority="62" w:unhideWhenUsed="0"/>
-    <w:lsdException w:name="Medium Shading 1 Accent 5" w:semiHidden="0" w:uiPriority="63" w:unhideWhenUsed="0"/>
-    <w:lsdException w:name="Medium Shading 2 Accent 5" w:semiHidden="0" w:uiPriority="64" w:unhideWhenUsed="0"/>
-    <w:lsdException w:name="Medium List 1 Accent 5" w:semiHidden="0" w:uiPriority="65" w:unhideWhenUsed="0"/>
-    <w:lsdException w:name="Medium List 2 Accent 5" w:semiHidden="0" w:uiPriority="66" w:unhideWhenUsed="0"/>
-    <w:lsdException w:name="Medium Grid 1 Accent 5" w:semiHidden="0" w:uiPriority="67" w:unhideWhenUsed="0"/>
-    <w:lsdException w:name="Medium Grid 2 Accent 5" w:semiHidden="0" w:uiPriority="68" w:unhideWhenUsed="0"/>
-    <w:lsdException w:name="Medium Grid 3 Accent 5" w:semiHidden="0" w:uiPriority="69" w:unhideWhenUsed="0"/>
-    <w:lsdException w:name="Dark List Accent 5" w:semiHidden="0" w:uiPriority="70" w:unhideWhenUsed="0"/>
-    <w:lsdException w:name="Colorful Shading Accent 5" w:semiHidden="0" w:uiPriority="71" w:unhideWhenUsed="0"/>
-    <w:lsdException w:name="Colorful List Accent 5" w:semiHidden="0" w:uiPriority="72" w:unhideWhenUsed="0"/>
-    <w:lsdException w:name="Colorful Grid Accent 5" w:semiHidden="0" w:uiPriority="73" w:unhideWhenUsed="0"/>
-    <w:lsdException w:name="Light Shading Accent 6" w:semiHidden="0" w:uiPriority="60" w:unhideWhenUsed="0"/>
-    <w:lsdException w:name="Light List Accent 6" w:semiHidden="0" w:uiPriority="61" w:unhideWhenUsed="0"/>
-    <w:lsdException w:name="Light Grid Accent 6" w:semiHidden="0" w:uiPriority="62" w:unhideWhenUsed="0"/>
-    <w:lsdException w:name="Medium Shading 1 Accent 6" w:semiHidden="0" w:uiPriority="63" w:unhideWhenUsed="0"/>
-    <w:lsdException w:name="Medium Shading 2 Accent 6" w:semiHidden="0" w:uiPriority="64" w:unhideWhenUsed="0"/>
-    <w:lsdException w:name="Medium List 1 Accent 6" w:semiHidden="0" w:uiPriority="65" w:unhideWhenUsed="0"/>
-    <w:lsdException w:name="Medium List 2 Accent 6" w:semiHidden="0" w:uiPriority="66" w:unhideWhenUsed="0"/>
-    <w:lsdException w:name="Medium Grid 1 Accent 6" w:semiHidden="0" w:uiPriority="67" w:unhideWhenUsed="0"/>
-    <w:lsdException w:name="Medium Grid 2 Accent 6" w:semiHidden="0" w:uiPriority="68" w:unhideWhenUsed="0"/>
-    <w:lsdException w:name="Medium Grid 3 Accent 6" w:semiHidden="0" w:uiPriority="69" w:unhideWhenUsed="0"/>
-    <w:lsdException w:name="Dark List Accent 6" w:semiHidden="0" w:uiPriority="70" w:unhideWhenUsed="0"/>
-    <w:lsdException w:name="Colorful Shading Accent 6" w:semiHidden="0" w:uiPriority="71" w:unhideWhenUsed="0"/>
-    <w:lsdException w:name="Colorful List Accent 6" w:semiHidden="0" w:uiPriority="72" w:unhideWhenUsed="0"/>
-    <w:lsdException w:name="Colorful Grid Accent 6" w:semiHidden="0" w:uiPriority="73" w:unhideWhenUsed="0"/>
-    <w:lsdException w:name="Subtle Emphasis" w:semiHidden="0" w:uiPriority="19" w:unhideWhenUsed="0" w:qFormat="1"/>
-    <w:lsdException w:name="Intense Emphasis" w:semiHidden="0" w:uiPriority="21" w:unhideWhenUsed="0" w:qFormat="1"/>
-    <w:lsdException w:name="Subtle Reference" w:semiHidden="0" w:uiPriority="31" w:unhideWhenUsed="0" w:qFormat="1"/>
-    <w:lsdException w:name="Intense Reference" w:semiHidden="0" w:uiPriority="32" w:unhideWhenUsed="0" w:qFormat="1"/>
-    <w:lsdException w:name="Book Title" w:semiHidden="0" w:uiPriority="33" w:unhideWhenUsed="0" w:qFormat="1"/>
-    <w:lsdException w:name="Bibliography" w:uiPriority="37"/>
-    <w:lsdException w:name="TOC Heading" w:uiPriority="39" w:qFormat="1"/>
-  </w:latentStyles>
-  <w:style w:type="paragraph" w:default="1" w:styleId="Normal">
-    <w:name w:val="Normal"/>
-    <w:qFormat/>
+  <w:style w:type="paragraph" w:styleId="Encabezado">
+    <w:name w:val="header"/>
+    <w:basedOn w:val="Normal"/>
+    <w:link w:val="EncabezadoCar"/>
+    <w:uiPriority w:val="99"/>
+    <w:unhideWhenUsed/>
+    <w:rsid w:val="00F673BA"/>
+    <w:pPr>
+      <w:tabs>
+        <w:tab w:val="center" w:pos="4419"/>
+        <w:tab w:val="right" w:pos="8838"/>
+      </w:tabs>
+    </w:pPr>
   </w:style>
-  <w:style w:type="character" w:default="1" w:styleId="Fuentedeprrafopredeter">
-    <w:name w:val="Default Paragraph Font"/>
-    <w:uiPriority w:val="1"/>
-    <w:semiHidden/>
+  <w:style w:type="character" w:customStyle="1" w:styleId="EncabezadoCar">
+    <w:name w:val="Encabezado Car"/>
+    <w:basedOn w:val="Fuentedeprrafopredeter"/>
+    <w:link w:val="Encabezado"/>
+    <w:uiPriority w:val="99"/>
+    <w:rsid w:val="00F673BA"/>
+  </w:style>
+  <w:style w:type="paragraph" w:styleId="Piedepgina">
+    <w:name w:val="footer"/>
+    <w:basedOn w:val="Normal"/>
+    <w:link w:val="PiedepginaCar"/>
+    <w:uiPriority w:val="99"/>
     <w:unhideWhenUsed/>
+    <w:rsid w:val="00F673BA"/>
+    <w:pPr>
+      <w:tabs>
+        <w:tab w:val="center" w:pos="4419"/>
+        <w:tab w:val="right" w:pos="8838"/>
+      </w:tabs>
+    </w:pPr>
   </w:style>
-  <w:style w:type="table" w:default="1" w:styleId="Tablanormal">
-    <w:name w:val="Normal Table"/>
+  <w:style w:type="character" w:customStyle="1" w:styleId="PiedepginaCar">
+    <w:name w:val="Pie de página Car"/>
+    <w:basedOn w:val="Fuentedeprrafopredeter"/>
+    <w:link w:val="Piedepgina"/>
+    <w:uiPriority w:val="99"/>
+    <w:rsid w:val="00F673BA"/>
+  </w:style>
+  <w:style w:type="character" w:styleId="Refdecomentario">
+    <w:name w:val="annotation reference"/>
+    <w:basedOn w:val="Fuentedeprrafopredeter"/>
     <w:uiPriority w:val="99"/>
     <w:semiHidden/>
     <w:unhideWhenUsed/>
-    <w:tblPr>
-      <w:tblInd w:w="0" w:type="dxa"/>
-      <w:tblCellMar>
-        <w:top w:w="0" w:type="dxa"/>
-        <w:left w:w="108" w:type="dxa"/>
-        <w:bottom w:w="0" w:type="dxa"/>
-        <w:right w:w="108" w:type="dxa"/>
-      </w:tblCellMar>
-    </w:tblPr>
+    <w:rsid w:val="00F673BA"/>
+    <w:rPr>
+      <w:sz w:val="16"/>
+      <w:szCs w:val="16"/>
+    </w:rPr>
   </w:style>
-  <w:style w:type="numbering" w:default="1" w:styleId="Sinlista">
-    <w:name w:val="No List"/>
+  <w:style w:type="paragraph" w:styleId="Textocomentario">
+    <w:name w:val="annotation text"/>
+    <w:basedOn w:val="Normal"/>
+    <w:link w:val="TextocomentarioCar"/>
     <w:uiPriority w:val="99"/>
     <w:semiHidden/>
     <w:unhideWhenUsed/>
+    <w:rsid w:val="00F673BA"/>
+    <w:rPr>
+      <w:sz w:val="20"/>
+      <w:szCs w:val="20"/>
+    </w:rPr>
   </w:style>
-  <w:style w:type="table" w:styleId="Tablaconcuadrcula">
-    <w:name w:val="Table Grid"/>
-    <w:basedOn w:val="Tablanormal"/>
-    <w:uiPriority w:val="59"/>
-    <w:rsid w:val="006907A4"/>
-    <w:tblPr>
-      <w:tblBorders>
-        <w:top w:val="single" w:sz="4" w:space="0" w:color="auto"/>
-        <w:left w:val="single" w:sz="4" w:space="0" w:color="auto"/>
-        <w:bottom w:val="single" w:sz="4" w:space="0" w:color="auto"/>
-        <w:right w:val="single" w:sz="4" w:space="0" w:color="auto"/>
-        <w:insideH w:val="single" w:sz="4" w:space="0" w:color="auto"/>
-        <w:insideV w:val="single" w:sz="4" w:space="0" w:color="auto"/>
-      </w:tblBorders>
-    </w:tblPr>
+  <w:style w:type="character" w:customStyle="1" w:styleId="TextocomentarioCar">
+    <w:name w:val="Texto comentario Car"/>
+    <w:basedOn w:val="Fuentedeprrafopredeter"/>
+    <w:link w:val="Textocomentario"/>
+    <w:uiPriority w:val="99"/>
+    <w:semiHidden/>
+    <w:rsid w:val="00F673BA"/>
+    <w:rPr>
+      <w:sz w:val="20"/>
+      <w:szCs w:val="20"/>
+    </w:rPr>
   </w:style>
-  <w:style w:type="paragraph" w:styleId="Prrafodelista">
-    <w:name w:val="List Paragraph"/>
-    <w:basedOn w:val="Normal"/>
-    <w:uiPriority w:val="34"/>
-    <w:qFormat/>
-    <w:rsid w:val="00054002"/>
-    <w:pPr>
-      <w:ind w:left="720"/>
-      <w:contextualSpacing/>
-    </w:pPr>
+  <w:style w:type="paragraph" w:styleId="Asuntodelcomentario">
+    <w:name w:val="annotation subject"/>
+    <w:basedOn w:val="Textocomentario"/>
+    <w:next w:val="Textocomentario"/>
+    <w:link w:val="AsuntodelcomentarioCar"/>
+    <w:uiPriority w:val="99"/>
+    <w:semiHidden/>
+    <w:unhideWhenUsed/>
+    <w:rsid w:val="00F673BA"/>
+    <w:rPr>
+      <w:b/>
+      <w:bCs/>
+    </w:rPr>
+  </w:style>
+  <w:style w:type="character" w:customStyle="1" w:styleId="AsuntodelcomentarioCar">
+    <w:name w:val="Asunto del comentario Car"/>
+    <w:basedOn w:val="TextocomentarioCar"/>
+    <w:link w:val="Asuntodelcomentario"/>
+    <w:uiPriority w:val="99"/>
+    <w:semiHidden/>
+    <w:rsid w:val="00F673BA"/>
+    <w:rPr>
+      <w:b/>
+      <w:bCs/>
+      <w:sz w:val="20"/>
+      <w:szCs w:val="20"/>
+    </w:rPr>
   </w:style>
 </w:styles>
 </file>

--- a/fuentes/contenidos/grado08/guion02/CS_08_02_REC20.docx
+++ b/fuentes/contenidos/grado08/guion02/CS_08_02_REC20.docx
@@ -1,12 +1,11 @@
 
 <file path=word/document.xml><?xml version="1.0" encoding="utf-8"?>
-<w:document xmlns:wpc="http://schemas.microsoft.com/office/word/2010/wordprocessingCanvas" xmlns:mc="http://schemas.openxmlformats.org/markup-compatibility/2006" xmlns:o="urn:schemas-microsoft-com:office:office" xmlns:r="http://schemas.openxmlformats.org/officeDocument/2006/relationships" xmlns:m="http://schemas.openxmlformats.org/officeDocument/2006/math" xmlns:v="urn:schemas-microsoft-com:vml" xmlns:wp14="http://schemas.microsoft.com/office/word/2010/wordprocessingDrawing" xmlns:wp="http://schemas.openxmlformats.org/drawingml/2006/wordprocessingDrawing" xmlns:w10="urn:schemas-microsoft-com:office:word" xmlns:w="http://schemas.openxmlformats.org/wordprocessingml/2006/main" xmlns:w14="http://schemas.microsoft.com/office/word/2010/wordml" xmlns:w15="http://schemas.microsoft.com/office/word/2012/wordml" xmlns:wpg="http://schemas.microsoft.com/office/word/2010/wordprocessingGroup" xmlns:wpi="http://schemas.microsoft.com/office/word/2010/wordprocessingInk" xmlns:wne="http://schemas.microsoft.com/office/word/2006/wordml" xmlns:wps="http://schemas.microsoft.com/office/word/2010/wordprocessingShape" mc:Ignorable="w14 w15 wp14">
+<w:document xmlns:wpc="http://schemas.microsoft.com/office/word/2010/wordprocessingCanvas" xmlns:mc="http://schemas.openxmlformats.org/markup-compatibility/2006" xmlns:o="urn:schemas-microsoft-com:office:office" xmlns:r="http://schemas.openxmlformats.org/officeDocument/2006/relationships" xmlns:m="http://schemas.openxmlformats.org/officeDocument/2006/math" xmlns:v="urn:schemas-microsoft-com:vml" xmlns:wp14="http://schemas.microsoft.com/office/word/2010/wordprocessingDrawing" xmlns:wp="http://schemas.openxmlformats.org/drawingml/2006/wordprocessingDrawing" xmlns:w10="urn:schemas-microsoft-com:office:word" xmlns:w="http://schemas.openxmlformats.org/wordprocessingml/2006/main" xmlns:w14="http://schemas.microsoft.com/office/word/2010/wordml" xmlns:wpg="http://schemas.microsoft.com/office/word/2010/wordprocessingGroup" xmlns:wpi="http://schemas.microsoft.com/office/word/2010/wordprocessingInk" xmlns:wne="http://schemas.microsoft.com/office/word/2006/wordml" xmlns:wps="http://schemas.microsoft.com/office/word/2010/wordprocessingShape" mc:Ignorable="w14 wp14">
   <w:body>
     <w:p>
       <w:pPr>
         <w:jc w:val="center"/>
         <w:rPr>
-          <w:ins w:id="0" w:author="MCMarquez" w:date="2015-03-30T10:17:00Z"/>
           <w:rFonts w:asciiTheme="majorHAnsi" w:hAnsiTheme="majorHAnsi"/>
           <w:b/>
           <w:lang w:val="es-ES_tradnl"/>
@@ -2221,7 +2220,6 @@
         </w:rPr>
         <w:t>-</w:t>
       </w:r>
-      <w:commentRangeStart w:id="1"/>
       <w:r>
         <w:rPr>
           <w:rFonts w:ascii="Arial" w:hAnsi="Arial"/>
@@ -2232,12 +2230,14 @@
         </w:rPr>
         <w:t>Difícil</w:t>
       </w:r>
-      <w:commentRangeEnd w:id="1"/>
-      <w:r>
-        <w:rPr>
-          <w:rStyle w:val="Refdecomentario"/>
-        </w:rPr>
-        <w:commentReference w:id="1"/>
+      <w:r>
+        <w:rPr>
+          <w:rFonts w:ascii="Arial" w:hAnsi="Arial"/>
+          <w:sz w:val="18"/>
+          <w:szCs w:val="18"/>
+          <w:lang w:val="es-ES_tradnl"/>
+        </w:rPr>
+        <w:t xml:space="preserve"> 2</w:t>
       </w:r>
     </w:p>
     <w:p>
@@ -2541,24 +2541,7 @@
           <w:szCs w:val="18"/>
           <w:lang w:val="es-ES_tradnl"/>
         </w:rPr>
-        <w:t xml:space="preserve"> </w:t>
-      </w:r>
-      <w:commentRangeStart w:id="2"/>
-      <w:r>
-        <w:rPr>
-          <w:rFonts w:ascii="Arial" w:hAnsi="Arial"/>
-          <w:sz w:val="18"/>
-          <w:szCs w:val="18"/>
-          <w:lang w:val="es-ES_tradnl"/>
-        </w:rPr>
-        <w:t>S</w:t>
-      </w:r>
-      <w:commentRangeEnd w:id="2"/>
-      <w:r>
-        <w:rPr>
-          <w:rStyle w:val="Refdecomentario"/>
-        </w:rPr>
-        <w:commentReference w:id="2"/>
+        <w:t xml:space="preserve"> S</w:t>
       </w:r>
     </w:p>
     <w:p>
@@ -3829,6 +3812,8 @@
           <w:lang w:val="es-ES_tradnl"/>
         </w:rPr>
       </w:pPr>
+      <w:bookmarkStart w:id="0" w:name="_GoBack"/>
+      <w:bookmarkEnd w:id="0"/>
     </w:p>
     <w:p>
       <w:pPr>
@@ -4022,9 +4007,6 @@
           <w:szCs w:val="18"/>
           <w:lang w:val="es-ES_tradnl"/>
         </w:rPr>
-        <w:pPrChange w:id="3" w:author="MCMarquez" w:date="2015-03-30T10:36:00Z">
-          <w:pPr/>
-        </w:pPrChange>
       </w:pPr>
       <w:r>
         <w:rPr>
@@ -4035,19 +4017,6 @@
         </w:rPr>
         <w:t>1717 se desprendió del virreinato del Perú, el de la Nueva Granada.</w:t>
       </w:r>
-      <w:ins w:id="4" w:author="MCMarquez" w:date="2015-03-30T10:36:00Z">
-        <w:r>
-          <w:rPr>
-            <w:rFonts w:ascii="Arial" w:hAnsi="Arial" w:cs="Arial"/>
-            <w:sz w:val="18"/>
-            <w:szCs w:val="18"/>
-            <w:lang w:val="es-ES_tradnl"/>
-          </w:rPr>
-          <w:tab/>
-        </w:r>
-      </w:ins>
-      <w:bookmarkStart w:id="5" w:name="_GoBack"/>
-      <w:bookmarkEnd w:id="5"/>
     </w:p>
     <w:p>
       <w:pPr>
@@ -4208,48 +4177,6 @@
 </w:document>
 </file>
 
-<file path=word/comments.xml><?xml version="1.0" encoding="utf-8"?>
-<w:comments xmlns:wpc="http://schemas.microsoft.com/office/word/2010/wordprocessingCanvas" xmlns:mc="http://schemas.openxmlformats.org/markup-compatibility/2006" xmlns:o="urn:schemas-microsoft-com:office:office" xmlns:r="http://schemas.openxmlformats.org/officeDocument/2006/relationships" xmlns:m="http://schemas.openxmlformats.org/officeDocument/2006/math" xmlns:v="urn:schemas-microsoft-com:vml" xmlns:wp14="http://schemas.microsoft.com/office/word/2010/wordprocessingDrawing" xmlns:wp="http://schemas.openxmlformats.org/drawingml/2006/wordprocessingDrawing" xmlns:w10="urn:schemas-microsoft-com:office:word" xmlns:w="http://schemas.openxmlformats.org/wordprocessingml/2006/main" xmlns:w14="http://schemas.microsoft.com/office/word/2010/wordml" xmlns:w15="http://schemas.microsoft.com/office/word/2012/wordml" xmlns:wpg="http://schemas.microsoft.com/office/word/2010/wordprocessingGroup" xmlns:wpi="http://schemas.microsoft.com/office/word/2010/wordprocessingInk" xmlns:wne="http://schemas.microsoft.com/office/word/2006/wordml" xmlns:wps="http://schemas.microsoft.com/office/word/2010/wordprocessingShape" mc:Ignorable="w14 w15 wp14">
-  <w:comment w:id="1" w:author="MCMarquez" w:date="2015-03-30T10:18:00Z" w:initials="M">
-    <w:p>
-      <w:pPr>
-        <w:pStyle w:val="Textocomentario"/>
-      </w:pPr>
-      <w:r>
-        <w:rPr>
-          <w:rStyle w:val="Refdecomentario"/>
-        </w:rPr>
-        <w:annotationRef/>
-      </w:r>
-      <w:r>
-        <w:t>¿????</w:t>
-      </w:r>
-    </w:p>
-  </w:comment>
-  <w:comment w:id="2" w:author="MCMarquez" w:date="2015-03-30T10:19:00Z" w:initials="M">
-    <w:p>
-      <w:pPr>
-        <w:pStyle w:val="Textocomentario"/>
-      </w:pPr>
-      <w:r>
-        <w:rPr>
-          <w:rStyle w:val="Refdecomentario"/>
-        </w:rPr>
-        <w:annotationRef/>
-      </w:r>
-      <w:r>
-        <w:t>¿???</w:t>
-      </w:r>
-    </w:p>
-    <w:p>
-      <w:pPr>
-        <w:pStyle w:val="Textocomentario"/>
-      </w:pPr>
-    </w:p>
-  </w:comment>
-</w:comments>
-</file>
-
 <file path=word/commentsExtended.xml><?xml version="1.0" encoding="utf-8"?>
 <w15:commentsEx xmlns:wpc="http://schemas.microsoft.com/office/word/2010/wordprocessingCanvas" xmlns:mc="http://schemas.openxmlformats.org/markup-compatibility/2006" xmlns:o="urn:schemas-microsoft-com:office:office" xmlns:r="http://schemas.openxmlformats.org/officeDocument/2006/relationships" xmlns:m="http://schemas.openxmlformats.org/officeDocument/2006/math" xmlns:v="urn:schemas-microsoft-com:vml" xmlns:wp14="http://schemas.microsoft.com/office/word/2010/wordprocessingDrawing" xmlns:wp="http://schemas.openxmlformats.org/drawingml/2006/wordprocessingDrawing" xmlns:w10="urn:schemas-microsoft-com:office:word" xmlns:w="http://schemas.openxmlformats.org/wordprocessingml/2006/main" xmlns:w14="http://schemas.microsoft.com/office/word/2010/wordml" xmlns:w15="http://schemas.microsoft.com/office/word/2012/wordml" xmlns:wpg="http://schemas.microsoft.com/office/word/2010/wordprocessingGroup" xmlns:wpi="http://schemas.microsoft.com/office/word/2010/wordprocessingInk" xmlns:wne="http://schemas.microsoft.com/office/word/2006/wordml" xmlns:wps="http://schemas.microsoft.com/office/word/2010/wordprocessingShape" mc:Ignorable="w14 w15 wp14">
   <w15:commentEx w15:paraId="777617F7" w15:done="0"/>
@@ -4258,7 +4185,7 @@
 </file>
 
 <file path=word/endnotes.xml><?xml version="1.0" encoding="utf-8"?>
-<w:endnotes xmlns:wpc="http://schemas.microsoft.com/office/word/2010/wordprocessingCanvas" xmlns:mc="http://schemas.openxmlformats.org/markup-compatibility/2006" xmlns:o="urn:schemas-microsoft-com:office:office" xmlns:r="http://schemas.openxmlformats.org/officeDocument/2006/relationships" xmlns:m="http://schemas.openxmlformats.org/officeDocument/2006/math" xmlns:v="urn:schemas-microsoft-com:vml" xmlns:wp14="http://schemas.microsoft.com/office/word/2010/wordprocessingDrawing" xmlns:wp="http://schemas.openxmlformats.org/drawingml/2006/wordprocessingDrawing" xmlns:w10="urn:schemas-microsoft-com:office:word" xmlns:w="http://schemas.openxmlformats.org/wordprocessingml/2006/main" xmlns:w14="http://schemas.microsoft.com/office/word/2010/wordml" xmlns:w15="http://schemas.microsoft.com/office/word/2012/wordml" xmlns:wpg="http://schemas.microsoft.com/office/word/2010/wordprocessingGroup" xmlns:wpi="http://schemas.microsoft.com/office/word/2010/wordprocessingInk" xmlns:wne="http://schemas.microsoft.com/office/word/2006/wordml" xmlns:wps="http://schemas.microsoft.com/office/word/2010/wordprocessingShape" mc:Ignorable="w14 w15 wp14">
+<w:endnotes xmlns:wpc="http://schemas.microsoft.com/office/word/2010/wordprocessingCanvas" xmlns:mc="http://schemas.openxmlformats.org/markup-compatibility/2006" xmlns:o="urn:schemas-microsoft-com:office:office" xmlns:r="http://schemas.openxmlformats.org/officeDocument/2006/relationships" xmlns:m="http://schemas.openxmlformats.org/officeDocument/2006/math" xmlns:v="urn:schemas-microsoft-com:vml" xmlns:wp14="http://schemas.microsoft.com/office/word/2010/wordprocessingDrawing" xmlns:wp="http://schemas.openxmlformats.org/drawingml/2006/wordprocessingDrawing" xmlns:w10="urn:schemas-microsoft-com:office:word" xmlns:w="http://schemas.openxmlformats.org/wordprocessingml/2006/main" xmlns:w14="http://schemas.microsoft.com/office/word/2010/wordml" xmlns:wpg="http://schemas.microsoft.com/office/word/2010/wordprocessingGroup" xmlns:wpi="http://schemas.microsoft.com/office/word/2010/wordprocessingInk" xmlns:wne="http://schemas.microsoft.com/office/word/2006/wordml" xmlns:wps="http://schemas.microsoft.com/office/word/2010/wordprocessingShape" mc:Ignorable="w14 wp14">
   <w:endnote w:type="separator" w:id="-1">
     <w:p>
       <w:r>
@@ -4277,7 +4204,7 @@
 </file>
 
 <file path=word/footnotes.xml><?xml version="1.0" encoding="utf-8"?>
-<w:footnotes xmlns:wpc="http://schemas.microsoft.com/office/word/2010/wordprocessingCanvas" xmlns:mc="http://schemas.openxmlformats.org/markup-compatibility/2006" xmlns:o="urn:schemas-microsoft-com:office:office" xmlns:r="http://schemas.openxmlformats.org/officeDocument/2006/relationships" xmlns:m="http://schemas.openxmlformats.org/officeDocument/2006/math" xmlns:v="urn:schemas-microsoft-com:vml" xmlns:wp14="http://schemas.microsoft.com/office/word/2010/wordprocessingDrawing" xmlns:wp="http://schemas.openxmlformats.org/drawingml/2006/wordprocessingDrawing" xmlns:w10="urn:schemas-microsoft-com:office:word" xmlns:w="http://schemas.openxmlformats.org/wordprocessingml/2006/main" xmlns:w14="http://schemas.microsoft.com/office/word/2010/wordml" xmlns:w15="http://schemas.microsoft.com/office/word/2012/wordml" xmlns:wpg="http://schemas.microsoft.com/office/word/2010/wordprocessingGroup" xmlns:wpi="http://schemas.microsoft.com/office/word/2010/wordprocessingInk" xmlns:wne="http://schemas.microsoft.com/office/word/2006/wordml" xmlns:wps="http://schemas.microsoft.com/office/word/2010/wordprocessingShape" mc:Ignorable="w14 w15 wp14">
+<w:footnotes xmlns:wpc="http://schemas.microsoft.com/office/word/2010/wordprocessingCanvas" xmlns:mc="http://schemas.openxmlformats.org/markup-compatibility/2006" xmlns:o="urn:schemas-microsoft-com:office:office" xmlns:r="http://schemas.openxmlformats.org/officeDocument/2006/relationships" xmlns:m="http://schemas.openxmlformats.org/officeDocument/2006/math" xmlns:v="urn:schemas-microsoft-com:vml" xmlns:wp14="http://schemas.microsoft.com/office/word/2010/wordprocessingDrawing" xmlns:wp="http://schemas.openxmlformats.org/drawingml/2006/wordprocessingDrawing" xmlns:w10="urn:schemas-microsoft-com:office:word" xmlns:w="http://schemas.openxmlformats.org/wordprocessingml/2006/main" xmlns:w14="http://schemas.microsoft.com/office/word/2010/wordml" xmlns:wpg="http://schemas.microsoft.com/office/word/2010/wordprocessingGroup" xmlns:wpi="http://schemas.microsoft.com/office/word/2010/wordprocessingInk" xmlns:wne="http://schemas.microsoft.com/office/word/2006/wordml" xmlns:wps="http://schemas.microsoft.com/office/word/2010/wordprocessingShape" mc:Ignorable="w14 wp14">
   <w:footnote w:type="separator" w:id="-1">
     <w:p>
       <w:r>
@@ -4304,7 +4231,7 @@
 </file>
 
 <file path=word/styles.xml><?xml version="1.0" encoding="utf-8"?>
-<w:styles xmlns:mc="http://schemas.openxmlformats.org/markup-compatibility/2006" xmlns:r="http://schemas.openxmlformats.org/officeDocument/2006/relationships" xmlns:w="http://schemas.openxmlformats.org/wordprocessingml/2006/main" xmlns:w14="http://schemas.microsoft.com/office/word/2010/wordml" xmlns:w15="http://schemas.microsoft.com/office/word/2012/wordml" mc:Ignorable="w14 w15">
+<w:styles xmlns:mc="http://schemas.openxmlformats.org/markup-compatibility/2006" xmlns:r="http://schemas.openxmlformats.org/officeDocument/2006/relationships" xmlns:w="http://schemas.openxmlformats.org/wordprocessingml/2006/main" xmlns:w14="http://schemas.microsoft.com/office/word/2010/wordml" mc:Ignorable="w14">
   <w:docDefaults>
     <w:rPrDefault>
       <w:rPr>
@@ -4316,378 +4243,144 @@
     </w:rPrDefault>
     <w:pPrDefault/>
   </w:docDefaults>
-  <w:latentStyles w:defLockedState="0" w:defUIPriority="99" w:defSemiHidden="0" w:defUnhideWhenUsed="0" w:defQFormat="0" w:count="371">
-    <w:lsdException w:name="Normal" w:uiPriority="0" w:qFormat="1"/>
-    <w:lsdException w:name="heading 1" w:uiPriority="9" w:qFormat="1"/>
-    <w:lsdException w:name="heading 2" w:semiHidden="1" w:uiPriority="9" w:unhideWhenUsed="1" w:qFormat="1"/>
-    <w:lsdException w:name="heading 3" w:semiHidden="1" w:uiPriority="9" w:unhideWhenUsed="1" w:qFormat="1"/>
-    <w:lsdException w:name="heading 4" w:semiHidden="1" w:uiPriority="9" w:unhideWhenUsed="1" w:qFormat="1"/>
-    <w:lsdException w:name="heading 5" w:semiHidden="1" w:uiPriority="9" w:unhideWhenUsed="1" w:qFormat="1"/>
-    <w:lsdException w:name="heading 6" w:semiHidden="1" w:uiPriority="9" w:unhideWhenUsed="1" w:qFormat="1"/>
-    <w:lsdException w:name="heading 7" w:semiHidden="1" w:uiPriority="9" w:unhideWhenUsed="1" w:qFormat="1"/>
-    <w:lsdException w:name="heading 8" w:semiHidden="1" w:uiPriority="9" w:unhideWhenUsed="1" w:qFormat="1"/>
-    <w:lsdException w:name="heading 9" w:semiHidden="1" w:uiPriority="9" w:unhideWhenUsed="1" w:qFormat="1"/>
-    <w:lsdException w:name="index 1" w:semiHidden="1" w:unhideWhenUsed="1"/>
-    <w:lsdException w:name="index 2" w:semiHidden="1" w:unhideWhenUsed="1"/>
-    <w:lsdException w:name="index 3" w:semiHidden="1" w:unhideWhenUsed="1"/>
-    <w:lsdException w:name="index 4" w:semiHidden="1" w:unhideWhenUsed="1"/>
-    <w:lsdException w:name="index 5" w:semiHidden="1" w:unhideWhenUsed="1"/>
-    <w:lsdException w:name="index 6" w:semiHidden="1" w:unhideWhenUsed="1"/>
-    <w:lsdException w:name="index 7" w:semiHidden="1" w:unhideWhenUsed="1"/>
-    <w:lsdException w:name="index 8" w:semiHidden="1" w:unhideWhenUsed="1"/>
-    <w:lsdException w:name="index 9" w:semiHidden="1" w:unhideWhenUsed="1"/>
-    <w:lsdException w:name="toc 1" w:semiHidden="1" w:uiPriority="39" w:unhideWhenUsed="1"/>
-    <w:lsdException w:name="toc 2" w:semiHidden="1" w:uiPriority="39" w:unhideWhenUsed="1"/>
-    <w:lsdException w:name="toc 3" w:semiHidden="1" w:uiPriority="39" w:unhideWhenUsed="1"/>
-    <w:lsdException w:name="toc 4" w:semiHidden="1" w:uiPriority="39" w:unhideWhenUsed="1"/>
-    <w:lsdException w:name="toc 5" w:semiHidden="1" w:uiPriority="39" w:unhideWhenUsed="1"/>
-    <w:lsdException w:name="toc 6" w:semiHidden="1" w:uiPriority="39" w:unhideWhenUsed="1"/>
-    <w:lsdException w:name="toc 7" w:semiHidden="1" w:uiPriority="39" w:unhideWhenUsed="1"/>
-    <w:lsdException w:name="toc 8" w:semiHidden="1" w:uiPriority="39" w:unhideWhenUsed="1"/>
-    <w:lsdException w:name="toc 9" w:semiHidden="1" w:uiPriority="39" w:unhideWhenUsed="1"/>
-    <w:lsdException w:name="Normal Indent" w:semiHidden="1" w:unhideWhenUsed="1"/>
-    <w:lsdException w:name="footnote text" w:semiHidden="1" w:unhideWhenUsed="1"/>
-    <w:lsdException w:name="annotation text" w:semiHidden="1" w:unhideWhenUsed="1"/>
-    <w:lsdException w:name="header" w:semiHidden="1" w:unhideWhenUsed="1"/>
-    <w:lsdException w:name="footer" w:semiHidden="1" w:unhideWhenUsed="1"/>
-    <w:lsdException w:name="index heading" w:semiHidden="1" w:unhideWhenUsed="1"/>
-    <w:lsdException w:name="caption" w:semiHidden="1" w:uiPriority="35" w:unhideWhenUsed="1" w:qFormat="1"/>
-    <w:lsdException w:name="table of figures" w:semiHidden="1" w:unhideWhenUsed="1"/>
-    <w:lsdException w:name="envelope address" w:semiHidden="1" w:unhideWhenUsed="1"/>
-    <w:lsdException w:name="envelope return" w:semiHidden="1" w:unhideWhenUsed="1"/>
-    <w:lsdException w:name="footnote reference" w:semiHidden="1" w:unhideWhenUsed="1"/>
-    <w:lsdException w:name="annotation reference" w:semiHidden="1" w:unhideWhenUsed="1"/>
-    <w:lsdException w:name="line number" w:semiHidden="1" w:unhideWhenUsed="1"/>
-    <w:lsdException w:name="page number" w:semiHidden="1" w:unhideWhenUsed="1"/>
-    <w:lsdException w:name="endnote reference" w:semiHidden="1" w:unhideWhenUsed="1"/>
-    <w:lsdException w:name="endnote text" w:semiHidden="1" w:unhideWhenUsed="1"/>
-    <w:lsdException w:name="table of authorities" w:semiHidden="1" w:unhideWhenUsed="1"/>
-    <w:lsdException w:name="macro" w:semiHidden="1" w:unhideWhenUsed="1"/>
-    <w:lsdException w:name="toa heading" w:semiHidden="1" w:unhideWhenUsed="1"/>
-    <w:lsdException w:name="List" w:semiHidden="1" w:unhideWhenUsed="1"/>
-    <w:lsdException w:name="List Bullet" w:semiHidden="1" w:unhideWhenUsed="1"/>
-    <w:lsdException w:name="List Number" w:semiHidden="1" w:unhideWhenUsed="1"/>
-    <w:lsdException w:name="List 2" w:semiHidden="1" w:unhideWhenUsed="1"/>
-    <w:lsdException w:name="List 3" w:semiHidden="1" w:unhideWhenUsed="1"/>
-    <w:lsdException w:name="List 4" w:semiHidden="1" w:unhideWhenUsed="1"/>
-    <w:lsdException w:name="List 5" w:semiHidden="1" w:unhideWhenUsed="1"/>
-    <w:lsdException w:name="List Bullet 2" w:semiHidden="1" w:unhideWhenUsed="1"/>
-    <w:lsdException w:name="List Bullet 3" w:semiHidden="1" w:unhideWhenUsed="1"/>
-    <w:lsdException w:name="List Bullet 4" w:semiHidden="1" w:unhideWhenUsed="1"/>
-    <w:lsdException w:name="List Bullet 5" w:semiHidden="1" w:unhideWhenUsed="1"/>
-    <w:lsdException w:name="List Number 2" w:semiHidden="1" w:unhideWhenUsed="1"/>
-    <w:lsdException w:name="List Number 3" w:semiHidden="1" w:unhideWhenUsed="1"/>
-    <w:lsdException w:name="List Number 4" w:semiHidden="1" w:unhideWhenUsed="1"/>
-    <w:lsdException w:name="List Number 5" w:semiHidden="1" w:unhideWhenUsed="1"/>
-    <w:lsdException w:name="Title" w:uiPriority="10" w:qFormat="1"/>
-    <w:lsdException w:name="Closing" w:semiHidden="1" w:unhideWhenUsed="1"/>
-    <w:lsdException w:name="Signature" w:semiHidden="1" w:unhideWhenUsed="1"/>
-    <w:lsdException w:name="Default Paragraph Font" w:semiHidden="1" w:uiPriority="1" w:unhideWhenUsed="1"/>
-    <w:lsdException w:name="Body Text" w:semiHidden="1" w:unhideWhenUsed="1"/>
-    <w:lsdException w:name="Body Text Indent" w:semiHidden="1" w:unhideWhenUsed="1"/>
-    <w:lsdException w:name="List Continue" w:semiHidden="1" w:unhideWhenUsed="1"/>
-    <w:lsdException w:name="List Continue 2" w:semiHidden="1" w:unhideWhenUsed="1"/>
-    <w:lsdException w:name="List Continue 3" w:semiHidden="1" w:unhideWhenUsed="1"/>
-    <w:lsdException w:name="List Continue 4" w:semiHidden="1" w:unhideWhenUsed="1"/>
-    <w:lsdException w:name="List Continue 5" w:semiHidden="1" w:unhideWhenUsed="1"/>
-    <w:lsdException w:name="Message Header" w:semiHidden="1" w:unhideWhenUsed="1"/>
-    <w:lsdException w:name="Subtitle" w:uiPriority="11" w:qFormat="1"/>
-    <w:lsdException w:name="Salutation" w:semiHidden="1" w:unhideWhenUsed="1"/>
-    <w:lsdException w:name="Date" w:semiHidden="1" w:unhideWhenUsed="1"/>
-    <w:lsdException w:name="Body Text First Indent" w:semiHidden="1" w:unhideWhenUsed="1"/>
-    <w:lsdException w:name="Body Text First Indent 2" w:semiHidden="1" w:unhideWhenUsed="1"/>
-    <w:lsdException w:name="Note Heading" w:semiHidden="1" w:unhideWhenUsed="1"/>
-    <w:lsdException w:name="Body Text 2" w:semiHidden="1" w:unhideWhenUsed="1"/>
-    <w:lsdException w:name="Body Text 3" w:semiHidden="1" w:unhideWhenUsed="1"/>
-    <w:lsdException w:name="Body Text Indent 2" w:semiHidden="1" w:unhideWhenUsed="1"/>
-    <w:lsdException w:name="Body Text Indent 3" w:semiHidden="1" w:unhideWhenUsed="1"/>
-    <w:lsdException w:name="Block Text" w:semiHidden="1" w:unhideWhenUsed="1"/>
-    <w:lsdException w:name="Hyperlink" w:semiHidden="1" w:unhideWhenUsed="1"/>
-    <w:lsdException w:name="FollowedHyperlink" w:semiHidden="1" w:unhideWhenUsed="1"/>
-    <w:lsdException w:name="Strong" w:uiPriority="22" w:qFormat="1"/>
-    <w:lsdException w:name="Emphasis" w:uiPriority="20" w:qFormat="1"/>
-    <w:lsdException w:name="Document Map" w:semiHidden="1" w:unhideWhenUsed="1"/>
-    <w:lsdException w:name="Plain Text" w:semiHidden="1" w:unhideWhenUsed="1"/>
-    <w:lsdException w:name="E-mail Signature" w:semiHidden="1" w:unhideWhenUsed="1"/>
-    <w:lsdException w:name="HTML Top of Form" w:semiHidden="1" w:unhideWhenUsed="1"/>
-    <w:lsdException w:name="HTML Bottom of Form" w:semiHidden="1" w:unhideWhenUsed="1"/>
-    <w:lsdException w:name="Normal (Web)" w:semiHidden="1" w:unhideWhenUsed="1"/>
-    <w:lsdException w:name="HTML Acronym" w:semiHidden="1" w:unhideWhenUsed="1"/>
-    <w:lsdException w:name="HTML Address" w:semiHidden="1" w:unhideWhenUsed="1"/>
-    <w:lsdException w:name="HTML Cite" w:semiHidden="1" w:unhideWhenUsed="1"/>
-    <w:lsdException w:name="HTML Code" w:semiHidden="1" w:unhideWhenUsed="1"/>
-    <w:lsdException w:name="HTML Definition" w:semiHidden="1" w:unhideWhenUsed="1"/>
-    <w:lsdException w:name="HTML Keyboard" w:semiHidden="1" w:unhideWhenUsed="1"/>
-    <w:lsdException w:name="HTML Preformatted" w:semiHidden="1" w:unhideWhenUsed="1"/>
-    <w:lsdException w:name="HTML Sample" w:semiHidden="1" w:unhideWhenUsed="1"/>
-    <w:lsdException w:name="HTML Typewriter" w:semiHidden="1" w:unhideWhenUsed="1"/>
-    <w:lsdException w:name="HTML Variable" w:semiHidden="1" w:unhideWhenUsed="1"/>
-    <w:lsdException w:name="Normal Table" w:semiHidden="1" w:unhideWhenUsed="1"/>
-    <w:lsdException w:name="annotation subject" w:semiHidden="1" w:unhideWhenUsed="1"/>
-    <w:lsdException w:name="No List" w:semiHidden="1" w:unhideWhenUsed="1"/>
-    <w:lsdException w:name="Outline List 1" w:semiHidden="1" w:unhideWhenUsed="1"/>
-    <w:lsdException w:name="Outline List 2" w:semiHidden="1" w:unhideWhenUsed="1"/>
-    <w:lsdException w:name="Outline List 3" w:semiHidden="1" w:unhideWhenUsed="1"/>
-    <w:lsdException w:name="Table Simple 1" w:semiHidden="1" w:unhideWhenUsed="1"/>
-    <w:lsdException w:name="Table Simple 2" w:semiHidden="1" w:unhideWhenUsed="1"/>
-    <w:lsdException w:name="Table Simple 3" w:semiHidden="1" w:unhideWhenUsed="1"/>
-    <w:lsdException w:name="Table Classic 1" w:semiHidden="1" w:unhideWhenUsed="1"/>
-    <w:lsdException w:name="Table Classic 2" w:semiHidden="1" w:unhideWhenUsed="1"/>
-    <w:lsdException w:name="Table Classic 3" w:semiHidden="1" w:unhideWhenUsed="1"/>
-    <w:lsdException w:name="Table Classic 4" w:semiHidden="1" w:unhideWhenUsed="1"/>
-    <w:lsdException w:name="Table Colorful 1" w:semiHidden="1" w:unhideWhenUsed="1"/>
-    <w:lsdException w:name="Table Colorful 2" w:semiHidden="1" w:unhideWhenUsed="1"/>
-    <w:lsdException w:name="Table Colorful 3" w:semiHidden="1" w:unhideWhenUsed="1"/>
-    <w:lsdException w:name="Table Columns 1" w:semiHidden="1" w:unhideWhenUsed="1"/>
-    <w:lsdException w:name="Table Columns 2" w:semiHidden="1" w:unhideWhenUsed="1"/>
-    <w:lsdException w:name="Table Columns 3" w:semiHidden="1" w:unhideWhenUsed="1"/>
-    <w:lsdException w:name="Table Columns 4" w:semiHidden="1" w:unhideWhenUsed="1"/>
-    <w:lsdException w:name="Table Columns 5" w:semiHidden="1" w:unhideWhenUsed="1"/>
-    <w:lsdException w:name="Table Grid 1" w:semiHidden="1" w:unhideWhenUsed="1"/>
-    <w:lsdException w:name="Table Grid 2" w:semiHidden="1" w:unhideWhenUsed="1"/>
-    <w:lsdException w:name="Table Grid 3" w:semiHidden="1" w:unhideWhenUsed="1"/>
-    <w:lsdException w:name="Table Grid 4" w:semiHidden="1" w:unhideWhenUsed="1"/>
-    <w:lsdException w:name="Table Grid 5" w:semiHidden="1" w:unhideWhenUsed="1"/>
-    <w:lsdException w:name="Table Grid 6" w:semiHidden="1" w:unhideWhenUsed="1"/>
-    <w:lsdException w:name="Table Grid 7" w:semiHidden="1" w:unhideWhenUsed="1"/>
-    <w:lsdException w:name="Table Grid 8" w:semiHidden="1" w:unhideWhenUsed="1"/>
-    <w:lsdException w:name="Table List 1" w:semiHidden="1" w:unhideWhenUsed="1"/>
-    <w:lsdException w:name="Table List 2" w:semiHidden="1" w:unhideWhenUsed="1"/>
-    <w:lsdException w:name="Table List 3" w:semiHidden="1" w:unhideWhenUsed="1"/>
-    <w:lsdException w:name="Table List 4" w:semiHidden="1" w:unhideWhenUsed="1"/>
-    <w:lsdException w:name="Table List 5" w:semiHidden="1" w:unhideWhenUsed="1"/>
-    <w:lsdException w:name="Table List 6" w:semiHidden="1" w:unhideWhenUsed="1"/>
-    <w:lsdException w:name="Table List 7" w:semiHidden="1" w:unhideWhenUsed="1"/>
-    <w:lsdException w:name="Table List 8" w:semiHidden="1" w:unhideWhenUsed="1"/>
-    <w:lsdException w:name="Table 3D effects 1" w:semiHidden="1" w:unhideWhenUsed="1"/>
-    <w:lsdException w:name="Table 3D effects 2" w:semiHidden="1" w:unhideWhenUsed="1"/>
-    <w:lsdException w:name="Table 3D effects 3" w:semiHidden="1" w:unhideWhenUsed="1"/>
-    <w:lsdException w:name="Table Contemporary" w:semiHidden="1" w:unhideWhenUsed="1"/>
-    <w:lsdException w:name="Table Elegant" w:semiHidden="1" w:unhideWhenUsed="1"/>
-    <w:lsdException w:name="Table Professional" w:semiHidden="1" w:unhideWhenUsed="1"/>
-    <w:lsdException w:name="Table Subtle 1" w:semiHidden="1" w:unhideWhenUsed="1"/>
-    <w:lsdException w:name="Table Subtle 2" w:semiHidden="1" w:unhideWhenUsed="1"/>
-    <w:lsdException w:name="Table Web 1" w:semiHidden="1" w:unhideWhenUsed="1"/>
-    <w:lsdException w:name="Table Web 2" w:semiHidden="1" w:unhideWhenUsed="1"/>
-    <w:lsdException w:name="Table Web 3" w:semiHidden="1" w:unhideWhenUsed="1"/>
-    <w:lsdException w:name="Balloon Text" w:semiHidden="1" w:unhideWhenUsed="1"/>
-    <w:lsdException w:name="Table Grid" w:uiPriority="59"/>
-    <w:lsdException w:name="Table Theme" w:semiHidden="1" w:unhideWhenUsed="1"/>
-    <w:lsdException w:name="Placeholder Text" w:semiHidden="1"/>
-    <w:lsdException w:name="No Spacing" w:uiPriority="1" w:qFormat="1"/>
-    <w:lsdException w:name="Light Shading" w:uiPriority="60"/>
-    <w:lsdException w:name="Light List" w:uiPriority="61"/>
-    <w:lsdException w:name="Light Grid" w:uiPriority="62"/>
-    <w:lsdException w:name="Medium Shading 1" w:uiPriority="63"/>
-    <w:lsdException w:name="Medium Shading 2" w:uiPriority="64"/>
-    <w:lsdException w:name="Medium List 1" w:uiPriority="65"/>
-    <w:lsdException w:name="Medium List 2" w:uiPriority="66"/>
-    <w:lsdException w:name="Medium Grid 1" w:uiPriority="67"/>
-    <w:lsdException w:name="Medium Grid 2" w:uiPriority="68"/>
-    <w:lsdException w:name="Medium Grid 3" w:uiPriority="69"/>
-    <w:lsdException w:name="Dark List" w:uiPriority="70"/>
-    <w:lsdException w:name="Colorful Shading" w:uiPriority="71"/>
-    <w:lsdException w:name="Colorful List" w:uiPriority="72"/>
-    <w:lsdException w:name="Colorful Grid" w:uiPriority="73"/>
-    <w:lsdException w:name="Light Shading Accent 1" w:uiPriority="60"/>
-    <w:lsdException w:name="Light List Accent 1" w:uiPriority="61"/>
-    <w:lsdException w:name="Light Grid Accent 1" w:uiPriority="62"/>
-    <w:lsdException w:name="Medium Shading 1 Accent 1" w:uiPriority="63"/>
-    <w:lsdException w:name="Medium Shading 2 Accent 1" w:uiPriority="64"/>
-    <w:lsdException w:name="Medium List 1 Accent 1" w:uiPriority="65"/>
-    <w:lsdException w:name="Revision" w:semiHidden="1"/>
-    <w:lsdException w:name="List Paragraph" w:uiPriority="34" w:qFormat="1"/>
-    <w:lsdException w:name="Quote" w:uiPriority="29" w:qFormat="1"/>
-    <w:lsdException w:name="Intense Quote" w:uiPriority="30" w:qFormat="1"/>
-    <w:lsdException w:name="Medium List 2 Accent 1" w:uiPriority="66"/>
-    <w:lsdException w:name="Medium Grid 1 Accent 1" w:uiPriority="67"/>
-    <w:lsdException w:name="Medium Grid 2 Accent 1" w:uiPriority="68"/>
-    <w:lsdException w:name="Medium Grid 3 Accent 1" w:uiPriority="69"/>
-    <w:lsdException w:name="Dark List Accent 1" w:uiPriority="70"/>
-    <w:lsdException w:name="Colorful Shading Accent 1" w:uiPriority="71"/>
-    <w:lsdException w:name="Colorful List Accent 1" w:uiPriority="72"/>
-    <w:lsdException w:name="Colorful Grid Accent 1" w:uiPriority="73"/>
-    <w:lsdException w:name="Light Shading Accent 2" w:uiPriority="60"/>
-    <w:lsdException w:name="Light List Accent 2" w:uiPriority="61"/>
-    <w:lsdException w:name="Light Grid Accent 2" w:uiPriority="62"/>
-    <w:lsdException w:name="Medium Shading 1 Accent 2" w:uiPriority="63"/>
-    <w:lsdException w:name="Medium Shading 2 Accent 2" w:uiPriority="64"/>
-    <w:lsdException w:name="Medium List 1 Accent 2" w:uiPriority="65"/>
-    <w:lsdException w:name="Medium List 2 Accent 2" w:uiPriority="66"/>
-    <w:lsdException w:name="Medium Grid 1 Accent 2" w:uiPriority="67"/>
-    <w:lsdException w:name="Medium Grid 2 Accent 2" w:uiPriority="68"/>
-    <w:lsdException w:name="Medium Grid 3 Accent 2" w:uiPriority="69"/>
-    <w:lsdException w:name="Dark List Accent 2" w:uiPriority="70"/>
-    <w:lsdException w:name="Colorful Shading Accent 2" w:uiPriority="71"/>
-    <w:lsdException w:name="Colorful List Accent 2" w:uiPriority="72"/>
-    <w:lsdException w:name="Colorful Grid Accent 2" w:uiPriority="73"/>
-    <w:lsdException w:name="Light Shading Accent 3" w:uiPriority="60"/>
-    <w:lsdException w:name="Light List Accent 3" w:uiPriority="61"/>
-    <w:lsdException w:name="Light Grid Accent 3" w:uiPriority="62"/>
-    <w:lsdException w:name="Medium Shading 1 Accent 3" w:uiPriority="63"/>
-    <w:lsdException w:name="Medium Shading 2 Accent 3" w:uiPriority="64"/>
-    <w:lsdException w:name="Medium List 1 Accent 3" w:uiPriority="65"/>
-    <w:lsdException w:name="Medium List 2 Accent 3" w:uiPriority="66"/>
-    <w:lsdException w:name="Medium Grid 1 Accent 3" w:uiPriority="67"/>
-    <w:lsdException w:name="Medium Grid 2 Accent 3" w:uiPriority="68"/>
-    <w:lsdException w:name="Medium Grid 3 Accent 3" w:uiPriority="69"/>
-    <w:lsdException w:name="Dark List Accent 3" w:uiPriority="70"/>
-    <w:lsdException w:name="Colorful Shading Accent 3" w:uiPriority="71"/>
-    <w:lsdException w:name="Colorful List Accent 3" w:uiPriority="72"/>
-    <w:lsdException w:name="Colorful Grid Accent 3" w:uiPriority="73"/>
-    <w:lsdException w:name="Light Shading Accent 4" w:uiPriority="60"/>
-    <w:lsdException w:name="Light List Accent 4" w:uiPriority="61"/>
-    <w:lsdException w:name="Light Grid Accent 4" w:uiPriority="62"/>
-    <w:lsdException w:name="Medium Shading 1 Accent 4" w:uiPriority="63"/>
-    <w:lsdException w:name="Medium Shading 2 Accent 4" w:uiPriority="64"/>
-    <w:lsdException w:name="Medium List 1 Accent 4" w:uiPriority="65"/>
-    <w:lsdException w:name="Medium List 2 Accent 4" w:uiPriority="66"/>
-    <w:lsdException w:name="Medium Grid 1 Accent 4" w:uiPriority="67"/>
-    <w:lsdException w:name="Medium Grid 2 Accent 4" w:uiPriority="68"/>
-    <w:lsdException w:name="Medium Grid 3 Accent 4" w:uiPriority="69"/>
-    <w:lsdException w:name="Dark List Accent 4" w:uiPriority="70"/>
-    <w:lsdException w:name="Colorful Shading Accent 4" w:uiPriority="71"/>
-    <w:lsdException w:name="Colorful List Accent 4" w:uiPriority="72"/>
-    <w:lsdException w:name="Colorful Grid Accent 4" w:uiPriority="73"/>
-    <w:lsdException w:name="Light Shading Accent 5" w:uiPriority="60"/>
-    <w:lsdException w:name="Light List Accent 5" w:uiPriority="61"/>
-    <w:lsdException w:name="Light Grid Accent 5" w:uiPriority="62"/>
-    <w:lsdException w:name="Medium Shading 1 Accent 5" w:uiPriority="63"/>
-    <w:lsdException w:name="Medium Shading 2 Accent 5" w:uiPriority="64"/>
-    <w:lsdException w:name="Medium List 1 Accent 5" w:uiPriority="65"/>
-    <w:lsdException w:name="Medium List 2 Accent 5" w:uiPriority="66"/>
-    <w:lsdException w:name="Medium Grid 1 Accent 5" w:uiPriority="67"/>
-    <w:lsdException w:name="Medium Grid 2 Accent 5" w:uiPriority="68"/>
-    <w:lsdException w:name="Medium Grid 3 Accent 5" w:uiPriority="69"/>
-    <w:lsdException w:name="Dark List Accent 5" w:uiPriority="70"/>
-    <w:lsdException w:name="Colorful Shading Accent 5" w:uiPriority="71"/>
-    <w:lsdException w:name="Colorful List Accent 5" w:uiPriority="72"/>
-    <w:lsdException w:name="Colorful Grid Accent 5" w:uiPriority="73"/>
-    <w:lsdException w:name="Light Shading Accent 6" w:uiPriority="60"/>
-    <w:lsdException w:name="Light List Accent 6" w:uiPriority="61"/>
-    <w:lsdException w:name="Light Grid Accent 6" w:uiPriority="62"/>
-    <w:lsdException w:name="Medium Shading 1 Accent 6" w:uiPriority="63"/>
-    <w:lsdException w:name="Medium Shading 2 Accent 6" w:uiPriority="64"/>
-    <w:lsdException w:name="Medium List 1 Accent 6" w:uiPriority="65"/>
-    <w:lsdException w:name="Medium List 2 Accent 6" w:uiPriority="66"/>
-    <w:lsdException w:name="Medium Grid 1 Accent 6" w:uiPriority="67"/>
-    <w:lsdException w:name="Medium Grid 2 Accent 6" w:uiPriority="68"/>
-    <w:lsdException w:name="Medium Grid 3 Accent 6" w:uiPriority="69"/>
-    <w:lsdException w:name="Dark List Accent 6" w:uiPriority="70"/>
-    <w:lsdException w:name="Colorful Shading Accent 6" w:uiPriority="71"/>
-    <w:lsdException w:name="Colorful List Accent 6" w:uiPriority="72"/>
-    <w:lsdException w:name="Colorful Grid Accent 6" w:uiPriority="73"/>
-    <w:lsdException w:name="Subtle Emphasis" w:uiPriority="19" w:qFormat="1"/>
-    <w:lsdException w:name="Intense Emphasis" w:uiPriority="21" w:qFormat="1"/>
-    <w:lsdException w:name="Subtle Reference" w:uiPriority="31" w:qFormat="1"/>
-    <w:lsdException w:name="Intense Reference" w:uiPriority="32" w:qFormat="1"/>
-    <w:lsdException w:name="Book Title" w:uiPriority="33" w:qFormat="1"/>
-    <w:lsdException w:name="Bibliography" w:semiHidden="1" w:uiPriority="37" w:unhideWhenUsed="1"/>
-    <w:lsdException w:name="TOC Heading" w:semiHidden="1" w:uiPriority="39" w:unhideWhenUsed="1" w:qFormat="1"/>
-    <w:lsdException w:name="Plain Table 1" w:uiPriority="41"/>
-    <w:lsdException w:name="Plain Table 2" w:uiPriority="42"/>
-    <w:lsdException w:name="Plain Table 3" w:uiPriority="43"/>
-    <w:lsdException w:name="Plain Table 4" w:uiPriority="44"/>
-    <w:lsdException w:name="Plain Table 5" w:uiPriority="45"/>
-    <w:lsdException w:name="Grid Table Light" w:uiPriority="40"/>
-    <w:lsdException w:name="Grid Table 1 Light" w:uiPriority="46"/>
-    <w:lsdException w:name="Grid Table 2" w:uiPriority="47"/>
-    <w:lsdException w:name="Grid Table 3" w:uiPriority="48"/>
-    <w:lsdException w:name="Grid Table 4" w:uiPriority="49"/>
-    <w:lsdException w:name="Grid Table 5 Dark" w:uiPriority="50"/>
-    <w:lsdException w:name="Grid Table 6 Colorful" w:uiPriority="51"/>
-    <w:lsdException w:name="Grid Table 7 Colorful" w:uiPriority="52"/>
-    <w:lsdException w:name="Grid Table 1 Light Accent 1" w:uiPriority="46"/>
-    <w:lsdException w:name="Grid Table 2 Accent 1" w:uiPriority="47"/>
-    <w:lsdException w:name="Grid Table 3 Accent 1" w:uiPriority="48"/>
-    <w:lsdException w:name="Grid Table 4 Accent 1" w:uiPriority="49"/>
-    <w:lsdException w:name="Grid Table 5 Dark Accent 1" w:uiPriority="50"/>
-    <w:lsdException w:name="Grid Table 6 Colorful Accent 1" w:uiPriority="51"/>
-    <w:lsdException w:name="Grid Table 7 Colorful Accent 1" w:uiPriority="52"/>
-    <w:lsdException w:name="Grid Table 1 Light Accent 2" w:uiPriority="46"/>
-    <w:lsdException w:name="Grid Table 2 Accent 2" w:uiPriority="47"/>
-    <w:lsdException w:name="Grid Table 3 Accent 2" w:uiPriority="48"/>
-    <w:lsdException w:name="Grid Table 4 Accent 2" w:uiPriority="49"/>
-    <w:lsdException w:name="Grid Table 5 Dark Accent 2" w:uiPriority="50"/>
-    <w:lsdException w:name="Grid Table 6 Colorful Accent 2" w:uiPriority="51"/>
-    <w:lsdException w:name="Grid Table 7 Colorful Accent 2" w:uiPriority="52"/>
-    <w:lsdException w:name="Grid Table 1 Light Accent 3" w:uiPriority="46"/>
-    <w:lsdException w:name="Grid Table 2 Accent 3" w:uiPriority="47"/>
-    <w:lsdException w:name="Grid Table 3 Accent 3" w:uiPriority="48"/>
-    <w:lsdException w:name="Grid Table 4 Accent 3" w:uiPriority="49"/>
-    <w:lsdException w:name="Grid Table 5 Dark Accent 3" w:uiPriority="50"/>
-    <w:lsdException w:name="Grid Table 6 Colorful Accent 3" w:uiPriority="51"/>
-    <w:lsdException w:name="Grid Table 7 Colorful Accent 3" w:uiPriority="52"/>
-    <w:lsdException w:name="Grid Table 1 Light Accent 4" w:uiPriority="46"/>
-    <w:lsdException w:name="Grid Table 2 Accent 4" w:uiPriority="47"/>
-    <w:lsdException w:name="Grid Table 3 Accent 4" w:uiPriority="48"/>
-    <w:lsdException w:name="Grid Table 4 Accent 4" w:uiPriority="49"/>
-    <w:lsdException w:name="Grid Table 5 Dark Accent 4" w:uiPriority="50"/>
-    <w:lsdException w:name="Grid Table 6 Colorful Accent 4" w:uiPriority="51"/>
-    <w:lsdException w:name="Grid Table 7 Colorful Accent 4" w:uiPriority="52"/>
-    <w:lsdException w:name="Grid Table 1 Light Accent 5" w:uiPriority="46"/>
-    <w:lsdException w:name="Grid Table 2 Accent 5" w:uiPriority="47"/>
-    <w:lsdException w:name="Grid Table 3 Accent 5" w:uiPriority="48"/>
-    <w:lsdException w:name="Grid Table 4 Accent 5" w:uiPriority="49"/>
-    <w:lsdException w:name="Grid Table 5 Dark Accent 5" w:uiPriority="50"/>
-    <w:lsdException w:name="Grid Table 6 Colorful Accent 5" w:uiPriority="51"/>
-    <w:lsdException w:name="Grid Table 7 Colorful Accent 5" w:uiPriority="52"/>
-    <w:lsdException w:name="Grid Table 1 Light Accent 6" w:uiPriority="46"/>
-    <w:lsdException w:name="Grid Table 2 Accent 6" w:uiPriority="47"/>
-    <w:lsdException w:name="Grid Table 3 Accent 6" w:uiPriority="48"/>
-    <w:lsdException w:name="Grid Table 4 Accent 6" w:uiPriority="49"/>
-    <w:lsdException w:name="Grid Table 5 Dark Accent 6" w:uiPriority="50"/>
-    <w:lsdException w:name="Grid Table 6 Colorful Accent 6" w:uiPriority="51"/>
-    <w:lsdException w:name="Grid Table 7 Colorful Accent 6" w:uiPriority="52"/>
-    <w:lsdException w:name="List Table 1 Light" w:uiPriority="46"/>
-    <w:lsdException w:name="List Table 2" w:uiPriority="47"/>
-    <w:lsdException w:name="List Table 3" w:uiPriority="48"/>
-    <w:lsdException w:name="List Table 4" w:uiPriority="49"/>
-    <w:lsdException w:name="List Table 5 Dark" w:uiPriority="50"/>
-    <w:lsdException w:name="List Table 6 Colorful" w:uiPriority="51"/>
-    <w:lsdException w:name="List Table 7 Colorful" w:uiPriority="52"/>
-    <w:lsdException w:name="List Table 1 Light Accent 1" w:uiPriority="46"/>
-    <w:lsdException w:name="List Table 2 Accent 1" w:uiPriority="47"/>
-    <w:lsdException w:name="List Table 3 Accent 1" w:uiPriority="48"/>
-    <w:lsdException w:name="List Table 4 Accent 1" w:uiPriority="49"/>
-    <w:lsdException w:name="List Table 5 Dark Accent 1" w:uiPriority="50"/>
-    <w:lsdException w:name="List Table 6 Colorful Accent 1" w:uiPriority="51"/>
-    <w:lsdException w:name="List Table 7 Colorful Accent 1" w:uiPriority="52"/>
-    <w:lsdException w:name="List Table 1 Light Accent 2" w:uiPriority="46"/>
-    <w:lsdException w:name="List Table 2 Accent 2" w:uiPriority="47"/>
-    <w:lsdException w:name="List Table 3 Accent 2" w:uiPriority="48"/>
-    <w:lsdException w:name="List Table 4 Accent 2" w:uiPriority="49"/>
-    <w:lsdException w:name="List Table 5 Dark Accent 2" w:uiPriority="50"/>
-    <w:lsdException w:name="List Table 6 Colorful Accent 2" w:uiPriority="51"/>
-    <w:lsdException w:name="List Table 7 Colorful Accent 2" w:uiPriority="52"/>
-    <w:lsdException w:name="List Table 1 Light Accent 3" w:uiPriority="46"/>
-    <w:lsdException w:name="List Table 2 Accent 3" w:uiPriority="47"/>
-    <w:lsdException w:name="List Table 3 Accent 3" w:uiPriority="48"/>
-    <w:lsdException w:name="List Table 4 Accent 3" w:uiPriority="49"/>
-    <w:lsdException w:name="List Table 5 Dark Accent 3" w:uiPriority="50"/>
-    <w:lsdException w:name="List Table 6 Colorful Accent 3" w:uiPriority="51"/>
-    <w:lsdException w:name="List Table 7 Colorful Accent 3" w:uiPriority="52"/>
-    <w:lsdException w:name="List Table 1 Light Accent 4" w:uiPriority="46"/>
-    <w:lsdException w:name="List Table 2 Accent 4" w:uiPriority="47"/>
-    <w:lsdException w:name="List Table 3 Accent 4" w:uiPriority="48"/>
-    <w:lsdException w:name="List Table 4 Accent 4" w:uiPriority="49"/>
-    <w:lsdException w:name="List Table 5 Dark Accent 4" w:uiPriority="50"/>
-    <w:lsdException w:name="List Table 6 Colorful Accent 4" w:uiPriority="51"/>
-    <w:lsdException w:name="List Table 7 Colorful Accent 4" w:uiPriority="52"/>
-    <w:lsdException w:name="List Table 1 Light Accent 5" w:uiPriority="46"/>
-    <w:lsdException w:name="List Table 2 Accent 5" w:uiPriority="47"/>
-    <w:lsdException w:name="List Table 3 Accent 5" w:uiPriority="48"/>
-    <w:lsdException w:name="List Table 4 Accent 5" w:uiPriority="49"/>
-    <w:lsdException w:name="List Table 5 Dark Accent 5" w:uiPriority="50"/>
-    <w:lsdException w:name="List Table 6 Colorful Accent 5" w:uiPriority="51"/>
-    <w:lsdException w:name="List Table 7 Colorful Accent 5" w:uiPriority="52"/>
-    <w:lsdException w:name="List Table 1 Light Accent 6" w:uiPriority="46"/>
-    <w:lsdException w:name="List Table 2 Accent 6" w:uiPriority="47"/>
-    <w:lsdException w:name="List Table 3 Accent 6" w:uiPriority="48"/>
-    <w:lsdException w:name="List Table 4 Accent 6" w:uiPriority="49"/>
-    <w:lsdException w:name="List Table 5 Dark Accent 6" w:uiPriority="50"/>
-    <w:lsdException w:name="List Table 6 Colorful Accent 6" w:uiPriority="51"/>
-    <w:lsdException w:name="List Table 7 Colorful Accent 6" w:uiPriority="52"/>
+  <w:latentStyles w:defLockedState="0" w:defUIPriority="99" w:defSemiHidden="1" w:defUnhideWhenUsed="1" w:defQFormat="0" w:count="267">
+    <w:lsdException w:name="Normal" w:semiHidden="0" w:uiPriority="0" w:unhideWhenUsed="0" w:qFormat="1"/>
+    <w:lsdException w:name="heading 1" w:semiHidden="0" w:uiPriority="9" w:unhideWhenUsed="0" w:qFormat="1"/>
+    <w:lsdException w:name="heading 2" w:uiPriority="9" w:qFormat="1"/>
+    <w:lsdException w:name="heading 3" w:uiPriority="9" w:qFormat="1"/>
+    <w:lsdException w:name="heading 4" w:uiPriority="9" w:qFormat="1"/>
+    <w:lsdException w:name="heading 5" w:uiPriority="9" w:qFormat="1"/>
+    <w:lsdException w:name="heading 6" w:uiPriority="9" w:qFormat="1"/>
+    <w:lsdException w:name="heading 7" w:uiPriority="9" w:qFormat="1"/>
+    <w:lsdException w:name="heading 8" w:uiPriority="9" w:qFormat="1"/>
+    <w:lsdException w:name="heading 9" w:uiPriority="9" w:qFormat="1"/>
+    <w:lsdException w:name="toc 1" w:uiPriority="39"/>
+    <w:lsdException w:name="toc 2" w:uiPriority="39"/>
+    <w:lsdException w:name="toc 3" w:uiPriority="39"/>
+    <w:lsdException w:name="toc 4" w:uiPriority="39"/>
+    <w:lsdException w:name="toc 5" w:uiPriority="39"/>
+    <w:lsdException w:name="toc 6" w:uiPriority="39"/>
+    <w:lsdException w:name="toc 7" w:uiPriority="39"/>
+    <w:lsdException w:name="toc 8" w:uiPriority="39"/>
+    <w:lsdException w:name="toc 9" w:uiPriority="39"/>
+    <w:lsdException w:name="caption" w:uiPriority="35" w:qFormat="1"/>
+    <w:lsdException w:name="Title" w:semiHidden="0" w:uiPriority="10" w:unhideWhenUsed="0" w:qFormat="1"/>
+    <w:lsdException w:name="Default Paragraph Font" w:uiPriority="1"/>
+    <w:lsdException w:name="Subtitle" w:semiHidden="0" w:uiPriority="11" w:unhideWhenUsed="0" w:qFormat="1"/>
+    <w:lsdException w:name="Strong" w:semiHidden="0" w:uiPriority="22" w:unhideWhenUsed="0" w:qFormat="1"/>
+    <w:lsdException w:name="Emphasis" w:semiHidden="0" w:uiPriority="20" w:unhideWhenUsed="0" w:qFormat="1"/>
+    <w:lsdException w:name="Table Grid" w:semiHidden="0" w:uiPriority="59" w:unhideWhenUsed="0"/>
+    <w:lsdException w:name="Placeholder Text" w:unhideWhenUsed="0"/>
+    <w:lsdException w:name="No Spacing" w:semiHidden="0" w:uiPriority="1" w:unhideWhenUsed="0" w:qFormat="1"/>
+    <w:lsdException w:name="Light Shading" w:semiHidden="0" w:uiPriority="60" w:unhideWhenUsed="0"/>
+    <w:lsdException w:name="Light List" w:semiHidden="0" w:uiPriority="61" w:unhideWhenUsed="0"/>
+    <w:lsdException w:name="Light Grid" w:semiHidden="0" w:uiPriority="62" w:unhideWhenUsed="0"/>
+    <w:lsdException w:name="Medium Shading 1" w:semiHidden="0" w:uiPriority="63" w:unhideWhenUsed="0"/>
+    <w:lsdException w:name="Medium Shading 2" w:semiHidden="0" w:uiPriority="64" w:unhideWhenUsed="0"/>
+    <w:lsdException w:name="Medium List 1" w:semiHidden="0" w:uiPriority="65" w:unhideWhenUsed="0"/>
+    <w:lsdException w:name="Medium List 2" w:semiHidden="0" w:uiPriority="66" w:unhideWhenUsed="0"/>
+    <w:lsdException w:name="Medium Grid 1" w:semiHidden="0" w:uiPriority="67" w:unhideWhenUsed="0"/>
+    <w:lsdException w:name="Medium Grid 2" w:semiHidden="0" w:uiPriority="68" w:unhideWhenUsed="0"/>
+    <w:lsdException w:name="Medium Grid 3" w:semiHidden="0" w:uiPriority="69" w:unhideWhenUsed="0"/>
+    <w:lsdException w:name="Dark List" w:semiHidden="0" w:uiPriority="70" w:unhideWhenUsed="0"/>
+    <w:lsdException w:name="Colorful Shading" w:semiHidden="0" w:uiPriority="71" w:unhideWhenUsed="0"/>
+    <w:lsdException w:name="Colorful List" w:semiHidden="0" w:uiPriority="72" w:unhideWhenUsed="0"/>
+    <w:lsdException w:name="Colorful Grid" w:semiHidden="0" w:uiPriority="73" w:unhideWhenUsed="0"/>
+    <w:lsdException w:name="Light Shading Accent 1" w:semiHidden="0" w:uiPriority="60" w:unhideWhenUsed="0"/>
+    <w:lsdException w:name="Light List Accent 1" w:semiHidden="0" w:uiPriority="61" w:unhideWhenUsed="0"/>
+    <w:lsdException w:name="Light Grid Accent 1" w:semiHidden="0" w:uiPriority="62" w:unhideWhenUsed="0"/>
+    <w:lsdException w:name="Medium Shading 1 Accent 1" w:semiHidden="0" w:uiPriority="63" w:unhideWhenUsed="0"/>
+    <w:lsdException w:name="Medium Shading 2 Accent 1" w:semiHidden="0" w:uiPriority="64" w:unhideWhenUsed="0"/>
+    <w:lsdException w:name="Medium List 1 Accent 1" w:semiHidden="0" w:uiPriority="65" w:unhideWhenUsed="0"/>
+    <w:lsdException w:name="Revision" w:unhideWhenUsed="0"/>
+    <w:lsdException w:name="List Paragraph" w:semiHidden="0" w:uiPriority="34" w:unhideWhenUsed="0" w:qFormat="1"/>
+    <w:lsdException w:name="Quote" w:semiHidden="0" w:uiPriority="29" w:unhideWhenUsed="0" w:qFormat="1"/>
+    <w:lsdException w:name="Intense Quote" w:semiHidden="0" w:uiPriority="30" w:unhideWhenUsed="0" w:qFormat="1"/>
+    <w:lsdException w:name="Medium List 2 Accent 1" w:semiHidden="0" w:uiPriority="66" w:unhideWhenUsed="0"/>
+    <w:lsdException w:name="Medium Grid 1 Accent 1" w:semiHidden="0" w:uiPriority="67" w:unhideWhenUsed="0"/>
+    <w:lsdException w:name="Medium Grid 2 Accent 1" w:semiHidden="0" w:uiPriority="68" w:unhideWhenUsed="0"/>
+    <w:lsdException w:name="Medium Grid 3 Accent 1" w:semiHidden="0" w:uiPriority="69" w:unhideWhenUsed="0"/>
+    <w:lsdException w:name="Dark List Accent 1" w:semiHidden="0" w:uiPriority="70" w:unhideWhenUsed="0"/>
+    <w:lsdException w:name="Colorful Shading Accent 1" w:semiHidden="0" w:uiPriority="71" w:unhideWhenUsed="0"/>
+    <w:lsdException w:name="Colorful List Accent 1" w:semiHidden="0" w:uiPriority="72" w:unhideWhenUsed="0"/>
+    <w:lsdException w:name="Colorful Grid Accent 1" w:semiHidden="0" w:uiPriority="73" w:unhideWhenUsed="0"/>
+    <w:lsdException w:name="Light Shading Accent 2" w:semiHidden="0" w:uiPriority="60" w:unhideWhenUsed="0"/>
+    <w:lsdException w:name="Light List Accent 2" w:semiHidden="0" w:uiPriority="61" w:unhideWhenUsed="0"/>
+    <w:lsdException w:name="Light Grid Accent 2" w:semiHidden="0" w:uiPriority="62" w:unhideWhenUsed="0"/>
+    <w:lsdException w:name="Medium Shading 1 Accent 2" w:semiHidden="0" w:uiPriority="63" w:unhideWhenUsed="0"/>
+    <w:lsdException w:name="Medium Shading 2 Accent 2" w:semiHidden="0" w:uiPriority="64" w:unhideWhenUsed="0"/>
+    <w:lsdException w:name="Medium List 1 Accent 2" w:semiHidden="0" w:uiPriority="65" w:unhideWhenUsed="0"/>
+    <w:lsdException w:name="Medium List 2 Accent 2" w:semiHidden="0" w:uiPriority="66" w:unhideWhenUsed="0"/>
+    <w:lsdException w:name="Medium Grid 1 Accent 2" w:semiHidden="0" w:uiPriority="67" w:unhideWhenUsed="0"/>
+    <w:lsdException w:name="Medium Grid 2 Accent 2" w:semiHidden="0" w:uiPriority="68" w:unhideWhenUsed="0"/>
+    <w:lsdException w:name="Medium Grid 3 Accent 2" w:semiHidden="0" w:uiPriority="69" w:unhideWhenUsed="0"/>
+    <w:lsdException w:name="Dark List Accent 2" w:semiHidden="0" w:uiPriority="70" w:unhideWhenUsed="0"/>
+    <w:lsdException w:name="Colorful Shading Accent 2" w:semiHidden="0" w:uiPriority="71" w:unhideWhenUsed="0"/>
+    <w:lsdException w:name="Colorful List Accent 2" w:semiHidden="0" w:uiPriority="72" w:unhideWhenUsed="0"/>
+    <w:lsdException w:name="Colorful Grid Accent 2" w:semiHidden="0" w:uiPriority="73" w:unhideWhenUsed="0"/>
+    <w:lsdException w:name="Light Shading Accent 3" w:semiHidden="0" w:uiPriority="60" w:unhideWhenUsed="0"/>
+    <w:lsdException w:name="Light List Accent 3" w:semiHidden="0" w:uiPriority="61" w:unhideWhenUsed="0"/>
+    <w:lsdException w:name="Light Grid Accent 3" w:semiHidden="0" w:uiPriority="62" w:unhideWhenUsed="0"/>
+    <w:lsdException w:name="Medium Shading 1 Accent 3" w:semiHidden="0" w:uiPriority="63" w:unhideWhenUsed="0"/>
+    <w:lsdException w:name="Medium Shading 2 Accent 3" w:semiHidden="0" w:uiPriority="64" w:unhideWhenUsed="0"/>
+    <w:lsdException w:name="Medium List 1 Accent 3" w:semiHidden="0" w:uiPriority="65" w:unhideWhenUsed="0"/>
+    <w:lsdException w:name="Medium List 2 Accent 3" w:semiHidden="0" w:uiPriority="66" w:unhideWhenUsed="0"/>
+    <w:lsdException w:name="Medium Grid 1 Accent 3" w:semiHidden="0" w:uiPriority="67" w:unhideWhenUsed="0"/>
+    <w:lsdException w:name="Medium Grid 2 Accent 3" w:semiHidden="0" w:uiPriority="68" w:unhideWhenUsed="0"/>
+    <w:lsdException w:name="Medium Grid 3 Accent 3" w:semiHidden="0" w:uiPriority="69" w:unhideWhenUsed="0"/>
+    <w:lsdException w:name="Dark List Accent 3" w:semiHidden="0" w:uiPriority="70" w:unhideWhenUsed="0"/>
+    <w:lsdException w:name="Colorful Shading Accent 3" w:semiHidden="0" w:uiPriority="71" w:unhideWhenUsed="0"/>
+    <w:lsdException w:name="Colorful List Accent 3" w:semiHidden="0" w:uiPriority="72" w:unhideWhenUsed="0"/>
+    <w:lsdException w:name="Colorful Grid Accent 3" w:semiHidden="0" w:uiPriority="73" w:unhideWhenUsed="0"/>
+    <w:lsdException w:name="Light Shading Accent 4" w:semiHidden="0" w:uiPriority="60" w:unhideWhenUsed="0"/>
+    <w:lsdException w:name="Light List Accent 4" w:semiHidden="0" w:uiPriority="61" w:unhideWhenUsed="0"/>
+    <w:lsdException w:name="Light Grid Accent 4" w:semiHidden="0" w:uiPriority="62" w:unhideWhenUsed="0"/>
+    <w:lsdException w:name="Medium Shading 1 Accent 4" w:semiHidden="0" w:uiPriority="63" w:unhideWhenUsed="0"/>
+    <w:lsdException w:name="Medium Shading 2 Accent 4" w:semiHidden="0" w:uiPriority="64" w:unhideWhenUsed="0"/>
+    <w:lsdException w:name="Medium List 1 Accent 4" w:semiHidden="0" w:uiPriority="65" w:unhideWhenUsed="0"/>
+    <w:lsdException w:name="Medium List 2 Accent 4" w:semiHidden="0" w:uiPriority="66" w:unhideWhenUsed="0"/>
+    <w:lsdException w:name="Medium Grid 1 Accent 4" w:semiHidden="0" w:uiPriority="67" w:unhideWhenUsed="0"/>
+    <w:lsdException w:name="Medium Grid 2 Accent 4" w:semiHidden="0" w:uiPriority="68" w:unhideWhenUsed="0"/>
+    <w:lsdException w:name="Medium Grid 3 Accent 4" w:semiHidden="0" w:uiPriority="69" w:unhideWhenUsed="0"/>
+    <w:lsdException w:name="Dark List Accent 4" w:semiHidden="0" w:uiPriority="70" w:unhideWhenUsed="0"/>
+    <w:lsdException w:name="Colorful Shading Accent 4" w:semiHidden="0" w:uiPriority="71" w:unhideWhenUsed="0"/>
+    <w:lsdException w:name="Colorful List Accent 4" w:semiHidden="0" w:uiPriority="72" w:unhideWhenUsed="0"/>
+    <w:lsdException w:name="Colorful Grid Accent 4" w:semiHidden="0" w:uiPriority="73" w:unhideWhenUsed="0"/>
+    <w:lsdException w:name="Light Shading Accent 5" w:semiHidden="0" w:uiPriority="60" w:unhideWhenUsed="0"/>
+    <w:lsdException w:name="Light List Accent 5" w:semiHidden="0" w:uiPriority="61" w:unhideWhenUsed="0"/>
+    <w:lsdException w:name="Light Grid Accent 5" w:semiHidden="0" w:uiPriority="62" w:unhideWhenUsed="0"/>
+    <w:lsdException w:name="Medium Shading 1 Accent 5" w:semiHidden="0" w:uiPriority="63" w:unhideWhenUsed="0"/>
+    <w:lsdException w:name="Medium Shading 2 Accent 5" w:semiHidden="0" w:uiPriority="64" w:unhideWhenUsed="0"/>
+    <w:lsdException w:name="Medium List 1 Accent 5" w:semiHidden="0" w:uiPriority="65" w:unhideWhenUsed="0"/>
+    <w:lsdException w:name="Medium List 2 Accent 5" w:semiHidden="0" w:uiPriority="66" w:unhideWhenUsed="0"/>
+    <w:lsdException w:name="Medium Grid 1 Accent 5" w:semiHidden="0" w:uiPriority="67" w:unhideWhenUsed="0"/>
+    <w:lsdException w:name="Medium Grid 2 Accent 5" w:semiHidden="0" w:uiPriority="68" w:unhideWhenUsed="0"/>
+    <w:lsdException w:name="Medium Grid 3 Accent 5" w:semiHidden="0" w:uiPriority="69" w:unhideWhenUsed="0"/>
+    <w:lsdException w:name="Dark List Accent 5" w:semiHidden="0" w:uiPriority="70" w:unhideWhenUsed="0"/>
+    <w:lsdException w:name="Colorful Shading Accent 5" w:semiHidden="0" w:uiPriority="71" w:unhideWhenUsed="0"/>
+    <w:lsdException w:name="Colorful List Accent 5" w:semiHidden="0" w:uiPriority="72" w:unhideWhenUsed="0"/>
+    <w:lsdException w:name="Colorful Grid Accent 5" w:semiHidden="0" w:uiPriority="73" w:unhideWhenUsed="0"/>
+    <w:lsdException w:name="Light Shading Accent 6" w:semiHidden="0" w:uiPriority="60" w:unhideWhenUsed="0"/>
+    <w:lsdException w:name="Light List Accent 6" w:semiHidden="0" w:uiPriority="61" w:unhideWhenUsed="0"/>
+    <w:lsdException w:name="Light Grid Accent 6" w:semiHidden="0" w:uiPriority="62" w:unhideWhenUsed="0"/>
+    <w:lsdException w:name="Medium Shading 1 Accent 6" w:semiHidden="0" w:uiPriority="63" w:unhideWhenUsed="0"/>
+    <w:lsdException w:name="Medium Shading 2 Accent 6" w:semiHidden="0" w:uiPriority="64" w:unhideWhenUsed="0"/>
+    <w:lsdException w:name="Medium List 1 Accent 6" w:semiHidden="0" w:uiPriority="65" w:unhideWhenUsed="0"/>
+    <w:lsdException w:name="Medium List 2 Accent 6" w:semiHidden="0" w:uiPriority="66" w:unhideWhenUsed="0"/>
+    <w:lsdException w:name="Medium Grid 1 Accent 6" w:semiHidden="0" w:uiPriority="67" w:unhideWhenUsed="0"/>
+    <w:lsdException w:name="Medium Grid 2 Accent 6" w:semiHidden="0" w:uiPriority="68" w:unhideWhenUsed="0"/>
+    <w:lsdException w:name="Medium Grid 3 Accent 6" w:semiHidden="0" w:uiPriority="69" w:unhideWhenUsed="0"/>
+    <w:lsdException w:name="Dark List Accent 6" w:semiHidden="0" w:uiPriority="70" w:unhideWhenUsed="0"/>
+    <w:lsdException w:name="Colorful Shading Accent 6" w:semiHidden="0" w:uiPriority="71" w:unhideWhenUsed="0"/>
+    <w:lsdException w:name="Colorful List Accent 6" w:semiHidden="0" w:uiPriority="72" w:unhideWhenUsed="0"/>
+    <w:lsdException w:name="Colorful Grid Accent 6" w:semiHidden="0" w:uiPriority="73" w:unhideWhenUsed="0"/>
+    <w:lsdException w:name="Subtle Emphasis" w:semiHidden="0" w:uiPriority="19" w:unhideWhenUsed="0" w:qFormat="1"/>
+    <w:lsdException w:name="Intense Emphasis" w:semiHidden="0" w:uiPriority="21" w:unhideWhenUsed="0" w:qFormat="1"/>
+    <w:lsdException w:name="Subtle Reference" w:semiHidden="0" w:uiPriority="31" w:unhideWhenUsed="0" w:qFormat="1"/>
+    <w:lsdException w:name="Intense Reference" w:semiHidden="0" w:uiPriority="32" w:unhideWhenUsed="0" w:qFormat="1"/>
+    <w:lsdException w:name="Book Title" w:semiHidden="0" w:uiPriority="33" w:unhideWhenUsed="0" w:qFormat="1"/>
+    <w:lsdException w:name="Bibliography" w:uiPriority="37"/>
+    <w:lsdException w:name="TOC Heading" w:uiPriority="39" w:qFormat="1"/>
   </w:latentStyles>
   <w:style w:type="paragraph" w:default="1" w:styleId="Normal">
     <w:name w:val="Normal"/>
@@ -4881,6 +4574,196 @@
       <w:sz w:val="20"/>
       <w:szCs w:val="20"/>
     </w:rPr>
+  </w:style>
+</w:styles>
+</file>
+
+<file path=word/stylesWithEffects.xml><?xml version="1.0" encoding="utf-8"?>
+<w:styles xmlns:wpc="http://schemas.microsoft.com/office/word/2010/wordprocessingCanvas" xmlns:mc="http://schemas.openxmlformats.org/markup-compatibility/2006" xmlns:o="urn:schemas-microsoft-com:office:office" xmlns:r="http://schemas.openxmlformats.org/officeDocument/2006/relationships" xmlns:m="http://schemas.openxmlformats.org/officeDocument/2006/math" xmlns:v="urn:schemas-microsoft-com:vml" xmlns:wp14="http://schemas.microsoft.com/office/word/2010/wordprocessingDrawing" xmlns:wp="http://schemas.openxmlformats.org/drawingml/2006/wordprocessingDrawing" xmlns:w10="urn:schemas-microsoft-com:office:word" xmlns:w="http://schemas.openxmlformats.org/wordprocessingml/2006/main" xmlns:w14="http://schemas.microsoft.com/office/word/2010/wordml" xmlns:wpg="http://schemas.microsoft.com/office/word/2010/wordprocessingGroup" xmlns:wpi="http://schemas.microsoft.com/office/word/2010/wordprocessingInk" xmlns:wne="http://schemas.microsoft.com/office/word/2006/wordml" xmlns:wps="http://schemas.microsoft.com/office/word/2010/wordprocessingShape" mc:Ignorable="w14 wp14">
+  <w:docDefaults>
+    <w:rPrDefault>
+      <w:rPr>
+        <w:rFonts w:asciiTheme="minorHAnsi" w:eastAsiaTheme="minorEastAsia" w:hAnsiTheme="minorHAnsi" w:cstheme="minorBidi"/>
+        <w:sz w:val="22"/>
+        <w:szCs w:val="22"/>
+        <w:lang w:val="es-CO" w:eastAsia="es-CO" w:bidi="ar-SA"/>
+      </w:rPr>
+    </w:rPrDefault>
+    <w:pPrDefault>
+      <w:pPr>
+        <w:spacing w:after="200" w:line="276" w:lineRule="auto"/>
+      </w:pPr>
+    </w:pPrDefault>
+  </w:docDefaults>
+  <w:latentStyles w:defLockedState="0" w:defUIPriority="99" w:defSemiHidden="1" w:defUnhideWhenUsed="1" w:defQFormat="0" w:count="267">
+    <w:lsdException w:name="Normal" w:semiHidden="0" w:uiPriority="0" w:unhideWhenUsed="0" w:qFormat="1"/>
+    <w:lsdException w:name="heading 1" w:semiHidden="0" w:uiPriority="9" w:unhideWhenUsed="0" w:qFormat="1"/>
+    <w:lsdException w:name="heading 2" w:uiPriority="9" w:qFormat="1"/>
+    <w:lsdException w:name="heading 3" w:uiPriority="9" w:qFormat="1"/>
+    <w:lsdException w:name="heading 4" w:uiPriority="9" w:qFormat="1"/>
+    <w:lsdException w:name="heading 5" w:uiPriority="9" w:qFormat="1"/>
+    <w:lsdException w:name="heading 6" w:uiPriority="9" w:qFormat="1"/>
+    <w:lsdException w:name="heading 7" w:uiPriority="9" w:qFormat="1"/>
+    <w:lsdException w:name="heading 8" w:uiPriority="9" w:qFormat="1"/>
+    <w:lsdException w:name="heading 9" w:uiPriority="9" w:qFormat="1"/>
+    <w:lsdException w:name="toc 1" w:uiPriority="39"/>
+    <w:lsdException w:name="toc 2" w:uiPriority="39"/>
+    <w:lsdException w:name="toc 3" w:uiPriority="39"/>
+    <w:lsdException w:name="toc 4" w:uiPriority="39"/>
+    <w:lsdException w:name="toc 5" w:uiPriority="39"/>
+    <w:lsdException w:name="toc 6" w:uiPriority="39"/>
+    <w:lsdException w:name="toc 7" w:uiPriority="39"/>
+    <w:lsdException w:name="toc 8" w:uiPriority="39"/>
+    <w:lsdException w:name="toc 9" w:uiPriority="39"/>
+    <w:lsdException w:name="caption" w:uiPriority="35" w:qFormat="1"/>
+    <w:lsdException w:name="Title" w:semiHidden="0" w:uiPriority="10" w:unhideWhenUsed="0" w:qFormat="1"/>
+    <w:lsdException w:name="Default Paragraph Font" w:uiPriority="1"/>
+    <w:lsdException w:name="Subtitle" w:semiHidden="0" w:uiPriority="11" w:unhideWhenUsed="0" w:qFormat="1"/>
+    <w:lsdException w:name="Strong" w:semiHidden="0" w:uiPriority="22" w:unhideWhenUsed="0" w:qFormat="1"/>
+    <w:lsdException w:name="Emphasis" w:semiHidden="0" w:uiPriority="20" w:unhideWhenUsed="0" w:qFormat="1"/>
+    <w:lsdException w:name="Table Grid" w:semiHidden="0" w:uiPriority="59" w:unhideWhenUsed="0"/>
+    <w:lsdException w:name="Placeholder Text" w:unhideWhenUsed="0"/>
+    <w:lsdException w:name="No Spacing" w:semiHidden="0" w:uiPriority="1" w:unhideWhenUsed="0" w:qFormat="1"/>
+    <w:lsdException w:name="Light Shading" w:semiHidden="0" w:uiPriority="60" w:unhideWhenUsed="0"/>
+    <w:lsdException w:name="Light List" w:semiHidden="0" w:uiPriority="61" w:unhideWhenUsed="0"/>
+    <w:lsdException w:name="Light Grid" w:semiHidden="0" w:uiPriority="62" w:unhideWhenUsed="0"/>
+    <w:lsdException w:name="Medium Shading 1" w:semiHidden="0" w:uiPriority="63" w:unhideWhenUsed="0"/>
+    <w:lsdException w:name="Medium Shading 2" w:semiHidden="0" w:uiPriority="64" w:unhideWhenUsed="0"/>
+    <w:lsdException w:name="Medium List 1" w:semiHidden="0" w:uiPriority="65" w:unhideWhenUsed="0"/>
+    <w:lsdException w:name="Medium List 2" w:semiHidden="0" w:uiPriority="66" w:unhideWhenUsed="0"/>
+    <w:lsdException w:name="Medium Grid 1" w:semiHidden="0" w:uiPriority="67" w:unhideWhenUsed="0"/>
+    <w:lsdException w:name="Medium Grid 2" w:semiHidden="0" w:uiPriority="68" w:unhideWhenUsed="0"/>
+    <w:lsdException w:name="Medium Grid 3" w:semiHidden="0" w:uiPriority="69" w:unhideWhenUsed="0"/>
+    <w:lsdException w:name="Dark List" w:semiHidden="0" w:uiPriority="70" w:unhideWhenUsed="0"/>
+    <w:lsdException w:name="Colorful Shading" w:semiHidden="0" w:uiPriority="71" w:unhideWhenUsed="0"/>
+    <w:lsdException w:name="Colorful List" w:semiHidden="0" w:uiPriority="72" w:unhideWhenUsed="0"/>
+    <w:lsdException w:name="Colorful Grid" w:semiHidden="0" w:uiPriority="73" w:unhideWhenUsed="0"/>
+    <w:lsdException w:name="Light Shading Accent 1" w:semiHidden="0" w:uiPriority="60" w:unhideWhenUsed="0"/>
+    <w:lsdException w:name="Light List Accent 1" w:semiHidden="0" w:uiPriority="61" w:unhideWhenUsed="0"/>
+    <w:lsdException w:name="Light Grid Accent 1" w:semiHidden="0" w:uiPriority="62" w:unhideWhenUsed="0"/>
+    <w:lsdException w:name="Medium Shading 1 Accent 1" w:semiHidden="0" w:uiPriority="63" w:unhideWhenUsed="0"/>
+    <w:lsdException w:name="Medium Shading 2 Accent 1" w:semiHidden="0" w:uiPriority="64" w:unhideWhenUsed="0"/>
+    <w:lsdException w:name="Medium List 1 Accent 1" w:semiHidden="0" w:uiPriority="65" w:unhideWhenUsed="0"/>
+    <w:lsdException w:name="Revision" w:unhideWhenUsed="0"/>
+    <w:lsdException w:name="List Paragraph" w:semiHidden="0" w:uiPriority="34" w:unhideWhenUsed="0" w:qFormat="1"/>
+    <w:lsdException w:name="Quote" w:semiHidden="0" w:uiPriority="29" w:unhideWhenUsed="0" w:qFormat="1"/>
+    <w:lsdException w:name="Intense Quote" w:semiHidden="0" w:uiPriority="30" w:unhideWhenUsed="0" w:qFormat="1"/>
+    <w:lsdException w:name="Medium List 2 Accent 1" w:semiHidden="0" w:uiPriority="66" w:unhideWhenUsed="0"/>
+    <w:lsdException w:name="Medium Grid 1 Accent 1" w:semiHidden="0" w:uiPriority="67" w:unhideWhenUsed="0"/>
+    <w:lsdException w:name="Medium Grid 2 Accent 1" w:semiHidden="0" w:uiPriority="68" w:unhideWhenUsed="0"/>
+    <w:lsdException w:name="Medium Grid 3 Accent 1" w:semiHidden="0" w:uiPriority="69" w:unhideWhenUsed="0"/>
+    <w:lsdException w:name="Dark List Accent 1" w:semiHidden="0" w:uiPriority="70" w:unhideWhenUsed="0"/>
+    <w:lsdException w:name="Colorful Shading Accent 1" w:semiHidden="0" w:uiPriority="71" w:unhideWhenUsed="0"/>
+    <w:lsdException w:name="Colorful List Accent 1" w:semiHidden="0" w:uiPriority="72" w:unhideWhenUsed="0"/>
+    <w:lsdException w:name="Colorful Grid Accent 1" w:semiHidden="0" w:uiPriority="73" w:unhideWhenUsed="0"/>
+    <w:lsdException w:name="Light Shading Accent 2" w:semiHidden="0" w:uiPriority="60" w:unhideWhenUsed="0"/>
+    <w:lsdException w:name="Light List Accent 2" w:semiHidden="0" w:uiPriority="61" w:unhideWhenUsed="0"/>
+    <w:lsdException w:name="Light Grid Accent 2" w:semiHidden="0" w:uiPriority="62" w:unhideWhenUsed="0"/>
+    <w:lsdException w:name="Medium Shading 1 Accent 2" w:semiHidden="0" w:uiPriority="63" w:unhideWhenUsed="0"/>
+    <w:lsdException w:name="Medium Shading 2 Accent 2" w:semiHidden="0" w:uiPriority="64" w:unhideWhenUsed="0"/>
+    <w:lsdException w:name="Medium List 1 Accent 2" w:semiHidden="0" w:uiPriority="65" w:unhideWhenUsed="0"/>
+    <w:lsdException w:name="Medium List 2 Accent 2" w:semiHidden="0" w:uiPriority="66" w:unhideWhenUsed="0"/>
+    <w:lsdException w:name="Medium Grid 1 Accent 2" w:semiHidden="0" w:uiPriority="67" w:unhideWhenUsed="0"/>
+    <w:lsdException w:name="Medium Grid 2 Accent 2" w:semiHidden="0" w:uiPriority="68" w:unhideWhenUsed="0"/>
+    <w:lsdException w:name="Medium Grid 3 Accent 2" w:semiHidden="0" w:uiPriority="69" w:unhideWhenUsed="0"/>
+    <w:lsdException w:name="Dark List Accent 2" w:semiHidden="0" w:uiPriority="70" w:unhideWhenUsed="0"/>
+    <w:lsdException w:name="Colorful Shading Accent 2" w:semiHidden="0" w:uiPriority="71" w:unhideWhenUsed="0"/>
+    <w:lsdException w:name="Colorful List Accent 2" w:semiHidden="0" w:uiPriority="72" w:unhideWhenUsed="0"/>
+    <w:lsdException w:name="Colorful Grid Accent 2" w:semiHidden="0" w:uiPriority="73" w:unhideWhenUsed="0"/>
+    <w:lsdException w:name="Light Shading Accent 3" w:semiHidden="0" w:uiPriority="60" w:unhideWhenUsed="0"/>
+    <w:lsdException w:name="Light List Accent 3" w:semiHidden="0" w:uiPriority="61" w:unhideWhenUsed="0"/>
+    <w:lsdException w:name="Light Grid Accent 3" w:semiHidden="0" w:uiPriority="62" w:unhideWhenUsed="0"/>
+    <w:lsdException w:name="Medium Shading 1 Accent 3" w:semiHidden="0" w:uiPriority="63" w:unhideWhenUsed="0"/>
+    <w:lsdException w:name="Medium Shading 2 Accent 3" w:semiHidden="0" w:uiPriority="64" w:unhideWhenUsed="0"/>
+    <w:lsdException w:name="Medium List 1 Accent 3" w:semiHidden="0" w:uiPriority="65" w:unhideWhenUsed="0"/>
+    <w:lsdException w:name="Medium List 2 Accent 3" w:semiHidden="0" w:uiPriority="66" w:unhideWhenUsed="0"/>
+    <w:lsdException w:name="Medium Grid 1 Accent 3" w:semiHidden="0" w:uiPriority="67" w:unhideWhenUsed="0"/>
+    <w:lsdException w:name="Medium Grid 2 Accent 3" w:semiHidden="0" w:uiPriority="68" w:unhideWhenUsed="0"/>
+    <w:lsdException w:name="Medium Grid 3 Accent 3" w:semiHidden="0" w:uiPriority="69" w:unhideWhenUsed="0"/>
+    <w:lsdException w:name="Dark List Accent 3" w:semiHidden="0" w:uiPriority="70" w:unhideWhenUsed="0"/>
+    <w:lsdException w:name="Colorful Shading Accent 3" w:semiHidden="0" w:uiPriority="71" w:unhideWhenUsed="0"/>
+    <w:lsdException w:name="Colorful List Accent 3" w:semiHidden="0" w:uiPriority="72" w:unhideWhenUsed="0"/>
+    <w:lsdException w:name="Colorful Grid Accent 3" w:semiHidden="0" w:uiPriority="73" w:unhideWhenUsed="0"/>
+    <w:lsdException w:name="Light Shading Accent 4" w:semiHidden="0" w:uiPriority="60" w:unhideWhenUsed="0"/>
+    <w:lsdException w:name="Light List Accent 4" w:semiHidden="0" w:uiPriority="61" w:unhideWhenUsed="0"/>
+    <w:lsdException w:name="Light Grid Accent 4" w:semiHidden="0" w:uiPriority="62" w:unhideWhenUsed="0"/>
+    <w:lsdException w:name="Medium Shading 1 Accent 4" w:semiHidden="0" w:uiPriority="63" w:unhideWhenUsed="0"/>
+    <w:lsdException w:name="Medium Shading 2 Accent 4" w:semiHidden="0" w:uiPriority="64" w:unhideWhenUsed="0"/>
+    <w:lsdException w:name="Medium List 1 Accent 4" w:semiHidden="0" w:uiPriority="65" w:unhideWhenUsed="0"/>
+    <w:lsdException w:name="Medium List 2 Accent 4" w:semiHidden="0" w:uiPriority="66" w:unhideWhenUsed="0"/>
+    <w:lsdException w:name="Medium Grid 1 Accent 4" w:semiHidden="0" w:uiPriority="67" w:unhideWhenUsed="0"/>
+    <w:lsdException w:name="Medium Grid 2 Accent 4" w:semiHidden="0" w:uiPriority="68" w:unhideWhenUsed="0"/>
+    <w:lsdException w:name="Medium Grid 3 Accent 4" w:semiHidden="0" w:uiPriority="69" w:unhideWhenUsed="0"/>
+    <w:lsdException w:name="Dark List Accent 4" w:semiHidden="0" w:uiPriority="70" w:unhideWhenUsed="0"/>
+    <w:lsdException w:name="Colorful Shading Accent 4" w:semiHidden="0" w:uiPriority="71" w:unhideWhenUsed="0"/>
+    <w:lsdException w:name="Colorful List Accent 4" w:semiHidden="0" w:uiPriority="72" w:unhideWhenUsed="0"/>
+    <w:lsdException w:name="Colorful Grid Accent 4" w:semiHidden="0" w:uiPriority="73" w:unhideWhenUsed="0"/>
+    <w:lsdException w:name="Light Shading Accent 5" w:semiHidden="0" w:uiPriority="60" w:unhideWhenUsed="0"/>
+    <w:lsdException w:name="Light List Accent 5" w:semiHidden="0" w:uiPriority="61" w:unhideWhenUsed="0"/>
+    <w:lsdException w:name="Light Grid Accent 5" w:semiHidden="0" w:uiPriority="62" w:unhideWhenUsed="0"/>
+    <w:lsdException w:name="Medium Shading 1 Accent 5" w:semiHidden="0" w:uiPriority="63" w:unhideWhenUsed="0"/>
+    <w:lsdException w:name="Medium Shading 2 Accent 5" w:semiHidden="0" w:uiPriority="64" w:unhideWhenUsed="0"/>
+    <w:lsdException w:name="Medium List 1 Accent 5" w:semiHidden="0" w:uiPriority="65" w:unhideWhenUsed="0"/>
+    <w:lsdException w:name="Medium List 2 Accent 5" w:semiHidden="0" w:uiPriority="66" w:unhideWhenUsed="0"/>
+    <w:lsdException w:name="Medium Grid 1 Accent 5" w:semiHidden="0" w:uiPriority="67" w:unhideWhenUsed="0"/>
+    <w:lsdException w:name="Medium Grid 2 Accent 5" w:semiHidden="0" w:uiPriority="68" w:unhideWhenUsed="0"/>
+    <w:lsdException w:name="Medium Grid 3 Accent 5" w:semiHidden="0" w:uiPriority="69" w:unhideWhenUsed="0"/>
+    <w:lsdException w:name="Dark List Accent 5" w:semiHidden="0" w:uiPriority="70" w:unhideWhenUsed="0"/>
+    <w:lsdException w:name="Colorful Shading Accent 5" w:semiHidden="0" w:uiPriority="71" w:unhideWhenUsed="0"/>
+    <w:lsdException w:name="Colorful List Accent 5" w:semiHidden="0" w:uiPriority="72" w:unhideWhenUsed="0"/>
+    <w:lsdException w:name="Colorful Grid Accent 5" w:semiHidden="0" w:uiPriority="73" w:unhideWhenUsed="0"/>
+    <w:lsdException w:name="Light Shading Accent 6" w:semiHidden="0" w:uiPriority="60" w:unhideWhenUsed="0"/>
+    <w:lsdException w:name="Light List Accent 6" w:semiHidden="0" w:uiPriority="61" w:unhideWhenUsed="0"/>
+    <w:lsdException w:name="Light Grid Accent 6" w:semiHidden="0" w:uiPriority="62" w:unhideWhenUsed="0"/>
+    <w:lsdException w:name="Medium Shading 1 Accent 6" w:semiHidden="0" w:uiPriority="63" w:unhideWhenUsed="0"/>
+    <w:lsdException w:name="Medium Shading 2 Accent 6" w:semiHidden="0" w:uiPriority="64" w:unhideWhenUsed="0"/>
+    <w:lsdException w:name="Medium List 1 Accent 6" w:semiHidden="0" w:uiPriority="65" w:unhideWhenUsed="0"/>
+    <w:lsdException w:name="Medium List 2 Accent 6" w:semiHidden="0" w:uiPriority="66" w:unhideWhenUsed="0"/>
+    <w:lsdException w:name="Medium Grid 1 Accent 6" w:semiHidden="0" w:uiPriority="67" w:unhideWhenUsed="0"/>
+    <w:lsdException w:name="Medium Grid 2 Accent 6" w:semiHidden="0" w:uiPriority="68" w:unhideWhenUsed="0"/>
+    <w:lsdException w:name="Medium Grid 3 Accent 6" w:semiHidden="0" w:uiPriority="69" w:unhideWhenUsed="0"/>
+    <w:lsdException w:name="Dark List Accent 6" w:semiHidden="0" w:uiPriority="70" w:unhideWhenUsed="0"/>
+    <w:lsdException w:name="Colorful Shading Accent 6" w:semiHidden="0" w:uiPriority="71" w:unhideWhenUsed="0"/>
+    <w:lsdException w:name="Colorful List Accent 6" w:semiHidden="0" w:uiPriority="72" w:unhideWhenUsed="0"/>
+    <w:lsdException w:name="Colorful Grid Accent 6" w:semiHidden="0" w:uiPriority="73" w:unhideWhenUsed="0"/>
+    <w:lsdException w:name="Subtle Emphasis" w:semiHidden="0" w:uiPriority="19" w:unhideWhenUsed="0" w:qFormat="1"/>
+    <w:lsdException w:name="Intense Emphasis" w:semiHidden="0" w:uiPriority="21" w:unhideWhenUsed="0" w:qFormat="1"/>
+    <w:lsdException w:name="Subtle Reference" w:semiHidden="0" w:uiPriority="31" w:unhideWhenUsed="0" w:qFormat="1"/>
+    <w:lsdException w:name="Intense Reference" w:semiHidden="0" w:uiPriority="32" w:unhideWhenUsed="0" w:qFormat="1"/>
+    <w:lsdException w:name="Book Title" w:semiHidden="0" w:uiPriority="33" w:unhideWhenUsed="0" w:qFormat="1"/>
+    <w:lsdException w:name="Bibliography" w:uiPriority="37"/>
+    <w:lsdException w:name="TOC Heading" w:uiPriority="39" w:qFormat="1"/>
+  </w:latentStyles>
+  <w:style w:type="paragraph" w:default="1" w:styleId="Normal">
+    <w:name w:val="Normal"/>
+    <w:qFormat/>
+  </w:style>
+  <w:style w:type="character" w:default="1" w:styleId="Fuentedeprrafopredeter">
+    <w:name w:val="Default Paragraph Font"/>
+    <w:uiPriority w:val="1"/>
+    <w:semiHidden/>
+    <w:unhideWhenUsed/>
+  </w:style>
+  <w:style w:type="table" w:default="1" w:styleId="Tablanormal">
+    <w:name w:val="Normal Table"/>
+    <w:uiPriority w:val="99"/>
+    <w:semiHidden/>
+    <w:unhideWhenUsed/>
+    <w:tblPr>
+      <w:tblInd w:w="0" w:type="dxa"/>
+      <w:tblCellMar>
+        <w:top w:w="0" w:type="dxa"/>
+        <w:left w:w="108" w:type="dxa"/>
+        <w:bottom w:w="0" w:type="dxa"/>
+        <w:right w:w="108" w:type="dxa"/>
+      </w:tblCellMar>
+    </w:tblPr>
+  </w:style>
+  <w:style w:type="numbering" w:default="1" w:styleId="Sinlista">
+    <w:name w:val="No List"/>
+    <w:uiPriority w:val="99"/>
+    <w:semiHidden/>
+    <w:unhideWhenUsed/>
   </w:style>
 </w:styles>
 </file>

--- a/fuentes/contenidos/grado08/guion02/CS_08_02_REC20.docx
+++ b/fuentes/contenidos/grado08/guion02/CS_08_02_REC20.docx
@@ -1,6 +1,6 @@
 
 <file path=word/document.xml><?xml version="1.0" encoding="utf-8"?>
-<w:document xmlns:wpc="http://schemas.microsoft.com/office/word/2010/wordprocessingCanvas" xmlns:mc="http://schemas.openxmlformats.org/markup-compatibility/2006" xmlns:o="urn:schemas-microsoft-com:office:office" xmlns:r="http://schemas.openxmlformats.org/officeDocument/2006/relationships" xmlns:m="http://schemas.openxmlformats.org/officeDocument/2006/math" xmlns:v="urn:schemas-microsoft-com:vml" xmlns:wp14="http://schemas.microsoft.com/office/word/2010/wordprocessingDrawing" xmlns:wp="http://schemas.openxmlformats.org/drawingml/2006/wordprocessingDrawing" xmlns:w10="urn:schemas-microsoft-com:office:word" xmlns:w="http://schemas.openxmlformats.org/wordprocessingml/2006/main" xmlns:w14="http://schemas.microsoft.com/office/word/2010/wordml" xmlns:wpg="http://schemas.microsoft.com/office/word/2010/wordprocessingGroup" xmlns:wpi="http://schemas.microsoft.com/office/word/2010/wordprocessingInk" xmlns:wne="http://schemas.microsoft.com/office/word/2006/wordml" xmlns:wps="http://schemas.microsoft.com/office/word/2010/wordprocessingShape" mc:Ignorable="w14 wp14">
+<w:document xmlns:wpc="http://schemas.microsoft.com/office/word/2010/wordprocessingCanvas" xmlns:mc="http://schemas.openxmlformats.org/markup-compatibility/2006" xmlns:o="urn:schemas-microsoft-com:office:office" xmlns:r="http://schemas.openxmlformats.org/officeDocument/2006/relationships" xmlns:m="http://schemas.openxmlformats.org/officeDocument/2006/math" xmlns:v="urn:schemas-microsoft-com:vml" xmlns:wp14="http://schemas.microsoft.com/office/word/2010/wordprocessingDrawing" xmlns:wp="http://schemas.openxmlformats.org/drawingml/2006/wordprocessingDrawing" xmlns:w10="urn:schemas-microsoft-com:office:word" xmlns:w="http://schemas.openxmlformats.org/wordprocessingml/2006/main" xmlns:w14="http://schemas.microsoft.com/office/word/2010/wordml" xmlns:w15="http://schemas.microsoft.com/office/word/2012/wordml" xmlns:wpg="http://schemas.microsoft.com/office/word/2010/wordprocessingGroup" xmlns:wpi="http://schemas.microsoft.com/office/word/2010/wordprocessingInk" xmlns:wne="http://schemas.microsoft.com/office/word/2006/wordml" xmlns:wps="http://schemas.microsoft.com/office/word/2010/wordprocessingShape" mc:Ignorable="w14 w15 wp14">
   <w:body>
     <w:p>
       <w:pPr>
@@ -83,29 +83,7 @@
           <w:highlight w:val="green"/>
           <w:lang w:val="es-ES_tradnl"/>
         </w:rPr>
-        <w:t xml:space="preserve">Nombre del </w:t>
-      </w:r>
-      <w:proofErr w:type="spellStart"/>
-      <w:r>
-        <w:rPr>
-          <w:rFonts w:ascii="Arial" w:hAnsi="Arial"/>
-          <w:sz w:val="18"/>
-          <w:szCs w:val="18"/>
-          <w:highlight w:val="green"/>
-          <w:lang w:val="es-ES_tradnl"/>
-        </w:rPr>
-        <w:t>guión</w:t>
-      </w:r>
-      <w:proofErr w:type="spellEnd"/>
-      <w:r>
-        <w:rPr>
-          <w:rFonts w:ascii="Arial" w:hAnsi="Arial"/>
-          <w:sz w:val="18"/>
-          <w:szCs w:val="18"/>
-          <w:highlight w:val="green"/>
-          <w:lang w:val="es-ES_tradnl"/>
-        </w:rPr>
-        <w:t xml:space="preserve"> a que corresponde el ejercicio</w:t>
+        <w:t>Nombre del guión a que corresponde el ejercicio</w:t>
       </w:r>
       <w:r>
         <w:rPr>
@@ -515,27 +493,7 @@
           <w:szCs w:val="18"/>
           <w:lang w:val="es-ES_tradnl"/>
         </w:rPr>
-        <w:t xml:space="preserve"> </w:t>
-      </w:r>
-      <w:proofErr w:type="spellStart"/>
-      <w:r>
-        <w:rPr>
-          <w:rFonts w:ascii="Arial" w:hAnsi="Arial"/>
-          <w:sz w:val="18"/>
-          <w:szCs w:val="18"/>
-          <w:lang w:val="es-ES_tradnl"/>
-        </w:rPr>
-        <w:t>virreinatos</w:t>
-      </w:r>
-      <w:proofErr w:type="gramStart"/>
-      <w:r>
-        <w:rPr>
-          <w:rFonts w:ascii="Arial" w:hAnsi="Arial"/>
-          <w:sz w:val="18"/>
-          <w:szCs w:val="18"/>
-          <w:lang w:val="es-ES_tradnl"/>
-        </w:rPr>
-        <w:t>,</w:t>
+        <w:t xml:space="preserve"> virreinatos,</w:t>
       </w:r>
       <w:r>
         <w:rPr>
@@ -555,8 +513,6 @@
         </w:rPr>
         <w:t>,España,América</w:t>
       </w:r>
-      <w:proofErr w:type="spellEnd"/>
-      <w:proofErr w:type="gramEnd"/>
     </w:p>
     <w:p>
       <w:pPr>
@@ -625,7 +581,7 @@
           <w:szCs w:val="18"/>
           <w:lang w:val="es-ES_tradnl"/>
         </w:rPr>
-        <w:t xml:space="preserve"> 15 minutos</w:t>
+        <w:t xml:space="preserve"> 15 </w:t>
       </w:r>
     </w:p>
     <w:p>
@@ -2188,7 +2144,6 @@
         </w:rPr>
         <w:t xml:space="preserve">Medio </w:t>
       </w:r>
-      <w:proofErr w:type="spellStart"/>
       <w:r>
         <w:rPr>
           <w:rFonts w:ascii="Arial" w:hAnsi="Arial"/>
@@ -2199,7 +2154,6 @@
         </w:rPr>
         <w:t>ó</w:t>
       </w:r>
-      <w:proofErr w:type="spellEnd"/>
       <w:r>
         <w:rPr>
           <w:rFonts w:ascii="Arial" w:hAnsi="Arial"/>
@@ -2768,18 +2722,7 @@
           <w:highlight w:val="green"/>
           <w:lang w:val="es-ES_tradnl"/>
         </w:rPr>
-        <w:t xml:space="preserve"> (ventana flotante</w:t>
-      </w:r>
-      <w:proofErr w:type="gramStart"/>
-      <w:r>
-        <w:rPr>
-          <w:rFonts w:ascii="Arial" w:hAnsi="Arial"/>
-          <w:sz w:val="18"/>
-          <w:szCs w:val="18"/>
-          <w:highlight w:val="green"/>
-          <w:lang w:val="es-ES_tradnl"/>
-        </w:rPr>
-        <w:t>)</w:t>
+        <w:t xml:space="preserve"> (ventana flotante)</w:t>
       </w:r>
       <w:r>
         <w:rPr>
@@ -2790,7 +2733,6 @@
         </w:rPr>
         <w:t>N</w:t>
       </w:r>
-      <w:proofErr w:type="gramEnd"/>
     </w:p>
     <w:p>
       <w:pPr>
@@ -2880,18 +2822,7 @@
           <w:highlight w:val="green"/>
           <w:lang w:val="es-ES_tradnl"/>
         </w:rPr>
-        <w:t>(S/N</w:t>
-      </w:r>
-      <w:proofErr w:type="gramStart"/>
-      <w:r>
-        <w:rPr>
-          <w:rFonts w:ascii="Arial" w:hAnsi="Arial"/>
-          <w:sz w:val="18"/>
-          <w:szCs w:val="18"/>
-          <w:highlight w:val="green"/>
-          <w:lang w:val="es-ES_tradnl"/>
-        </w:rPr>
-        <w:t>)</w:t>
+        <w:t>(S/N)</w:t>
       </w:r>
       <w:r>
         <w:rPr>
@@ -2902,57 +2833,45 @@
         </w:rPr>
         <w:t>N</w:t>
       </w:r>
-      <w:proofErr w:type="gramEnd"/>
-    </w:p>
-    <w:p>
-      <w:pPr>
-        <w:rPr>
-          <w:rFonts w:ascii="Arial" w:hAnsi="Arial" w:cs="Arial"/>
-          <w:sz w:val="18"/>
-          <w:szCs w:val="18"/>
-          <w:lang w:val="es-ES_tradnl"/>
-        </w:rPr>
-      </w:pPr>
-    </w:p>
-    <w:p>
-      <w:pPr>
-        <w:rPr>
-          <w:rFonts w:ascii="Arial" w:hAnsi="Arial" w:cs="Arial"/>
-          <w:sz w:val="18"/>
-          <w:szCs w:val="18"/>
-          <w:lang w:val="es-ES_tradnl"/>
-        </w:rPr>
-      </w:pPr>
-    </w:p>
-    <w:p>
-      <w:pPr>
-        <w:rPr>
-          <w:rFonts w:ascii="Arial" w:hAnsi="Arial"/>
-          <w:sz w:val="18"/>
-          <w:szCs w:val="18"/>
-          <w:lang w:val="es-ES_tradnl"/>
-        </w:rPr>
-      </w:pPr>
-      <w:r>
-        <w:rPr>
-          <w:rFonts w:ascii="Arial" w:hAnsi="Arial"/>
-          <w:sz w:val="18"/>
-          <w:szCs w:val="18"/>
-          <w:highlight w:val="green"/>
-          <w:lang w:val="es-ES_tradnl"/>
-        </w:rPr>
-        <w:t>Mostrar calculadora (S/N</w:t>
-      </w:r>
-      <w:proofErr w:type="gramStart"/>
-      <w:r>
-        <w:rPr>
-          <w:rFonts w:ascii="Arial" w:hAnsi="Arial"/>
-          <w:sz w:val="18"/>
-          <w:szCs w:val="18"/>
-          <w:highlight w:val="green"/>
-          <w:lang w:val="es-ES_tradnl"/>
-        </w:rPr>
-        <w:t>)</w:t>
+    </w:p>
+    <w:p>
+      <w:pPr>
+        <w:rPr>
+          <w:rFonts w:ascii="Arial" w:hAnsi="Arial" w:cs="Arial"/>
+          <w:sz w:val="18"/>
+          <w:szCs w:val="18"/>
+          <w:lang w:val="es-ES_tradnl"/>
+        </w:rPr>
+      </w:pPr>
+    </w:p>
+    <w:p>
+      <w:pPr>
+        <w:rPr>
+          <w:rFonts w:ascii="Arial" w:hAnsi="Arial" w:cs="Arial"/>
+          <w:sz w:val="18"/>
+          <w:szCs w:val="18"/>
+          <w:lang w:val="es-ES_tradnl"/>
+        </w:rPr>
+      </w:pPr>
+    </w:p>
+    <w:p>
+      <w:pPr>
+        <w:rPr>
+          <w:rFonts w:ascii="Arial" w:hAnsi="Arial"/>
+          <w:sz w:val="18"/>
+          <w:szCs w:val="18"/>
+          <w:lang w:val="es-ES_tradnl"/>
+        </w:rPr>
+      </w:pPr>
+      <w:r>
+        <w:rPr>
+          <w:rFonts w:ascii="Arial" w:hAnsi="Arial"/>
+          <w:sz w:val="18"/>
+          <w:szCs w:val="18"/>
+          <w:highlight w:val="green"/>
+          <w:lang w:val="es-ES_tradnl"/>
+        </w:rPr>
+        <w:t>Mostrar calculadora (S/N)</w:t>
       </w:r>
       <w:r>
         <w:rPr>
@@ -2963,7 +2882,6 @@
         </w:rPr>
         <w:t>N</w:t>
       </w:r>
-      <w:proofErr w:type="gramEnd"/>
     </w:p>
     <w:p>
       <w:pPr>
@@ -3425,137 +3343,8 @@
           <w:lang w:val="es-ES_tradnl"/>
         </w:rPr>
       </w:pPr>
-      <w:r>
-        <w:rPr>
-          <w:rFonts w:ascii="Arial" w:hAnsi="Arial" w:cs="Arial"/>
-          <w:sz w:val="18"/>
-          <w:szCs w:val="18"/>
-          <w:lang w:val="es-ES_tradnl"/>
-        </w:rPr>
-        <w:t>1535 se creó el virreinato de Nueva España</w:t>
-      </w:r>
-    </w:p>
-    <w:p>
-      <w:pPr>
-        <w:rPr>
-          <w:rFonts w:ascii="Arial" w:hAnsi="Arial" w:cs="Arial"/>
-          <w:sz w:val="18"/>
-          <w:szCs w:val="18"/>
-          <w:lang w:val="es-ES_tradnl"/>
-        </w:rPr>
-      </w:pPr>
-      <w:r>
-        <w:rPr>
-          <w:rFonts w:ascii="Arial" w:hAnsi="Arial" w:cs="Arial"/>
-          <w:sz w:val="18"/>
-          <w:szCs w:val="18"/>
-          <w:lang w:val="es-ES_tradnl"/>
-        </w:rPr>
-        <w:t>1542 se creó virreinato de Perú</w:t>
-      </w:r>
-    </w:p>
-    <w:p>
-      <w:pPr>
-        <w:rPr>
-          <w:rFonts w:ascii="Arial" w:hAnsi="Arial" w:cs="Arial"/>
-          <w:sz w:val="18"/>
-          <w:szCs w:val="18"/>
-          <w:lang w:val="es-ES_tradnl"/>
-        </w:rPr>
-      </w:pPr>
-      <w:r>
-        <w:rPr>
-          <w:rFonts w:ascii="Arial" w:hAnsi="Arial" w:cs="Arial"/>
-          <w:sz w:val="18"/>
-          <w:szCs w:val="18"/>
-          <w:lang w:val="es-ES_tradnl"/>
-        </w:rPr>
-        <w:t>1717 se desprendió del virreinato del Perú, el de la Nueva Granada</w:t>
-      </w:r>
-    </w:p>
-    <w:p>
-      <w:pPr>
-        <w:rPr>
-          <w:rFonts w:ascii="Arial" w:hAnsi="Arial" w:cs="Arial"/>
-          <w:sz w:val="18"/>
-          <w:szCs w:val="18"/>
-          <w:lang w:val="es-ES_tradnl"/>
-        </w:rPr>
-      </w:pPr>
-      <w:r>
-        <w:rPr>
-          <w:rFonts w:ascii="Arial" w:hAnsi="Arial" w:cs="Arial"/>
-          <w:sz w:val="18"/>
-          <w:szCs w:val="18"/>
-          <w:lang w:val="es-ES_tradnl"/>
-        </w:rPr>
-        <w:t xml:space="preserve">1723 se suprimió el virreinato de </w:t>
-      </w:r>
-      <w:r>
-        <w:rPr>
-          <w:rFonts w:ascii="Arial" w:hAnsi="Arial" w:cs="Arial"/>
-          <w:sz w:val="18"/>
-          <w:szCs w:val="18"/>
-          <w:lang w:val="es-ES_tradnl"/>
-        </w:rPr>
-        <w:t xml:space="preserve">Nueva </w:t>
-      </w:r>
-      <w:r>
-        <w:rPr>
-          <w:rFonts w:ascii="Arial" w:hAnsi="Arial" w:cs="Arial"/>
-          <w:sz w:val="18"/>
-          <w:szCs w:val="18"/>
-          <w:lang w:val="es-ES_tradnl"/>
-        </w:rPr>
-        <w:t>Granada</w:t>
-      </w:r>
-    </w:p>
-    <w:p>
-      <w:pPr>
-        <w:rPr>
-          <w:rFonts w:ascii="Arial" w:hAnsi="Arial" w:cs="Arial"/>
-          <w:sz w:val="18"/>
-          <w:szCs w:val="18"/>
-          <w:lang w:val="es-ES_tradnl"/>
-        </w:rPr>
-      </w:pPr>
-      <w:r>
-        <w:rPr>
-          <w:rFonts w:ascii="Arial" w:hAnsi="Arial" w:cs="Arial"/>
-          <w:sz w:val="18"/>
-          <w:szCs w:val="18"/>
-          <w:lang w:val="es-ES_tradnl"/>
-        </w:rPr>
-        <w:t xml:space="preserve">1739 se restableció el virreinato de </w:t>
-      </w:r>
-      <w:r>
-        <w:rPr>
-          <w:rFonts w:ascii="Arial" w:hAnsi="Arial" w:cs="Arial"/>
-          <w:sz w:val="18"/>
-          <w:szCs w:val="18"/>
-          <w:lang w:val="es-ES_tradnl"/>
-        </w:rPr>
-        <w:t xml:space="preserve">Nueva </w:t>
-      </w:r>
-      <w:r>
-        <w:rPr>
-          <w:rFonts w:ascii="Arial" w:hAnsi="Arial" w:cs="Arial"/>
-          <w:sz w:val="18"/>
-          <w:szCs w:val="18"/>
-          <w:lang w:val="es-ES_tradnl"/>
-        </w:rPr>
-        <w:t xml:space="preserve">Granada </w:t>
-      </w:r>
-    </w:p>
-    <w:p>
-      <w:pPr>
-        <w:rPr>
-          <w:rFonts w:ascii="Arial" w:hAnsi="Arial" w:cs="Arial"/>
-          <w:sz w:val="18"/>
-          <w:szCs w:val="18"/>
-          <w:lang w:val="es-ES_tradnl"/>
-        </w:rPr>
-      </w:pPr>
+      <w:bookmarkStart w:id="0" w:name="_GoBack"/>
+      <w:bookmarkEnd w:id="0"/>
       <w:r>
         <w:rPr>
           <w:rFonts w:ascii="Arial" w:hAnsi="Arial" w:cs="Arial"/>
@@ -3678,18 +3467,8 @@
           <w:highlight w:val="green"/>
           <w:lang w:val="es-ES_tradnl"/>
         </w:rPr>
-        <w:t>archivo .</w:t>
-      </w:r>
-      <w:proofErr w:type="spellStart"/>
-      <w:r>
-        <w:rPr>
-          <w:rFonts w:asciiTheme="majorHAnsi" w:hAnsiTheme="majorHAnsi" w:cs="Times New Roman"/>
-          <w:highlight w:val="green"/>
-          <w:lang w:val="es-ES_tradnl"/>
-        </w:rPr>
-        <w:t>flv</w:t>
-      </w:r>
-      <w:proofErr w:type="spellEnd"/>
+        <w:t>archivo .flv</w:t>
+      </w:r>
       <w:r>
         <w:rPr>
           <w:rFonts w:asciiTheme="majorHAnsi" w:hAnsiTheme="majorHAnsi" w:cs="Times New Roman"/>
@@ -3713,7 +3492,6 @@
         </w:rPr>
         <w:t xml:space="preserve">. </w:t>
       </w:r>
-      <w:proofErr w:type="spellStart"/>
       <w:r>
         <w:rPr>
           <w:rFonts w:asciiTheme="majorHAnsi" w:hAnsiTheme="majorHAnsi" w:cs="Times New Roman"/>
@@ -3721,57 +3499,7 @@
           <w:bCs/>
           <w:color w:val="000000" w:themeColor="text1"/>
         </w:rPr>
-        <w:t>Virreinatos</w:t>
-      </w:r>
-      <w:proofErr w:type="spellEnd"/>
-      <w:r>
-        <w:rPr>
-          <w:rFonts w:asciiTheme="majorHAnsi" w:hAnsiTheme="majorHAnsi" w:cs="Times New Roman"/>
-          <w:b/>
-          <w:bCs/>
-          <w:color w:val="000000" w:themeColor="text1"/>
-        </w:rPr>
-        <w:t xml:space="preserve"> </w:t>
-      </w:r>
-      <w:proofErr w:type="spellStart"/>
-      <w:r>
-        <w:rPr>
-          <w:rFonts w:asciiTheme="majorHAnsi" w:hAnsiTheme="majorHAnsi" w:cs="Times New Roman"/>
-          <w:b/>
-          <w:bCs/>
-          <w:color w:val="000000" w:themeColor="text1"/>
-        </w:rPr>
-        <w:t>en</w:t>
-      </w:r>
-      <w:proofErr w:type="spellEnd"/>
-      <w:r>
-        <w:rPr>
-          <w:rFonts w:asciiTheme="majorHAnsi" w:hAnsiTheme="majorHAnsi" w:cs="Times New Roman"/>
-          <w:b/>
-          <w:bCs/>
-          <w:color w:val="000000" w:themeColor="text1"/>
-        </w:rPr>
-        <w:t xml:space="preserve"> la </w:t>
-      </w:r>
-      <w:proofErr w:type="spellStart"/>
-      <w:r>
-        <w:rPr>
-          <w:rFonts w:asciiTheme="majorHAnsi" w:hAnsiTheme="majorHAnsi" w:cs="Times New Roman"/>
-          <w:b/>
-          <w:bCs/>
-          <w:color w:val="000000" w:themeColor="text1"/>
-        </w:rPr>
-        <w:t>América</w:t>
-      </w:r>
-      <w:proofErr w:type="spellEnd"/>
-      <w:r>
-        <w:rPr>
-          <w:rFonts w:asciiTheme="majorHAnsi" w:hAnsiTheme="majorHAnsi" w:cs="Times New Roman"/>
-          <w:b/>
-          <w:bCs/>
-          <w:color w:val="000000" w:themeColor="text1"/>
-        </w:rPr>
-        <w:t xml:space="preserve"> colonial</w:t>
+        <w:t>Virreinatos en la América colonial</w:t>
       </w:r>
     </w:p>
     <w:p>
@@ -3812,8 +3540,6 @@
           <w:lang w:val="es-ES_tradnl"/>
         </w:rPr>
       </w:pPr>
-      <w:bookmarkStart w:id="0" w:name="_GoBack"/>
-      <w:bookmarkEnd w:id="0"/>
     </w:p>
     <w:p>
       <w:pPr>
@@ -4177,15 +3903,8 @@
 </w:document>
 </file>
 
-<file path=word/commentsExtended.xml><?xml version="1.0" encoding="utf-8"?>
-<w15:commentsEx xmlns:wpc="http://schemas.microsoft.com/office/word/2010/wordprocessingCanvas" xmlns:mc="http://schemas.openxmlformats.org/markup-compatibility/2006" xmlns:o="urn:schemas-microsoft-com:office:office" xmlns:r="http://schemas.openxmlformats.org/officeDocument/2006/relationships" xmlns:m="http://schemas.openxmlformats.org/officeDocument/2006/math" xmlns:v="urn:schemas-microsoft-com:vml" xmlns:wp14="http://schemas.microsoft.com/office/word/2010/wordprocessingDrawing" xmlns:wp="http://schemas.openxmlformats.org/drawingml/2006/wordprocessingDrawing" xmlns:w10="urn:schemas-microsoft-com:office:word" xmlns:w="http://schemas.openxmlformats.org/wordprocessingml/2006/main" xmlns:w14="http://schemas.microsoft.com/office/word/2010/wordml" xmlns:w15="http://schemas.microsoft.com/office/word/2012/wordml" xmlns:wpg="http://schemas.microsoft.com/office/word/2010/wordprocessingGroup" xmlns:wpi="http://schemas.microsoft.com/office/word/2010/wordprocessingInk" xmlns:wne="http://schemas.microsoft.com/office/word/2006/wordml" xmlns:wps="http://schemas.microsoft.com/office/word/2010/wordprocessingShape" mc:Ignorable="w14 w15 wp14">
-  <w15:commentEx w15:paraId="777617F7" w15:done="0"/>
-  <w15:commentEx w15:paraId="0BDFCFD1" w15:done="0"/>
-</w15:commentsEx>
-</file>
-
 <file path=word/endnotes.xml><?xml version="1.0" encoding="utf-8"?>
-<w:endnotes xmlns:wpc="http://schemas.microsoft.com/office/word/2010/wordprocessingCanvas" xmlns:mc="http://schemas.openxmlformats.org/markup-compatibility/2006" xmlns:o="urn:schemas-microsoft-com:office:office" xmlns:r="http://schemas.openxmlformats.org/officeDocument/2006/relationships" xmlns:m="http://schemas.openxmlformats.org/officeDocument/2006/math" xmlns:v="urn:schemas-microsoft-com:vml" xmlns:wp14="http://schemas.microsoft.com/office/word/2010/wordprocessingDrawing" xmlns:wp="http://schemas.openxmlformats.org/drawingml/2006/wordprocessingDrawing" xmlns:w10="urn:schemas-microsoft-com:office:word" xmlns:w="http://schemas.openxmlformats.org/wordprocessingml/2006/main" xmlns:w14="http://schemas.microsoft.com/office/word/2010/wordml" xmlns:wpg="http://schemas.microsoft.com/office/word/2010/wordprocessingGroup" xmlns:wpi="http://schemas.microsoft.com/office/word/2010/wordprocessingInk" xmlns:wne="http://schemas.microsoft.com/office/word/2006/wordml" xmlns:wps="http://schemas.microsoft.com/office/word/2010/wordprocessingShape" mc:Ignorable="w14 wp14">
+<w:endnotes xmlns:wpc="http://schemas.microsoft.com/office/word/2010/wordprocessingCanvas" xmlns:mc="http://schemas.openxmlformats.org/markup-compatibility/2006" xmlns:o="urn:schemas-microsoft-com:office:office" xmlns:r="http://schemas.openxmlformats.org/officeDocument/2006/relationships" xmlns:m="http://schemas.openxmlformats.org/officeDocument/2006/math" xmlns:v="urn:schemas-microsoft-com:vml" xmlns:wp14="http://schemas.microsoft.com/office/word/2010/wordprocessingDrawing" xmlns:wp="http://schemas.openxmlformats.org/drawingml/2006/wordprocessingDrawing" xmlns:w10="urn:schemas-microsoft-com:office:word" xmlns:w="http://schemas.openxmlformats.org/wordprocessingml/2006/main" xmlns:w14="http://schemas.microsoft.com/office/word/2010/wordml" xmlns:w15="http://schemas.microsoft.com/office/word/2012/wordml" xmlns:wpg="http://schemas.microsoft.com/office/word/2010/wordprocessingGroup" xmlns:wpi="http://schemas.microsoft.com/office/word/2010/wordprocessingInk" xmlns:wne="http://schemas.microsoft.com/office/word/2006/wordml" xmlns:wps="http://schemas.microsoft.com/office/word/2010/wordprocessingShape" mc:Ignorable="w14 w15 wp14">
   <w:endnote w:type="separator" w:id="-1">
     <w:p>
       <w:r>
@@ -4204,7 +3923,7 @@
 </file>
 
 <file path=word/footnotes.xml><?xml version="1.0" encoding="utf-8"?>
-<w:footnotes xmlns:wpc="http://schemas.microsoft.com/office/word/2010/wordprocessingCanvas" xmlns:mc="http://schemas.openxmlformats.org/markup-compatibility/2006" xmlns:o="urn:schemas-microsoft-com:office:office" xmlns:r="http://schemas.openxmlformats.org/officeDocument/2006/relationships" xmlns:m="http://schemas.openxmlformats.org/officeDocument/2006/math" xmlns:v="urn:schemas-microsoft-com:vml" xmlns:wp14="http://schemas.microsoft.com/office/word/2010/wordprocessingDrawing" xmlns:wp="http://schemas.openxmlformats.org/drawingml/2006/wordprocessingDrawing" xmlns:w10="urn:schemas-microsoft-com:office:word" xmlns:w="http://schemas.openxmlformats.org/wordprocessingml/2006/main" xmlns:w14="http://schemas.microsoft.com/office/word/2010/wordml" xmlns:wpg="http://schemas.microsoft.com/office/word/2010/wordprocessingGroup" xmlns:wpi="http://schemas.microsoft.com/office/word/2010/wordprocessingInk" xmlns:wne="http://schemas.microsoft.com/office/word/2006/wordml" xmlns:wps="http://schemas.microsoft.com/office/word/2010/wordprocessingShape" mc:Ignorable="w14 wp14">
+<w:footnotes xmlns:wpc="http://schemas.microsoft.com/office/word/2010/wordprocessingCanvas" xmlns:mc="http://schemas.openxmlformats.org/markup-compatibility/2006" xmlns:o="urn:schemas-microsoft-com:office:office" xmlns:r="http://schemas.openxmlformats.org/officeDocument/2006/relationships" xmlns:m="http://schemas.openxmlformats.org/officeDocument/2006/math" xmlns:v="urn:schemas-microsoft-com:vml" xmlns:wp14="http://schemas.microsoft.com/office/word/2010/wordprocessingDrawing" xmlns:wp="http://schemas.openxmlformats.org/drawingml/2006/wordprocessingDrawing" xmlns:w10="urn:schemas-microsoft-com:office:word" xmlns:w="http://schemas.openxmlformats.org/wordprocessingml/2006/main" xmlns:w14="http://schemas.microsoft.com/office/word/2010/wordml" xmlns:w15="http://schemas.microsoft.com/office/word/2012/wordml" xmlns:wpg="http://schemas.microsoft.com/office/word/2010/wordprocessingGroup" xmlns:wpi="http://schemas.microsoft.com/office/word/2010/wordprocessingInk" xmlns:wne="http://schemas.microsoft.com/office/word/2006/wordml" xmlns:wps="http://schemas.microsoft.com/office/word/2010/wordprocessingShape" mc:Ignorable="w14 w15 wp14">
   <w:footnote w:type="separator" w:id="-1">
     <w:p>
       <w:r>
@@ -4222,16 +3941,8 @@
 </w:footnotes>
 </file>
 
-<file path=word/people.xml><?xml version="1.0" encoding="utf-8"?>
-<w15:people xmlns:wpc="http://schemas.microsoft.com/office/word/2010/wordprocessingCanvas" xmlns:mc="http://schemas.openxmlformats.org/markup-compatibility/2006" xmlns:o="urn:schemas-microsoft-com:office:office" xmlns:r="http://schemas.openxmlformats.org/officeDocument/2006/relationships" xmlns:m="http://schemas.openxmlformats.org/officeDocument/2006/math" xmlns:v="urn:schemas-microsoft-com:vml" xmlns:wp14="http://schemas.microsoft.com/office/word/2010/wordprocessingDrawing" xmlns:wp="http://schemas.openxmlformats.org/drawingml/2006/wordprocessingDrawing" xmlns:w10="urn:schemas-microsoft-com:office:word" xmlns:w="http://schemas.openxmlformats.org/wordprocessingml/2006/main" xmlns:w14="http://schemas.microsoft.com/office/word/2010/wordml" xmlns:w15="http://schemas.microsoft.com/office/word/2012/wordml" xmlns:wpg="http://schemas.microsoft.com/office/word/2010/wordprocessingGroup" xmlns:wpi="http://schemas.microsoft.com/office/word/2010/wordprocessingInk" xmlns:wne="http://schemas.microsoft.com/office/word/2006/wordml" xmlns:wps="http://schemas.microsoft.com/office/word/2010/wordprocessingShape" mc:Ignorable="w14 w15 wp14">
-  <w15:person w15:author="MCMarquez">
-    <w15:presenceInfo w15:providerId="None" w15:userId="MCMarquez"/>
-  </w15:person>
-</w15:people>
-</file>
-
 <file path=word/styles.xml><?xml version="1.0" encoding="utf-8"?>
-<w:styles xmlns:mc="http://schemas.openxmlformats.org/markup-compatibility/2006" xmlns:r="http://schemas.openxmlformats.org/officeDocument/2006/relationships" xmlns:w="http://schemas.openxmlformats.org/wordprocessingml/2006/main" xmlns:w14="http://schemas.microsoft.com/office/word/2010/wordml" mc:Ignorable="w14">
+<w:styles xmlns:mc="http://schemas.openxmlformats.org/markup-compatibility/2006" xmlns:r="http://schemas.openxmlformats.org/officeDocument/2006/relationships" xmlns:w="http://schemas.openxmlformats.org/wordprocessingml/2006/main" xmlns:w14="http://schemas.microsoft.com/office/word/2010/wordml" xmlns:w15="http://schemas.microsoft.com/office/word/2012/wordml" mc:Ignorable="w14 w15">
   <w:docDefaults>
     <w:rPrDefault>
       <w:rPr>
@@ -4243,144 +3954,378 @@
     </w:rPrDefault>
     <w:pPrDefault/>
   </w:docDefaults>
-  <w:latentStyles w:defLockedState="0" w:defUIPriority="99" w:defSemiHidden="1" w:defUnhideWhenUsed="1" w:defQFormat="0" w:count="267">
-    <w:lsdException w:name="Normal" w:semiHidden="0" w:uiPriority="0" w:unhideWhenUsed="0" w:qFormat="1"/>
-    <w:lsdException w:name="heading 1" w:semiHidden="0" w:uiPriority="9" w:unhideWhenUsed="0" w:qFormat="1"/>
-    <w:lsdException w:name="heading 2" w:uiPriority="9" w:qFormat="1"/>
-    <w:lsdException w:name="heading 3" w:uiPriority="9" w:qFormat="1"/>
-    <w:lsdException w:name="heading 4" w:uiPriority="9" w:qFormat="1"/>
-    <w:lsdException w:name="heading 5" w:uiPriority="9" w:qFormat="1"/>
-    <w:lsdException w:name="heading 6" w:uiPriority="9" w:qFormat="1"/>
-    <w:lsdException w:name="heading 7" w:uiPriority="9" w:qFormat="1"/>
-    <w:lsdException w:name="heading 8" w:uiPriority="9" w:qFormat="1"/>
-    <w:lsdException w:name="heading 9" w:uiPriority="9" w:qFormat="1"/>
-    <w:lsdException w:name="toc 1" w:uiPriority="39"/>
-    <w:lsdException w:name="toc 2" w:uiPriority="39"/>
-    <w:lsdException w:name="toc 3" w:uiPriority="39"/>
-    <w:lsdException w:name="toc 4" w:uiPriority="39"/>
-    <w:lsdException w:name="toc 5" w:uiPriority="39"/>
-    <w:lsdException w:name="toc 6" w:uiPriority="39"/>
-    <w:lsdException w:name="toc 7" w:uiPriority="39"/>
-    <w:lsdException w:name="toc 8" w:uiPriority="39"/>
-    <w:lsdException w:name="toc 9" w:uiPriority="39"/>
-    <w:lsdException w:name="caption" w:uiPriority="35" w:qFormat="1"/>
-    <w:lsdException w:name="Title" w:semiHidden="0" w:uiPriority="10" w:unhideWhenUsed="0" w:qFormat="1"/>
-    <w:lsdException w:name="Default Paragraph Font" w:uiPriority="1"/>
-    <w:lsdException w:name="Subtitle" w:semiHidden="0" w:uiPriority="11" w:unhideWhenUsed="0" w:qFormat="1"/>
-    <w:lsdException w:name="Strong" w:semiHidden="0" w:uiPriority="22" w:unhideWhenUsed="0" w:qFormat="1"/>
-    <w:lsdException w:name="Emphasis" w:semiHidden="0" w:uiPriority="20" w:unhideWhenUsed="0" w:qFormat="1"/>
-    <w:lsdException w:name="Table Grid" w:semiHidden="0" w:uiPriority="59" w:unhideWhenUsed="0"/>
-    <w:lsdException w:name="Placeholder Text" w:unhideWhenUsed="0"/>
-    <w:lsdException w:name="No Spacing" w:semiHidden="0" w:uiPriority="1" w:unhideWhenUsed="0" w:qFormat="1"/>
-    <w:lsdException w:name="Light Shading" w:semiHidden="0" w:uiPriority="60" w:unhideWhenUsed="0"/>
-    <w:lsdException w:name="Light List" w:semiHidden="0" w:uiPriority="61" w:unhideWhenUsed="0"/>
-    <w:lsdException w:name="Light Grid" w:semiHidden="0" w:uiPriority="62" w:unhideWhenUsed="0"/>
-    <w:lsdException w:name="Medium Shading 1" w:semiHidden="0" w:uiPriority="63" w:unhideWhenUsed="0"/>
-    <w:lsdException w:name="Medium Shading 2" w:semiHidden="0" w:uiPriority="64" w:unhideWhenUsed="0"/>
-    <w:lsdException w:name="Medium List 1" w:semiHidden="0" w:uiPriority="65" w:unhideWhenUsed="0"/>
-    <w:lsdException w:name="Medium List 2" w:semiHidden="0" w:uiPriority="66" w:unhideWhenUsed="0"/>
-    <w:lsdException w:name="Medium Grid 1" w:semiHidden="0" w:uiPriority="67" w:unhideWhenUsed="0"/>
-    <w:lsdException w:name="Medium Grid 2" w:semiHidden="0" w:uiPriority="68" w:unhideWhenUsed="0"/>
-    <w:lsdException w:name="Medium Grid 3" w:semiHidden="0" w:uiPriority="69" w:unhideWhenUsed="0"/>
-    <w:lsdException w:name="Dark List" w:semiHidden="0" w:uiPriority="70" w:unhideWhenUsed="0"/>
-    <w:lsdException w:name="Colorful Shading" w:semiHidden="0" w:uiPriority="71" w:unhideWhenUsed="0"/>
-    <w:lsdException w:name="Colorful List" w:semiHidden="0" w:uiPriority="72" w:unhideWhenUsed="0"/>
-    <w:lsdException w:name="Colorful Grid" w:semiHidden="0" w:uiPriority="73" w:unhideWhenUsed="0"/>
-    <w:lsdException w:name="Light Shading Accent 1" w:semiHidden="0" w:uiPriority="60" w:unhideWhenUsed="0"/>
-    <w:lsdException w:name="Light List Accent 1" w:semiHidden="0" w:uiPriority="61" w:unhideWhenUsed="0"/>
-    <w:lsdException w:name="Light Grid Accent 1" w:semiHidden="0" w:uiPriority="62" w:unhideWhenUsed="0"/>
-    <w:lsdException w:name="Medium Shading 1 Accent 1" w:semiHidden="0" w:uiPriority="63" w:unhideWhenUsed="0"/>
-    <w:lsdException w:name="Medium Shading 2 Accent 1" w:semiHidden="0" w:uiPriority="64" w:unhideWhenUsed="0"/>
-    <w:lsdException w:name="Medium List 1 Accent 1" w:semiHidden="0" w:uiPriority="65" w:unhideWhenUsed="0"/>
-    <w:lsdException w:name="Revision" w:unhideWhenUsed="0"/>
-    <w:lsdException w:name="List Paragraph" w:semiHidden="0" w:uiPriority="34" w:unhideWhenUsed="0" w:qFormat="1"/>
-    <w:lsdException w:name="Quote" w:semiHidden="0" w:uiPriority="29" w:unhideWhenUsed="0" w:qFormat="1"/>
-    <w:lsdException w:name="Intense Quote" w:semiHidden="0" w:uiPriority="30" w:unhideWhenUsed="0" w:qFormat="1"/>
-    <w:lsdException w:name="Medium List 2 Accent 1" w:semiHidden="0" w:uiPriority="66" w:unhideWhenUsed="0"/>
-    <w:lsdException w:name="Medium Grid 1 Accent 1" w:semiHidden="0" w:uiPriority="67" w:unhideWhenUsed="0"/>
-    <w:lsdException w:name="Medium Grid 2 Accent 1" w:semiHidden="0" w:uiPriority="68" w:unhideWhenUsed="0"/>
-    <w:lsdException w:name="Medium Grid 3 Accent 1" w:semiHidden="0" w:uiPriority="69" w:unhideWhenUsed="0"/>
-    <w:lsdException w:name="Dark List Accent 1" w:semiHidden="0" w:uiPriority="70" w:unhideWhenUsed="0"/>
-    <w:lsdException w:name="Colorful Shading Accent 1" w:semiHidden="0" w:uiPriority="71" w:unhideWhenUsed="0"/>
-    <w:lsdException w:name="Colorful List Accent 1" w:semiHidden="0" w:uiPriority="72" w:unhideWhenUsed="0"/>
-    <w:lsdException w:name="Colorful Grid Accent 1" w:semiHidden="0" w:uiPriority="73" w:unhideWhenUsed="0"/>
-    <w:lsdException w:name="Light Shading Accent 2" w:semiHidden="0" w:uiPriority="60" w:unhideWhenUsed="0"/>
-    <w:lsdException w:name="Light List Accent 2" w:semiHidden="0" w:uiPriority="61" w:unhideWhenUsed="0"/>
-    <w:lsdException w:name="Light Grid Accent 2" w:semiHidden="0" w:uiPriority="62" w:unhideWhenUsed="0"/>
-    <w:lsdException w:name="Medium Shading 1 Accent 2" w:semiHidden="0" w:uiPriority="63" w:unhideWhenUsed="0"/>
-    <w:lsdException w:name="Medium Shading 2 Accent 2" w:semiHidden="0" w:uiPriority="64" w:unhideWhenUsed="0"/>
-    <w:lsdException w:name="Medium List 1 Accent 2" w:semiHidden="0" w:uiPriority="65" w:unhideWhenUsed="0"/>
-    <w:lsdException w:name="Medium List 2 Accent 2" w:semiHidden="0" w:uiPriority="66" w:unhideWhenUsed="0"/>
-    <w:lsdException w:name="Medium Grid 1 Accent 2" w:semiHidden="0" w:uiPriority="67" w:unhideWhenUsed="0"/>
-    <w:lsdException w:name="Medium Grid 2 Accent 2" w:semiHidden="0" w:uiPriority="68" w:unhideWhenUsed="0"/>
-    <w:lsdException w:name="Medium Grid 3 Accent 2" w:semiHidden="0" w:uiPriority="69" w:unhideWhenUsed="0"/>
-    <w:lsdException w:name="Dark List Accent 2" w:semiHidden="0" w:uiPriority="70" w:unhideWhenUsed="0"/>
-    <w:lsdException w:name="Colorful Shading Accent 2" w:semiHidden="0" w:uiPriority="71" w:unhideWhenUsed="0"/>
-    <w:lsdException w:name="Colorful List Accent 2" w:semiHidden="0" w:uiPriority="72" w:unhideWhenUsed="0"/>
-    <w:lsdException w:name="Colorful Grid Accent 2" w:semiHidden="0" w:uiPriority="73" w:unhideWhenUsed="0"/>
-    <w:lsdException w:name="Light Shading Accent 3" w:semiHidden="0" w:uiPriority="60" w:unhideWhenUsed="0"/>
-    <w:lsdException w:name="Light List Accent 3" w:semiHidden="0" w:uiPriority="61" w:unhideWhenUsed="0"/>
-    <w:lsdException w:name="Light Grid Accent 3" w:semiHidden="0" w:uiPriority="62" w:unhideWhenUsed="0"/>
-    <w:lsdException w:name="Medium Shading 1 Accent 3" w:semiHidden="0" w:uiPriority="63" w:unhideWhenUsed="0"/>
-    <w:lsdException w:name="Medium Shading 2 Accent 3" w:semiHidden="0" w:uiPriority="64" w:unhideWhenUsed="0"/>
-    <w:lsdException w:name="Medium List 1 Accent 3" w:semiHidden="0" w:uiPriority="65" w:unhideWhenUsed="0"/>
-    <w:lsdException w:name="Medium List 2 Accent 3" w:semiHidden="0" w:uiPriority="66" w:unhideWhenUsed="0"/>
-    <w:lsdException w:name="Medium Grid 1 Accent 3" w:semiHidden="0" w:uiPriority="67" w:unhideWhenUsed="0"/>
-    <w:lsdException w:name="Medium Grid 2 Accent 3" w:semiHidden="0" w:uiPriority="68" w:unhideWhenUsed="0"/>
-    <w:lsdException w:name="Medium Grid 3 Accent 3" w:semiHidden="0" w:uiPriority="69" w:unhideWhenUsed="0"/>
-    <w:lsdException w:name="Dark List Accent 3" w:semiHidden="0" w:uiPriority="70" w:unhideWhenUsed="0"/>
-    <w:lsdException w:name="Colorful Shading Accent 3" w:semiHidden="0" w:uiPriority="71" w:unhideWhenUsed="0"/>
-    <w:lsdException w:name="Colorful List Accent 3" w:semiHidden="0" w:uiPriority="72" w:unhideWhenUsed="0"/>
-    <w:lsdException w:name="Colorful Grid Accent 3" w:semiHidden="0" w:uiPriority="73" w:unhideWhenUsed="0"/>
-    <w:lsdException w:name="Light Shading Accent 4" w:semiHidden="0" w:uiPriority="60" w:unhideWhenUsed="0"/>
-    <w:lsdException w:name="Light List Accent 4" w:semiHidden="0" w:uiPriority="61" w:unhideWhenUsed="0"/>
-    <w:lsdException w:name="Light Grid Accent 4" w:semiHidden="0" w:uiPriority="62" w:unhideWhenUsed="0"/>
-    <w:lsdException w:name="Medium Shading 1 Accent 4" w:semiHidden="0" w:uiPriority="63" w:unhideWhenUsed="0"/>
-    <w:lsdException w:name="Medium Shading 2 Accent 4" w:semiHidden="0" w:uiPriority="64" w:unhideWhenUsed="0"/>
-    <w:lsdException w:name="Medium List 1 Accent 4" w:semiHidden="0" w:uiPriority="65" w:unhideWhenUsed="0"/>
-    <w:lsdException w:name="Medium List 2 Accent 4" w:semiHidden="0" w:uiPriority="66" w:unhideWhenUsed="0"/>
-    <w:lsdException w:name="Medium Grid 1 Accent 4" w:semiHidden="0" w:uiPriority="67" w:unhideWhenUsed="0"/>
-    <w:lsdException w:name="Medium Grid 2 Accent 4" w:semiHidden="0" w:uiPriority="68" w:unhideWhenUsed="0"/>
-    <w:lsdException w:name="Medium Grid 3 Accent 4" w:semiHidden="0" w:uiPriority="69" w:unhideWhenUsed="0"/>
-    <w:lsdException w:name="Dark List Accent 4" w:semiHidden="0" w:uiPriority="70" w:unhideWhenUsed="0"/>
-    <w:lsdException w:name="Colorful Shading Accent 4" w:semiHidden="0" w:uiPriority="71" w:unhideWhenUsed="0"/>
-    <w:lsdException w:name="Colorful List Accent 4" w:semiHidden="0" w:uiPriority="72" w:unhideWhenUsed="0"/>
-    <w:lsdException w:name="Colorful Grid Accent 4" w:semiHidden="0" w:uiPriority="73" w:unhideWhenUsed="0"/>
-    <w:lsdException w:name="Light Shading Accent 5" w:semiHidden="0" w:uiPriority="60" w:unhideWhenUsed="0"/>
-    <w:lsdException w:name="Light List Accent 5" w:semiHidden="0" w:uiPriority="61" w:unhideWhenUsed="0"/>
-    <w:lsdException w:name="Light Grid Accent 5" w:semiHidden="0" w:uiPriority="62" w:unhideWhenUsed="0"/>
-    <w:lsdException w:name="Medium Shading 1 Accent 5" w:semiHidden="0" w:uiPriority="63" w:unhideWhenUsed="0"/>
-    <w:lsdException w:name="Medium Shading 2 Accent 5" w:semiHidden="0" w:uiPriority="64" w:unhideWhenUsed="0"/>
-    <w:lsdException w:name="Medium List 1 Accent 5" w:semiHidden="0" w:uiPriority="65" w:unhideWhenUsed="0"/>
-    <w:lsdException w:name="Medium List 2 Accent 5" w:semiHidden="0" w:uiPriority="66" w:unhideWhenUsed="0"/>
-    <w:lsdException w:name="Medium Grid 1 Accent 5" w:semiHidden="0" w:uiPriority="67" w:unhideWhenUsed="0"/>
-    <w:lsdException w:name="Medium Grid 2 Accent 5" w:semiHidden="0" w:uiPriority="68" w:unhideWhenUsed="0"/>
-    <w:lsdException w:name="Medium Grid 3 Accent 5" w:semiHidden="0" w:uiPriority="69" w:unhideWhenUsed="0"/>
-    <w:lsdException w:name="Dark List Accent 5" w:semiHidden="0" w:uiPriority="70" w:unhideWhenUsed="0"/>
-    <w:lsdException w:name="Colorful Shading Accent 5" w:semiHidden="0" w:uiPriority="71" w:unhideWhenUsed="0"/>
-    <w:lsdException w:name="Colorful List Accent 5" w:semiHidden="0" w:uiPriority="72" w:unhideWhenUsed="0"/>
-    <w:lsdException w:name="Colorful Grid Accent 5" w:semiHidden="0" w:uiPriority="73" w:unhideWhenUsed="0"/>
-    <w:lsdException w:name="Light Shading Accent 6" w:semiHidden="0" w:uiPriority="60" w:unhideWhenUsed="0"/>
-    <w:lsdException w:name="Light List Accent 6" w:semiHidden="0" w:uiPriority="61" w:unhideWhenUsed="0"/>
-    <w:lsdException w:name="Light Grid Accent 6" w:semiHidden="0" w:uiPriority="62" w:unhideWhenUsed="0"/>
-    <w:lsdException w:name="Medium Shading 1 Accent 6" w:semiHidden="0" w:uiPriority="63" w:unhideWhenUsed="0"/>
-    <w:lsdException w:name="Medium Shading 2 Accent 6" w:semiHidden="0" w:uiPriority="64" w:unhideWhenUsed="0"/>
-    <w:lsdException w:name="Medium List 1 Accent 6" w:semiHidden="0" w:uiPriority="65" w:unhideWhenUsed="0"/>
-    <w:lsdException w:name="Medium List 2 Accent 6" w:semiHidden="0" w:uiPriority="66" w:unhideWhenUsed="0"/>
-    <w:lsdException w:name="Medium Grid 1 Accent 6" w:semiHidden="0" w:uiPriority="67" w:unhideWhenUsed="0"/>
-    <w:lsdException w:name="Medium Grid 2 Accent 6" w:semiHidden="0" w:uiPriority="68" w:unhideWhenUsed="0"/>
-    <w:lsdException w:name="Medium Grid 3 Accent 6" w:semiHidden="0" w:uiPriority="69" w:unhideWhenUsed="0"/>
-    <w:lsdException w:name="Dark List Accent 6" w:semiHidden="0" w:uiPriority="70" w:unhideWhenUsed="0"/>
-    <w:lsdException w:name="Colorful Shading Accent 6" w:semiHidden="0" w:uiPriority="71" w:unhideWhenUsed="0"/>
-    <w:lsdException w:name="Colorful List Accent 6" w:semiHidden="0" w:uiPriority="72" w:unhideWhenUsed="0"/>
-    <w:lsdException w:name="Colorful Grid Accent 6" w:semiHidden="0" w:uiPriority="73" w:unhideWhenUsed="0"/>
-    <w:lsdException w:name="Subtle Emphasis" w:semiHidden="0" w:uiPriority="19" w:unhideWhenUsed="0" w:qFormat="1"/>
-    <w:lsdException w:name="Intense Emphasis" w:semiHidden="0" w:uiPriority="21" w:unhideWhenUsed="0" w:qFormat="1"/>
-    <w:lsdException w:name="Subtle Reference" w:semiHidden="0" w:uiPriority="31" w:unhideWhenUsed="0" w:qFormat="1"/>
-    <w:lsdException w:name="Intense Reference" w:semiHidden="0" w:uiPriority="32" w:unhideWhenUsed="0" w:qFormat="1"/>
-    <w:lsdException w:name="Book Title" w:semiHidden="0" w:uiPriority="33" w:unhideWhenUsed="0" w:qFormat="1"/>
-    <w:lsdException w:name="Bibliography" w:uiPriority="37"/>
-    <w:lsdException w:name="TOC Heading" w:uiPriority="39" w:qFormat="1"/>
+  <w:latentStyles w:defLockedState="0" w:defUIPriority="99" w:defSemiHidden="0" w:defUnhideWhenUsed="0" w:defQFormat="0" w:count="371">
+    <w:lsdException w:name="Normal" w:uiPriority="0" w:qFormat="1"/>
+    <w:lsdException w:name="heading 1" w:uiPriority="9" w:qFormat="1"/>
+    <w:lsdException w:name="heading 2" w:semiHidden="1" w:uiPriority="9" w:unhideWhenUsed="1" w:qFormat="1"/>
+    <w:lsdException w:name="heading 3" w:semiHidden="1" w:uiPriority="9" w:unhideWhenUsed="1" w:qFormat="1"/>
+    <w:lsdException w:name="heading 4" w:semiHidden="1" w:uiPriority="9" w:unhideWhenUsed="1" w:qFormat="1"/>
+    <w:lsdException w:name="heading 5" w:semiHidden="1" w:uiPriority="9" w:unhideWhenUsed="1" w:qFormat="1"/>
+    <w:lsdException w:name="heading 6" w:semiHidden="1" w:uiPriority="9" w:unhideWhenUsed="1" w:qFormat="1"/>
+    <w:lsdException w:name="heading 7" w:semiHidden="1" w:uiPriority="9" w:unhideWhenUsed="1" w:qFormat="1"/>
+    <w:lsdException w:name="heading 8" w:semiHidden="1" w:uiPriority="9" w:unhideWhenUsed="1" w:qFormat="1"/>
+    <w:lsdException w:name="heading 9" w:semiHidden="1" w:uiPriority="9" w:unhideWhenUsed="1" w:qFormat="1"/>
+    <w:lsdException w:name="index 1" w:semiHidden="1" w:unhideWhenUsed="1"/>
+    <w:lsdException w:name="index 2" w:semiHidden="1" w:unhideWhenUsed="1"/>
+    <w:lsdException w:name="index 3" w:semiHidden="1" w:unhideWhenUsed="1"/>
+    <w:lsdException w:name="index 4" w:semiHidden="1" w:unhideWhenUsed="1"/>
+    <w:lsdException w:name="index 5" w:semiHidden="1" w:unhideWhenUsed="1"/>
+    <w:lsdException w:name="index 6" w:semiHidden="1" w:unhideWhenUsed="1"/>
+    <w:lsdException w:name="index 7" w:semiHidden="1" w:unhideWhenUsed="1"/>
+    <w:lsdException w:name="index 8" w:semiHidden="1" w:unhideWhenUsed="1"/>
+    <w:lsdException w:name="index 9" w:semiHidden="1" w:unhideWhenUsed="1"/>
+    <w:lsdException w:name="toc 1" w:semiHidden="1" w:uiPriority="39" w:unhideWhenUsed="1"/>
+    <w:lsdException w:name="toc 2" w:semiHidden="1" w:uiPriority="39" w:unhideWhenUsed="1"/>
+    <w:lsdException w:name="toc 3" w:semiHidden="1" w:uiPriority="39" w:unhideWhenUsed="1"/>
+    <w:lsdException w:name="toc 4" w:semiHidden="1" w:uiPriority="39" w:unhideWhenUsed="1"/>
+    <w:lsdException w:name="toc 5" w:semiHidden="1" w:uiPriority="39" w:unhideWhenUsed="1"/>
+    <w:lsdException w:name="toc 6" w:semiHidden="1" w:uiPriority="39" w:unhideWhenUsed="1"/>
+    <w:lsdException w:name="toc 7" w:semiHidden="1" w:uiPriority="39" w:unhideWhenUsed="1"/>
+    <w:lsdException w:name="toc 8" w:semiHidden="1" w:uiPriority="39" w:unhideWhenUsed="1"/>
+    <w:lsdException w:name="toc 9" w:semiHidden="1" w:uiPriority="39" w:unhideWhenUsed="1"/>
+    <w:lsdException w:name="Normal Indent" w:semiHidden="1" w:unhideWhenUsed="1"/>
+    <w:lsdException w:name="footnote text" w:semiHidden="1" w:unhideWhenUsed="1"/>
+    <w:lsdException w:name="annotation text" w:semiHidden="1" w:unhideWhenUsed="1"/>
+    <w:lsdException w:name="header" w:semiHidden="1" w:unhideWhenUsed="1"/>
+    <w:lsdException w:name="footer" w:semiHidden="1" w:unhideWhenUsed="1"/>
+    <w:lsdException w:name="index heading" w:semiHidden="1" w:unhideWhenUsed="1"/>
+    <w:lsdException w:name="caption" w:semiHidden="1" w:uiPriority="35" w:unhideWhenUsed="1" w:qFormat="1"/>
+    <w:lsdException w:name="table of figures" w:semiHidden="1" w:unhideWhenUsed="1"/>
+    <w:lsdException w:name="envelope address" w:semiHidden="1" w:unhideWhenUsed="1"/>
+    <w:lsdException w:name="envelope return" w:semiHidden="1" w:unhideWhenUsed="1"/>
+    <w:lsdException w:name="footnote reference" w:semiHidden="1" w:unhideWhenUsed="1"/>
+    <w:lsdException w:name="annotation reference" w:semiHidden="1" w:unhideWhenUsed="1"/>
+    <w:lsdException w:name="line number" w:semiHidden="1" w:unhideWhenUsed="1"/>
+    <w:lsdException w:name="page number" w:semiHidden="1" w:unhideWhenUsed="1"/>
+    <w:lsdException w:name="endnote reference" w:semiHidden="1" w:unhideWhenUsed="1"/>
+    <w:lsdException w:name="endnote text" w:semiHidden="1" w:unhideWhenUsed="1"/>
+    <w:lsdException w:name="table of authorities" w:semiHidden="1" w:unhideWhenUsed="1"/>
+    <w:lsdException w:name="macro" w:semiHidden="1" w:unhideWhenUsed="1"/>
+    <w:lsdException w:name="toa heading" w:semiHidden="1" w:unhideWhenUsed="1"/>
+    <w:lsdException w:name="List" w:semiHidden="1" w:unhideWhenUsed="1"/>
+    <w:lsdException w:name="List Bullet" w:semiHidden="1" w:unhideWhenUsed="1"/>
+    <w:lsdException w:name="List Number" w:semiHidden="1" w:unhideWhenUsed="1"/>
+    <w:lsdException w:name="List 2" w:semiHidden="1" w:unhideWhenUsed="1"/>
+    <w:lsdException w:name="List 3" w:semiHidden="1" w:unhideWhenUsed="1"/>
+    <w:lsdException w:name="List 4" w:semiHidden="1" w:unhideWhenUsed="1"/>
+    <w:lsdException w:name="List 5" w:semiHidden="1" w:unhideWhenUsed="1"/>
+    <w:lsdException w:name="List Bullet 2" w:semiHidden="1" w:unhideWhenUsed="1"/>
+    <w:lsdException w:name="List Bullet 3" w:semiHidden="1" w:unhideWhenUsed="1"/>
+    <w:lsdException w:name="List Bullet 4" w:semiHidden="1" w:unhideWhenUsed="1"/>
+    <w:lsdException w:name="List Bullet 5" w:semiHidden="1" w:unhideWhenUsed="1"/>
+    <w:lsdException w:name="List Number 2" w:semiHidden="1" w:unhideWhenUsed="1"/>
+    <w:lsdException w:name="List Number 3" w:semiHidden="1" w:unhideWhenUsed="1"/>
+    <w:lsdException w:name="List Number 4" w:semiHidden="1" w:unhideWhenUsed="1"/>
+    <w:lsdException w:name="List Number 5" w:semiHidden="1" w:unhideWhenUsed="1"/>
+    <w:lsdException w:name="Title" w:uiPriority="10" w:qFormat="1"/>
+    <w:lsdException w:name="Closing" w:semiHidden="1" w:unhideWhenUsed="1"/>
+    <w:lsdException w:name="Signature" w:semiHidden="1" w:unhideWhenUsed="1"/>
+    <w:lsdException w:name="Default Paragraph Font" w:semiHidden="1" w:uiPriority="1" w:unhideWhenUsed="1"/>
+    <w:lsdException w:name="Body Text" w:semiHidden="1" w:unhideWhenUsed="1"/>
+    <w:lsdException w:name="Body Text Indent" w:semiHidden="1" w:unhideWhenUsed="1"/>
+    <w:lsdException w:name="List Continue" w:semiHidden="1" w:unhideWhenUsed="1"/>
+    <w:lsdException w:name="List Continue 2" w:semiHidden="1" w:unhideWhenUsed="1"/>
+    <w:lsdException w:name="List Continue 3" w:semiHidden="1" w:unhideWhenUsed="1"/>
+    <w:lsdException w:name="List Continue 4" w:semiHidden="1" w:unhideWhenUsed="1"/>
+    <w:lsdException w:name="List Continue 5" w:semiHidden="1" w:unhideWhenUsed="1"/>
+    <w:lsdException w:name="Message Header" w:semiHidden="1" w:unhideWhenUsed="1"/>
+    <w:lsdException w:name="Subtitle" w:uiPriority="11" w:qFormat="1"/>
+    <w:lsdException w:name="Salutation" w:semiHidden="1" w:unhideWhenUsed="1"/>
+    <w:lsdException w:name="Date" w:semiHidden="1" w:unhideWhenUsed="1"/>
+    <w:lsdException w:name="Body Text First Indent" w:semiHidden="1" w:unhideWhenUsed="1"/>
+    <w:lsdException w:name="Body Text First Indent 2" w:semiHidden="1" w:unhideWhenUsed="1"/>
+    <w:lsdException w:name="Note Heading" w:semiHidden="1" w:unhideWhenUsed="1"/>
+    <w:lsdException w:name="Body Text 2" w:semiHidden="1" w:unhideWhenUsed="1"/>
+    <w:lsdException w:name="Body Text 3" w:semiHidden="1" w:unhideWhenUsed="1"/>
+    <w:lsdException w:name="Body Text Indent 2" w:semiHidden="1" w:unhideWhenUsed="1"/>
+    <w:lsdException w:name="Body Text Indent 3" w:semiHidden="1" w:unhideWhenUsed="1"/>
+    <w:lsdException w:name="Block Text" w:semiHidden="1" w:unhideWhenUsed="1"/>
+    <w:lsdException w:name="Hyperlink" w:semiHidden="1" w:unhideWhenUsed="1"/>
+    <w:lsdException w:name="FollowedHyperlink" w:semiHidden="1" w:unhideWhenUsed="1"/>
+    <w:lsdException w:name="Strong" w:uiPriority="22" w:qFormat="1"/>
+    <w:lsdException w:name="Emphasis" w:uiPriority="20" w:qFormat="1"/>
+    <w:lsdException w:name="Document Map" w:semiHidden="1" w:unhideWhenUsed="1"/>
+    <w:lsdException w:name="Plain Text" w:semiHidden="1" w:unhideWhenUsed="1"/>
+    <w:lsdException w:name="E-mail Signature" w:semiHidden="1" w:unhideWhenUsed="1"/>
+    <w:lsdException w:name="HTML Top of Form" w:semiHidden="1" w:unhideWhenUsed="1"/>
+    <w:lsdException w:name="HTML Bottom of Form" w:semiHidden="1" w:unhideWhenUsed="1"/>
+    <w:lsdException w:name="Normal (Web)" w:semiHidden="1" w:unhideWhenUsed="1"/>
+    <w:lsdException w:name="HTML Acronym" w:semiHidden="1" w:unhideWhenUsed="1"/>
+    <w:lsdException w:name="HTML Address" w:semiHidden="1" w:unhideWhenUsed="1"/>
+    <w:lsdException w:name="HTML Cite" w:semiHidden="1" w:unhideWhenUsed="1"/>
+    <w:lsdException w:name="HTML Code" w:semiHidden="1" w:unhideWhenUsed="1"/>
+    <w:lsdException w:name="HTML Definition" w:semiHidden="1" w:unhideWhenUsed="1"/>
+    <w:lsdException w:name="HTML Keyboard" w:semiHidden="1" w:unhideWhenUsed="1"/>
+    <w:lsdException w:name="HTML Preformatted" w:semiHidden="1" w:unhideWhenUsed="1"/>
+    <w:lsdException w:name="HTML Sample" w:semiHidden="1" w:unhideWhenUsed="1"/>
+    <w:lsdException w:name="HTML Typewriter" w:semiHidden="1" w:unhideWhenUsed="1"/>
+    <w:lsdException w:name="HTML Variable" w:semiHidden="1" w:unhideWhenUsed="1"/>
+    <w:lsdException w:name="Normal Table" w:semiHidden="1" w:unhideWhenUsed="1"/>
+    <w:lsdException w:name="annotation subject" w:semiHidden="1" w:unhideWhenUsed="1"/>
+    <w:lsdException w:name="No List" w:semiHidden="1" w:unhideWhenUsed="1"/>
+    <w:lsdException w:name="Outline List 1" w:semiHidden="1" w:unhideWhenUsed="1"/>
+    <w:lsdException w:name="Outline List 2" w:semiHidden="1" w:unhideWhenUsed="1"/>
+    <w:lsdException w:name="Outline List 3" w:semiHidden="1" w:unhideWhenUsed="1"/>
+    <w:lsdException w:name="Table Simple 1" w:semiHidden="1" w:unhideWhenUsed="1"/>
+    <w:lsdException w:name="Table Simple 2" w:semiHidden="1" w:unhideWhenUsed="1"/>
+    <w:lsdException w:name="Table Simple 3" w:semiHidden="1" w:unhideWhenUsed="1"/>
+    <w:lsdException w:name="Table Classic 1" w:semiHidden="1" w:unhideWhenUsed="1"/>
+    <w:lsdException w:name="Table Classic 2" w:semiHidden="1" w:unhideWhenUsed="1"/>
+    <w:lsdException w:name="Table Classic 3" w:semiHidden="1" w:unhideWhenUsed="1"/>
+    <w:lsdException w:name="Table Classic 4" w:semiHidden="1" w:unhideWhenUsed="1"/>
+    <w:lsdException w:name="Table Colorful 1" w:semiHidden="1" w:unhideWhenUsed="1"/>
+    <w:lsdException w:name="Table Colorful 2" w:semiHidden="1" w:unhideWhenUsed="1"/>
+    <w:lsdException w:name="Table Colorful 3" w:semiHidden="1" w:unhideWhenUsed="1"/>
+    <w:lsdException w:name="Table Columns 1" w:semiHidden="1" w:unhideWhenUsed="1"/>
+    <w:lsdException w:name="Table Columns 2" w:semiHidden="1" w:unhideWhenUsed="1"/>
+    <w:lsdException w:name="Table Columns 3" w:semiHidden="1" w:unhideWhenUsed="1"/>
+    <w:lsdException w:name="Table Columns 4" w:semiHidden="1" w:unhideWhenUsed="1"/>
+    <w:lsdException w:name="Table Columns 5" w:semiHidden="1" w:unhideWhenUsed="1"/>
+    <w:lsdException w:name="Table Grid 1" w:semiHidden="1" w:unhideWhenUsed="1"/>
+    <w:lsdException w:name="Table Grid 2" w:semiHidden="1" w:unhideWhenUsed="1"/>
+    <w:lsdException w:name="Table Grid 3" w:semiHidden="1" w:unhideWhenUsed="1"/>
+    <w:lsdException w:name="Table Grid 4" w:semiHidden="1" w:unhideWhenUsed="1"/>
+    <w:lsdException w:name="Table Grid 5" w:semiHidden="1" w:unhideWhenUsed="1"/>
+    <w:lsdException w:name="Table Grid 6" w:semiHidden="1" w:unhideWhenUsed="1"/>
+    <w:lsdException w:name="Table Grid 7" w:semiHidden="1" w:unhideWhenUsed="1"/>
+    <w:lsdException w:name="Table Grid 8" w:semiHidden="1" w:unhideWhenUsed="1"/>
+    <w:lsdException w:name="Table List 1" w:semiHidden="1" w:unhideWhenUsed="1"/>
+    <w:lsdException w:name="Table List 2" w:semiHidden="1" w:unhideWhenUsed="1"/>
+    <w:lsdException w:name="Table List 3" w:semiHidden="1" w:unhideWhenUsed="1"/>
+    <w:lsdException w:name="Table List 4" w:semiHidden="1" w:unhideWhenUsed="1"/>
+    <w:lsdException w:name="Table List 5" w:semiHidden="1" w:unhideWhenUsed="1"/>
+    <w:lsdException w:name="Table List 6" w:semiHidden="1" w:unhideWhenUsed="1"/>
+    <w:lsdException w:name="Table List 7" w:semiHidden="1" w:unhideWhenUsed="1"/>
+    <w:lsdException w:name="Table List 8" w:semiHidden="1" w:unhideWhenUsed="1"/>
+    <w:lsdException w:name="Table 3D effects 1" w:semiHidden="1" w:unhideWhenUsed="1"/>
+    <w:lsdException w:name="Table 3D effects 2" w:semiHidden="1" w:unhideWhenUsed="1"/>
+    <w:lsdException w:name="Table 3D effects 3" w:semiHidden="1" w:unhideWhenUsed="1"/>
+    <w:lsdException w:name="Table Contemporary" w:semiHidden="1" w:unhideWhenUsed="1"/>
+    <w:lsdException w:name="Table Elegant" w:semiHidden="1" w:unhideWhenUsed="1"/>
+    <w:lsdException w:name="Table Professional" w:semiHidden="1" w:unhideWhenUsed="1"/>
+    <w:lsdException w:name="Table Subtle 1" w:semiHidden="1" w:unhideWhenUsed="1"/>
+    <w:lsdException w:name="Table Subtle 2" w:semiHidden="1" w:unhideWhenUsed="1"/>
+    <w:lsdException w:name="Table Web 1" w:semiHidden="1" w:unhideWhenUsed="1"/>
+    <w:lsdException w:name="Table Web 2" w:semiHidden="1" w:unhideWhenUsed="1"/>
+    <w:lsdException w:name="Table Web 3" w:semiHidden="1" w:unhideWhenUsed="1"/>
+    <w:lsdException w:name="Balloon Text" w:semiHidden="1" w:unhideWhenUsed="1"/>
+    <w:lsdException w:name="Table Grid" w:uiPriority="59"/>
+    <w:lsdException w:name="Table Theme" w:semiHidden="1" w:unhideWhenUsed="1"/>
+    <w:lsdException w:name="Placeholder Text" w:semiHidden="1"/>
+    <w:lsdException w:name="No Spacing" w:uiPriority="1" w:qFormat="1"/>
+    <w:lsdException w:name="Light Shading" w:uiPriority="60"/>
+    <w:lsdException w:name="Light List" w:uiPriority="61"/>
+    <w:lsdException w:name="Light Grid" w:uiPriority="62"/>
+    <w:lsdException w:name="Medium Shading 1" w:uiPriority="63"/>
+    <w:lsdException w:name="Medium Shading 2" w:uiPriority="64"/>
+    <w:lsdException w:name="Medium List 1" w:uiPriority="65"/>
+    <w:lsdException w:name="Medium List 2" w:uiPriority="66"/>
+    <w:lsdException w:name="Medium Grid 1" w:uiPriority="67"/>
+    <w:lsdException w:name="Medium Grid 2" w:uiPriority="68"/>
+    <w:lsdException w:name="Medium Grid 3" w:uiPriority="69"/>
+    <w:lsdException w:name="Dark List" w:uiPriority="70"/>
+    <w:lsdException w:name="Colorful Shading" w:uiPriority="71"/>
+    <w:lsdException w:name="Colorful List" w:uiPriority="72"/>
+    <w:lsdException w:name="Colorful Grid" w:uiPriority="73"/>
+    <w:lsdException w:name="Light Shading Accent 1" w:uiPriority="60"/>
+    <w:lsdException w:name="Light List Accent 1" w:uiPriority="61"/>
+    <w:lsdException w:name="Light Grid Accent 1" w:uiPriority="62"/>
+    <w:lsdException w:name="Medium Shading 1 Accent 1" w:uiPriority="63"/>
+    <w:lsdException w:name="Medium Shading 2 Accent 1" w:uiPriority="64"/>
+    <w:lsdException w:name="Medium List 1 Accent 1" w:uiPriority="65"/>
+    <w:lsdException w:name="Revision" w:semiHidden="1"/>
+    <w:lsdException w:name="List Paragraph" w:uiPriority="34" w:qFormat="1"/>
+    <w:lsdException w:name="Quote" w:uiPriority="29" w:qFormat="1"/>
+    <w:lsdException w:name="Intense Quote" w:uiPriority="30" w:qFormat="1"/>
+    <w:lsdException w:name="Medium List 2 Accent 1" w:uiPriority="66"/>
+    <w:lsdException w:name="Medium Grid 1 Accent 1" w:uiPriority="67"/>
+    <w:lsdException w:name="Medium Grid 2 Accent 1" w:uiPriority="68"/>
+    <w:lsdException w:name="Medium Grid 3 Accent 1" w:uiPriority="69"/>
+    <w:lsdException w:name="Dark List Accent 1" w:uiPriority="70"/>
+    <w:lsdException w:name="Colorful Shading Accent 1" w:uiPriority="71"/>
+    <w:lsdException w:name="Colorful List Accent 1" w:uiPriority="72"/>
+    <w:lsdException w:name="Colorful Grid Accent 1" w:uiPriority="73"/>
+    <w:lsdException w:name="Light Shading Accent 2" w:uiPriority="60"/>
+    <w:lsdException w:name="Light List Accent 2" w:uiPriority="61"/>
+    <w:lsdException w:name="Light Grid Accent 2" w:uiPriority="62"/>
+    <w:lsdException w:name="Medium Shading 1 Accent 2" w:uiPriority="63"/>
+    <w:lsdException w:name="Medium Shading 2 Accent 2" w:uiPriority="64"/>
+    <w:lsdException w:name="Medium List 1 Accent 2" w:uiPriority="65"/>
+    <w:lsdException w:name="Medium List 2 Accent 2" w:uiPriority="66"/>
+    <w:lsdException w:name="Medium Grid 1 Accent 2" w:uiPriority="67"/>
+    <w:lsdException w:name="Medium Grid 2 Accent 2" w:uiPriority="68"/>
+    <w:lsdException w:name="Medium Grid 3 Accent 2" w:uiPriority="69"/>
+    <w:lsdException w:name="Dark List Accent 2" w:uiPriority="70"/>
+    <w:lsdException w:name="Colorful Shading Accent 2" w:uiPriority="71"/>
+    <w:lsdException w:name="Colorful List Accent 2" w:uiPriority="72"/>
+    <w:lsdException w:name="Colorful Grid Accent 2" w:uiPriority="73"/>
+    <w:lsdException w:name="Light Shading Accent 3" w:uiPriority="60"/>
+    <w:lsdException w:name="Light List Accent 3" w:uiPriority="61"/>
+    <w:lsdException w:name="Light Grid Accent 3" w:uiPriority="62"/>
+    <w:lsdException w:name="Medium Shading 1 Accent 3" w:uiPriority="63"/>
+    <w:lsdException w:name="Medium Shading 2 Accent 3" w:uiPriority="64"/>
+    <w:lsdException w:name="Medium List 1 Accent 3" w:uiPriority="65"/>
+    <w:lsdException w:name="Medium List 2 Accent 3" w:uiPriority="66"/>
+    <w:lsdException w:name="Medium Grid 1 Accent 3" w:uiPriority="67"/>
+    <w:lsdException w:name="Medium Grid 2 Accent 3" w:uiPriority="68"/>
+    <w:lsdException w:name="Medium Grid 3 Accent 3" w:uiPriority="69"/>
+    <w:lsdException w:name="Dark List Accent 3" w:uiPriority="70"/>
+    <w:lsdException w:name="Colorful Shading Accent 3" w:uiPriority="71"/>
+    <w:lsdException w:name="Colorful List Accent 3" w:uiPriority="72"/>
+    <w:lsdException w:name="Colorful Grid Accent 3" w:uiPriority="73"/>
+    <w:lsdException w:name="Light Shading Accent 4" w:uiPriority="60"/>
+    <w:lsdException w:name="Light List Accent 4" w:uiPriority="61"/>
+    <w:lsdException w:name="Light Grid Accent 4" w:uiPriority="62"/>
+    <w:lsdException w:name="Medium Shading 1 Accent 4" w:uiPriority="63"/>
+    <w:lsdException w:name="Medium Shading 2 Accent 4" w:uiPriority="64"/>
+    <w:lsdException w:name="Medium List 1 Accent 4" w:uiPriority="65"/>
+    <w:lsdException w:name="Medium List 2 Accent 4" w:uiPriority="66"/>
+    <w:lsdException w:name="Medium Grid 1 Accent 4" w:uiPriority="67"/>
+    <w:lsdException w:name="Medium Grid 2 Accent 4" w:uiPriority="68"/>
+    <w:lsdException w:name="Medium Grid 3 Accent 4" w:uiPriority="69"/>
+    <w:lsdException w:name="Dark List Accent 4" w:uiPriority="70"/>
+    <w:lsdException w:name="Colorful Shading Accent 4" w:uiPriority="71"/>
+    <w:lsdException w:name="Colorful List Accent 4" w:uiPriority="72"/>
+    <w:lsdException w:name="Colorful Grid Accent 4" w:uiPriority="73"/>
+    <w:lsdException w:name="Light Shading Accent 5" w:uiPriority="60"/>
+    <w:lsdException w:name="Light List Accent 5" w:uiPriority="61"/>
+    <w:lsdException w:name="Light Grid Accent 5" w:uiPriority="62"/>
+    <w:lsdException w:name="Medium Shading 1 Accent 5" w:uiPriority="63"/>
+    <w:lsdException w:name="Medium Shading 2 Accent 5" w:uiPriority="64"/>
+    <w:lsdException w:name="Medium List 1 Accent 5" w:uiPriority="65"/>
+    <w:lsdException w:name="Medium List 2 Accent 5" w:uiPriority="66"/>
+    <w:lsdException w:name="Medium Grid 1 Accent 5" w:uiPriority="67"/>
+    <w:lsdException w:name="Medium Grid 2 Accent 5" w:uiPriority="68"/>
+    <w:lsdException w:name="Medium Grid 3 Accent 5" w:uiPriority="69"/>
+    <w:lsdException w:name="Dark List Accent 5" w:uiPriority="70"/>
+    <w:lsdException w:name="Colorful Shading Accent 5" w:uiPriority="71"/>
+    <w:lsdException w:name="Colorful List Accent 5" w:uiPriority="72"/>
+    <w:lsdException w:name="Colorful Grid Accent 5" w:uiPriority="73"/>
+    <w:lsdException w:name="Light Shading Accent 6" w:uiPriority="60"/>
+    <w:lsdException w:name="Light List Accent 6" w:uiPriority="61"/>
+    <w:lsdException w:name="Light Grid Accent 6" w:uiPriority="62"/>
+    <w:lsdException w:name="Medium Shading 1 Accent 6" w:uiPriority="63"/>
+    <w:lsdException w:name="Medium Shading 2 Accent 6" w:uiPriority="64"/>
+    <w:lsdException w:name="Medium List 1 Accent 6" w:uiPriority="65"/>
+    <w:lsdException w:name="Medium List 2 Accent 6" w:uiPriority="66"/>
+    <w:lsdException w:name="Medium Grid 1 Accent 6" w:uiPriority="67"/>
+    <w:lsdException w:name="Medium Grid 2 Accent 6" w:uiPriority="68"/>
+    <w:lsdException w:name="Medium Grid 3 Accent 6" w:uiPriority="69"/>
+    <w:lsdException w:name="Dark List Accent 6" w:uiPriority="70"/>
+    <w:lsdException w:name="Colorful Shading Accent 6" w:uiPriority="71"/>
+    <w:lsdException w:name="Colorful List Accent 6" w:uiPriority="72"/>
+    <w:lsdException w:name="Colorful Grid Accent 6" w:uiPriority="73"/>
+    <w:lsdException w:name="Subtle Emphasis" w:uiPriority="19" w:qFormat="1"/>
+    <w:lsdException w:name="Intense Emphasis" w:uiPriority="21" w:qFormat="1"/>
+    <w:lsdException w:name="Subtle Reference" w:uiPriority="31" w:qFormat="1"/>
+    <w:lsdException w:name="Intense Reference" w:uiPriority="32" w:qFormat="1"/>
+    <w:lsdException w:name="Book Title" w:uiPriority="33" w:qFormat="1"/>
+    <w:lsdException w:name="Bibliography" w:semiHidden="1" w:uiPriority="37" w:unhideWhenUsed="1"/>
+    <w:lsdException w:name="TOC Heading" w:semiHidden="1" w:uiPriority="39" w:unhideWhenUsed="1" w:qFormat="1"/>
+    <w:lsdException w:name="Plain Table 1" w:uiPriority="41"/>
+    <w:lsdException w:name="Plain Table 2" w:uiPriority="42"/>
+    <w:lsdException w:name="Plain Table 3" w:uiPriority="43"/>
+    <w:lsdException w:name="Plain Table 4" w:uiPriority="44"/>
+    <w:lsdException w:name="Plain Table 5" w:uiPriority="45"/>
+    <w:lsdException w:name="Grid Table Light" w:uiPriority="40"/>
+    <w:lsdException w:name="Grid Table 1 Light" w:uiPriority="46"/>
+    <w:lsdException w:name="Grid Table 2" w:uiPriority="47"/>
+    <w:lsdException w:name="Grid Table 3" w:uiPriority="48"/>
+    <w:lsdException w:name="Grid Table 4" w:uiPriority="49"/>
+    <w:lsdException w:name="Grid Table 5 Dark" w:uiPriority="50"/>
+    <w:lsdException w:name="Grid Table 6 Colorful" w:uiPriority="51"/>
+    <w:lsdException w:name="Grid Table 7 Colorful" w:uiPriority="52"/>
+    <w:lsdException w:name="Grid Table 1 Light Accent 1" w:uiPriority="46"/>
+    <w:lsdException w:name="Grid Table 2 Accent 1" w:uiPriority="47"/>
+    <w:lsdException w:name="Grid Table 3 Accent 1" w:uiPriority="48"/>
+    <w:lsdException w:name="Grid Table 4 Accent 1" w:uiPriority="49"/>
+    <w:lsdException w:name="Grid Table 5 Dark Accent 1" w:uiPriority="50"/>
+    <w:lsdException w:name="Grid Table 6 Colorful Accent 1" w:uiPriority="51"/>
+    <w:lsdException w:name="Grid Table 7 Colorful Accent 1" w:uiPriority="52"/>
+    <w:lsdException w:name="Grid Table 1 Light Accent 2" w:uiPriority="46"/>
+    <w:lsdException w:name="Grid Table 2 Accent 2" w:uiPriority="47"/>
+    <w:lsdException w:name="Grid Table 3 Accent 2" w:uiPriority="48"/>
+    <w:lsdException w:name="Grid Table 4 Accent 2" w:uiPriority="49"/>
+    <w:lsdException w:name="Grid Table 5 Dark Accent 2" w:uiPriority="50"/>
+    <w:lsdException w:name="Grid Table 6 Colorful Accent 2" w:uiPriority="51"/>
+    <w:lsdException w:name="Grid Table 7 Colorful Accent 2" w:uiPriority="52"/>
+    <w:lsdException w:name="Grid Table 1 Light Accent 3" w:uiPriority="46"/>
+    <w:lsdException w:name="Grid Table 2 Accent 3" w:uiPriority="47"/>
+    <w:lsdException w:name="Grid Table 3 Accent 3" w:uiPriority="48"/>
+    <w:lsdException w:name="Grid Table 4 Accent 3" w:uiPriority="49"/>
+    <w:lsdException w:name="Grid Table 5 Dark Accent 3" w:uiPriority="50"/>
+    <w:lsdException w:name="Grid Table 6 Colorful Accent 3" w:uiPriority="51"/>
+    <w:lsdException w:name="Grid Table 7 Colorful Accent 3" w:uiPriority="52"/>
+    <w:lsdException w:name="Grid Table 1 Light Accent 4" w:uiPriority="46"/>
+    <w:lsdException w:name="Grid Table 2 Accent 4" w:uiPriority="47"/>
+    <w:lsdException w:name="Grid Table 3 Accent 4" w:uiPriority="48"/>
+    <w:lsdException w:name="Grid Table 4 Accent 4" w:uiPriority="49"/>
+    <w:lsdException w:name="Grid Table 5 Dark Accent 4" w:uiPriority="50"/>
+    <w:lsdException w:name="Grid Table 6 Colorful Accent 4" w:uiPriority="51"/>
+    <w:lsdException w:name="Grid Table 7 Colorful Accent 4" w:uiPriority="52"/>
+    <w:lsdException w:name="Grid Table 1 Light Accent 5" w:uiPriority="46"/>
+    <w:lsdException w:name="Grid Table 2 Accent 5" w:uiPriority="47"/>
+    <w:lsdException w:name="Grid Table 3 Accent 5" w:uiPriority="48"/>
+    <w:lsdException w:name="Grid Table 4 Accent 5" w:uiPriority="49"/>
+    <w:lsdException w:name="Grid Table 5 Dark Accent 5" w:uiPriority="50"/>
+    <w:lsdException w:name="Grid Table 6 Colorful Accent 5" w:uiPriority="51"/>
+    <w:lsdException w:name="Grid Table 7 Colorful Accent 5" w:uiPriority="52"/>
+    <w:lsdException w:name="Grid Table 1 Light Accent 6" w:uiPriority="46"/>
+    <w:lsdException w:name="Grid Table 2 Accent 6" w:uiPriority="47"/>
+    <w:lsdException w:name="Grid Table 3 Accent 6" w:uiPriority="48"/>
+    <w:lsdException w:name="Grid Table 4 Accent 6" w:uiPriority="49"/>
+    <w:lsdException w:name="Grid Table 5 Dark Accent 6" w:uiPriority="50"/>
+    <w:lsdException w:name="Grid Table 6 Colorful Accent 6" w:uiPriority="51"/>
+    <w:lsdException w:name="Grid Table 7 Colorful Accent 6" w:uiPriority="52"/>
+    <w:lsdException w:name="List Table 1 Light" w:uiPriority="46"/>
+    <w:lsdException w:name="List Table 2" w:uiPriority="47"/>
+    <w:lsdException w:name="List Table 3" w:uiPriority="48"/>
+    <w:lsdException w:name="List Table 4" w:uiPriority="49"/>
+    <w:lsdException w:name="List Table 5 Dark" w:uiPriority="50"/>
+    <w:lsdException w:name="List Table 6 Colorful" w:uiPriority="51"/>
+    <w:lsdException w:name="List Table 7 Colorful" w:uiPriority="52"/>
+    <w:lsdException w:name="List Table 1 Light Accent 1" w:uiPriority="46"/>
+    <w:lsdException w:name="List Table 2 Accent 1" w:uiPriority="47"/>
+    <w:lsdException w:name="List Table 3 Accent 1" w:uiPriority="48"/>
+    <w:lsdException w:name="List Table 4 Accent 1" w:uiPriority="49"/>
+    <w:lsdException w:name="List Table 5 Dark Accent 1" w:uiPriority="50"/>
+    <w:lsdException w:name="List Table 6 Colorful Accent 1" w:uiPriority="51"/>
+    <w:lsdException w:name="List Table 7 Colorful Accent 1" w:uiPriority="52"/>
+    <w:lsdException w:name="List Table 1 Light Accent 2" w:uiPriority="46"/>
+    <w:lsdException w:name="List Table 2 Accent 2" w:uiPriority="47"/>
+    <w:lsdException w:name="List Table 3 Accent 2" w:uiPriority="48"/>
+    <w:lsdException w:name="List Table 4 Accent 2" w:uiPriority="49"/>
+    <w:lsdException w:name="List Table 5 Dark Accent 2" w:uiPriority="50"/>
+    <w:lsdException w:name="List Table 6 Colorful Accent 2" w:uiPriority="51"/>
+    <w:lsdException w:name="List Table 7 Colorful Accent 2" w:uiPriority="52"/>
+    <w:lsdException w:name="List Table 1 Light Accent 3" w:uiPriority="46"/>
+    <w:lsdException w:name="List Table 2 Accent 3" w:uiPriority="47"/>
+    <w:lsdException w:name="List Table 3 Accent 3" w:uiPriority="48"/>
+    <w:lsdException w:name="List Table 4 Accent 3" w:uiPriority="49"/>
+    <w:lsdException w:name="List Table 5 Dark Accent 3" w:uiPriority="50"/>
+    <w:lsdException w:name="List Table 6 Colorful Accent 3" w:uiPriority="51"/>
+    <w:lsdException w:name="List Table 7 Colorful Accent 3" w:uiPriority="52"/>
+    <w:lsdException w:name="List Table 1 Light Accent 4" w:uiPriority="46"/>
+    <w:lsdException w:name="List Table 2 Accent 4" w:uiPriority="47"/>
+    <w:lsdException w:name="List Table 3 Accent 4" w:uiPriority="48"/>
+    <w:lsdException w:name="List Table 4 Accent 4" w:uiPriority="49"/>
+    <w:lsdException w:name="List Table 5 Dark Accent 4" w:uiPriority="50"/>
+    <w:lsdException w:name="List Table 6 Colorful Accent 4" w:uiPriority="51"/>
+    <w:lsdException w:name="List Table 7 Colorful Accent 4" w:uiPriority="52"/>
+    <w:lsdException w:name="List Table 1 Light Accent 5" w:uiPriority="46"/>
+    <w:lsdException w:name="List Table 2 Accent 5" w:uiPriority="47"/>
+    <w:lsdException w:name="List Table 3 Accent 5" w:uiPriority="48"/>
+    <w:lsdException w:name="List Table 4 Accent 5" w:uiPriority="49"/>
+    <w:lsdException w:name="List Table 5 Dark Accent 5" w:uiPriority="50"/>
+    <w:lsdException w:name="List Table 6 Colorful Accent 5" w:uiPriority="51"/>
+    <w:lsdException w:name="List Table 7 Colorful Accent 5" w:uiPriority="52"/>
+    <w:lsdException w:name="List Table 1 Light Accent 6" w:uiPriority="46"/>
+    <w:lsdException w:name="List Table 2 Accent 6" w:uiPriority="47"/>
+    <w:lsdException w:name="List Table 3 Accent 6" w:uiPriority="48"/>
+    <w:lsdException w:name="List Table 4 Accent 6" w:uiPriority="49"/>
+    <w:lsdException w:name="List Table 5 Dark Accent 6" w:uiPriority="50"/>
+    <w:lsdException w:name="List Table 6 Colorful Accent 6" w:uiPriority="51"/>
+    <w:lsdException w:name="List Table 7 Colorful Accent 6" w:uiPriority="52"/>
   </w:latentStyles>
   <w:style w:type="paragraph" w:default="1" w:styleId="Normal">
     <w:name w:val="Normal"/>
@@ -4574,196 +4519,6 @@
       <w:sz w:val="20"/>
       <w:szCs w:val="20"/>
     </w:rPr>
-  </w:style>
-</w:styles>
-</file>
-
-<file path=word/stylesWithEffects.xml><?xml version="1.0" encoding="utf-8"?>
-<w:styles xmlns:wpc="http://schemas.microsoft.com/office/word/2010/wordprocessingCanvas" xmlns:mc="http://schemas.openxmlformats.org/markup-compatibility/2006" xmlns:o="urn:schemas-microsoft-com:office:office" xmlns:r="http://schemas.openxmlformats.org/officeDocument/2006/relationships" xmlns:m="http://schemas.openxmlformats.org/officeDocument/2006/math" xmlns:v="urn:schemas-microsoft-com:vml" xmlns:wp14="http://schemas.microsoft.com/office/word/2010/wordprocessingDrawing" xmlns:wp="http://schemas.openxmlformats.org/drawingml/2006/wordprocessingDrawing" xmlns:w10="urn:schemas-microsoft-com:office:word" xmlns:w="http://schemas.openxmlformats.org/wordprocessingml/2006/main" xmlns:w14="http://schemas.microsoft.com/office/word/2010/wordml" xmlns:wpg="http://schemas.microsoft.com/office/word/2010/wordprocessingGroup" xmlns:wpi="http://schemas.microsoft.com/office/word/2010/wordprocessingInk" xmlns:wne="http://schemas.microsoft.com/office/word/2006/wordml" xmlns:wps="http://schemas.microsoft.com/office/word/2010/wordprocessingShape" mc:Ignorable="w14 wp14">
-  <w:docDefaults>
-    <w:rPrDefault>
-      <w:rPr>
-        <w:rFonts w:asciiTheme="minorHAnsi" w:eastAsiaTheme="minorEastAsia" w:hAnsiTheme="minorHAnsi" w:cstheme="minorBidi"/>
-        <w:sz w:val="22"/>
-        <w:szCs w:val="22"/>
-        <w:lang w:val="es-CO" w:eastAsia="es-CO" w:bidi="ar-SA"/>
-      </w:rPr>
-    </w:rPrDefault>
-    <w:pPrDefault>
-      <w:pPr>
-        <w:spacing w:after="200" w:line="276" w:lineRule="auto"/>
-      </w:pPr>
-    </w:pPrDefault>
-  </w:docDefaults>
-  <w:latentStyles w:defLockedState="0" w:defUIPriority="99" w:defSemiHidden="1" w:defUnhideWhenUsed="1" w:defQFormat="0" w:count="267">
-    <w:lsdException w:name="Normal" w:semiHidden="0" w:uiPriority="0" w:unhideWhenUsed="0" w:qFormat="1"/>
-    <w:lsdException w:name="heading 1" w:semiHidden="0" w:uiPriority="9" w:unhideWhenUsed="0" w:qFormat="1"/>
-    <w:lsdException w:name="heading 2" w:uiPriority="9" w:qFormat="1"/>
-    <w:lsdException w:name="heading 3" w:uiPriority="9" w:qFormat="1"/>
-    <w:lsdException w:name="heading 4" w:uiPriority="9" w:qFormat="1"/>
-    <w:lsdException w:name="heading 5" w:uiPriority="9" w:qFormat="1"/>
-    <w:lsdException w:name="heading 6" w:uiPriority="9" w:qFormat="1"/>
-    <w:lsdException w:name="heading 7" w:uiPriority="9" w:qFormat="1"/>
-    <w:lsdException w:name="heading 8" w:uiPriority="9" w:qFormat="1"/>
-    <w:lsdException w:name="heading 9" w:uiPriority="9" w:qFormat="1"/>
-    <w:lsdException w:name="toc 1" w:uiPriority="39"/>
-    <w:lsdException w:name="toc 2" w:uiPriority="39"/>
-    <w:lsdException w:name="toc 3" w:uiPriority="39"/>
-    <w:lsdException w:name="toc 4" w:uiPriority="39"/>
-    <w:lsdException w:name="toc 5" w:uiPriority="39"/>
-    <w:lsdException w:name="toc 6" w:uiPriority="39"/>
-    <w:lsdException w:name="toc 7" w:uiPriority="39"/>
-    <w:lsdException w:name="toc 8" w:uiPriority="39"/>
-    <w:lsdException w:name="toc 9" w:uiPriority="39"/>
-    <w:lsdException w:name="caption" w:uiPriority="35" w:qFormat="1"/>
-    <w:lsdException w:name="Title" w:semiHidden="0" w:uiPriority="10" w:unhideWhenUsed="0" w:qFormat="1"/>
-    <w:lsdException w:name="Default Paragraph Font" w:uiPriority="1"/>
-    <w:lsdException w:name="Subtitle" w:semiHidden="0" w:uiPriority="11" w:unhideWhenUsed="0" w:qFormat="1"/>
-    <w:lsdException w:name="Strong" w:semiHidden="0" w:uiPriority="22" w:unhideWhenUsed="0" w:qFormat="1"/>
-    <w:lsdException w:name="Emphasis" w:semiHidden="0" w:uiPriority="20" w:unhideWhenUsed="0" w:qFormat="1"/>
-    <w:lsdException w:name="Table Grid" w:semiHidden="0" w:uiPriority="59" w:unhideWhenUsed="0"/>
-    <w:lsdException w:name="Placeholder Text" w:unhideWhenUsed="0"/>
-    <w:lsdException w:name="No Spacing" w:semiHidden="0" w:uiPriority="1" w:unhideWhenUsed="0" w:qFormat="1"/>
-    <w:lsdException w:name="Light Shading" w:semiHidden="0" w:uiPriority="60" w:unhideWhenUsed="0"/>
-    <w:lsdException w:name="Light List" w:semiHidden="0" w:uiPriority="61" w:unhideWhenUsed="0"/>
-    <w:lsdException w:name="Light Grid" w:semiHidden="0" w:uiPriority="62" w:unhideWhenUsed="0"/>
-    <w:lsdException w:name="Medium Shading 1" w:semiHidden="0" w:uiPriority="63" w:unhideWhenUsed="0"/>
-    <w:lsdException w:name="Medium Shading 2" w:semiHidden="0" w:uiPriority="64" w:unhideWhenUsed="0"/>
-    <w:lsdException w:name="Medium List 1" w:semiHidden="0" w:uiPriority="65" w:unhideWhenUsed="0"/>
-    <w:lsdException w:name="Medium List 2" w:semiHidden="0" w:uiPriority="66" w:unhideWhenUsed="0"/>
-    <w:lsdException w:name="Medium Grid 1" w:semiHidden="0" w:uiPriority="67" w:unhideWhenUsed="0"/>
-    <w:lsdException w:name="Medium Grid 2" w:semiHidden="0" w:uiPriority="68" w:unhideWhenUsed="0"/>
-    <w:lsdException w:name="Medium Grid 3" w:semiHidden="0" w:uiPriority="69" w:unhideWhenUsed="0"/>
-    <w:lsdException w:name="Dark List" w:semiHidden="0" w:uiPriority="70" w:unhideWhenUsed="0"/>
-    <w:lsdException w:name="Colorful Shading" w:semiHidden="0" w:uiPriority="71" w:unhideWhenUsed="0"/>
-    <w:lsdException w:name="Colorful List" w:semiHidden="0" w:uiPriority="72" w:unhideWhenUsed="0"/>
-    <w:lsdException w:name="Colorful Grid" w:semiHidden="0" w:uiPriority="73" w:unhideWhenUsed="0"/>
-    <w:lsdException w:name="Light Shading Accent 1" w:semiHidden="0" w:uiPriority="60" w:unhideWhenUsed="0"/>
-    <w:lsdException w:name="Light List Accent 1" w:semiHidden="0" w:uiPriority="61" w:unhideWhenUsed="0"/>
-    <w:lsdException w:name="Light Grid Accent 1" w:semiHidden="0" w:uiPriority="62" w:unhideWhenUsed="0"/>
-    <w:lsdException w:name="Medium Shading 1 Accent 1" w:semiHidden="0" w:uiPriority="63" w:unhideWhenUsed="0"/>
-    <w:lsdException w:name="Medium Shading 2 Accent 1" w:semiHidden="0" w:uiPriority="64" w:unhideWhenUsed="0"/>
-    <w:lsdException w:name="Medium List 1 Accent 1" w:semiHidden="0" w:uiPriority="65" w:unhideWhenUsed="0"/>
-    <w:lsdException w:name="Revision" w:unhideWhenUsed="0"/>
-    <w:lsdException w:name="List Paragraph" w:semiHidden="0" w:uiPriority="34" w:unhideWhenUsed="0" w:qFormat="1"/>
-    <w:lsdException w:name="Quote" w:semiHidden="0" w:uiPriority="29" w:unhideWhenUsed="0" w:qFormat="1"/>
-    <w:lsdException w:name="Intense Quote" w:semiHidden="0" w:uiPriority="30" w:unhideWhenUsed="0" w:qFormat="1"/>
-    <w:lsdException w:name="Medium List 2 Accent 1" w:semiHidden="0" w:uiPriority="66" w:unhideWhenUsed="0"/>
-    <w:lsdException w:name="Medium Grid 1 Accent 1" w:semiHidden="0" w:uiPriority="67" w:unhideWhenUsed="0"/>
-    <w:lsdException w:name="Medium Grid 2 Accent 1" w:semiHidden="0" w:uiPriority="68" w:unhideWhenUsed="0"/>
-    <w:lsdException w:name="Medium Grid 3 Accent 1" w:semiHidden="0" w:uiPriority="69" w:unhideWhenUsed="0"/>
-    <w:lsdException w:name="Dark List Accent 1" w:semiHidden="0" w:uiPriority="70" w:unhideWhenUsed="0"/>
-    <w:lsdException w:name="Colorful Shading Accent 1" w:semiHidden="0" w:uiPriority="71" w:unhideWhenUsed="0"/>
-    <w:lsdException w:name="Colorful List Accent 1" w:semiHidden="0" w:uiPriority="72" w:unhideWhenUsed="0"/>
-    <w:lsdException w:name="Colorful Grid Accent 1" w:semiHidden="0" w:uiPriority="73" w:unhideWhenUsed="0"/>
-    <w:lsdException w:name="Light Shading Accent 2" w:semiHidden="0" w:uiPriority="60" w:unhideWhenUsed="0"/>
-    <w:lsdException w:name="Light List Accent 2" w:semiHidden="0" w:uiPriority="61" w:unhideWhenUsed="0"/>
-    <w:lsdException w:name="Light Grid Accent 2" w:semiHidden="0" w:uiPriority="62" w:unhideWhenUsed="0"/>
-    <w:lsdException w:name="Medium Shading 1 Accent 2" w:semiHidden="0" w:uiPriority="63" w:unhideWhenUsed="0"/>
-    <w:lsdException w:name="Medium Shading 2 Accent 2" w:semiHidden="0" w:uiPriority="64" w:unhideWhenUsed="0"/>
-    <w:lsdException w:name="Medium List 1 Accent 2" w:semiHidden="0" w:uiPriority="65" w:unhideWhenUsed="0"/>
-    <w:lsdException w:name="Medium List 2 Accent 2" w:semiHidden="0" w:uiPriority="66" w:unhideWhenUsed="0"/>
-    <w:lsdException w:name="Medium Grid 1 Accent 2" w:semiHidden="0" w:uiPriority="67" w:unhideWhenUsed="0"/>
-    <w:lsdException w:name="Medium Grid 2 Accent 2" w:semiHidden="0" w:uiPriority="68" w:unhideWhenUsed="0"/>
-    <w:lsdException w:name="Medium Grid 3 Accent 2" w:semiHidden="0" w:uiPriority="69" w:unhideWhenUsed="0"/>
-    <w:lsdException w:name="Dark List Accent 2" w:semiHidden="0" w:uiPriority="70" w:unhideWhenUsed="0"/>
-    <w:lsdException w:name="Colorful Shading Accent 2" w:semiHidden="0" w:uiPriority="71" w:unhideWhenUsed="0"/>
-    <w:lsdException w:name="Colorful List Accent 2" w:semiHidden="0" w:uiPriority="72" w:unhideWhenUsed="0"/>
-    <w:lsdException w:name="Colorful Grid Accent 2" w:semiHidden="0" w:uiPriority="73" w:unhideWhenUsed="0"/>
-    <w:lsdException w:name="Light Shading Accent 3" w:semiHidden="0" w:uiPriority="60" w:unhideWhenUsed="0"/>
-    <w:lsdException w:name="Light List Accent 3" w:semiHidden="0" w:uiPriority="61" w:unhideWhenUsed="0"/>
-    <w:lsdException w:name="Light Grid Accent 3" w:semiHidden="0" w:uiPriority="62" w:unhideWhenUsed="0"/>
-    <w:lsdException w:name="Medium Shading 1 Accent 3" w:semiHidden="0" w:uiPriority="63" w:unhideWhenUsed="0"/>
-    <w:lsdException w:name="Medium Shading 2 Accent 3" w:semiHidden="0" w:uiPriority="64" w:unhideWhenUsed="0"/>
-    <w:lsdException w:name="Medium List 1 Accent 3" w:semiHidden="0" w:uiPriority="65" w:unhideWhenUsed="0"/>
-    <w:lsdException w:name="Medium List 2 Accent 3" w:semiHidden="0" w:uiPriority="66" w:unhideWhenUsed="0"/>
-    <w:lsdException w:name="Medium Grid 1 Accent 3" w:semiHidden="0" w:uiPriority="67" w:unhideWhenUsed="0"/>
-    <w:lsdException w:name="Medium Grid 2 Accent 3" w:semiHidden="0" w:uiPriority="68" w:unhideWhenUsed="0"/>
-    <w:lsdException w:name="Medium Grid 3 Accent 3" w:semiHidden="0" w:uiPriority="69" w:unhideWhenUsed="0"/>
-    <w:lsdException w:name="Dark List Accent 3" w:semiHidden="0" w:uiPriority="70" w:unhideWhenUsed="0"/>
-    <w:lsdException w:name="Colorful Shading Accent 3" w:semiHidden="0" w:uiPriority="71" w:unhideWhenUsed="0"/>
-    <w:lsdException w:name="Colorful List Accent 3" w:semiHidden="0" w:uiPriority="72" w:unhideWhenUsed="0"/>
-    <w:lsdException w:name="Colorful Grid Accent 3" w:semiHidden="0" w:uiPriority="73" w:unhideWhenUsed="0"/>
-    <w:lsdException w:name="Light Shading Accent 4" w:semiHidden="0" w:uiPriority="60" w:unhideWhenUsed="0"/>
-    <w:lsdException w:name="Light List Accent 4" w:semiHidden="0" w:uiPriority="61" w:unhideWhenUsed="0"/>
-    <w:lsdException w:name="Light Grid Accent 4" w:semiHidden="0" w:uiPriority="62" w:unhideWhenUsed="0"/>
-    <w:lsdException w:name="Medium Shading 1 Accent 4" w:semiHidden="0" w:uiPriority="63" w:unhideWhenUsed="0"/>
-    <w:lsdException w:name="Medium Shading 2 Accent 4" w:semiHidden="0" w:uiPriority="64" w:unhideWhenUsed="0"/>
-    <w:lsdException w:name="Medium List 1 Accent 4" w:semiHidden="0" w:uiPriority="65" w:unhideWhenUsed="0"/>
-    <w:lsdException w:name="Medium List 2 Accent 4" w:semiHidden="0" w:uiPriority="66" w:unhideWhenUsed="0"/>
-    <w:lsdException w:name="Medium Grid 1 Accent 4" w:semiHidden="0" w:uiPriority="67" w:unhideWhenUsed="0"/>
-    <w:lsdException w:name="Medium Grid 2 Accent 4" w:semiHidden="0" w:uiPriority="68" w:unhideWhenUsed="0"/>
-    <w:lsdException w:name="Medium Grid 3 Accent 4" w:semiHidden="0" w:uiPriority="69" w:unhideWhenUsed="0"/>
-    <w:lsdException w:name="Dark List Accent 4" w:semiHidden="0" w:uiPriority="70" w:unhideWhenUsed="0"/>
-    <w:lsdException w:name="Colorful Shading Accent 4" w:semiHidden="0" w:uiPriority="71" w:unhideWhenUsed="0"/>
-    <w:lsdException w:name="Colorful List Accent 4" w:semiHidden="0" w:uiPriority="72" w:unhideWhenUsed="0"/>
-    <w:lsdException w:name="Colorful Grid Accent 4" w:semiHidden="0" w:uiPriority="73" w:unhideWhenUsed="0"/>
-    <w:lsdException w:name="Light Shading Accent 5" w:semiHidden="0" w:uiPriority="60" w:unhideWhenUsed="0"/>
-    <w:lsdException w:name="Light List Accent 5" w:semiHidden="0" w:uiPriority="61" w:unhideWhenUsed="0"/>
-    <w:lsdException w:name="Light Grid Accent 5" w:semiHidden="0" w:uiPriority="62" w:unhideWhenUsed="0"/>
-    <w:lsdException w:name="Medium Shading 1 Accent 5" w:semiHidden="0" w:uiPriority="63" w:unhideWhenUsed="0"/>
-    <w:lsdException w:name="Medium Shading 2 Accent 5" w:semiHidden="0" w:uiPriority="64" w:unhideWhenUsed="0"/>
-    <w:lsdException w:name="Medium List 1 Accent 5" w:semiHidden="0" w:uiPriority="65" w:unhideWhenUsed="0"/>
-    <w:lsdException w:name="Medium List 2 Accent 5" w:semiHidden="0" w:uiPriority="66" w:unhideWhenUsed="0"/>
-    <w:lsdException w:name="Medium Grid 1 Accent 5" w:semiHidden="0" w:uiPriority="67" w:unhideWhenUsed="0"/>
-    <w:lsdException w:name="Medium Grid 2 Accent 5" w:semiHidden="0" w:uiPriority="68" w:unhideWhenUsed="0"/>
-    <w:lsdException w:name="Medium Grid 3 Accent 5" w:semiHidden="0" w:uiPriority="69" w:unhideWhenUsed="0"/>
-    <w:lsdException w:name="Dark List Accent 5" w:semiHidden="0" w:uiPriority="70" w:unhideWhenUsed="0"/>
-    <w:lsdException w:name="Colorful Shading Accent 5" w:semiHidden="0" w:uiPriority="71" w:unhideWhenUsed="0"/>
-    <w:lsdException w:name="Colorful List Accent 5" w:semiHidden="0" w:uiPriority="72" w:unhideWhenUsed="0"/>
-    <w:lsdException w:name="Colorful Grid Accent 5" w:semiHidden="0" w:uiPriority="73" w:unhideWhenUsed="0"/>
-    <w:lsdException w:name="Light Shading Accent 6" w:semiHidden="0" w:uiPriority="60" w:unhideWhenUsed="0"/>
-    <w:lsdException w:name="Light List Accent 6" w:semiHidden="0" w:uiPriority="61" w:unhideWhenUsed="0"/>
-    <w:lsdException w:name="Light Grid Accent 6" w:semiHidden="0" w:uiPriority="62" w:unhideWhenUsed="0"/>
-    <w:lsdException w:name="Medium Shading 1 Accent 6" w:semiHidden="0" w:uiPriority="63" w:unhideWhenUsed="0"/>
-    <w:lsdException w:name="Medium Shading 2 Accent 6" w:semiHidden="0" w:uiPriority="64" w:unhideWhenUsed="0"/>
-    <w:lsdException w:name="Medium List 1 Accent 6" w:semiHidden="0" w:uiPriority="65" w:unhideWhenUsed="0"/>
-    <w:lsdException w:name="Medium List 2 Accent 6" w:semiHidden="0" w:uiPriority="66" w:unhideWhenUsed="0"/>
-    <w:lsdException w:name="Medium Grid 1 Accent 6" w:semiHidden="0" w:uiPriority="67" w:unhideWhenUsed="0"/>
-    <w:lsdException w:name="Medium Grid 2 Accent 6" w:semiHidden="0" w:uiPriority="68" w:unhideWhenUsed="0"/>
-    <w:lsdException w:name="Medium Grid 3 Accent 6" w:semiHidden="0" w:uiPriority="69" w:unhideWhenUsed="0"/>
-    <w:lsdException w:name="Dark List Accent 6" w:semiHidden="0" w:uiPriority="70" w:unhideWhenUsed="0"/>
-    <w:lsdException w:name="Colorful Shading Accent 6" w:semiHidden="0" w:uiPriority="71" w:unhideWhenUsed="0"/>
-    <w:lsdException w:name="Colorful List Accent 6" w:semiHidden="0" w:uiPriority="72" w:unhideWhenUsed="0"/>
-    <w:lsdException w:name="Colorful Grid Accent 6" w:semiHidden="0" w:uiPriority="73" w:unhideWhenUsed="0"/>
-    <w:lsdException w:name="Subtle Emphasis" w:semiHidden="0" w:uiPriority="19" w:unhideWhenUsed="0" w:qFormat="1"/>
-    <w:lsdException w:name="Intense Emphasis" w:semiHidden="0" w:uiPriority="21" w:unhideWhenUsed="0" w:qFormat="1"/>
-    <w:lsdException w:name="Subtle Reference" w:semiHidden="0" w:uiPriority="31" w:unhideWhenUsed="0" w:qFormat="1"/>
-    <w:lsdException w:name="Intense Reference" w:semiHidden="0" w:uiPriority="32" w:unhideWhenUsed="0" w:qFormat="1"/>
-    <w:lsdException w:name="Book Title" w:semiHidden="0" w:uiPriority="33" w:unhideWhenUsed="0" w:qFormat="1"/>
-    <w:lsdException w:name="Bibliography" w:uiPriority="37"/>
-    <w:lsdException w:name="TOC Heading" w:uiPriority="39" w:qFormat="1"/>
-  </w:latentStyles>
-  <w:style w:type="paragraph" w:default="1" w:styleId="Normal">
-    <w:name w:val="Normal"/>
-    <w:qFormat/>
-  </w:style>
-  <w:style w:type="character" w:default="1" w:styleId="Fuentedeprrafopredeter">
-    <w:name w:val="Default Paragraph Font"/>
-    <w:uiPriority w:val="1"/>
-    <w:semiHidden/>
-    <w:unhideWhenUsed/>
-  </w:style>
-  <w:style w:type="table" w:default="1" w:styleId="Tablanormal">
-    <w:name w:val="Normal Table"/>
-    <w:uiPriority w:val="99"/>
-    <w:semiHidden/>
-    <w:unhideWhenUsed/>
-    <w:tblPr>
-      <w:tblInd w:w="0" w:type="dxa"/>
-      <w:tblCellMar>
-        <w:top w:w="0" w:type="dxa"/>
-        <w:left w:w="108" w:type="dxa"/>
-        <w:bottom w:w="0" w:type="dxa"/>
-        <w:right w:w="108" w:type="dxa"/>
-      </w:tblCellMar>
-    </w:tblPr>
-  </w:style>
-  <w:style w:type="numbering" w:default="1" w:styleId="Sinlista">
-    <w:name w:val="No List"/>
-    <w:uiPriority w:val="99"/>
-    <w:semiHidden/>
-    <w:unhideWhenUsed/>
   </w:style>
 </w:styles>
 </file>
@@ -5086,4 +4841,16 @@
   </a:objectDefaults>
   <a:extraClrSchemeLst/>
 </a:theme>
+</file>
+
+<file path=customXml/item1.xml><?xml version="1.0" encoding="utf-8"?>
+<b:Sources xmlns:b="http://schemas.openxmlformats.org/officeDocument/2006/bibliography" xmlns="http://schemas.openxmlformats.org/officeDocument/2006/bibliography" SelectedStyle="\APASixthEditionOfficeOnline.xsl" StyleName="APA" Version="6"/>
+</file>
+
+<file path=customXml/itemProps1.xml><?xml version="1.0" encoding="utf-8"?>
+<ds:datastoreItem xmlns:ds="http://schemas.openxmlformats.org/officeDocument/2006/customXml" ds:itemID="{7B896CD1-9A46-459C-82D7-27E98E47C422}">
+  <ds:schemaRefs>
+    <ds:schemaRef ds:uri="http://schemas.openxmlformats.org/officeDocument/2006/bibliography"/>
+  </ds:schemaRefs>
+</ds:datastoreItem>
 </file>
--- a/fuentes/contenidos/grado08/guion02/CS_08_02_REC20.docx
+++ b/fuentes/contenidos/grado08/guion02/CS_08_02_REC20.docx
@@ -1,6 +1,6 @@
 
 <file path=word/document.xml><?xml version="1.0" encoding="utf-8"?>
-<w:document xmlns:wpc="http://schemas.microsoft.com/office/word/2010/wordprocessingCanvas" xmlns:mc="http://schemas.openxmlformats.org/markup-compatibility/2006" xmlns:o="urn:schemas-microsoft-com:office:office" xmlns:r="http://schemas.openxmlformats.org/officeDocument/2006/relationships" xmlns:m="http://schemas.openxmlformats.org/officeDocument/2006/math" xmlns:v="urn:schemas-microsoft-com:vml" xmlns:wp14="http://schemas.microsoft.com/office/word/2010/wordprocessingDrawing" xmlns:wp="http://schemas.openxmlformats.org/drawingml/2006/wordprocessingDrawing" xmlns:w10="urn:schemas-microsoft-com:office:word" xmlns:w="http://schemas.openxmlformats.org/wordprocessingml/2006/main" xmlns:w14="http://schemas.microsoft.com/office/word/2010/wordml" xmlns:w15="http://schemas.microsoft.com/office/word/2012/wordml" xmlns:wpg="http://schemas.microsoft.com/office/word/2010/wordprocessingGroup" xmlns:wpi="http://schemas.microsoft.com/office/word/2010/wordprocessingInk" xmlns:wne="http://schemas.microsoft.com/office/word/2006/wordml" xmlns:wps="http://schemas.microsoft.com/office/word/2010/wordprocessingShape" mc:Ignorable="w14 w15 wp14">
+<w:document xmlns:wpc="http://schemas.microsoft.com/office/word/2010/wordprocessingCanvas" xmlns:mc="http://schemas.openxmlformats.org/markup-compatibility/2006" xmlns:o="urn:schemas-microsoft-com:office:office" xmlns:r="http://schemas.openxmlformats.org/officeDocument/2006/relationships" xmlns:m="http://schemas.openxmlformats.org/officeDocument/2006/math" xmlns:v="urn:schemas-microsoft-com:vml" xmlns:wp14="http://schemas.microsoft.com/office/word/2010/wordprocessingDrawing" xmlns:wp="http://schemas.openxmlformats.org/drawingml/2006/wordprocessingDrawing" xmlns:w10="urn:schemas-microsoft-com:office:word" xmlns:w="http://schemas.openxmlformats.org/wordprocessingml/2006/main" xmlns:w14="http://schemas.microsoft.com/office/word/2010/wordml" xmlns:wpg="http://schemas.microsoft.com/office/word/2010/wordprocessingGroup" xmlns:wpi="http://schemas.microsoft.com/office/word/2010/wordprocessingInk" xmlns:wne="http://schemas.microsoft.com/office/word/2006/wordml" xmlns:wps="http://schemas.microsoft.com/office/word/2010/wordprocessingShape" mc:Ignorable="w14 wp14">
   <w:body>
     <w:p>
       <w:pPr>
@@ -83,7 +83,29 @@
           <w:highlight w:val="green"/>
           <w:lang w:val="es-ES_tradnl"/>
         </w:rPr>
-        <w:t>Nombre del guión a que corresponde el ejercicio</w:t>
+        <w:t xml:space="preserve">Nombre del </w:t>
+      </w:r>
+      <w:proofErr w:type="spellStart"/>
+      <w:r>
+        <w:rPr>
+          <w:rFonts w:ascii="Arial" w:hAnsi="Arial"/>
+          <w:sz w:val="18"/>
+          <w:szCs w:val="18"/>
+          <w:highlight w:val="green"/>
+          <w:lang w:val="es-ES_tradnl"/>
+        </w:rPr>
+        <w:t>guión</w:t>
+      </w:r>
+      <w:proofErr w:type="spellEnd"/>
+      <w:r>
+        <w:rPr>
+          <w:rFonts w:ascii="Arial" w:hAnsi="Arial"/>
+          <w:sz w:val="18"/>
+          <w:szCs w:val="18"/>
+          <w:highlight w:val="green"/>
+          <w:lang w:val="es-ES_tradnl"/>
+        </w:rPr>
+        <w:t xml:space="preserve"> a que corresponde el ejercicio</w:t>
       </w:r>
       <w:r>
         <w:rPr>
@@ -493,7 +515,27 @@
           <w:szCs w:val="18"/>
           <w:lang w:val="es-ES_tradnl"/>
         </w:rPr>
-        <w:t xml:space="preserve"> virreinatos,</w:t>
+        <w:t xml:space="preserve"> </w:t>
+      </w:r>
+      <w:proofErr w:type="spellStart"/>
+      <w:r>
+        <w:rPr>
+          <w:rFonts w:ascii="Arial" w:hAnsi="Arial"/>
+          <w:sz w:val="18"/>
+          <w:szCs w:val="18"/>
+          <w:lang w:val="es-ES_tradnl"/>
+        </w:rPr>
+        <w:t>virreinatos</w:t>
+      </w:r>
+      <w:proofErr w:type="gramStart"/>
+      <w:r>
+        <w:rPr>
+          <w:rFonts w:ascii="Arial" w:hAnsi="Arial"/>
+          <w:sz w:val="18"/>
+          <w:szCs w:val="18"/>
+          <w:lang w:val="es-ES_tradnl"/>
+        </w:rPr>
+        <w:t>,</w:t>
       </w:r>
       <w:r>
         <w:rPr>
@@ -513,6 +555,8 @@
         </w:rPr>
         <w:t>,España,América</w:t>
       </w:r>
+      <w:proofErr w:type="spellEnd"/>
+      <w:proofErr w:type="gramEnd"/>
     </w:p>
     <w:p>
       <w:pPr>
@@ -581,7 +625,7 @@
           <w:szCs w:val="18"/>
           <w:lang w:val="es-ES_tradnl"/>
         </w:rPr>
-        <w:t xml:space="preserve"> 15 </w:t>
+        <w:t xml:space="preserve"> 15 minutos</w:t>
       </w:r>
     </w:p>
     <w:p>
@@ -2144,6 +2188,7 @@
         </w:rPr>
         <w:t xml:space="preserve">Medio </w:t>
       </w:r>
+      <w:proofErr w:type="spellStart"/>
       <w:r>
         <w:rPr>
           <w:rFonts w:ascii="Arial" w:hAnsi="Arial"/>
@@ -2154,6 +2199,7 @@
         </w:rPr>
         <w:t>ó</w:t>
       </w:r>
+      <w:proofErr w:type="spellEnd"/>
       <w:r>
         <w:rPr>
           <w:rFonts w:ascii="Arial" w:hAnsi="Arial"/>
@@ -2722,7 +2768,18 @@
           <w:highlight w:val="green"/>
           <w:lang w:val="es-ES_tradnl"/>
         </w:rPr>
-        <w:t xml:space="preserve"> (ventana flotante)</w:t>
+        <w:t xml:space="preserve"> (ventana flotante</w:t>
+      </w:r>
+      <w:proofErr w:type="gramStart"/>
+      <w:r>
+        <w:rPr>
+          <w:rFonts w:ascii="Arial" w:hAnsi="Arial"/>
+          <w:sz w:val="18"/>
+          <w:szCs w:val="18"/>
+          <w:highlight w:val="green"/>
+          <w:lang w:val="es-ES_tradnl"/>
+        </w:rPr>
+        <w:t>)</w:t>
       </w:r>
       <w:r>
         <w:rPr>
@@ -2733,6 +2790,7 @@
         </w:rPr>
         <w:t>N</w:t>
       </w:r>
+      <w:proofErr w:type="gramEnd"/>
     </w:p>
     <w:p>
       <w:pPr>
@@ -2822,7 +2880,18 @@
           <w:highlight w:val="green"/>
           <w:lang w:val="es-ES_tradnl"/>
         </w:rPr>
-        <w:t>(S/N)</w:t>
+        <w:t>(S/N</w:t>
+      </w:r>
+      <w:proofErr w:type="gramStart"/>
+      <w:r>
+        <w:rPr>
+          <w:rFonts w:ascii="Arial" w:hAnsi="Arial"/>
+          <w:sz w:val="18"/>
+          <w:szCs w:val="18"/>
+          <w:highlight w:val="green"/>
+          <w:lang w:val="es-ES_tradnl"/>
+        </w:rPr>
+        <w:t>)</w:t>
       </w:r>
       <w:r>
         <w:rPr>
@@ -2833,45 +2902,57 @@
         </w:rPr>
         <w:t>N</w:t>
       </w:r>
-    </w:p>
-    <w:p>
-      <w:pPr>
-        <w:rPr>
-          <w:rFonts w:ascii="Arial" w:hAnsi="Arial" w:cs="Arial"/>
-          <w:sz w:val="18"/>
-          <w:szCs w:val="18"/>
-          <w:lang w:val="es-ES_tradnl"/>
-        </w:rPr>
-      </w:pPr>
-    </w:p>
-    <w:p>
-      <w:pPr>
-        <w:rPr>
-          <w:rFonts w:ascii="Arial" w:hAnsi="Arial" w:cs="Arial"/>
-          <w:sz w:val="18"/>
-          <w:szCs w:val="18"/>
-          <w:lang w:val="es-ES_tradnl"/>
-        </w:rPr>
-      </w:pPr>
-    </w:p>
-    <w:p>
-      <w:pPr>
-        <w:rPr>
-          <w:rFonts w:ascii="Arial" w:hAnsi="Arial"/>
-          <w:sz w:val="18"/>
-          <w:szCs w:val="18"/>
-          <w:lang w:val="es-ES_tradnl"/>
-        </w:rPr>
-      </w:pPr>
-      <w:r>
-        <w:rPr>
-          <w:rFonts w:ascii="Arial" w:hAnsi="Arial"/>
-          <w:sz w:val="18"/>
-          <w:szCs w:val="18"/>
-          <w:highlight w:val="green"/>
-          <w:lang w:val="es-ES_tradnl"/>
-        </w:rPr>
-        <w:t>Mostrar calculadora (S/N)</w:t>
+      <w:proofErr w:type="gramEnd"/>
+    </w:p>
+    <w:p>
+      <w:pPr>
+        <w:rPr>
+          <w:rFonts w:ascii="Arial" w:hAnsi="Arial" w:cs="Arial"/>
+          <w:sz w:val="18"/>
+          <w:szCs w:val="18"/>
+          <w:lang w:val="es-ES_tradnl"/>
+        </w:rPr>
+      </w:pPr>
+    </w:p>
+    <w:p>
+      <w:pPr>
+        <w:rPr>
+          <w:rFonts w:ascii="Arial" w:hAnsi="Arial" w:cs="Arial"/>
+          <w:sz w:val="18"/>
+          <w:szCs w:val="18"/>
+          <w:lang w:val="es-ES_tradnl"/>
+        </w:rPr>
+      </w:pPr>
+    </w:p>
+    <w:p>
+      <w:pPr>
+        <w:rPr>
+          <w:rFonts w:ascii="Arial" w:hAnsi="Arial"/>
+          <w:sz w:val="18"/>
+          <w:szCs w:val="18"/>
+          <w:lang w:val="es-ES_tradnl"/>
+        </w:rPr>
+      </w:pPr>
+      <w:r>
+        <w:rPr>
+          <w:rFonts w:ascii="Arial" w:hAnsi="Arial"/>
+          <w:sz w:val="18"/>
+          <w:szCs w:val="18"/>
+          <w:highlight w:val="green"/>
+          <w:lang w:val="es-ES_tradnl"/>
+        </w:rPr>
+        <w:t>Mostrar calculadora (S/N</w:t>
+      </w:r>
+      <w:proofErr w:type="gramStart"/>
+      <w:r>
+        <w:rPr>
+          <w:rFonts w:ascii="Arial" w:hAnsi="Arial"/>
+          <w:sz w:val="18"/>
+          <w:szCs w:val="18"/>
+          <w:highlight w:val="green"/>
+          <w:lang w:val="es-ES_tradnl"/>
+        </w:rPr>
+        <w:t>)</w:t>
       </w:r>
       <w:r>
         <w:rPr>
@@ -2882,6 +2963,7 @@
         </w:rPr>
         <w:t>N</w:t>
       </w:r>
+      <w:proofErr w:type="gramEnd"/>
     </w:p>
     <w:p>
       <w:pPr>
@@ -3343,8 +3425,137 @@
           <w:lang w:val="es-ES_tradnl"/>
         </w:rPr>
       </w:pPr>
-      <w:bookmarkStart w:id="0" w:name="_GoBack"/>
-      <w:bookmarkEnd w:id="0"/>
+      <w:r>
+        <w:rPr>
+          <w:rFonts w:ascii="Arial" w:hAnsi="Arial" w:cs="Arial"/>
+          <w:sz w:val="18"/>
+          <w:szCs w:val="18"/>
+          <w:lang w:val="es-ES_tradnl"/>
+        </w:rPr>
+        <w:t>1535 se creó el virreinato de Nueva España</w:t>
+      </w:r>
+    </w:p>
+    <w:p>
+      <w:pPr>
+        <w:rPr>
+          <w:rFonts w:ascii="Arial" w:hAnsi="Arial" w:cs="Arial"/>
+          <w:sz w:val="18"/>
+          <w:szCs w:val="18"/>
+          <w:lang w:val="es-ES_tradnl"/>
+        </w:rPr>
+      </w:pPr>
+      <w:r>
+        <w:rPr>
+          <w:rFonts w:ascii="Arial" w:hAnsi="Arial" w:cs="Arial"/>
+          <w:sz w:val="18"/>
+          <w:szCs w:val="18"/>
+          <w:lang w:val="es-ES_tradnl"/>
+        </w:rPr>
+        <w:t>1542 se creó virreinato de Perú</w:t>
+      </w:r>
+    </w:p>
+    <w:p>
+      <w:pPr>
+        <w:rPr>
+          <w:rFonts w:ascii="Arial" w:hAnsi="Arial" w:cs="Arial"/>
+          <w:sz w:val="18"/>
+          <w:szCs w:val="18"/>
+          <w:lang w:val="es-ES_tradnl"/>
+        </w:rPr>
+      </w:pPr>
+      <w:r>
+        <w:rPr>
+          <w:rFonts w:ascii="Arial" w:hAnsi="Arial" w:cs="Arial"/>
+          <w:sz w:val="18"/>
+          <w:szCs w:val="18"/>
+          <w:lang w:val="es-ES_tradnl"/>
+        </w:rPr>
+        <w:t>1717 se desprendió del virreinato del Perú, el de la Nueva Granada</w:t>
+      </w:r>
+    </w:p>
+    <w:p>
+      <w:pPr>
+        <w:rPr>
+          <w:rFonts w:ascii="Arial" w:hAnsi="Arial" w:cs="Arial"/>
+          <w:sz w:val="18"/>
+          <w:szCs w:val="18"/>
+          <w:lang w:val="es-ES_tradnl"/>
+        </w:rPr>
+      </w:pPr>
+      <w:r>
+        <w:rPr>
+          <w:rFonts w:ascii="Arial" w:hAnsi="Arial" w:cs="Arial"/>
+          <w:sz w:val="18"/>
+          <w:szCs w:val="18"/>
+          <w:lang w:val="es-ES_tradnl"/>
+        </w:rPr>
+        <w:t xml:space="preserve">1723 se suprimió el virreinato de </w:t>
+      </w:r>
+      <w:r>
+        <w:rPr>
+          <w:rFonts w:ascii="Arial" w:hAnsi="Arial" w:cs="Arial"/>
+          <w:sz w:val="18"/>
+          <w:szCs w:val="18"/>
+          <w:lang w:val="es-ES_tradnl"/>
+        </w:rPr>
+        <w:t xml:space="preserve">Nueva </w:t>
+      </w:r>
+      <w:r>
+        <w:rPr>
+          <w:rFonts w:ascii="Arial" w:hAnsi="Arial" w:cs="Arial"/>
+          <w:sz w:val="18"/>
+          <w:szCs w:val="18"/>
+          <w:lang w:val="es-ES_tradnl"/>
+        </w:rPr>
+        <w:t>Granada</w:t>
+      </w:r>
+    </w:p>
+    <w:p>
+      <w:pPr>
+        <w:rPr>
+          <w:rFonts w:ascii="Arial" w:hAnsi="Arial" w:cs="Arial"/>
+          <w:sz w:val="18"/>
+          <w:szCs w:val="18"/>
+          <w:lang w:val="es-ES_tradnl"/>
+        </w:rPr>
+      </w:pPr>
+      <w:r>
+        <w:rPr>
+          <w:rFonts w:ascii="Arial" w:hAnsi="Arial" w:cs="Arial"/>
+          <w:sz w:val="18"/>
+          <w:szCs w:val="18"/>
+          <w:lang w:val="es-ES_tradnl"/>
+        </w:rPr>
+        <w:t xml:space="preserve">1739 se restableció el virreinato de </w:t>
+      </w:r>
+      <w:r>
+        <w:rPr>
+          <w:rFonts w:ascii="Arial" w:hAnsi="Arial" w:cs="Arial"/>
+          <w:sz w:val="18"/>
+          <w:szCs w:val="18"/>
+          <w:lang w:val="es-ES_tradnl"/>
+        </w:rPr>
+        <w:t xml:space="preserve">Nueva </w:t>
+      </w:r>
+      <w:r>
+        <w:rPr>
+          <w:rFonts w:ascii="Arial" w:hAnsi="Arial" w:cs="Arial"/>
+          <w:sz w:val="18"/>
+          <w:szCs w:val="18"/>
+          <w:lang w:val="es-ES_tradnl"/>
+        </w:rPr>
+        <w:t xml:space="preserve">Granada </w:t>
+      </w:r>
+    </w:p>
+    <w:p>
+      <w:pPr>
+        <w:rPr>
+          <w:rFonts w:ascii="Arial" w:hAnsi="Arial" w:cs="Arial"/>
+          <w:sz w:val="18"/>
+          <w:szCs w:val="18"/>
+          <w:lang w:val="es-ES_tradnl"/>
+        </w:rPr>
+      </w:pPr>
       <w:r>
         <w:rPr>
           <w:rFonts w:ascii="Arial" w:hAnsi="Arial" w:cs="Arial"/>
@@ -3467,8 +3678,18 @@
           <w:highlight w:val="green"/>
           <w:lang w:val="es-ES_tradnl"/>
         </w:rPr>
-        <w:t>archivo .flv</w:t>
-      </w:r>
+        <w:t>archivo .</w:t>
+      </w:r>
+      <w:proofErr w:type="spellStart"/>
+      <w:r>
+        <w:rPr>
+          <w:rFonts w:asciiTheme="majorHAnsi" w:hAnsiTheme="majorHAnsi" w:cs="Times New Roman"/>
+          <w:highlight w:val="green"/>
+          <w:lang w:val="es-ES_tradnl"/>
+        </w:rPr>
+        <w:t>flv</w:t>
+      </w:r>
+      <w:proofErr w:type="spellEnd"/>
       <w:r>
         <w:rPr>
           <w:rFonts w:asciiTheme="majorHAnsi" w:hAnsiTheme="majorHAnsi" w:cs="Times New Roman"/>
@@ -3492,6 +3713,7 @@
         </w:rPr>
         <w:t xml:space="preserve">. </w:t>
       </w:r>
+      <w:proofErr w:type="spellStart"/>
       <w:r>
         <w:rPr>
           <w:rFonts w:asciiTheme="majorHAnsi" w:hAnsiTheme="majorHAnsi" w:cs="Times New Roman"/>
@@ -3499,7 +3721,57 @@
           <w:bCs/>
           <w:color w:val="000000" w:themeColor="text1"/>
         </w:rPr>
-        <w:t>Virreinatos en la América colonial</w:t>
+        <w:t>Virreinatos</w:t>
+      </w:r>
+      <w:proofErr w:type="spellEnd"/>
+      <w:r>
+        <w:rPr>
+          <w:rFonts w:asciiTheme="majorHAnsi" w:hAnsiTheme="majorHAnsi" w:cs="Times New Roman"/>
+          <w:b/>
+          <w:bCs/>
+          <w:color w:val="000000" w:themeColor="text1"/>
+        </w:rPr>
+        <w:t xml:space="preserve"> </w:t>
+      </w:r>
+      <w:proofErr w:type="spellStart"/>
+      <w:r>
+        <w:rPr>
+          <w:rFonts w:asciiTheme="majorHAnsi" w:hAnsiTheme="majorHAnsi" w:cs="Times New Roman"/>
+          <w:b/>
+          <w:bCs/>
+          <w:color w:val="000000" w:themeColor="text1"/>
+        </w:rPr>
+        <w:t>en</w:t>
+      </w:r>
+      <w:proofErr w:type="spellEnd"/>
+      <w:r>
+        <w:rPr>
+          <w:rFonts w:asciiTheme="majorHAnsi" w:hAnsiTheme="majorHAnsi" w:cs="Times New Roman"/>
+          <w:b/>
+          <w:bCs/>
+          <w:color w:val="000000" w:themeColor="text1"/>
+        </w:rPr>
+        <w:t xml:space="preserve"> la </w:t>
+      </w:r>
+      <w:proofErr w:type="spellStart"/>
+      <w:r>
+        <w:rPr>
+          <w:rFonts w:asciiTheme="majorHAnsi" w:hAnsiTheme="majorHAnsi" w:cs="Times New Roman"/>
+          <w:b/>
+          <w:bCs/>
+          <w:color w:val="000000" w:themeColor="text1"/>
+        </w:rPr>
+        <w:t>América</w:t>
+      </w:r>
+      <w:proofErr w:type="spellEnd"/>
+      <w:r>
+        <w:rPr>
+          <w:rFonts w:asciiTheme="majorHAnsi" w:hAnsiTheme="majorHAnsi" w:cs="Times New Roman"/>
+          <w:b/>
+          <w:bCs/>
+          <w:color w:val="000000" w:themeColor="text1"/>
+        </w:rPr>
+        <w:t xml:space="preserve"> colonial</w:t>
       </w:r>
     </w:p>
     <w:p>
@@ -3540,6 +3812,8 @@
           <w:lang w:val="es-ES_tradnl"/>
         </w:rPr>
       </w:pPr>
+      <w:bookmarkStart w:id="0" w:name="_GoBack"/>
+      <w:bookmarkEnd w:id="0"/>
     </w:p>
     <w:p>
       <w:pPr>
@@ -3903,8 +4177,15 @@
 </w:document>
 </file>
 
+<file path=word/commentsExtended.xml><?xml version="1.0" encoding="utf-8"?>
+<w15:commentsEx xmlns:wpc="http://schemas.microsoft.com/office/word/2010/wordprocessingCanvas" xmlns:mc="http://schemas.openxmlformats.org/markup-compatibility/2006" xmlns:o="urn:schemas-microsoft-com:office:office" xmlns:r="http://schemas.openxmlformats.org/officeDocument/2006/relationships" xmlns:m="http://schemas.openxmlformats.org/officeDocument/2006/math" xmlns:v="urn:schemas-microsoft-com:vml" xmlns:wp14="http://schemas.microsoft.com/office/word/2010/wordprocessingDrawing" xmlns:wp="http://schemas.openxmlformats.org/drawingml/2006/wordprocessingDrawing" xmlns:w10="urn:schemas-microsoft-com:office:word" xmlns:w="http://schemas.openxmlformats.org/wordprocessingml/2006/main" xmlns:w14="http://schemas.microsoft.com/office/word/2010/wordml" xmlns:w15="http://schemas.microsoft.com/office/word/2012/wordml" xmlns:wpg="http://schemas.microsoft.com/office/word/2010/wordprocessingGroup" xmlns:wpi="http://schemas.microsoft.com/office/word/2010/wordprocessingInk" xmlns:wne="http://schemas.microsoft.com/office/word/2006/wordml" xmlns:wps="http://schemas.microsoft.com/office/word/2010/wordprocessingShape" mc:Ignorable="w14 w15 wp14">
+  <w15:commentEx w15:paraId="777617F7" w15:done="0"/>
+  <w15:commentEx w15:paraId="0BDFCFD1" w15:done="0"/>
+</w15:commentsEx>
+</file>
+
 <file path=word/endnotes.xml><?xml version="1.0" encoding="utf-8"?>
-<w:endnotes xmlns:wpc="http://schemas.microsoft.com/office/word/2010/wordprocessingCanvas" xmlns:mc="http://schemas.openxmlformats.org/markup-compatibility/2006" xmlns:o="urn:schemas-microsoft-com:office:office" xmlns:r="http://schemas.openxmlformats.org/officeDocument/2006/relationships" xmlns:m="http://schemas.openxmlformats.org/officeDocument/2006/math" xmlns:v="urn:schemas-microsoft-com:vml" xmlns:wp14="http://schemas.microsoft.com/office/word/2010/wordprocessingDrawing" xmlns:wp="http://schemas.openxmlformats.org/drawingml/2006/wordprocessingDrawing" xmlns:w10="urn:schemas-microsoft-com:office:word" xmlns:w="http://schemas.openxmlformats.org/wordprocessingml/2006/main" xmlns:w14="http://schemas.microsoft.com/office/word/2010/wordml" xmlns:w15="http://schemas.microsoft.com/office/word/2012/wordml" xmlns:wpg="http://schemas.microsoft.com/office/word/2010/wordprocessingGroup" xmlns:wpi="http://schemas.microsoft.com/office/word/2010/wordprocessingInk" xmlns:wne="http://schemas.microsoft.com/office/word/2006/wordml" xmlns:wps="http://schemas.microsoft.com/office/word/2010/wordprocessingShape" mc:Ignorable="w14 w15 wp14">
+<w:endnotes xmlns:wpc="http://schemas.microsoft.com/office/word/2010/wordprocessingCanvas" xmlns:mc="http://schemas.openxmlformats.org/markup-compatibility/2006" xmlns:o="urn:schemas-microsoft-com:office:office" xmlns:r="http://schemas.openxmlformats.org/officeDocument/2006/relationships" xmlns:m="http://schemas.openxmlformats.org/officeDocument/2006/math" xmlns:v="urn:schemas-microsoft-com:vml" xmlns:wp14="http://schemas.microsoft.com/office/word/2010/wordprocessingDrawing" xmlns:wp="http://schemas.openxmlformats.org/drawingml/2006/wordprocessingDrawing" xmlns:w10="urn:schemas-microsoft-com:office:word" xmlns:w="http://schemas.openxmlformats.org/wordprocessingml/2006/main" xmlns:w14="http://schemas.microsoft.com/office/word/2010/wordml" xmlns:wpg="http://schemas.microsoft.com/office/word/2010/wordprocessingGroup" xmlns:wpi="http://schemas.microsoft.com/office/word/2010/wordprocessingInk" xmlns:wne="http://schemas.microsoft.com/office/word/2006/wordml" xmlns:wps="http://schemas.microsoft.com/office/word/2010/wordprocessingShape" mc:Ignorable="w14 wp14">
   <w:endnote w:type="separator" w:id="-1">
     <w:p>
       <w:r>
@@ -3923,7 +4204,7 @@
 </file>
 
 <file path=word/footnotes.xml><?xml version="1.0" encoding="utf-8"?>
-<w:footnotes xmlns:wpc="http://schemas.microsoft.com/office/word/2010/wordprocessingCanvas" xmlns:mc="http://schemas.openxmlformats.org/markup-compatibility/2006" xmlns:o="urn:schemas-microsoft-com:office:office" xmlns:r="http://schemas.openxmlformats.org/officeDocument/2006/relationships" xmlns:m="http://schemas.openxmlformats.org/officeDocument/2006/math" xmlns:v="urn:schemas-microsoft-com:vml" xmlns:wp14="http://schemas.microsoft.com/office/word/2010/wordprocessingDrawing" xmlns:wp="http://schemas.openxmlformats.org/drawingml/2006/wordprocessingDrawing" xmlns:w10="urn:schemas-microsoft-com:office:word" xmlns:w="http://schemas.openxmlformats.org/wordprocessingml/2006/main" xmlns:w14="http://schemas.microsoft.com/office/word/2010/wordml" xmlns:w15="http://schemas.microsoft.com/office/word/2012/wordml" xmlns:wpg="http://schemas.microsoft.com/office/word/2010/wordprocessingGroup" xmlns:wpi="http://schemas.microsoft.com/office/word/2010/wordprocessingInk" xmlns:wne="http://schemas.microsoft.com/office/word/2006/wordml" xmlns:wps="http://schemas.microsoft.com/office/word/2010/wordprocessingShape" mc:Ignorable="w14 w15 wp14">
+<w:footnotes xmlns:wpc="http://schemas.microsoft.com/office/word/2010/wordprocessingCanvas" xmlns:mc="http://schemas.openxmlformats.org/markup-compatibility/2006" xmlns:o="urn:schemas-microsoft-com:office:office" xmlns:r="http://schemas.openxmlformats.org/officeDocument/2006/relationships" xmlns:m="http://schemas.openxmlformats.org/officeDocument/2006/math" xmlns:v="urn:schemas-microsoft-com:vml" xmlns:wp14="http://schemas.microsoft.com/office/word/2010/wordprocessingDrawing" xmlns:wp="http://schemas.openxmlformats.org/drawingml/2006/wordprocessingDrawing" xmlns:w10="urn:schemas-microsoft-com:office:word" xmlns:w="http://schemas.openxmlformats.org/wordprocessingml/2006/main" xmlns:w14="http://schemas.microsoft.com/office/word/2010/wordml" xmlns:wpg="http://schemas.microsoft.com/office/word/2010/wordprocessingGroup" xmlns:wpi="http://schemas.microsoft.com/office/word/2010/wordprocessingInk" xmlns:wne="http://schemas.microsoft.com/office/word/2006/wordml" xmlns:wps="http://schemas.microsoft.com/office/word/2010/wordprocessingShape" mc:Ignorable="w14 wp14">
   <w:footnote w:type="separator" w:id="-1">
     <w:p>
       <w:r>
@@ -3941,8 +4222,16 @@
 </w:footnotes>
 </file>
 
+<file path=word/people.xml><?xml version="1.0" encoding="utf-8"?>
+<w15:people xmlns:wpc="http://schemas.microsoft.com/office/word/2010/wordprocessingCanvas" xmlns:mc="http://schemas.openxmlformats.org/markup-compatibility/2006" xmlns:o="urn:schemas-microsoft-com:office:office" xmlns:r="http://schemas.openxmlformats.org/officeDocument/2006/relationships" xmlns:m="http://schemas.openxmlformats.org/officeDocument/2006/math" xmlns:v="urn:schemas-microsoft-com:vml" xmlns:wp14="http://schemas.microsoft.com/office/word/2010/wordprocessingDrawing" xmlns:wp="http://schemas.openxmlformats.org/drawingml/2006/wordprocessingDrawing" xmlns:w10="urn:schemas-microsoft-com:office:word" xmlns:w="http://schemas.openxmlformats.org/wordprocessingml/2006/main" xmlns:w14="http://schemas.microsoft.com/office/word/2010/wordml" xmlns:w15="http://schemas.microsoft.com/office/word/2012/wordml" xmlns:wpg="http://schemas.microsoft.com/office/word/2010/wordprocessingGroup" xmlns:wpi="http://schemas.microsoft.com/office/word/2010/wordprocessingInk" xmlns:wne="http://schemas.microsoft.com/office/word/2006/wordml" xmlns:wps="http://schemas.microsoft.com/office/word/2010/wordprocessingShape" mc:Ignorable="w14 w15 wp14">
+  <w15:person w15:author="MCMarquez">
+    <w15:presenceInfo w15:providerId="None" w15:userId="MCMarquez"/>
+  </w15:person>
+</w15:people>
+</file>
+
 <file path=word/styles.xml><?xml version="1.0" encoding="utf-8"?>
-<w:styles xmlns:mc="http://schemas.openxmlformats.org/markup-compatibility/2006" xmlns:r="http://schemas.openxmlformats.org/officeDocument/2006/relationships" xmlns:w="http://schemas.openxmlformats.org/wordprocessingml/2006/main" xmlns:w14="http://schemas.microsoft.com/office/word/2010/wordml" xmlns:w15="http://schemas.microsoft.com/office/word/2012/wordml" mc:Ignorable="w14 w15">
+<w:styles xmlns:mc="http://schemas.openxmlformats.org/markup-compatibility/2006" xmlns:r="http://schemas.openxmlformats.org/officeDocument/2006/relationships" xmlns:w="http://schemas.openxmlformats.org/wordprocessingml/2006/main" xmlns:w14="http://schemas.microsoft.com/office/word/2010/wordml" mc:Ignorable="w14">
   <w:docDefaults>
     <w:rPrDefault>
       <w:rPr>
@@ -3954,378 +4243,144 @@
     </w:rPrDefault>
     <w:pPrDefault/>
   </w:docDefaults>
-  <w:latentStyles w:defLockedState="0" w:defUIPriority="99" w:defSemiHidden="0" w:defUnhideWhenUsed="0" w:defQFormat="0" w:count="371">
-    <w:lsdException w:name="Normal" w:uiPriority="0" w:qFormat="1"/>
-    <w:lsdException w:name="heading 1" w:uiPriority="9" w:qFormat="1"/>
-    <w:lsdException w:name="heading 2" w:semiHidden="1" w:uiPriority="9" w:unhideWhenUsed="1" w:qFormat="1"/>
-    <w:lsdException w:name="heading 3" w:semiHidden="1" w:uiPriority="9" w:unhideWhenUsed="1" w:qFormat="1"/>
-    <w:lsdException w:name="heading 4" w:semiHidden="1" w:uiPriority="9" w:unhideWhenUsed="1" w:qFormat="1"/>
-    <w:lsdException w:name="heading 5" w:semiHidden="1" w:uiPriority="9" w:unhideWhenUsed="1" w:qFormat="1"/>
-    <w:lsdException w:name="heading 6" w:semiHidden="1" w:uiPriority="9" w:unhideWhenUsed="1" w:qFormat="1"/>
-    <w:lsdException w:name="heading 7" w:semiHidden="1" w:uiPriority="9" w:unhideWhenUsed="1" w:qFormat="1"/>
-    <w:lsdException w:name="heading 8" w:semiHidden="1" w:uiPriority="9" w:unhideWhenUsed="1" w:qFormat="1"/>
-    <w:lsdException w:name="heading 9" w:semiHidden="1" w:uiPriority="9" w:unhideWhenUsed="1" w:qFormat="1"/>
-    <w:lsdException w:name="index 1" w:semiHidden="1" w:unhideWhenUsed="1"/>
-    <w:lsdException w:name="index 2" w:semiHidden="1" w:unhideWhenUsed="1"/>
-    <w:lsdException w:name="index 3" w:semiHidden="1" w:unhideWhenUsed="1"/>
-    <w:lsdException w:name="index 4" w:semiHidden="1" w:unhideWhenUsed="1"/>
-    <w:lsdException w:name="index 5" w:semiHidden="1" w:unhideWhenUsed="1"/>
-    <w:lsdException w:name="index 6" w:semiHidden="1" w:unhideWhenUsed="1"/>
-    <w:lsdException w:name="index 7" w:semiHidden="1" w:unhideWhenUsed="1"/>
-    <w:lsdException w:name="index 8" w:semiHidden="1" w:unhideWhenUsed="1"/>
-    <w:lsdException w:name="index 9" w:semiHidden="1" w:unhideWhenUsed="1"/>
-    <w:lsdException w:name="toc 1" w:semiHidden="1" w:uiPriority="39" w:unhideWhenUsed="1"/>
-    <w:lsdException w:name="toc 2" w:semiHidden="1" w:uiPriority="39" w:unhideWhenUsed="1"/>
-    <w:lsdException w:name="toc 3" w:semiHidden="1" w:uiPriority="39" w:unhideWhenUsed="1"/>
-    <w:lsdException w:name="toc 4" w:semiHidden="1" w:uiPriority="39" w:unhideWhenUsed="1"/>
-    <w:lsdException w:name="toc 5" w:semiHidden="1" w:uiPriority="39" w:unhideWhenUsed="1"/>
-    <w:lsdException w:name="toc 6" w:semiHidden="1" w:uiPriority="39" w:unhideWhenUsed="1"/>
-    <w:lsdException w:name="toc 7" w:semiHidden="1" w:uiPriority="39" w:unhideWhenUsed="1"/>
-    <w:lsdException w:name="toc 8" w:semiHidden="1" w:uiPriority="39" w:unhideWhenUsed="1"/>
-    <w:lsdException w:name="toc 9" w:semiHidden="1" w:uiPriority="39" w:unhideWhenUsed="1"/>
-    <w:lsdException w:name="Normal Indent" w:semiHidden="1" w:unhideWhenUsed="1"/>
-    <w:lsdException w:name="footnote text" w:semiHidden="1" w:unhideWhenUsed="1"/>
-    <w:lsdException w:name="annotation text" w:semiHidden="1" w:unhideWhenUsed="1"/>
-    <w:lsdException w:name="header" w:semiHidden="1" w:unhideWhenUsed="1"/>
-    <w:lsdException w:name="footer" w:semiHidden="1" w:unhideWhenUsed="1"/>
-    <w:lsdException w:name="index heading" w:semiHidden="1" w:unhideWhenUsed="1"/>
-    <w:lsdException w:name="caption" w:semiHidden="1" w:uiPriority="35" w:unhideWhenUsed="1" w:qFormat="1"/>
-    <w:lsdException w:name="table of figures" w:semiHidden="1" w:unhideWhenUsed="1"/>
-    <w:lsdException w:name="envelope address" w:semiHidden="1" w:unhideWhenUsed="1"/>
-    <w:lsdException w:name="envelope return" w:semiHidden="1" w:unhideWhenUsed="1"/>
-    <w:lsdException w:name="footnote reference" w:semiHidden="1" w:unhideWhenUsed="1"/>
-    <w:lsdException w:name="annotation reference" w:semiHidden="1" w:unhideWhenUsed="1"/>
-    <w:lsdException w:name="line number" w:semiHidden="1" w:unhideWhenUsed="1"/>
-    <w:lsdException w:name="page number" w:semiHidden="1" w:unhideWhenUsed="1"/>
-    <w:lsdException w:name="endnote reference" w:semiHidden="1" w:unhideWhenUsed="1"/>
-    <w:lsdException w:name="endnote text" w:semiHidden="1" w:unhideWhenUsed="1"/>
-    <w:lsdException w:name="table of authorities" w:semiHidden="1" w:unhideWhenUsed="1"/>
-    <w:lsdException w:name="macro" w:semiHidden="1" w:unhideWhenUsed="1"/>
-    <w:lsdException w:name="toa heading" w:semiHidden="1" w:unhideWhenUsed="1"/>
-    <w:lsdException w:name="List" w:semiHidden="1" w:unhideWhenUsed="1"/>
-    <w:lsdException w:name="List Bullet" w:semiHidden="1" w:unhideWhenUsed="1"/>
-    <w:lsdException w:name="List Number" w:semiHidden="1" w:unhideWhenUsed="1"/>
-    <w:lsdException w:name="List 2" w:semiHidden="1" w:unhideWhenUsed="1"/>
-    <w:lsdException w:name="List 3" w:semiHidden="1" w:unhideWhenUsed="1"/>
-    <w:lsdException w:name="List 4" w:semiHidden="1" w:unhideWhenUsed="1"/>
-    <w:lsdException w:name="List 5" w:semiHidden="1" w:unhideWhenUsed="1"/>
-    <w:lsdException w:name="List Bullet 2" w:semiHidden="1" w:unhideWhenUsed="1"/>
-    <w:lsdException w:name="List Bullet 3" w:semiHidden="1" w:unhideWhenUsed="1"/>
-    <w:lsdException w:name="List Bullet 4" w:semiHidden="1" w:unhideWhenUsed="1"/>
-    <w:lsdException w:name="List Bullet 5" w:semiHidden="1" w:unhideWhenUsed="1"/>
-    <w:lsdException w:name="List Number 2" w:semiHidden="1" w:unhideWhenUsed="1"/>
-    <w:lsdException w:name="List Number 3" w:semiHidden="1" w:unhideWhenUsed="1"/>
-    <w:lsdException w:name="List Number 4" w:semiHidden="1" w:unhideWhenUsed="1"/>
-    <w:lsdException w:name="List Number 5" w:semiHidden="1" w:unhideWhenUsed="1"/>
-    <w:lsdException w:name="Title" w:uiPriority="10" w:qFormat="1"/>
-    <w:lsdException w:name="Closing" w:semiHidden="1" w:unhideWhenUsed="1"/>
-    <w:lsdException w:name="Signature" w:semiHidden="1" w:unhideWhenUsed="1"/>
-    <w:lsdException w:name="Default Paragraph Font" w:semiHidden="1" w:uiPriority="1" w:unhideWhenUsed="1"/>
-    <w:lsdException w:name="Body Text" w:semiHidden="1" w:unhideWhenUsed="1"/>
-    <w:lsdException w:name="Body Text Indent" w:semiHidden="1" w:unhideWhenUsed="1"/>
-    <w:lsdException w:name="List Continue" w:semiHidden="1" w:unhideWhenUsed="1"/>
-    <w:lsdException w:name="List Continue 2" w:semiHidden="1" w:unhideWhenUsed="1"/>
-    <w:lsdException w:name="List Continue 3" w:semiHidden="1" w:unhideWhenUsed="1"/>
-    <w:lsdException w:name="List Continue 4" w:semiHidden="1" w:unhideWhenUsed="1"/>
-    <w:lsdException w:name="List Continue 5" w:semiHidden="1" w:unhideWhenUsed="1"/>
-    <w:lsdException w:name="Message Header" w:semiHidden="1" w:unhideWhenUsed="1"/>
-    <w:lsdException w:name="Subtitle" w:uiPriority="11" w:qFormat="1"/>
-    <w:lsdException w:name="Salutation" w:semiHidden="1" w:unhideWhenUsed="1"/>
-    <w:lsdException w:name="Date" w:semiHidden="1" w:unhideWhenUsed="1"/>
-    <w:lsdException w:name="Body Text First Indent" w:semiHidden="1" w:unhideWhenUsed="1"/>
-    <w:lsdException w:name="Body Text First Indent 2" w:semiHidden="1" w:unhideWhenUsed="1"/>
-    <w:lsdException w:name="Note Heading" w:semiHidden="1" w:unhideWhenUsed="1"/>
-    <w:lsdException w:name="Body Text 2" w:semiHidden="1" w:unhideWhenUsed="1"/>
-    <w:lsdException w:name="Body Text 3" w:semiHidden="1" w:unhideWhenUsed="1"/>
-    <w:lsdException w:name="Body Text Indent 2" w:semiHidden="1" w:unhideWhenUsed="1"/>
-    <w:lsdException w:name="Body Text Indent 3" w:semiHidden="1" w:unhideWhenUsed="1"/>
-    <w:lsdException w:name="Block Text" w:semiHidden="1" w:unhideWhenUsed="1"/>
-    <w:lsdException w:name="Hyperlink" w:semiHidden="1" w:unhideWhenUsed="1"/>
-    <w:lsdException w:name="FollowedHyperlink" w:semiHidden="1" w:unhideWhenUsed="1"/>
-    <w:lsdException w:name="Strong" w:uiPriority="22" w:qFormat="1"/>
-    <w:lsdException w:name="Emphasis" w:uiPriority="20" w:qFormat="1"/>
-    <w:lsdException w:name="Document Map" w:semiHidden="1" w:unhideWhenUsed="1"/>
-    <w:lsdException w:name="Plain Text" w:semiHidden="1" w:unhideWhenUsed="1"/>
-    <w:lsdException w:name="E-mail Signature" w:semiHidden="1" w:unhideWhenUsed="1"/>
-    <w:lsdException w:name="HTML Top of Form" w:semiHidden="1" w:unhideWhenUsed="1"/>
-    <w:lsdException w:name="HTML Bottom of Form" w:semiHidden="1" w:unhideWhenUsed="1"/>
-    <w:lsdException w:name="Normal (Web)" w:semiHidden="1" w:unhideWhenUsed="1"/>
-    <w:lsdException w:name="HTML Acronym" w:semiHidden="1" w:unhideWhenUsed="1"/>
-    <w:lsdException w:name="HTML Address" w:semiHidden="1" w:unhideWhenUsed="1"/>
-    <w:lsdException w:name="HTML Cite" w:semiHidden="1" w:unhideWhenUsed="1"/>
-    <w:lsdException w:name="HTML Code" w:semiHidden="1" w:unhideWhenUsed="1"/>
-    <w:lsdException w:name="HTML Definition" w:semiHidden="1" w:unhideWhenUsed="1"/>
-    <w:lsdException w:name="HTML Keyboard" w:semiHidden="1" w:unhideWhenUsed="1"/>
-    <w:lsdException w:name="HTML Preformatted" w:semiHidden="1" w:unhideWhenUsed="1"/>
-    <w:lsdException w:name="HTML Sample" w:semiHidden="1" w:unhideWhenUsed="1"/>
-    <w:lsdException w:name="HTML Typewriter" w:semiHidden="1" w:unhideWhenUsed="1"/>
-    <w:lsdException w:name="HTML Variable" w:semiHidden="1" w:unhideWhenUsed="1"/>
-    <w:lsdException w:name="Normal Table" w:semiHidden="1" w:unhideWhenUsed="1"/>
-    <w:lsdException w:name="annotation subject" w:semiHidden="1" w:unhideWhenUsed="1"/>
-    <w:lsdException w:name="No List" w:semiHidden="1" w:unhideWhenUsed="1"/>
-    <w:lsdException w:name="Outline List 1" w:semiHidden="1" w:unhideWhenUsed="1"/>
-    <w:lsdException w:name="Outline List 2" w:semiHidden="1" w:unhideWhenUsed="1"/>
-    <w:lsdException w:name="Outline List 3" w:semiHidden="1" w:unhideWhenUsed="1"/>
-    <w:lsdException w:name="Table Simple 1" w:semiHidden="1" w:unhideWhenUsed="1"/>
-    <w:lsdException w:name="Table Simple 2" w:semiHidden="1" w:unhideWhenUsed="1"/>
-    <w:lsdException w:name="Table Simple 3" w:semiHidden="1" w:unhideWhenUsed="1"/>
-    <w:lsdException w:name="Table Classic 1" w:semiHidden="1" w:unhideWhenUsed="1"/>
-    <w:lsdException w:name="Table Classic 2" w:semiHidden="1" w:unhideWhenUsed="1"/>
-    <w:lsdException w:name="Table Classic 3" w:semiHidden="1" w:unhideWhenUsed="1"/>
-    <w:lsdException w:name="Table Classic 4" w:semiHidden="1" w:unhideWhenUsed="1"/>
-    <w:lsdException w:name="Table Colorful 1" w:semiHidden="1" w:unhideWhenUsed="1"/>
-    <w:lsdException w:name="Table Colorful 2" w:semiHidden="1" w:unhideWhenUsed="1"/>
-    <w:lsdException w:name="Table Colorful 3" w:semiHidden="1" w:unhideWhenUsed="1"/>
-    <w:lsdException w:name="Table Columns 1" w:semiHidden="1" w:unhideWhenUsed="1"/>
-    <w:lsdException w:name="Table Columns 2" w:semiHidden="1" w:unhideWhenUsed="1"/>
-    <w:lsdException w:name="Table Columns 3" w:semiHidden="1" w:unhideWhenUsed="1"/>
-    <w:lsdException w:name="Table Columns 4" w:semiHidden="1" w:unhideWhenUsed="1"/>
-    <w:lsdException w:name="Table Columns 5" w:semiHidden="1" w:unhideWhenUsed="1"/>
-    <w:lsdException w:name="Table Grid 1" w:semiHidden="1" w:unhideWhenUsed="1"/>
-    <w:lsdException w:name="Table Grid 2" w:semiHidden="1" w:unhideWhenUsed="1"/>
-    <w:lsdException w:name="Table Grid 3" w:semiHidden="1" w:unhideWhenUsed="1"/>
-    <w:lsdException w:name="Table Grid 4" w:semiHidden="1" w:unhideWhenUsed="1"/>
-    <w:lsdException w:name="Table Grid 5" w:semiHidden="1" w:unhideWhenUsed="1"/>
-    <w:lsdException w:name="Table Grid 6" w:semiHidden="1" w:unhideWhenUsed="1"/>
-    <w:lsdException w:name="Table Grid 7" w:semiHidden="1" w:unhideWhenUsed="1"/>
-    <w:lsdException w:name="Table Grid 8" w:semiHidden="1" w:unhideWhenUsed="1"/>
-    <w:lsdException w:name="Table List 1" w:semiHidden="1" w:unhideWhenUsed="1"/>
-    <w:lsdException w:name="Table List 2" w:semiHidden="1" w:unhideWhenUsed="1"/>
-    <w:lsdException w:name="Table List 3" w:semiHidden="1" w:unhideWhenUsed="1"/>
-    <w:lsdException w:name="Table List 4" w:semiHidden="1" w:unhideWhenUsed="1"/>
-    <w:lsdException w:name="Table List 5" w:semiHidden="1" w:unhideWhenUsed="1"/>
-    <w:lsdException w:name="Table List 6" w:semiHidden="1" w:unhideWhenUsed="1"/>
-    <w:lsdException w:name="Table List 7" w:semiHidden="1" w:unhideWhenUsed="1"/>
-    <w:lsdException w:name="Table List 8" w:semiHidden="1" w:unhideWhenUsed="1"/>
-    <w:lsdException w:name="Table 3D effects 1" w:semiHidden="1" w:unhideWhenUsed="1"/>
-    <w:lsdException w:name="Table 3D effects 2" w:semiHidden="1" w:unhideWhenUsed="1"/>
-    <w:lsdException w:name="Table 3D effects 3" w:semiHidden="1" w:unhideWhenUsed="1"/>
-    <w:lsdException w:name="Table Contemporary" w:semiHidden="1" w:unhideWhenUsed="1"/>
-    <w:lsdException w:name="Table Elegant" w:semiHidden="1" w:unhideWhenUsed="1"/>
-    <w:lsdException w:name="Table Professional" w:semiHidden="1" w:unhideWhenUsed="1"/>
-    <w:lsdException w:name="Table Subtle 1" w:semiHidden="1" w:unhideWhenUsed="1"/>
-    <w:lsdException w:name="Table Subtle 2" w:semiHidden="1" w:unhideWhenUsed="1"/>
-    <w:lsdException w:name="Table Web 1" w:semiHidden="1" w:unhideWhenUsed="1"/>
-    <w:lsdException w:name="Table Web 2" w:semiHidden="1" w:unhideWhenUsed="1"/>
-    <w:lsdException w:name="Table Web 3" w:semiHidden="1" w:unhideWhenUsed="1"/>
-    <w:lsdException w:name="Balloon Text" w:semiHidden="1" w:unhideWhenUsed="1"/>
-    <w:lsdException w:name="Table Grid" w:uiPriority="59"/>
-    <w:lsdException w:name="Table Theme" w:semiHidden="1" w:unhideWhenUsed="1"/>
-    <w:lsdException w:name="Placeholder Text" w:semiHidden="1"/>
-    <w:lsdException w:name="No Spacing" w:uiPriority="1" w:qFormat="1"/>
-    <w:lsdException w:name="Light Shading" w:uiPriority="60"/>
-    <w:lsdException w:name="Light List" w:uiPriority="61"/>
-    <w:lsdException w:name="Light Grid" w:uiPriority="62"/>
-    <w:lsdException w:name="Medium Shading 1" w:uiPriority="63"/>
-    <w:lsdException w:name="Medium Shading 2" w:uiPriority="64"/>
-    <w:lsdException w:name="Medium List 1" w:uiPriority="65"/>
-    <w:lsdException w:name="Medium List 2" w:uiPriority="66"/>
-    <w:lsdException w:name="Medium Grid 1" w:uiPriority="67"/>
-    <w:lsdException w:name="Medium Grid 2" w:uiPriority="68"/>
-    <w:lsdException w:name="Medium Grid 3" w:uiPriority="69"/>
-    <w:lsdException w:name="Dark List" w:uiPriority="70"/>
-    <w:lsdException w:name="Colorful Shading" w:uiPriority="71"/>
-    <w:lsdException w:name="Colorful List" w:uiPriority="72"/>
-    <w:lsdException w:name="Colorful Grid" w:uiPriority="73"/>
-    <w:lsdException w:name="Light Shading Accent 1" w:uiPriority="60"/>
-    <w:lsdException w:name="Light List Accent 1" w:uiPriority="61"/>
-    <w:lsdException w:name="Light Grid Accent 1" w:uiPriority="62"/>
-    <w:lsdException w:name="Medium Shading 1 Accent 1" w:uiPriority="63"/>
-    <w:lsdException w:name="Medium Shading 2 Accent 1" w:uiPriority="64"/>
-    <w:lsdException w:name="Medium List 1 Accent 1" w:uiPriority="65"/>
-    <w:lsdException w:name="Revision" w:semiHidden="1"/>
-    <w:lsdException w:name="List Paragraph" w:uiPriority="34" w:qFormat="1"/>
-    <w:lsdException w:name="Quote" w:uiPriority="29" w:qFormat="1"/>
-    <w:lsdException w:name="Intense Quote" w:uiPriority="30" w:qFormat="1"/>
-    <w:lsdException w:name="Medium List 2 Accent 1" w:uiPriority="66"/>
-    <w:lsdException w:name="Medium Grid 1 Accent 1" w:uiPriority="67"/>
-    <w:lsdException w:name="Medium Grid 2 Accent 1" w:uiPriority="68"/>
-    <w:lsdException w:name="Medium Grid 3 Accent 1" w:uiPriority="69"/>
-    <w:lsdException w:name="Dark List Accent 1" w:uiPriority="70"/>
-    <w:lsdException w:name="Colorful Shading Accent 1" w:uiPriority="71"/>
-    <w:lsdException w:name="Colorful List Accent 1" w:uiPriority="72"/>
-    <w:lsdException w:name="Colorful Grid Accent 1" w:uiPriority="73"/>
-    <w:lsdException w:name="Light Shading Accent 2" w:uiPriority="60"/>
-    <w:lsdException w:name="Light List Accent 2" w:uiPriority="61"/>
-    <w:lsdException w:name="Light Grid Accent 2" w:uiPriority="62"/>
-    <w:lsdException w:name="Medium Shading 1 Accent 2" w:uiPriority="63"/>
-    <w:lsdException w:name="Medium Shading 2 Accent 2" w:uiPriority="64"/>
-    <w:lsdException w:name="Medium List 1 Accent 2" w:uiPriority="65"/>
-    <w:lsdException w:name="Medium List 2 Accent 2" w:uiPriority="66"/>
-    <w:lsdException w:name="Medium Grid 1 Accent 2" w:uiPriority="67"/>
-    <w:lsdException w:name="Medium Grid 2 Accent 2" w:uiPriority="68"/>
-    <w:lsdException w:name="Medium Grid 3 Accent 2" w:uiPriority="69"/>
-    <w:lsdException w:name="Dark List Accent 2" w:uiPriority="70"/>
-    <w:lsdException w:name="Colorful Shading Accent 2" w:uiPriority="71"/>
-    <w:lsdException w:name="Colorful List Accent 2" w:uiPriority="72"/>
-    <w:lsdException w:name="Colorful Grid Accent 2" w:uiPriority="73"/>
-    <w:lsdException w:name="Light Shading Accent 3" w:uiPriority="60"/>
-    <w:lsdException w:name="Light List Accent 3" w:uiPriority="61"/>
-    <w:lsdException w:name="Light Grid Accent 3" w:uiPriority="62"/>
-    <w:lsdException w:name="Medium Shading 1 Accent 3" w:uiPriority="63"/>
-    <w:lsdException w:name="Medium Shading 2 Accent 3" w:uiPriority="64"/>
-    <w:lsdException w:name="Medium List 1 Accent 3" w:uiPriority="65"/>
-    <w:lsdException w:name="Medium List 2 Accent 3" w:uiPriority="66"/>
-    <w:lsdException w:name="Medium Grid 1 Accent 3" w:uiPriority="67"/>
-    <w:lsdException w:name="Medium Grid 2 Accent 3" w:uiPriority="68"/>
-    <w:lsdException w:name="Medium Grid 3 Accent 3" w:uiPriority="69"/>
-    <w:lsdException w:name="Dark List Accent 3" w:uiPriority="70"/>
-    <w:lsdException w:name="Colorful Shading Accent 3" w:uiPriority="71"/>
-    <w:lsdException w:name="Colorful List Accent 3" w:uiPriority="72"/>
-    <w:lsdException w:name="Colorful Grid Accent 3" w:uiPriority="73"/>
-    <w:lsdException w:name="Light Shading Accent 4" w:uiPriority="60"/>
-    <w:lsdException w:name="Light List Accent 4" w:uiPriority="61"/>
-    <w:lsdException w:name="Light Grid Accent 4" w:uiPriority="62"/>
-    <w:lsdException w:name="Medium Shading 1 Accent 4" w:uiPriority="63"/>
-    <w:lsdException w:name="Medium Shading 2 Accent 4" w:uiPriority="64"/>
-    <w:lsdException w:name="Medium List 1 Accent 4" w:uiPriority="65"/>
-    <w:lsdException w:name="Medium List 2 Accent 4" w:uiPriority="66"/>
-    <w:lsdException w:name="Medium Grid 1 Accent 4" w:uiPriority="67"/>
-    <w:lsdException w:name="Medium Grid 2 Accent 4" w:uiPriority="68"/>
-    <w:lsdException w:name="Medium Grid 3 Accent 4" w:uiPriority="69"/>
-    <w:lsdException w:name="Dark List Accent 4" w:uiPriority="70"/>
-    <w:lsdException w:name="Colorful Shading Accent 4" w:uiPriority="71"/>
-    <w:lsdException w:name="Colorful List Accent 4" w:uiPriority="72"/>
-    <w:lsdException w:name="Colorful Grid Accent 4" w:uiPriority="73"/>
-    <w:lsdException w:name="Light Shading Accent 5" w:uiPriority="60"/>
-    <w:lsdException w:name="Light List Accent 5" w:uiPriority="61"/>
-    <w:lsdException w:name="Light Grid Accent 5" w:uiPriority="62"/>
-    <w:lsdException w:name="Medium Shading 1 Accent 5" w:uiPriority="63"/>
-    <w:lsdException w:name="Medium Shading 2 Accent 5" w:uiPriority="64"/>
-    <w:lsdException w:name="Medium List 1 Accent 5" w:uiPriority="65"/>
-    <w:lsdException w:name="Medium List 2 Accent 5" w:uiPriority="66"/>
-    <w:lsdException w:name="Medium Grid 1 Accent 5" w:uiPriority="67"/>
-    <w:lsdException w:name="Medium Grid 2 Accent 5" w:uiPriority="68"/>
-    <w:lsdException w:name="Medium Grid 3 Accent 5" w:uiPriority="69"/>
-    <w:lsdException w:name="Dark List Accent 5" w:uiPriority="70"/>
-    <w:lsdException w:name="Colorful Shading Accent 5" w:uiPriority="71"/>
-    <w:lsdException w:name="Colorful List Accent 5" w:uiPriority="72"/>
-    <w:lsdException w:name="Colorful Grid Accent 5" w:uiPriority="73"/>
-    <w:lsdException w:name="Light Shading Accent 6" w:uiPriority="60"/>
-    <w:lsdException w:name="Light List Accent 6" w:uiPriority="61"/>
-    <w:lsdException w:name="Light Grid Accent 6" w:uiPriority="62"/>
-    <w:lsdException w:name="Medium Shading 1 Accent 6" w:uiPriority="63"/>
-    <w:lsdException w:name="Medium Shading 2 Accent 6" w:uiPriority="64"/>
-    <w:lsdException w:name="Medium List 1 Accent 6" w:uiPriority="65"/>
-    <w:lsdException w:name="Medium List 2 Accent 6" w:uiPriority="66"/>
-    <w:lsdException w:name="Medium Grid 1 Accent 6" w:uiPriority="67"/>
-    <w:lsdException w:name="Medium Grid 2 Accent 6" w:uiPriority="68"/>
-    <w:lsdException w:name="Medium Grid 3 Accent 6" w:uiPriority="69"/>
-    <w:lsdException w:name="Dark List Accent 6" w:uiPriority="70"/>
-    <w:lsdException w:name="Colorful Shading Accent 6" w:uiPriority="71"/>
-    <w:lsdException w:name="Colorful List Accent 6" w:uiPriority="72"/>
-    <w:lsdException w:name="Colorful Grid Accent 6" w:uiPriority="73"/>
-    <w:lsdException w:name="Subtle Emphasis" w:uiPriority="19" w:qFormat="1"/>
-    <w:lsdException w:name="Intense Emphasis" w:uiPriority="21" w:qFormat="1"/>
-    <w:lsdException w:name="Subtle Reference" w:uiPriority="31" w:qFormat="1"/>
-    <w:lsdException w:name="Intense Reference" w:uiPriority="32" w:qFormat="1"/>
-    <w:lsdException w:name="Book Title" w:uiPriority="33" w:qFormat="1"/>
-    <w:lsdException w:name="Bibliography" w:semiHidden="1" w:uiPriority="37" w:unhideWhenUsed="1"/>
-    <w:lsdException w:name="TOC Heading" w:semiHidden="1" w:uiPriority="39" w:unhideWhenUsed="1" w:qFormat="1"/>
-    <w:lsdException w:name="Plain Table 1" w:uiPriority="41"/>
-    <w:lsdException w:name="Plain Table 2" w:uiPriority="42"/>
-    <w:lsdException w:name="Plain Table 3" w:uiPriority="43"/>
-    <w:lsdException w:name="Plain Table 4" w:uiPriority="44"/>
-    <w:lsdException w:name="Plain Table 5" w:uiPriority="45"/>
-    <w:lsdException w:name="Grid Table Light" w:uiPriority="40"/>
-    <w:lsdException w:name="Grid Table 1 Light" w:uiPriority="46"/>
-    <w:lsdException w:name="Grid Table 2" w:uiPriority="47"/>
-    <w:lsdException w:name="Grid Table 3" w:uiPriority="48"/>
-    <w:lsdException w:name="Grid Table 4" w:uiPriority="49"/>
-    <w:lsdException w:name="Grid Table 5 Dark" w:uiPriority="50"/>
-    <w:lsdException w:name="Grid Table 6 Colorful" w:uiPriority="51"/>
-    <w:lsdException w:name="Grid Table 7 Colorful" w:uiPriority="52"/>
-    <w:lsdException w:name="Grid Table 1 Light Accent 1" w:uiPriority="46"/>
-    <w:lsdException w:name="Grid Table 2 Accent 1" w:uiPriority="47"/>
-    <w:lsdException w:name="Grid Table 3 Accent 1" w:uiPriority="48"/>
-    <w:lsdException w:name="Grid Table 4 Accent 1" w:uiPriority="49"/>
-    <w:lsdException w:name="Grid Table 5 Dark Accent 1" w:uiPriority="50"/>
-    <w:lsdException w:name="Grid Table 6 Colorful Accent 1" w:uiPriority="51"/>
-    <w:lsdException w:name="Grid Table 7 Colorful Accent 1" w:uiPriority="52"/>
-    <w:lsdException w:name="Grid Table 1 Light Accent 2" w:uiPriority="46"/>
-    <w:lsdException w:name="Grid Table 2 Accent 2" w:uiPriority="47"/>
-    <w:lsdException w:name="Grid Table 3 Accent 2" w:uiPriority="48"/>
-    <w:lsdException w:name="Grid Table 4 Accent 2" w:uiPriority="49"/>
-    <w:lsdException w:name="Grid Table 5 Dark Accent 2" w:uiPriority="50"/>
-    <w:lsdException w:name="Grid Table 6 Colorful Accent 2" w:uiPriority="51"/>
-    <w:lsdException w:name="Grid Table 7 Colorful Accent 2" w:uiPriority="52"/>
-    <w:lsdException w:name="Grid Table 1 Light Accent 3" w:uiPriority="46"/>
-    <w:lsdException w:name="Grid Table 2 Accent 3" w:uiPriority="47"/>
-    <w:lsdException w:name="Grid Table 3 Accent 3" w:uiPriority="48"/>
-    <w:lsdException w:name="Grid Table 4 Accent 3" w:uiPriority="49"/>
-    <w:lsdException w:name="Grid Table 5 Dark Accent 3" w:uiPriority="50"/>
-    <w:lsdException w:name="Grid Table 6 Colorful Accent 3" w:uiPriority="51"/>
-    <w:lsdException w:name="Grid Table 7 Colorful Accent 3" w:uiPriority="52"/>
-    <w:lsdException w:name="Grid Table 1 Light Accent 4" w:uiPriority="46"/>
-    <w:lsdException w:name="Grid Table 2 Accent 4" w:uiPriority="47"/>
-    <w:lsdException w:name="Grid Table 3 Accent 4" w:uiPriority="48"/>
-    <w:lsdException w:name="Grid Table 4 Accent 4" w:uiPriority="49"/>
-    <w:lsdException w:name="Grid Table 5 Dark Accent 4" w:uiPriority="50"/>
-    <w:lsdException w:name="Grid Table 6 Colorful Accent 4" w:uiPriority="51"/>
-    <w:lsdException w:name="Grid Table 7 Colorful Accent 4" w:uiPriority="52"/>
-    <w:lsdException w:name="Grid Table 1 Light Accent 5" w:uiPriority="46"/>
-    <w:lsdException w:name="Grid Table 2 Accent 5" w:uiPriority="47"/>
-    <w:lsdException w:name="Grid Table 3 Accent 5" w:uiPriority="48"/>
-    <w:lsdException w:name="Grid Table 4 Accent 5" w:uiPriority="49"/>
-    <w:lsdException w:name="Grid Table 5 Dark Accent 5" w:uiPriority="50"/>
-    <w:lsdException w:name="Grid Table 6 Colorful Accent 5" w:uiPriority="51"/>
-    <w:lsdException w:name="Grid Table 7 Colorful Accent 5" w:uiPriority="52"/>
-    <w:lsdException w:name="Grid Table 1 Light Accent 6" w:uiPriority="46"/>
-    <w:lsdException w:name="Grid Table 2 Accent 6" w:uiPriority="47"/>
-    <w:lsdException w:name="Grid Table 3 Accent 6" w:uiPriority="48"/>
-    <w:lsdException w:name="Grid Table 4 Accent 6" w:uiPriority="49"/>
-    <w:lsdException w:name="Grid Table 5 Dark Accent 6" w:uiPriority="50"/>
-    <w:lsdException w:name="Grid Table 6 Colorful Accent 6" w:uiPriority="51"/>
-    <w:lsdException w:name="Grid Table 7 Colorful Accent 6" w:uiPriority="52"/>
-    <w:lsdException w:name="List Table 1 Light" w:uiPriority="46"/>
-    <w:lsdException w:name="List Table 2" w:uiPriority="47"/>
-    <w:lsdException w:name="List Table 3" w:uiPriority="48"/>
-    <w:lsdException w:name="List Table 4" w:uiPriority="49"/>
-    <w:lsdException w:name="List Table 5 Dark" w:uiPriority="50"/>
-    <w:lsdException w:name="List Table 6 Colorful" w:uiPriority="51"/>
-    <w:lsdException w:name="List Table 7 Colorful" w:uiPriority="52"/>
-    <w:lsdException w:name="List Table 1 Light Accent 1" w:uiPriority="46"/>
-    <w:lsdException w:name="List Table 2 Accent 1" w:uiPriority="47"/>
-    <w:lsdException w:name="List Table 3 Accent 1" w:uiPriority="48"/>
-    <w:lsdException w:name="List Table 4 Accent 1" w:uiPriority="49"/>
-    <w:lsdException w:name="List Table 5 Dark Accent 1" w:uiPriority="50"/>
-    <w:lsdException w:name="List Table 6 Colorful Accent 1" w:uiPriority="51"/>
-    <w:lsdException w:name="List Table 7 Colorful Accent 1" w:uiPriority="52"/>
-    <w:lsdException w:name="List Table 1 Light Accent 2" w:uiPriority="46"/>
-    <w:lsdException w:name="List Table 2 Accent 2" w:uiPriority="47"/>
-    <w:lsdException w:name="List Table 3 Accent 2" w:uiPriority="48"/>
-    <w:lsdException w:name="List Table 4 Accent 2" w:uiPriority="49"/>
-    <w:lsdException w:name="List Table 5 Dark Accent 2" w:uiPriority="50"/>
-    <w:lsdException w:name="List Table 6 Colorful Accent 2" w:uiPriority="51"/>
-    <w:lsdException w:name="List Table 7 Colorful Accent 2" w:uiPriority="52"/>
-    <w:lsdException w:name="List Table 1 Light Accent 3" w:uiPriority="46"/>
-    <w:lsdException w:name="List Table 2 Accent 3" w:uiPriority="47"/>
-    <w:lsdException w:name="List Table 3 Accent 3" w:uiPriority="48"/>
-    <w:lsdException w:name="List Table 4 Accent 3" w:uiPriority="49"/>
-    <w:lsdException w:name="List Table 5 Dark Accent 3" w:uiPriority="50"/>
-    <w:lsdException w:name="List Table 6 Colorful Accent 3" w:uiPriority="51"/>
-    <w:lsdException w:name="List Table 7 Colorful Accent 3" w:uiPriority="52"/>
-    <w:lsdException w:name="List Table 1 Light Accent 4" w:uiPriority="46"/>
-    <w:lsdException w:name="List Table 2 Accent 4" w:uiPriority="47"/>
-    <w:lsdException w:name="List Table 3 Accent 4" w:uiPriority="48"/>
-    <w:lsdException w:name="List Table 4 Accent 4" w:uiPriority="49"/>
-    <w:lsdException w:name="List Table 5 Dark Accent 4" w:uiPriority="50"/>
-    <w:lsdException w:name="List Table 6 Colorful Accent 4" w:uiPriority="51"/>
-    <w:lsdException w:name="List Table 7 Colorful Accent 4" w:uiPriority="52"/>
-    <w:lsdException w:name="List Table 1 Light Accent 5" w:uiPriority="46"/>
-    <w:lsdException w:name="List Table 2 Accent 5" w:uiPriority="47"/>
-    <w:lsdException w:name="List Table 3 Accent 5" w:uiPriority="48"/>
-    <w:lsdException w:name="List Table 4 Accent 5" w:uiPriority="49"/>
-    <w:lsdException w:name="List Table 5 Dark Accent 5" w:uiPriority="50"/>
-    <w:lsdException w:name="List Table 6 Colorful Accent 5" w:uiPriority="51"/>
-    <w:lsdException w:name="List Table 7 Colorful Accent 5" w:uiPriority="52"/>
-    <w:lsdException w:name="List Table 1 Light Accent 6" w:uiPriority="46"/>
-    <w:lsdException w:name="List Table 2 Accent 6" w:uiPriority="47"/>
-    <w:lsdException w:name="List Table 3 Accent 6" w:uiPriority="48"/>
-    <w:lsdException w:name="List Table 4 Accent 6" w:uiPriority="49"/>
-    <w:lsdException w:name="List Table 5 Dark Accent 6" w:uiPriority="50"/>
-    <w:lsdException w:name="List Table 6 Colorful Accent 6" w:uiPriority="51"/>
-    <w:lsdException w:name="List Table 7 Colorful Accent 6" w:uiPriority="52"/>
+  <w:latentStyles w:defLockedState="0" w:defUIPriority="99" w:defSemiHidden="1" w:defUnhideWhenUsed="1" w:defQFormat="0" w:count="267">
+    <w:lsdException w:name="Normal" w:semiHidden="0" w:uiPriority="0" w:unhideWhenUsed="0" w:qFormat="1"/>
+    <w:lsdException w:name="heading 1" w:semiHidden="0" w:uiPriority="9" w:unhideWhenUsed="0" w:qFormat="1"/>
+    <w:lsdException w:name="heading 2" w:uiPriority="9" w:qFormat="1"/>
+    <w:lsdException w:name="heading 3" w:uiPriority="9" w:qFormat="1"/>
+    <w:lsdException w:name="heading 4" w:uiPriority="9" w:qFormat="1"/>
+    <w:lsdException w:name="heading 5" w:uiPriority="9" w:qFormat="1"/>
+    <w:lsdException w:name="heading 6" w:uiPriority="9" w:qFormat="1"/>
+    <w:lsdException w:name="heading 7" w:uiPriority="9" w:qFormat="1"/>
+    <w:lsdException w:name="heading 8" w:uiPriority="9" w:qFormat="1"/>
+    <w:lsdException w:name="heading 9" w:uiPriority="9" w:qFormat="1"/>
+    <w:lsdException w:name="toc 1" w:uiPriority="39"/>
+    <w:lsdException w:name="toc 2" w:uiPriority="39"/>
+    <w:lsdException w:name="toc 3" w:uiPriority="39"/>
+    <w:lsdException w:name="toc 4" w:uiPriority="39"/>
+    <w:lsdException w:name="toc 5" w:uiPriority="39"/>
+    <w:lsdException w:name="toc 6" w:uiPriority="39"/>
+    <w:lsdException w:name="toc 7" w:uiPriority="39"/>
+    <w:lsdException w:name="toc 8" w:uiPriority="39"/>
+    <w:lsdException w:name="toc 9" w:uiPriority="39"/>
+    <w:lsdException w:name="caption" w:uiPriority="35" w:qFormat="1"/>
+    <w:lsdException w:name="Title" w:semiHidden="0" w:uiPriority="10" w:unhideWhenUsed="0" w:qFormat="1"/>
+    <w:lsdException w:name="Default Paragraph Font" w:uiPriority="1"/>
+    <w:lsdException w:name="Subtitle" w:semiHidden="0" w:uiPriority="11" w:unhideWhenUsed="0" w:qFormat="1"/>
+    <w:lsdException w:name="Strong" w:semiHidden="0" w:uiPriority="22" w:unhideWhenUsed="0" w:qFormat="1"/>
+    <w:lsdException w:name="Emphasis" w:semiHidden="0" w:uiPriority="20" w:unhideWhenUsed="0" w:qFormat="1"/>
+    <w:lsdException w:name="Table Grid" w:semiHidden="0" w:uiPriority="59" w:unhideWhenUsed="0"/>
+    <w:lsdException w:name="Placeholder Text" w:unhideWhenUsed="0"/>
+    <w:lsdException w:name="No Spacing" w:semiHidden="0" w:uiPriority="1" w:unhideWhenUsed="0" w:qFormat="1"/>
+    <w:lsdException w:name="Light Shading" w:semiHidden="0" w:uiPriority="60" w:unhideWhenUsed="0"/>
+    <w:lsdException w:name="Light List" w:semiHidden="0" w:uiPriority="61" w:unhideWhenUsed="0"/>
+    <w:lsdException w:name="Light Grid" w:semiHidden="0" w:uiPriority="62" w:unhideWhenUsed="0"/>
+    <w:lsdException w:name="Medium Shading 1" w:semiHidden="0" w:uiPriority="63" w:unhideWhenUsed="0"/>
+    <w:lsdException w:name="Medium Shading 2" w:semiHidden="0" w:uiPriority="64" w:unhideWhenUsed="0"/>
+    <w:lsdException w:name="Medium List 1" w:semiHidden="0" w:uiPriority="65" w:unhideWhenUsed="0"/>
+    <w:lsdException w:name="Medium List 2" w:semiHidden="0" w:uiPriority="66" w:unhideWhenUsed="0"/>
+    <w:lsdException w:name="Medium Grid 1" w:semiHidden="0" w:uiPriority="67" w:unhideWhenUsed="0"/>
+    <w:lsdException w:name="Medium Grid 2" w:semiHidden="0" w:uiPriority="68" w:unhideWhenUsed="0"/>
+    <w:lsdException w:name="Medium Grid 3" w:semiHidden="0" w:uiPriority="69" w:unhideWhenUsed="0"/>
+    <w:lsdException w:name="Dark List" w:semiHidden="0" w:uiPriority="70" w:unhideWhenUsed="0"/>
+    <w:lsdException w:name="Colorful Shading" w:semiHidden="0" w:uiPriority="71" w:unhideWhenUsed="0"/>
+    <w:lsdException w:name="Colorful List" w:semiHidden="0" w:uiPriority="72" w:unhideWhenUsed="0"/>
+    <w:lsdException w:name="Colorful Grid" w:semiHidden="0" w:uiPriority="73" w:unhideWhenUsed="0"/>
+    <w:lsdException w:name="Light Shading Accent 1" w:semiHidden="0" w:uiPriority="60" w:unhideWhenUsed="0"/>
+    <w:lsdException w:name="Light List Accent 1" w:semiHidden="0" w:uiPriority="61" w:unhideWhenUsed="0"/>
+    <w:lsdException w:name="Light Grid Accent 1" w:semiHidden="0" w:uiPriority="62" w:unhideWhenUsed="0"/>
+    <w:lsdException w:name="Medium Shading 1 Accent 1" w:semiHidden="0" w:uiPriority="63" w:unhideWhenUsed="0"/>
+    <w:lsdException w:name="Medium Shading 2 Accent 1" w:semiHidden="0" w:uiPriority="64" w:unhideWhenUsed="0"/>
+    <w:lsdException w:name="Medium List 1 Accent 1" w:semiHidden="0" w:uiPriority="65" w:unhideWhenUsed="0"/>
+    <w:lsdException w:name="Revision" w:unhideWhenUsed="0"/>
+    <w:lsdException w:name="List Paragraph" w:semiHidden="0" w:uiPriority="34" w:unhideWhenUsed="0" w:qFormat="1"/>
+    <w:lsdException w:name="Quote" w:semiHidden="0" w:uiPriority="29" w:unhideWhenUsed="0" w:qFormat="1"/>
+    <w:lsdException w:name="Intense Quote" w:semiHidden="0" w:uiPriority="30" w:unhideWhenUsed="0" w:qFormat="1"/>
+    <w:lsdException w:name="Medium List 2 Accent 1" w:semiHidden="0" w:uiPriority="66" w:unhideWhenUsed="0"/>
+    <w:lsdException w:name="Medium Grid 1 Accent 1" w:semiHidden="0" w:uiPriority="67" w:unhideWhenUsed="0"/>
+    <w:lsdException w:name="Medium Grid 2 Accent 1" w:semiHidden="0" w:uiPriority="68" w:unhideWhenUsed="0"/>
+    <w:lsdException w:name="Medium Grid 3 Accent 1" w:semiHidden="0" w:uiPriority="69" w:unhideWhenUsed="0"/>
+    <w:lsdException w:name="Dark List Accent 1" w:semiHidden="0" w:uiPriority="70" w:unhideWhenUsed="0"/>
+    <w:lsdException w:name="Colorful Shading Accent 1" w:semiHidden="0" w:uiPriority="71" w:unhideWhenUsed="0"/>
+    <w:lsdException w:name="Colorful List Accent 1" w:semiHidden="0" w:uiPriority="72" w:unhideWhenUsed="0"/>
+    <w:lsdException w:name="Colorful Grid Accent 1" w:semiHidden="0" w:uiPriority="73" w:unhideWhenUsed="0"/>
+    <w:lsdException w:name="Light Shading Accent 2" w:semiHidden="0" w:uiPriority="60" w:unhideWhenUsed="0"/>
+    <w:lsdException w:name="Light List Accent 2" w:semiHidden="0" w:uiPriority="61" w:unhideWhenUsed="0"/>
+    <w:lsdException w:name="Light Grid Accent 2" w:semiHidden="0" w:uiPriority="62" w:unhideWhenUsed="0"/>
+    <w:lsdException w:name="Medium Shading 1 Accent 2" w:semiHidden="0" w:uiPriority="63" w:unhideWhenUsed="0"/>
+    <w:lsdException w:name="Medium Shading 2 Accent 2" w:semiHidden="0" w:uiPriority="64" w:unhideWhenUsed="0"/>
+    <w:lsdException w:name="Medium List 1 Accent 2" w:semiHidden="0" w:uiPriority="65" w:unhideWhenUsed="0"/>
+    <w:lsdException w:name="Medium List 2 Accent 2" w:semiHidden="0" w:uiPriority="66" w:unhideWhenUsed="0"/>
+    <w:lsdException w:name="Medium Grid 1 Accent 2" w:semiHidden="0" w:uiPriority="67" w:unhideWhenUsed="0"/>
+    <w:lsdException w:name="Medium Grid 2 Accent 2" w:semiHidden="0" w:uiPriority="68" w:unhideWhenUsed="0"/>
+    <w:lsdException w:name="Medium Grid 3 Accent 2" w:semiHidden="0" w:uiPriority="69" w:unhideWhenUsed="0"/>
+    <w:lsdException w:name="Dark List Accent 2" w:semiHidden="0" w:uiPriority="70" w:unhideWhenUsed="0"/>
+    <w:lsdException w:name="Colorful Shading Accent 2" w:semiHidden="0" w:uiPriority="71" w:unhideWhenUsed="0"/>
+    <w:lsdException w:name="Colorful List Accent 2" w:semiHidden="0" w:uiPriority="72" w:unhideWhenUsed="0"/>
+    <w:lsdException w:name="Colorful Grid Accent 2" w:semiHidden="0" w:uiPriority="73" w:unhideWhenUsed="0"/>
+    <w:lsdException w:name="Light Shading Accent 3" w:semiHidden="0" w:uiPriority="60" w:unhideWhenUsed="0"/>
+    <w:lsdException w:name="Light List Accent 3" w:semiHidden="0" w:uiPriority="61" w:unhideWhenUsed="0"/>
+    <w:lsdException w:name="Light Grid Accent 3" w:semiHidden="0" w:uiPriority="62" w:unhideWhenUsed="0"/>
+    <w:lsdException w:name="Medium Shading 1 Accent 3" w:semiHidden="0" w:uiPriority="63" w:unhideWhenUsed="0"/>
+    <w:lsdException w:name="Medium Shading 2 Accent 3" w:semiHidden="0" w:uiPriority="64" w:unhideWhenUsed="0"/>
+    <w:lsdException w:name="Medium List 1 Accent 3" w:semiHidden="0" w:uiPriority="65" w:unhideWhenUsed="0"/>
+    <w:lsdException w:name="Medium List 2 Accent 3" w:semiHidden="0" w:uiPriority="66" w:unhideWhenUsed="0"/>
+    <w:lsdException w:name="Medium Grid 1 Accent 3" w:semiHidden="0" w:uiPriority="67" w:unhideWhenUsed="0"/>
+    <w:lsdException w:name="Medium Grid 2 Accent 3" w:semiHidden="0" w:uiPriority="68" w:unhideWhenUsed="0"/>
+    <w:lsdException w:name="Medium Grid 3 Accent 3" w:semiHidden="0" w:uiPriority="69" w:unhideWhenUsed="0"/>
+    <w:lsdException w:name="Dark List Accent 3" w:semiHidden="0" w:uiPriority="70" w:unhideWhenUsed="0"/>
+    <w:lsdException w:name="Colorful Shading Accent 3" w:semiHidden="0" w:uiPriority="71" w:unhideWhenUsed="0"/>
+    <w:lsdException w:name="Colorful List Accent 3" w:semiHidden="0" w:uiPriority="72" w:unhideWhenUsed="0"/>
+    <w:lsdException w:name="Colorful Grid Accent 3" w:semiHidden="0" w:uiPriority="73" w:unhideWhenUsed="0"/>
+    <w:lsdException w:name="Light Shading Accent 4" w:semiHidden="0" w:uiPriority="60" w:unhideWhenUsed="0"/>
+    <w:lsdException w:name="Light List Accent 4" w:semiHidden="0" w:uiPriority="61" w:unhideWhenUsed="0"/>
+    <w:lsdException w:name="Light Grid Accent 4" w:semiHidden="0" w:uiPriority="62" w:unhideWhenUsed="0"/>
+    <w:lsdException w:name="Medium Shading 1 Accent 4" w:semiHidden="0" w:uiPriority="63" w:unhideWhenUsed="0"/>
+    <w:lsdException w:name="Medium Shading 2 Accent 4" w:semiHidden="0" w:uiPriority="64" w:unhideWhenUsed="0"/>
+    <w:lsdException w:name="Medium List 1 Accent 4" w:semiHidden="0" w:uiPriority="65" w:unhideWhenUsed="0"/>
+    <w:lsdException w:name="Medium List 2 Accent 4" w:semiHidden="0" w:uiPriority="66" w:unhideWhenUsed="0"/>
+    <w:lsdException w:name="Medium Grid 1 Accent 4" w:semiHidden="0" w:uiPriority="67" w:unhideWhenUsed="0"/>
+    <w:lsdException w:name="Medium Grid 2 Accent 4" w:semiHidden="0" w:uiPriority="68" w:unhideWhenUsed="0"/>
+    <w:lsdException w:name="Medium Grid 3 Accent 4" w:semiHidden="0" w:uiPriority="69" w:unhideWhenUsed="0"/>
+    <w:lsdException w:name="Dark List Accent 4" w:semiHidden="0" w:uiPriority="70" w:unhideWhenUsed="0"/>
+    <w:lsdException w:name="Colorful Shading Accent 4" w:semiHidden="0" w:uiPriority="71" w:unhideWhenUsed="0"/>
+    <w:lsdException w:name="Colorful List Accent 4" w:semiHidden="0" w:uiPriority="72" w:unhideWhenUsed="0"/>
+    <w:lsdException w:name="Colorful Grid Accent 4" w:semiHidden="0" w:uiPriority="73" w:unhideWhenUsed="0"/>
+    <w:lsdException w:name="Light Shading Accent 5" w:semiHidden="0" w:uiPriority="60" w:unhideWhenUsed="0"/>
+    <w:lsdException w:name="Light List Accent 5" w:semiHidden="0" w:uiPriority="61" w:unhideWhenUsed="0"/>
+    <w:lsdException w:name="Light Grid Accent 5" w:semiHidden="0" w:uiPriority="62" w:unhideWhenUsed="0"/>
+    <w:lsdException w:name="Medium Shading 1 Accent 5" w:semiHidden="0" w:uiPriority="63" w:unhideWhenUsed="0"/>
+    <w:lsdException w:name="Medium Shading 2 Accent 5" w:semiHidden="0" w:uiPriority="64" w:unhideWhenUsed="0"/>
+    <w:lsdException w:name="Medium List 1 Accent 5" w:semiHidden="0" w:uiPriority="65" w:unhideWhenUsed="0"/>
+    <w:lsdException w:name="Medium List 2 Accent 5" w:semiHidden="0" w:uiPriority="66" w:unhideWhenUsed="0"/>
+    <w:lsdException w:name="Medium Grid 1 Accent 5" w:semiHidden="0" w:uiPriority="67" w:unhideWhenUsed="0"/>
+    <w:lsdException w:name="Medium Grid 2 Accent 5" w:semiHidden="0" w:uiPriority="68" w:unhideWhenUsed="0"/>
+    <w:lsdException w:name="Medium Grid 3 Accent 5" w:semiHidden="0" w:uiPriority="69" w:unhideWhenUsed="0"/>
+    <w:lsdException w:name="Dark List Accent 5" w:semiHidden="0" w:uiPriority="70" w:unhideWhenUsed="0"/>
+    <w:lsdException w:name="Colorful Shading Accent 5" w:semiHidden="0" w:uiPriority="71" w:unhideWhenUsed="0"/>
+    <w:lsdException w:name="Colorful List Accent 5" w:semiHidden="0" w:uiPriority="72" w:unhideWhenUsed="0"/>
+    <w:lsdException w:name="Colorful Grid Accent 5" w:semiHidden="0" w:uiPriority="73" w:unhideWhenUsed="0"/>
+    <w:lsdException w:name="Light Shading Accent 6" w:semiHidden="0" w:uiPriority="60" w:unhideWhenUsed="0"/>
+    <w:lsdException w:name="Light List Accent 6" w:semiHidden="0" w:uiPriority="61" w:unhideWhenUsed="0"/>
+    <w:lsdException w:name="Light Grid Accent 6" w:semiHidden="0" w:uiPriority="62" w:unhideWhenUsed="0"/>
+    <w:lsdException w:name="Medium Shading 1 Accent 6" w:semiHidden="0" w:uiPriority="63" w:unhideWhenUsed="0"/>
+    <w:lsdException w:name="Medium Shading 2 Accent 6" w:semiHidden="0" w:uiPriority="64" w:unhideWhenUsed="0"/>
+    <w:lsdException w:name="Medium List 1 Accent 6" w:semiHidden="0" w:uiPriority="65" w:unhideWhenUsed="0"/>
+    <w:lsdException w:name="Medium List 2 Accent 6" w:semiHidden="0" w:uiPriority="66" w:unhideWhenUsed="0"/>
+    <w:lsdException w:name="Medium Grid 1 Accent 6" w:semiHidden="0" w:uiPriority="67" w:unhideWhenUsed="0"/>
+    <w:lsdException w:name="Medium Grid 2 Accent 6" w:semiHidden="0" w:uiPriority="68" w:unhideWhenUsed="0"/>
+    <w:lsdException w:name="Medium Grid 3 Accent 6" w:semiHidden="0" w:uiPriority="69" w:unhideWhenUsed="0"/>
+    <w:lsdException w:name="Dark List Accent 6" w:semiHidden="0" w:uiPriority="70" w:unhideWhenUsed="0"/>
+    <w:lsdException w:name="Colorful Shading Accent 6" w:semiHidden="0" w:uiPriority="71" w:unhideWhenUsed="0"/>
+    <w:lsdException w:name="Colorful List Accent 6" w:semiHidden="0" w:uiPriority="72" w:unhideWhenUsed="0"/>
+    <w:lsdException w:name="Colorful Grid Accent 6" w:semiHidden="0" w:uiPriority="73" w:unhideWhenUsed="0"/>
+    <w:lsdException w:name="Subtle Emphasis" w:semiHidden="0" w:uiPriority="19" w:unhideWhenUsed="0" w:qFormat="1"/>
+    <w:lsdException w:name="Intense Emphasis" w:semiHidden="0" w:uiPriority="21" w:unhideWhenUsed="0" w:qFormat="1"/>
+    <w:lsdException w:name="Subtle Reference" w:semiHidden="0" w:uiPriority="31" w:unhideWhenUsed="0" w:qFormat="1"/>
+    <w:lsdException w:name="Intense Reference" w:semiHidden="0" w:uiPriority="32" w:unhideWhenUsed="0" w:qFormat="1"/>
+    <w:lsdException w:name="Book Title" w:semiHidden="0" w:uiPriority="33" w:unhideWhenUsed="0" w:qFormat="1"/>
+    <w:lsdException w:name="Bibliography" w:uiPriority="37"/>
+    <w:lsdException w:name="TOC Heading" w:uiPriority="39" w:qFormat="1"/>
   </w:latentStyles>
   <w:style w:type="paragraph" w:default="1" w:styleId="Normal">
     <w:name w:val="Normal"/>
@@ -4519,6 +4574,196 @@
       <w:sz w:val="20"/>
       <w:szCs w:val="20"/>
     </w:rPr>
+  </w:style>
+</w:styles>
+</file>
+
+<file path=word/stylesWithEffects.xml><?xml version="1.0" encoding="utf-8"?>
+<w:styles xmlns:wpc="http://schemas.microsoft.com/office/word/2010/wordprocessingCanvas" xmlns:mc="http://schemas.openxmlformats.org/markup-compatibility/2006" xmlns:o="urn:schemas-microsoft-com:office:office" xmlns:r="http://schemas.openxmlformats.org/officeDocument/2006/relationships" xmlns:m="http://schemas.openxmlformats.org/officeDocument/2006/math" xmlns:v="urn:schemas-microsoft-com:vml" xmlns:wp14="http://schemas.microsoft.com/office/word/2010/wordprocessingDrawing" xmlns:wp="http://schemas.openxmlformats.org/drawingml/2006/wordprocessingDrawing" xmlns:w10="urn:schemas-microsoft-com:office:word" xmlns:w="http://schemas.openxmlformats.org/wordprocessingml/2006/main" xmlns:w14="http://schemas.microsoft.com/office/word/2010/wordml" xmlns:wpg="http://schemas.microsoft.com/office/word/2010/wordprocessingGroup" xmlns:wpi="http://schemas.microsoft.com/office/word/2010/wordprocessingInk" xmlns:wne="http://schemas.microsoft.com/office/word/2006/wordml" xmlns:wps="http://schemas.microsoft.com/office/word/2010/wordprocessingShape" mc:Ignorable="w14 wp14">
+  <w:docDefaults>
+    <w:rPrDefault>
+      <w:rPr>
+        <w:rFonts w:asciiTheme="minorHAnsi" w:eastAsiaTheme="minorEastAsia" w:hAnsiTheme="minorHAnsi" w:cstheme="minorBidi"/>
+        <w:sz w:val="22"/>
+        <w:szCs w:val="22"/>
+        <w:lang w:val="es-CO" w:eastAsia="es-CO" w:bidi="ar-SA"/>
+      </w:rPr>
+    </w:rPrDefault>
+    <w:pPrDefault>
+      <w:pPr>
+        <w:spacing w:after="200" w:line="276" w:lineRule="auto"/>
+      </w:pPr>
+    </w:pPrDefault>
+  </w:docDefaults>
+  <w:latentStyles w:defLockedState="0" w:defUIPriority="99" w:defSemiHidden="1" w:defUnhideWhenUsed="1" w:defQFormat="0" w:count="267">
+    <w:lsdException w:name="Normal" w:semiHidden="0" w:uiPriority="0" w:unhideWhenUsed="0" w:qFormat="1"/>
+    <w:lsdException w:name="heading 1" w:semiHidden="0" w:uiPriority="9" w:unhideWhenUsed="0" w:qFormat="1"/>
+    <w:lsdException w:name="heading 2" w:uiPriority="9" w:qFormat="1"/>
+    <w:lsdException w:name="heading 3" w:uiPriority="9" w:qFormat="1"/>
+    <w:lsdException w:name="heading 4" w:uiPriority="9" w:qFormat="1"/>
+    <w:lsdException w:name="heading 5" w:uiPriority="9" w:qFormat="1"/>
+    <w:lsdException w:name="heading 6" w:uiPriority="9" w:qFormat="1"/>
+    <w:lsdException w:name="heading 7" w:uiPriority="9" w:qFormat="1"/>
+    <w:lsdException w:name="heading 8" w:uiPriority="9" w:qFormat="1"/>
+    <w:lsdException w:name="heading 9" w:uiPriority="9" w:qFormat="1"/>
+    <w:lsdException w:name="toc 1" w:uiPriority="39"/>
+    <w:lsdException w:name="toc 2" w:uiPriority="39"/>
+    <w:lsdException w:name="toc 3" w:uiPriority="39"/>
+    <w:lsdException w:name="toc 4" w:uiPriority="39"/>
+    <w:lsdException w:name="toc 5" w:uiPriority="39"/>
+    <w:lsdException w:name="toc 6" w:uiPriority="39"/>
+    <w:lsdException w:name="toc 7" w:uiPriority="39"/>
+    <w:lsdException w:name="toc 8" w:uiPriority="39"/>
+    <w:lsdException w:name="toc 9" w:uiPriority="39"/>
+    <w:lsdException w:name="caption" w:uiPriority="35" w:qFormat="1"/>
+    <w:lsdException w:name="Title" w:semiHidden="0" w:uiPriority="10" w:unhideWhenUsed="0" w:qFormat="1"/>
+    <w:lsdException w:name="Default Paragraph Font" w:uiPriority="1"/>
+    <w:lsdException w:name="Subtitle" w:semiHidden="0" w:uiPriority="11" w:unhideWhenUsed="0" w:qFormat="1"/>
+    <w:lsdException w:name="Strong" w:semiHidden="0" w:uiPriority="22" w:unhideWhenUsed="0" w:qFormat="1"/>
+    <w:lsdException w:name="Emphasis" w:semiHidden="0" w:uiPriority="20" w:unhideWhenUsed="0" w:qFormat="1"/>
+    <w:lsdException w:name="Table Grid" w:semiHidden="0" w:uiPriority="59" w:unhideWhenUsed="0"/>
+    <w:lsdException w:name="Placeholder Text" w:unhideWhenUsed="0"/>
+    <w:lsdException w:name="No Spacing" w:semiHidden="0" w:uiPriority="1" w:unhideWhenUsed="0" w:qFormat="1"/>
+    <w:lsdException w:name="Light Shading" w:semiHidden="0" w:uiPriority="60" w:unhideWhenUsed="0"/>
+    <w:lsdException w:name="Light List" w:semiHidden="0" w:uiPriority="61" w:unhideWhenUsed="0"/>
+    <w:lsdException w:name="Light Grid" w:semiHidden="0" w:uiPriority="62" w:unhideWhenUsed="0"/>
+    <w:lsdException w:name="Medium Shading 1" w:semiHidden="0" w:uiPriority="63" w:unhideWhenUsed="0"/>
+    <w:lsdException w:name="Medium Shading 2" w:semiHidden="0" w:uiPriority="64" w:unhideWhenUsed="0"/>
+    <w:lsdException w:name="Medium List 1" w:semiHidden="0" w:uiPriority="65" w:unhideWhenUsed="0"/>
+    <w:lsdException w:name="Medium List 2" w:semiHidden="0" w:uiPriority="66" w:unhideWhenUsed="0"/>
+    <w:lsdException w:name="Medium Grid 1" w:semiHidden="0" w:uiPriority="67" w:unhideWhenUsed="0"/>
+    <w:lsdException w:name="Medium Grid 2" w:semiHidden="0" w:uiPriority="68" w:unhideWhenUsed="0"/>
+    <w:lsdException w:name="Medium Grid 3" w:semiHidden="0" w:uiPriority="69" w:unhideWhenUsed="0"/>
+    <w:lsdException w:name="Dark List" w:semiHidden="0" w:uiPriority="70" w:unhideWhenUsed="0"/>
+    <w:lsdException w:name="Colorful Shading" w:semiHidden="0" w:uiPriority="71" w:unhideWhenUsed="0"/>
+    <w:lsdException w:name="Colorful List" w:semiHidden="0" w:uiPriority="72" w:unhideWhenUsed="0"/>
+    <w:lsdException w:name="Colorful Grid" w:semiHidden="0" w:uiPriority="73" w:unhideWhenUsed="0"/>
+    <w:lsdException w:name="Light Shading Accent 1" w:semiHidden="0" w:uiPriority="60" w:unhideWhenUsed="0"/>
+    <w:lsdException w:name="Light List Accent 1" w:semiHidden="0" w:uiPriority="61" w:unhideWhenUsed="0"/>
+    <w:lsdException w:name="Light Grid Accent 1" w:semiHidden="0" w:uiPriority="62" w:unhideWhenUsed="0"/>
+    <w:lsdException w:name="Medium Shading 1 Accent 1" w:semiHidden="0" w:uiPriority="63" w:unhideWhenUsed="0"/>
+    <w:lsdException w:name="Medium Shading 2 Accent 1" w:semiHidden="0" w:uiPriority="64" w:unhideWhenUsed="0"/>
+    <w:lsdException w:name="Medium List 1 Accent 1" w:semiHidden="0" w:uiPriority="65" w:unhideWhenUsed="0"/>
+    <w:lsdException w:name="Revision" w:unhideWhenUsed="0"/>
+    <w:lsdException w:name="List Paragraph" w:semiHidden="0" w:uiPriority="34" w:unhideWhenUsed="0" w:qFormat="1"/>
+    <w:lsdException w:name="Quote" w:semiHidden="0" w:uiPriority="29" w:unhideWhenUsed="0" w:qFormat="1"/>
+    <w:lsdException w:name="Intense Quote" w:semiHidden="0" w:uiPriority="30" w:unhideWhenUsed="0" w:qFormat="1"/>
+    <w:lsdException w:name="Medium List 2 Accent 1" w:semiHidden="0" w:uiPriority="66" w:unhideWhenUsed="0"/>
+    <w:lsdException w:name="Medium Grid 1 Accent 1" w:semiHidden="0" w:uiPriority="67" w:unhideWhenUsed="0"/>
+    <w:lsdException w:name="Medium Grid 2 Accent 1" w:semiHidden="0" w:uiPriority="68" w:unhideWhenUsed="0"/>
+    <w:lsdException w:name="Medium Grid 3 Accent 1" w:semiHidden="0" w:uiPriority="69" w:unhideWhenUsed="0"/>
+    <w:lsdException w:name="Dark List Accent 1" w:semiHidden="0" w:uiPriority="70" w:unhideWhenUsed="0"/>
+    <w:lsdException w:name="Colorful Shading Accent 1" w:semiHidden="0" w:uiPriority="71" w:unhideWhenUsed="0"/>
+    <w:lsdException w:name="Colorful List Accent 1" w:semiHidden="0" w:uiPriority="72" w:unhideWhenUsed="0"/>
+    <w:lsdException w:name="Colorful Grid Accent 1" w:semiHidden="0" w:uiPriority="73" w:unhideWhenUsed="0"/>
+    <w:lsdException w:name="Light Shading Accent 2" w:semiHidden="0" w:uiPriority="60" w:unhideWhenUsed="0"/>
+    <w:lsdException w:name="Light List Accent 2" w:semiHidden="0" w:uiPriority="61" w:unhideWhenUsed="0"/>
+    <w:lsdException w:name="Light Grid Accent 2" w:semiHidden="0" w:uiPriority="62" w:unhideWhenUsed="0"/>
+    <w:lsdException w:name="Medium Shading 1 Accent 2" w:semiHidden="0" w:uiPriority="63" w:unhideWhenUsed="0"/>
+    <w:lsdException w:name="Medium Shading 2 Accent 2" w:semiHidden="0" w:uiPriority="64" w:unhideWhenUsed="0"/>
+    <w:lsdException w:name="Medium List 1 Accent 2" w:semiHidden="0" w:uiPriority="65" w:unhideWhenUsed="0"/>
+    <w:lsdException w:name="Medium List 2 Accent 2" w:semiHidden="0" w:uiPriority="66" w:unhideWhenUsed="0"/>
+    <w:lsdException w:name="Medium Grid 1 Accent 2" w:semiHidden="0" w:uiPriority="67" w:unhideWhenUsed="0"/>
+    <w:lsdException w:name="Medium Grid 2 Accent 2" w:semiHidden="0" w:uiPriority="68" w:unhideWhenUsed="0"/>
+    <w:lsdException w:name="Medium Grid 3 Accent 2" w:semiHidden="0" w:uiPriority="69" w:unhideWhenUsed="0"/>
+    <w:lsdException w:name="Dark List Accent 2" w:semiHidden="0" w:uiPriority="70" w:unhideWhenUsed="0"/>
+    <w:lsdException w:name="Colorful Shading Accent 2" w:semiHidden="0" w:uiPriority="71" w:unhideWhenUsed="0"/>
+    <w:lsdException w:name="Colorful List Accent 2" w:semiHidden="0" w:uiPriority="72" w:unhideWhenUsed="0"/>
+    <w:lsdException w:name="Colorful Grid Accent 2" w:semiHidden="0" w:uiPriority="73" w:unhideWhenUsed="0"/>
+    <w:lsdException w:name="Light Shading Accent 3" w:semiHidden="0" w:uiPriority="60" w:unhideWhenUsed="0"/>
+    <w:lsdException w:name="Light List Accent 3" w:semiHidden="0" w:uiPriority="61" w:unhideWhenUsed="0"/>
+    <w:lsdException w:name="Light Grid Accent 3" w:semiHidden="0" w:uiPriority="62" w:unhideWhenUsed="0"/>
+    <w:lsdException w:name="Medium Shading 1 Accent 3" w:semiHidden="0" w:uiPriority="63" w:unhideWhenUsed="0"/>
+    <w:lsdException w:name="Medium Shading 2 Accent 3" w:semiHidden="0" w:uiPriority="64" w:unhideWhenUsed="0"/>
+    <w:lsdException w:name="Medium List 1 Accent 3" w:semiHidden="0" w:uiPriority="65" w:unhideWhenUsed="0"/>
+    <w:lsdException w:name="Medium List 2 Accent 3" w:semiHidden="0" w:uiPriority="66" w:unhideWhenUsed="0"/>
+    <w:lsdException w:name="Medium Grid 1 Accent 3" w:semiHidden="0" w:uiPriority="67" w:unhideWhenUsed="0"/>
+    <w:lsdException w:name="Medium Grid 2 Accent 3" w:semiHidden="0" w:uiPriority="68" w:unhideWhenUsed="0"/>
+    <w:lsdException w:name="Medium Grid 3 Accent 3" w:semiHidden="0" w:uiPriority="69" w:unhideWhenUsed="0"/>
+    <w:lsdException w:name="Dark List Accent 3" w:semiHidden="0" w:uiPriority="70" w:unhideWhenUsed="0"/>
+    <w:lsdException w:name="Colorful Shading Accent 3" w:semiHidden="0" w:uiPriority="71" w:unhideWhenUsed="0"/>
+    <w:lsdException w:name="Colorful List Accent 3" w:semiHidden="0" w:uiPriority="72" w:unhideWhenUsed="0"/>
+    <w:lsdException w:name="Colorful Grid Accent 3" w:semiHidden="0" w:uiPriority="73" w:unhideWhenUsed="0"/>
+    <w:lsdException w:name="Light Shading Accent 4" w:semiHidden="0" w:uiPriority="60" w:unhideWhenUsed="0"/>
+    <w:lsdException w:name="Light List Accent 4" w:semiHidden="0" w:uiPriority="61" w:unhideWhenUsed="0"/>
+    <w:lsdException w:name="Light Grid Accent 4" w:semiHidden="0" w:uiPriority="62" w:unhideWhenUsed="0"/>
+    <w:lsdException w:name="Medium Shading 1 Accent 4" w:semiHidden="0" w:uiPriority="63" w:unhideWhenUsed="0"/>
+    <w:lsdException w:name="Medium Shading 2 Accent 4" w:semiHidden="0" w:uiPriority="64" w:unhideWhenUsed="0"/>
+    <w:lsdException w:name="Medium List 1 Accent 4" w:semiHidden="0" w:uiPriority="65" w:unhideWhenUsed="0"/>
+    <w:lsdException w:name="Medium List 2 Accent 4" w:semiHidden="0" w:uiPriority="66" w:unhideWhenUsed="0"/>
+    <w:lsdException w:name="Medium Grid 1 Accent 4" w:semiHidden="0" w:uiPriority="67" w:unhideWhenUsed="0"/>
+    <w:lsdException w:name="Medium Grid 2 Accent 4" w:semiHidden="0" w:uiPriority="68" w:unhideWhenUsed="0"/>
+    <w:lsdException w:name="Medium Grid 3 Accent 4" w:semiHidden="0" w:uiPriority="69" w:unhideWhenUsed="0"/>
+    <w:lsdException w:name="Dark List Accent 4" w:semiHidden="0" w:uiPriority="70" w:unhideWhenUsed="0"/>
+    <w:lsdException w:name="Colorful Shading Accent 4" w:semiHidden="0" w:uiPriority="71" w:unhideWhenUsed="0"/>
+    <w:lsdException w:name="Colorful List Accent 4" w:semiHidden="0" w:uiPriority="72" w:unhideWhenUsed="0"/>
+    <w:lsdException w:name="Colorful Grid Accent 4" w:semiHidden="0" w:uiPriority="73" w:unhideWhenUsed="0"/>
+    <w:lsdException w:name="Light Shading Accent 5" w:semiHidden="0" w:uiPriority="60" w:unhideWhenUsed="0"/>
+    <w:lsdException w:name="Light List Accent 5" w:semiHidden="0" w:uiPriority="61" w:unhideWhenUsed="0"/>
+    <w:lsdException w:name="Light Grid Accent 5" w:semiHidden="0" w:uiPriority="62" w:unhideWhenUsed="0"/>
+    <w:lsdException w:name="Medium Shading 1 Accent 5" w:semiHidden="0" w:uiPriority="63" w:unhideWhenUsed="0"/>
+    <w:lsdException w:name="Medium Shading 2 Accent 5" w:semiHidden="0" w:uiPriority="64" w:unhideWhenUsed="0"/>
+    <w:lsdException w:name="Medium List 1 Accent 5" w:semiHidden="0" w:uiPriority="65" w:unhideWhenUsed="0"/>
+    <w:lsdException w:name="Medium List 2 Accent 5" w:semiHidden="0" w:uiPriority="66" w:unhideWhenUsed="0"/>
+    <w:lsdException w:name="Medium Grid 1 Accent 5" w:semiHidden="0" w:uiPriority="67" w:unhideWhenUsed="0"/>
+    <w:lsdException w:name="Medium Grid 2 Accent 5" w:semiHidden="0" w:uiPriority="68" w:unhideWhenUsed="0"/>
+    <w:lsdException w:name="Medium Grid 3 Accent 5" w:semiHidden="0" w:uiPriority="69" w:unhideWhenUsed="0"/>
+    <w:lsdException w:name="Dark List Accent 5" w:semiHidden="0" w:uiPriority="70" w:unhideWhenUsed="0"/>
+    <w:lsdException w:name="Colorful Shading Accent 5" w:semiHidden="0" w:uiPriority="71" w:unhideWhenUsed="0"/>
+    <w:lsdException w:name="Colorful List Accent 5" w:semiHidden="0" w:uiPriority="72" w:unhideWhenUsed="0"/>
+    <w:lsdException w:name="Colorful Grid Accent 5" w:semiHidden="0" w:uiPriority="73" w:unhideWhenUsed="0"/>
+    <w:lsdException w:name="Light Shading Accent 6" w:semiHidden="0" w:uiPriority="60" w:unhideWhenUsed="0"/>
+    <w:lsdException w:name="Light List Accent 6" w:semiHidden="0" w:uiPriority="61" w:unhideWhenUsed="0"/>
+    <w:lsdException w:name="Light Grid Accent 6" w:semiHidden="0" w:uiPriority="62" w:unhideWhenUsed="0"/>
+    <w:lsdException w:name="Medium Shading 1 Accent 6" w:semiHidden="0" w:uiPriority="63" w:unhideWhenUsed="0"/>
+    <w:lsdException w:name="Medium Shading 2 Accent 6" w:semiHidden="0" w:uiPriority="64" w:unhideWhenUsed="0"/>
+    <w:lsdException w:name="Medium List 1 Accent 6" w:semiHidden="0" w:uiPriority="65" w:unhideWhenUsed="0"/>
+    <w:lsdException w:name="Medium List 2 Accent 6" w:semiHidden="0" w:uiPriority="66" w:unhideWhenUsed="0"/>
+    <w:lsdException w:name="Medium Grid 1 Accent 6" w:semiHidden="0" w:uiPriority="67" w:unhideWhenUsed="0"/>
+    <w:lsdException w:name="Medium Grid 2 Accent 6" w:semiHidden="0" w:uiPriority="68" w:unhideWhenUsed="0"/>
+    <w:lsdException w:name="Medium Grid 3 Accent 6" w:semiHidden="0" w:uiPriority="69" w:unhideWhenUsed="0"/>
+    <w:lsdException w:name="Dark List Accent 6" w:semiHidden="0" w:uiPriority="70" w:unhideWhenUsed="0"/>
+    <w:lsdException w:name="Colorful Shading Accent 6" w:semiHidden="0" w:uiPriority="71" w:unhideWhenUsed="0"/>
+    <w:lsdException w:name="Colorful List Accent 6" w:semiHidden="0" w:uiPriority="72" w:unhideWhenUsed="0"/>
+    <w:lsdException w:name="Colorful Grid Accent 6" w:semiHidden="0" w:uiPriority="73" w:unhideWhenUsed="0"/>
+    <w:lsdException w:name="Subtle Emphasis" w:semiHidden="0" w:uiPriority="19" w:unhideWhenUsed="0" w:qFormat="1"/>
+    <w:lsdException w:name="Intense Emphasis" w:semiHidden="0" w:uiPriority="21" w:unhideWhenUsed="0" w:qFormat="1"/>
+    <w:lsdException w:name="Subtle Reference" w:semiHidden="0" w:uiPriority="31" w:unhideWhenUsed="0" w:qFormat="1"/>
+    <w:lsdException w:name="Intense Reference" w:semiHidden="0" w:uiPriority="32" w:unhideWhenUsed="0" w:qFormat="1"/>
+    <w:lsdException w:name="Book Title" w:semiHidden="0" w:uiPriority="33" w:unhideWhenUsed="0" w:qFormat="1"/>
+    <w:lsdException w:name="Bibliography" w:uiPriority="37"/>
+    <w:lsdException w:name="TOC Heading" w:uiPriority="39" w:qFormat="1"/>
+  </w:latentStyles>
+  <w:style w:type="paragraph" w:default="1" w:styleId="Normal">
+    <w:name w:val="Normal"/>
+    <w:qFormat/>
+  </w:style>
+  <w:style w:type="character" w:default="1" w:styleId="Fuentedeprrafopredeter">
+    <w:name w:val="Default Paragraph Font"/>
+    <w:uiPriority w:val="1"/>
+    <w:semiHidden/>
+    <w:unhideWhenUsed/>
+  </w:style>
+  <w:style w:type="table" w:default="1" w:styleId="Tablanormal">
+    <w:name w:val="Normal Table"/>
+    <w:uiPriority w:val="99"/>
+    <w:semiHidden/>
+    <w:unhideWhenUsed/>
+    <w:tblPr>
+      <w:tblInd w:w="0" w:type="dxa"/>
+      <w:tblCellMar>
+        <w:top w:w="0" w:type="dxa"/>
+        <w:left w:w="108" w:type="dxa"/>
+        <w:bottom w:w="0" w:type="dxa"/>
+        <w:right w:w="108" w:type="dxa"/>
+      </w:tblCellMar>
+    </w:tblPr>
+  </w:style>
+  <w:style w:type="numbering" w:default="1" w:styleId="Sinlista">
+    <w:name w:val="No List"/>
+    <w:uiPriority w:val="99"/>
+    <w:semiHidden/>
+    <w:unhideWhenUsed/>
   </w:style>
 </w:styles>
 </file>
@@ -4841,16 +5086,4 @@
   </a:objectDefaults>
   <a:extraClrSchemeLst/>
 </a:theme>
-</file>
-
-<file path=customXml/item1.xml><?xml version="1.0" encoding="utf-8"?>
-<b:Sources xmlns:b="http://schemas.openxmlformats.org/officeDocument/2006/bibliography" xmlns="http://schemas.openxmlformats.org/officeDocument/2006/bibliography" SelectedStyle="\APASixthEditionOfficeOnline.xsl" StyleName="APA" Version="6"/>
-</file>
-
-<file path=customXml/itemProps1.xml><?xml version="1.0" encoding="utf-8"?>
-<ds:datastoreItem xmlns:ds="http://schemas.openxmlformats.org/officeDocument/2006/customXml" ds:itemID="{7B896CD1-9A46-459C-82D7-27E98E47C422}">
-  <ds:schemaRefs>
-    <ds:schemaRef ds:uri="http://schemas.openxmlformats.org/officeDocument/2006/bibliography"/>
-  </ds:schemaRefs>
-</ds:datastoreItem>
 </file>